--- a/documentation/projman/Week 4 - 7/Nacor Industries - Scope Management Plan.docx
+++ b/documentation/projman/Week 4 - 7/Nacor Industries - Scope Management Plan.docx
@@ -65,7 +65,7 @@
           <w:sz w:val="28"/>
           <w:szCs w:val="28"/>
         </w:rPr>
-        <w:t>RAMS Corner: Ticketing S</w:t>
+        <w:t>RAMS Corner: Ticketing</w:t>
       </w:r>
       <w:r>
         <w:rPr>
@@ -74,30 +74,26 @@
           <w:sz w:val="28"/>
           <w:szCs w:val="28"/>
         </w:rPr>
-        <w:t>ystem</w:t>
-      </w:r>
-    </w:p>
-    <w:p>
-      <w:pPr>
-        <w:jc w:val="center"/>
+        <w:t xml:space="preserve"> Service</w:t>
+      </w:r>
+      <w:r>
         <w:rPr>
           <w:b/>
           <w:smallCaps/>
           <w:sz w:val="28"/>
           <w:szCs w:val="28"/>
         </w:rPr>
-      </w:pPr>
-    </w:p>
-    <w:p>
-      <w:pPr>
-        <w:jc w:val="center"/>
+        <w:t xml:space="preserve"> S</w:t>
+      </w:r>
+      <w:r>
         <w:rPr>
           <w:b/>
           <w:smallCaps/>
           <w:sz w:val="28"/>
           <w:szCs w:val="28"/>
         </w:rPr>
-      </w:pPr>
+        <w:t>ystem</w:t>
+      </w:r>
     </w:p>
     <w:p>
       <w:pPr>
@@ -123,6 +119,28 @@
     </w:p>
     <w:p>
       <w:pPr>
+        <w:jc w:val="center"/>
+        <w:rPr>
+          <w:b/>
+          <w:smallCaps/>
+          <w:sz w:val="28"/>
+          <w:szCs w:val="28"/>
+        </w:rPr>
+      </w:pPr>
+    </w:p>
+    <w:p>
+      <w:pPr>
+        <w:jc w:val="center"/>
+        <w:rPr>
+          <w:b/>
+          <w:smallCaps/>
+          <w:sz w:val="28"/>
+          <w:szCs w:val="28"/>
+        </w:rPr>
+      </w:pPr>
+    </w:p>
+    <w:p>
+      <w:pPr>
         <w:spacing w:line="259" w:lineRule="auto"/>
         <w:jc w:val="center"/>
         <w:rPr>
@@ -132,7 +150,6 @@
           <w:szCs w:val="28"/>
         </w:rPr>
       </w:pPr>
-      <w:proofErr w:type="spellStart"/>
       <w:r>
         <w:rPr>
           <w:rFonts w:ascii="Calibri" w:eastAsia="Calibri" w:hAnsi="Calibri" w:cs="Calibri"/>
@@ -143,9 +160,19 @@
           <w:sz w:val="28"/>
           <w:szCs w:val="28"/>
         </w:rPr>
-        <w:t>Nacor</w:t>
-      </w:r>
-      <w:proofErr w:type="spellEnd"/>
+        <w:t>Nacor Industries</w:t>
+      </w:r>
+    </w:p>
+    <w:p>
+      <w:pPr>
+        <w:jc w:val="center"/>
+        <w:rPr>
+          <w:rFonts w:ascii="Calibri" w:eastAsia="Calibri" w:hAnsi="Calibri" w:cs="Calibri"/>
+          <w:color w:val="000000" w:themeColor="text1"/>
+          <w:sz w:val="28"/>
+          <w:szCs w:val="28"/>
+        </w:rPr>
+      </w:pPr>
       <w:r>
         <w:rPr>
           <w:rFonts w:ascii="Calibri" w:eastAsia="Calibri" w:hAnsi="Calibri" w:cs="Calibri"/>
@@ -156,44 +183,7 @@
           <w:sz w:val="28"/>
           <w:szCs w:val="28"/>
         </w:rPr>
-        <w:t xml:space="preserve"> Industries</w:t>
-      </w:r>
-    </w:p>
-    <w:p>
-      <w:pPr>
-        <w:jc w:val="center"/>
-        <w:rPr>
-          <w:rFonts w:ascii="Calibri" w:eastAsia="Calibri" w:hAnsi="Calibri" w:cs="Calibri"/>
-          <w:color w:val="000000" w:themeColor="text1"/>
-          <w:sz w:val="28"/>
-          <w:szCs w:val="28"/>
-        </w:rPr>
-      </w:pPr>
-      <w:proofErr w:type="spellStart"/>
-      <w:r>
-        <w:rPr>
-          <w:rFonts w:ascii="Calibri" w:eastAsia="Calibri" w:hAnsi="Calibri" w:cs="Calibri"/>
-          <w:b/>
-          <w:bCs/>
-          <w:smallCaps/>
-          <w:color w:val="000000" w:themeColor="text1"/>
-          <w:sz w:val="28"/>
-          <w:szCs w:val="28"/>
-        </w:rPr>
-        <w:t>Humabon</w:t>
-      </w:r>
-      <w:proofErr w:type="spellEnd"/>
-      <w:r>
-        <w:rPr>
-          <w:rFonts w:ascii="Calibri" w:eastAsia="Calibri" w:hAnsi="Calibri" w:cs="Calibri"/>
-          <w:b/>
-          <w:bCs/>
-          <w:smallCaps/>
-          <w:color w:val="000000" w:themeColor="text1"/>
-          <w:sz w:val="28"/>
-          <w:szCs w:val="28"/>
-        </w:rPr>
-        <w:t xml:space="preserve"> Place, Magallanes,</w:t>
+        <w:t>Humabon Place, Magallanes,</w:t>
       </w:r>
     </w:p>
     <w:p>
@@ -1149,15 +1139,7 @@
         <w:t>ystem</w:t>
       </w:r>
       <w:r>
-        <w:t xml:space="preserve">, the team, </w:t>
-      </w:r>
-      <w:proofErr w:type="spellStart"/>
-      <w:r>
-        <w:t>Nacor</w:t>
-      </w:r>
-      <w:proofErr w:type="spellEnd"/>
-      <w:r>
-        <w:t xml:space="preserve"> Industries has already set </w:t>
+        <w:t xml:space="preserve">, the team, Nacor Industries has already set </w:t>
       </w:r>
       <w:r>
         <w:t xml:space="preserve">a list of </w:t>
@@ -1248,22 +1230,14 @@
         <w:rPr>
           <w:rFonts w:eastAsiaTheme="minorEastAsia"/>
         </w:rPr>
-        <w:t xml:space="preserve">Requirement </w:t>
-      </w:r>
-      <w:proofErr w:type="gramStart"/>
+        <w:t>Requirement Collection</w:t>
+      </w:r>
       <w:r>
         <w:rPr>
           <w:rFonts w:eastAsiaTheme="minorEastAsia"/>
         </w:rPr>
-        <w:t>Collection</w:t>
-      </w:r>
-      <w:r>
-        <w:rPr>
-          <w:rFonts w:eastAsiaTheme="minorEastAsia"/>
-        </w:rPr>
         <w:t>;</w:t>
       </w:r>
-      <w:proofErr w:type="gramEnd"/>
     </w:p>
     <w:p>
       <w:pPr>
@@ -1415,22 +1389,14 @@
         <w:rPr>
           <w:rFonts w:eastAsiaTheme="minorEastAsia"/>
         </w:rPr>
-        <w:t xml:space="preserve">Scope </w:t>
-      </w:r>
-      <w:proofErr w:type="gramStart"/>
+        <w:t>Scope Definition</w:t>
+      </w:r>
       <w:r>
         <w:rPr>
           <w:rFonts w:eastAsiaTheme="minorEastAsia"/>
         </w:rPr>
-        <w:t>Definition</w:t>
-      </w:r>
-      <w:r>
-        <w:rPr>
-          <w:rFonts w:eastAsiaTheme="minorEastAsia"/>
-        </w:rPr>
         <w:t>;</w:t>
       </w:r>
-      <w:proofErr w:type="gramEnd"/>
     </w:p>
     <w:p>
       <w:pPr>
@@ -1501,22 +1467,14 @@
         <w:rPr>
           <w:rFonts w:eastAsiaTheme="minorEastAsia"/>
         </w:rPr>
-        <w:t xml:space="preserve">Work Breakdown Structure (WBS) </w:t>
-      </w:r>
-      <w:proofErr w:type="gramStart"/>
+        <w:t>Work Breakdown Structure (WBS) Creation</w:t>
+      </w:r>
       <w:r>
         <w:rPr>
           <w:rFonts w:eastAsiaTheme="minorEastAsia"/>
         </w:rPr>
-        <w:t>Creation</w:t>
-      </w:r>
-      <w:r>
-        <w:rPr>
-          <w:rFonts w:eastAsiaTheme="minorEastAsia"/>
-        </w:rPr>
         <w:t>;</w:t>
       </w:r>
-      <w:proofErr w:type="gramEnd"/>
     </w:p>
     <w:p>
       <w:pPr>
@@ -1575,22 +1533,14 @@
         <w:rPr>
           <w:rFonts w:eastAsiaTheme="minorEastAsia"/>
         </w:rPr>
-        <w:t xml:space="preserve">Scope </w:t>
-      </w:r>
-      <w:proofErr w:type="gramStart"/>
+        <w:t>Scope Verification</w:t>
+      </w:r>
       <w:r>
         <w:rPr>
           <w:rFonts w:eastAsiaTheme="minorEastAsia"/>
         </w:rPr>
-        <w:t>Verification</w:t>
-      </w:r>
-      <w:r>
-        <w:rPr>
-          <w:rFonts w:eastAsiaTheme="minorEastAsia"/>
-        </w:rPr>
         <w:t>;</w:t>
       </w:r>
-      <w:proofErr w:type="gramEnd"/>
     </w:p>
     <w:p>
       <w:pPr>
@@ -1674,19 +1624,7 @@
         <w:rPr>
           <w:rFonts w:eastAsiaTheme="minorEastAsia"/>
         </w:rPr>
-        <w:t xml:space="preserve"> </w:t>
-      </w:r>
-      <w:r>
-        <w:rPr>
-          <w:rFonts w:eastAsiaTheme="minorEastAsia"/>
-        </w:rPr>
-        <w:t>is</w:t>
-      </w:r>
-      <w:r>
-        <w:rPr>
-          <w:rFonts w:eastAsiaTheme="minorEastAsia"/>
-        </w:rPr>
-        <w:t xml:space="preserve"> needed to reflect any changes in the project's goals, objectives, or constraints. </w:t>
+        <w:t xml:space="preserve"> is needed to reflect any changes in the project's goals, objectives, or constraints. </w:t>
       </w:r>
       <w:r>
         <w:rPr>
@@ -1781,13 +1719,8 @@
         <w:t xml:space="preserve"> for the </w:t>
       </w:r>
       <w:r>
-        <w:t>client, APC-</w:t>
-      </w:r>
-      <w:proofErr w:type="gramStart"/>
-      <w:r>
-        <w:t>ITRO</w:t>
-      </w:r>
-      <w:proofErr w:type="gramEnd"/>
+        <w:t>client, APC-ITRO</w:t>
+      </w:r>
       <w:r>
         <w:t xml:space="preserve"> and</w:t>
       </w:r>
@@ -1904,15 +1837,7 @@
         <w:t>present a systematic and effective development procedure,</w:t>
       </w:r>
       <w:r>
-        <w:t xml:space="preserve"> each member of the team, </w:t>
-      </w:r>
-      <w:proofErr w:type="spellStart"/>
-      <w:r>
-        <w:t>Nacor</w:t>
-      </w:r>
-      <w:proofErr w:type="spellEnd"/>
-      <w:r>
-        <w:t xml:space="preserve"> Industries, along with other stakeholders </w:t>
+        <w:t xml:space="preserve"> each member of the team, Nacor Industries, along with other stakeholders </w:t>
       </w:r>
       <w:r>
         <w:t xml:space="preserve">has been assigned with roles </w:t>
@@ -4868,15 +4793,7 @@
         <w:jc w:val="both"/>
       </w:pPr>
       <w:r>
-        <w:t xml:space="preserve">The project team, </w:t>
-      </w:r>
-      <w:proofErr w:type="spellStart"/>
-      <w:r>
-        <w:t>Nacor</w:t>
-      </w:r>
-      <w:proofErr w:type="spellEnd"/>
-      <w:r>
-        <w:t xml:space="preserve"> Industries,</w:t>
+        <w:t>The project team, Nacor Industries,</w:t>
       </w:r>
       <w:r>
         <w:t xml:space="preserve"> will conduct scope verification </w:t>
@@ -5071,23 +4988,7 @@
           <w:b/>
           <w:bCs/>
         </w:rPr>
-        <w:t xml:space="preserve">Mr. </w:t>
-      </w:r>
-      <w:proofErr w:type="spellStart"/>
-      <w:r>
-        <w:rPr>
-          <w:b/>
-          <w:bCs/>
-        </w:rPr>
-        <w:t>Jojo</w:t>
-      </w:r>
-      <w:proofErr w:type="spellEnd"/>
-      <w:r>
-        <w:rPr>
-          <w:b/>
-          <w:bCs/>
-        </w:rPr>
-        <w:t xml:space="preserve"> Castillo</w:t>
+        <w:t>Mr. Jojo Castillo</w:t>
       </w:r>
     </w:p>
     <w:p>
@@ -8541,15 +8442,6 @@
   </w:num>
   <w:num w:numId="24" w16cid:durableId="143084430">
     <w:abstractNumId w:val="0"/>
-    <w:lvlOverride w:ilvl="0"/>
-    <w:lvlOverride w:ilvl="1"/>
-    <w:lvlOverride w:ilvl="2"/>
-    <w:lvlOverride w:ilvl="3"/>
-    <w:lvlOverride w:ilvl="4"/>
-    <w:lvlOverride w:ilvl="5"/>
-    <w:lvlOverride w:ilvl="6"/>
-    <w:lvlOverride w:ilvl="7"/>
-    <w:lvlOverride w:ilvl="8"/>
   </w:num>
   <w:num w:numId="25" w16cid:durableId="1487746924">
     <w:abstractNumId w:val="8"/>
@@ -9453,6 +9345,26 @@
 </file>
 
 <file path=customXml/item1.xml><?xml version="1.0" encoding="utf-8"?>
+<?mso-contentType ?>
+<FormTemplates xmlns="http://schemas.microsoft.com/sharepoint/v3/contenttype/forms">
+  <Display>DocumentLibraryForm</Display>
+  <Edit>DocumentLibraryForm</Edit>
+  <New>DocumentLibraryForm</New>
+</FormTemplates>
+</file>
+
+<file path=customXml/item2.xml><?xml version="1.0" encoding="utf-8"?>
+<p:properties xmlns:p="http://schemas.microsoft.com/office/2006/metadata/properties" xmlns:xsi="http://www.w3.org/2001/XMLSchema-instance" xmlns:pc="http://schemas.microsoft.com/office/infopath/2007/PartnerControls">
+  <documentManagement>
+    <TaxCatchAll xmlns="0d803109-e11b-45d4-a4e8-5bf0740163af" xsi:nil="true"/>
+    <lcf76f155ced4ddcb4097134ff3c332f xmlns="31aac78f-6ed8-4134-ac7e-47c186d487c3">
+      <Terms xmlns="http://schemas.microsoft.com/office/infopath/2007/PartnerControls"/>
+    </lcf76f155ced4ddcb4097134ff3c332f>
+  </documentManagement>
+</p:properties>
+</file>
+
+<file path=customXml/item3.xml><?xml version="1.0" encoding="utf-8"?>
 <ct:contentTypeSchema xmlns:ct="http://schemas.microsoft.com/office/2006/metadata/contentType" xmlns:ma="http://schemas.microsoft.com/office/2006/metadata/properties/metaAttributes" ct:_="" ma:_="" ma:contentTypeName="Document" ma:contentTypeID="0x01010078E5C03F786D684AB79627F2BAF5AB3A" ma:contentTypeVersion="12" ma:contentTypeDescription="Create a new document." ma:contentTypeScope="" ma:versionID="6753d19c26ced2570449d2cfe2fd38cd">
   <xsd:schema xmlns:xsd="http://www.w3.org/2001/XMLSchema" xmlns:xs="http://www.w3.org/2001/XMLSchema" xmlns:p="http://schemas.microsoft.com/office/2006/metadata/properties" xmlns:ns2="31aac78f-6ed8-4134-ac7e-47c186d487c3" xmlns:ns3="0d803109-e11b-45d4-a4e8-5bf0740163af" targetNamespace="http://schemas.microsoft.com/office/2006/metadata/properties" ma:root="true" ma:fieldsID="59531f12ec9f3761682ad3919ac9365f" ns2:_="" ns3:_="">
     <xsd:import namespace="31aac78f-6ed8-4134-ac7e-47c186d487c3"/>
@@ -9669,27 +9581,26 @@
 </ct:contentTypeSchema>
 </file>
 
-<file path=customXml/item2.xml><?xml version="1.0" encoding="utf-8"?>
-<p:properties xmlns:p="http://schemas.microsoft.com/office/2006/metadata/properties" xmlns:xsi="http://www.w3.org/2001/XMLSchema-instance" xmlns:pc="http://schemas.microsoft.com/office/infopath/2007/PartnerControls">
-  <documentManagement>
-    <TaxCatchAll xmlns="0d803109-e11b-45d4-a4e8-5bf0740163af" xsi:nil="true"/>
-    <lcf76f155ced4ddcb4097134ff3c332f xmlns="31aac78f-6ed8-4134-ac7e-47c186d487c3">
-      <Terms xmlns="http://schemas.microsoft.com/office/infopath/2007/PartnerControls"/>
-    </lcf76f155ced4ddcb4097134ff3c332f>
-  </documentManagement>
-</p:properties>
+<file path=customXml/itemProps1.xml><?xml version="1.0" encoding="utf-8"?>
+<ds:datastoreItem xmlns:ds="http://schemas.openxmlformats.org/officeDocument/2006/customXml" ds:itemID="{23AF5069-A426-4076-B5A2-4E6B23F1616F}">
+  <ds:schemaRefs>
+    <ds:schemaRef ds:uri="http://schemas.microsoft.com/sharepoint/v3/contenttype/forms"/>
+  </ds:schemaRefs>
+</ds:datastoreItem>
 </file>
 
-<file path=customXml/item3.xml><?xml version="1.0" encoding="utf-8"?>
-<?mso-contentType ?>
-<FormTemplates xmlns="http://schemas.microsoft.com/sharepoint/v3/contenttype/forms">
-  <Display>DocumentLibraryForm</Display>
-  <Edit>DocumentLibraryForm</Edit>
-  <New>DocumentLibraryForm</New>
-</FormTemplates>
+<file path=customXml/itemProps2.xml><?xml version="1.0" encoding="utf-8"?>
+<ds:datastoreItem xmlns:ds="http://schemas.openxmlformats.org/officeDocument/2006/customXml" ds:itemID="{E905AA7F-11B4-4645-AA13-C4656A9B92B9}">
+  <ds:schemaRefs>
+    <ds:schemaRef ds:uri="http://schemas.microsoft.com/office/2006/metadata/properties"/>
+    <ds:schemaRef ds:uri="http://schemas.microsoft.com/office/infopath/2007/PartnerControls"/>
+    <ds:schemaRef ds:uri="0d803109-e11b-45d4-a4e8-5bf0740163af"/>
+    <ds:schemaRef ds:uri="31aac78f-6ed8-4134-ac7e-47c186d487c3"/>
+  </ds:schemaRefs>
+</ds:datastoreItem>
 </file>
 
-<file path=customXml/itemProps1.xml><?xml version="1.0" encoding="utf-8"?>
+<file path=customXml/itemProps3.xml><?xml version="1.0" encoding="utf-8"?>
 <ds:datastoreItem xmlns:ds="http://schemas.openxmlformats.org/officeDocument/2006/customXml" ds:itemID="{CF5939FD-CCC1-45BB-B3FF-DE72BF61ABF3}">
   <ds:schemaRefs>
     <ds:schemaRef ds:uri="http://schemas.microsoft.com/office/2006/metadata/contentType"/>
@@ -9706,23 +9617,4 @@
     <ds:schemaRef ds:uri="http://schemas.microsoft.com/internal/obd"/>
   </ds:schemaRefs>
 </ds:datastoreItem>
-</file>
-
-<file path=customXml/itemProps2.xml><?xml version="1.0" encoding="utf-8"?>
-<ds:datastoreItem xmlns:ds="http://schemas.openxmlformats.org/officeDocument/2006/customXml" ds:itemID="{E905AA7F-11B4-4645-AA13-C4656A9B92B9}">
-  <ds:schemaRefs>
-    <ds:schemaRef ds:uri="http://schemas.microsoft.com/office/2006/metadata/properties"/>
-    <ds:schemaRef ds:uri="http://schemas.microsoft.com/office/infopath/2007/PartnerControls"/>
-    <ds:schemaRef ds:uri="0d803109-e11b-45d4-a4e8-5bf0740163af"/>
-    <ds:schemaRef ds:uri="31aac78f-6ed8-4134-ac7e-47c186d487c3"/>
-  </ds:schemaRefs>
-</ds:datastoreItem>
-</file>
-
-<file path=customXml/itemProps3.xml><?xml version="1.0" encoding="utf-8"?>
-<ds:datastoreItem xmlns:ds="http://schemas.openxmlformats.org/officeDocument/2006/customXml" ds:itemID="{23AF5069-A426-4076-B5A2-4E6B23F1616F}">
-  <ds:schemaRefs>
-    <ds:schemaRef ds:uri="http://schemas.microsoft.com/sharepoint/v3/contenttype/forms"/>
-  </ds:schemaRefs>
-</ds:datastoreItem>
 </file>
--- a/documentation/projman/Week 4 - 7/Nacor Industries - Scope Management Plan.docx
+++ b/documentation/projman/Week 4 - 7/Nacor Industries - Scope Management Plan.docx
@@ -1,11 +1,11 @@
 
 <file path=word/document.xml><?xml version="1.0" encoding="utf-8"?>
-<w:document xmlns:wpc="http://schemas.microsoft.com/office/word/2010/wordprocessingCanvas" xmlns:cx="http://schemas.microsoft.com/office/drawing/2014/chartex" xmlns:cx1="http://schemas.microsoft.com/office/drawing/2015/9/8/chartex" xmlns:cx2="http://schemas.microsoft.com/office/drawing/2015/10/21/chartex" xmlns:cx3="http://schemas.microsoft.com/office/drawing/2016/5/9/chartex" xmlns:cx4="http://schemas.microsoft.com/office/drawing/2016/5/10/chartex" xmlns:cx5="http://schemas.microsoft.com/office/drawing/2016/5/11/chartex" xmlns:cx6="http://schemas.microsoft.com/office/drawing/2016/5/12/chartex" xmlns:cx7="http://schemas.microsoft.com/office/drawing/2016/5/13/chartex" xmlns:cx8="http://schemas.microsoft.com/office/drawing/2016/5/14/chartex" xmlns:mc="http://schemas.openxmlformats.org/markup-compatibility/2006" xmlns:aink="http://schemas.microsoft.com/office/drawing/2016/ink" xmlns:am3d="http://schemas.microsoft.com/office/drawing/2017/model3d" xmlns:o="urn:schemas-microsoft-com:office:office" xmlns:oel="http://schemas.microsoft.com/office/2019/extlst" xmlns:r="http://schemas.openxmlformats.org/officeDocument/2006/relationships" xmlns:m="http://schemas.openxmlformats.org/officeDocument/2006/math" xmlns:v="urn:schemas-microsoft-com:vml" xmlns:wp14="http://schemas.microsoft.com/office/word/2010/wordprocessingDrawing" xmlns:wp="http://schemas.openxmlformats.org/drawingml/2006/wordprocessingDrawing" xmlns:w10="urn:schemas-microsoft-com:office:word" xmlns:w="http://schemas.openxmlformats.org/wordprocessingml/2006/main" xmlns:w14="http://schemas.microsoft.com/office/word/2010/wordml" xmlns:w15="http://schemas.microsoft.com/office/word/2012/wordml" xmlns:w16cex="http://schemas.microsoft.com/office/word/2018/wordml/cex" xmlns:w16cid="http://schemas.microsoft.com/office/word/2016/wordml/cid" xmlns:w16="http://schemas.microsoft.com/office/word/2018/wordml" xmlns:w16du="http://schemas.microsoft.com/office/word/2023/wordml/word16du" xmlns:w16sdtdh="http://schemas.microsoft.com/office/word/2020/wordml/sdtdatahash" xmlns:w16se="http://schemas.microsoft.com/office/word/2015/wordml/symex" xmlns:wpg="http://schemas.microsoft.com/office/word/2010/wordprocessingGroup" xmlns:wpi="http://schemas.microsoft.com/office/word/2010/wordprocessingInk" xmlns:wne="http://schemas.microsoft.com/office/word/2006/wordml" xmlns:wps="http://schemas.microsoft.com/office/word/2010/wordprocessingShape" mc:Ignorable="w14 w15 w16se w16cid w16 w16cex w16sdtdh wp14">
+<w:document xmlns:wpc="http://schemas.microsoft.com/office/word/2010/wordprocessingCanvas" xmlns:cx="http://schemas.microsoft.com/office/drawing/2014/chartex" xmlns:cx1="http://schemas.microsoft.com/office/drawing/2015/9/8/chartex" xmlns:cx2="http://schemas.microsoft.com/office/drawing/2015/10/21/chartex" xmlns:cx3="http://schemas.microsoft.com/office/drawing/2016/5/9/chartex" xmlns:cx4="http://schemas.microsoft.com/office/drawing/2016/5/10/chartex" xmlns:cx5="http://schemas.microsoft.com/office/drawing/2016/5/11/chartex" xmlns:cx6="http://schemas.microsoft.com/office/drawing/2016/5/12/chartex" xmlns:cx7="http://schemas.microsoft.com/office/drawing/2016/5/13/chartex" xmlns:cx8="http://schemas.microsoft.com/office/drawing/2016/5/14/chartex" xmlns:mc="http://schemas.openxmlformats.org/markup-compatibility/2006" xmlns:aink="http://schemas.microsoft.com/office/drawing/2016/ink" xmlns:am3d="http://schemas.microsoft.com/office/drawing/2017/model3d" xmlns:o="urn:schemas-microsoft-com:office:office" xmlns:oel="http://schemas.microsoft.com/office/2019/extlst" xmlns:r="http://schemas.openxmlformats.org/officeDocument/2006/relationships" xmlns:m="http://schemas.openxmlformats.org/officeDocument/2006/math" xmlns:v="urn:schemas-microsoft-com:vml" xmlns:wp14="http://schemas.microsoft.com/office/word/2010/wordprocessingDrawing" xmlns:wp="http://schemas.openxmlformats.org/drawingml/2006/wordprocessingDrawing" xmlns:w10="urn:schemas-microsoft-com:office:word" xmlns:w="http://schemas.openxmlformats.org/wordprocessingml/2006/main" xmlns:w14="http://schemas.microsoft.com/office/word/2010/wordml" xmlns:w15="http://schemas.microsoft.com/office/word/2012/wordml" xmlns:w16cex="http://schemas.microsoft.com/office/word/2018/wordml/cex" xmlns:w16cid="http://schemas.microsoft.com/office/word/2016/wordml/cid" xmlns:w16="http://schemas.microsoft.com/office/word/2018/wordml" xmlns:w16sdtdh="http://schemas.microsoft.com/office/word/2020/wordml/sdtdatahash" xmlns:w16se="http://schemas.microsoft.com/office/word/2015/wordml/symex" xmlns:wpg="http://schemas.microsoft.com/office/word/2010/wordprocessingGroup" xmlns:wpi="http://schemas.microsoft.com/office/word/2010/wordprocessingInk" xmlns:wne="http://schemas.microsoft.com/office/word/2006/wordml" xmlns:wps="http://schemas.microsoft.com/office/word/2010/wordprocessingShape" mc:Ignorable="w14 w15 w16se w16cid w16 w16cex w16sdtdh wp14">
   <w:body>
     <w:p>
       <w:pPr>
         <w:rPr>
-          <w:rFonts w:eastAsia="Times New Roman" w:cs="Times New Roman"/>
+          <w:rFonts w:asciiTheme="majorHAnsi" w:eastAsia="Times New Roman" w:hAnsiTheme="majorHAnsi" w:cstheme="majorHAnsi"/>
         </w:rPr>
       </w:pPr>
     </w:p>
@@ -13,16 +13,29 @@
       <w:pPr>
         <w:jc w:val="center"/>
         <w:rPr>
-          <w:rFonts w:eastAsia="Times New Roman" w:cs="Times New Roman"/>
-        </w:rPr>
-      </w:pPr>
-    </w:p>
-    <w:p/>
-    <w:p/>
+          <w:rFonts w:asciiTheme="majorHAnsi" w:eastAsia="Times New Roman" w:hAnsiTheme="majorHAnsi" w:cstheme="majorHAnsi"/>
+        </w:rPr>
+      </w:pPr>
+    </w:p>
+    <w:p>
+      <w:pPr>
+        <w:rPr>
+          <w:rFonts w:asciiTheme="majorHAnsi" w:hAnsiTheme="majorHAnsi" w:cstheme="majorHAnsi"/>
+        </w:rPr>
+      </w:pPr>
+    </w:p>
+    <w:p>
+      <w:pPr>
+        <w:rPr>
+          <w:rFonts w:asciiTheme="majorHAnsi" w:hAnsiTheme="majorHAnsi" w:cstheme="majorHAnsi"/>
+        </w:rPr>
+      </w:pPr>
+    </w:p>
     <w:p>
       <w:pPr>
         <w:jc w:val="center"/>
         <w:rPr>
+          <w:rFonts w:asciiTheme="majorHAnsi" w:hAnsiTheme="majorHAnsi" w:cstheme="majorHAnsi"/>
           <w:b/>
           <w:smallCaps/>
           <w:sz w:val="36"/>
@@ -31,6 +44,7 @@
       </w:pPr>
       <w:r>
         <w:rPr>
+          <w:rFonts w:asciiTheme="majorHAnsi" w:hAnsiTheme="majorHAnsi" w:cstheme="majorHAnsi"/>
           <w:b/>
           <w:smallCaps/>
           <w:sz w:val="36"/>
@@ -40,6 +54,7 @@
       </w:r>
       <w:r>
         <w:rPr>
+          <w:rFonts w:asciiTheme="majorHAnsi" w:hAnsiTheme="majorHAnsi" w:cstheme="majorHAnsi"/>
           <w:b/>
           <w:smallCaps/>
           <w:sz w:val="36"/>
@@ -52,6 +67,7 @@
       <w:pPr>
         <w:jc w:val="center"/>
         <w:rPr>
+          <w:rFonts w:asciiTheme="majorHAnsi" w:hAnsiTheme="majorHAnsi" w:cstheme="majorHAnsi"/>
           <w:b/>
           <w:smallCaps/>
           <w:sz w:val="28"/>
@@ -60,6 +76,7 @@
       </w:pPr>
       <w:r>
         <w:rPr>
+          <w:rFonts w:asciiTheme="majorHAnsi" w:hAnsiTheme="majorHAnsi" w:cstheme="majorHAnsi"/>
           <w:b/>
           <w:smallCaps/>
           <w:sz w:val="28"/>
@@ -69,6 +86,7 @@
       </w:r>
       <w:r>
         <w:rPr>
+          <w:rFonts w:asciiTheme="majorHAnsi" w:hAnsiTheme="majorHAnsi" w:cstheme="majorHAnsi"/>
           <w:b/>
           <w:smallCaps/>
           <w:sz w:val="28"/>
@@ -78,6 +96,7 @@
       </w:r>
       <w:r>
         <w:rPr>
+          <w:rFonts w:asciiTheme="majorHAnsi" w:hAnsiTheme="majorHAnsi" w:cstheme="majorHAnsi"/>
           <w:b/>
           <w:smallCaps/>
           <w:sz w:val="28"/>
@@ -87,6 +106,7 @@
       </w:r>
       <w:r>
         <w:rPr>
+          <w:rFonts w:asciiTheme="majorHAnsi" w:hAnsiTheme="majorHAnsi" w:cstheme="majorHAnsi"/>
           <w:b/>
           <w:smallCaps/>
           <w:sz w:val="28"/>
@@ -99,6 +119,7 @@
       <w:pPr>
         <w:jc w:val="center"/>
         <w:rPr>
+          <w:rFonts w:asciiTheme="majorHAnsi" w:hAnsiTheme="majorHAnsi" w:cstheme="majorHAnsi"/>
           <w:b/>
           <w:smallCaps/>
           <w:sz w:val="28"/>
@@ -110,6 +131,7 @@
       <w:pPr>
         <w:jc w:val="center"/>
         <w:rPr>
+          <w:rFonts w:asciiTheme="majorHAnsi" w:hAnsiTheme="majorHAnsi" w:cstheme="majorHAnsi"/>
           <w:b/>
           <w:smallCaps/>
           <w:sz w:val="28"/>
@@ -121,6 +143,7 @@
       <w:pPr>
         <w:jc w:val="center"/>
         <w:rPr>
+          <w:rFonts w:asciiTheme="majorHAnsi" w:hAnsiTheme="majorHAnsi" w:cstheme="majorHAnsi"/>
           <w:b/>
           <w:smallCaps/>
           <w:sz w:val="28"/>
@@ -132,6 +155,7 @@
       <w:pPr>
         <w:jc w:val="center"/>
         <w:rPr>
+          <w:rFonts w:asciiTheme="majorHAnsi" w:hAnsiTheme="majorHAnsi" w:cstheme="majorHAnsi"/>
           <w:b/>
           <w:smallCaps/>
           <w:sz w:val="28"/>
@@ -144,7 +168,7 @@
         <w:spacing w:line="259" w:lineRule="auto"/>
         <w:jc w:val="center"/>
         <w:rPr>
-          <w:rFonts w:ascii="Calibri" w:eastAsia="Calibri" w:hAnsi="Calibri" w:cs="Calibri"/>
+          <w:rFonts w:asciiTheme="majorHAnsi" w:eastAsia="Calibri" w:hAnsiTheme="majorHAnsi" w:cstheme="majorHAnsi"/>
           <w:color w:val="000000" w:themeColor="text1"/>
           <w:sz w:val="28"/>
           <w:szCs w:val="28"/>
@@ -152,7 +176,7 @@
       </w:pPr>
       <w:r>
         <w:rPr>
-          <w:rFonts w:ascii="Calibri" w:eastAsia="Calibri" w:hAnsi="Calibri" w:cs="Calibri"/>
+          <w:rFonts w:asciiTheme="majorHAnsi" w:eastAsia="Calibri" w:hAnsiTheme="majorHAnsi" w:cstheme="majorHAnsi"/>
           <w:b/>
           <w:bCs/>
           <w:smallCaps/>
@@ -167,7 +191,7 @@
       <w:pPr>
         <w:jc w:val="center"/>
         <w:rPr>
-          <w:rFonts w:ascii="Calibri" w:eastAsia="Calibri" w:hAnsi="Calibri" w:cs="Calibri"/>
+          <w:rFonts w:asciiTheme="majorHAnsi" w:eastAsia="Calibri" w:hAnsiTheme="majorHAnsi" w:cstheme="majorHAnsi"/>
           <w:color w:val="000000" w:themeColor="text1"/>
           <w:sz w:val="28"/>
           <w:szCs w:val="28"/>
@@ -175,7 +199,7 @@
       </w:pPr>
       <w:r>
         <w:rPr>
-          <w:rFonts w:ascii="Calibri" w:eastAsia="Calibri" w:hAnsi="Calibri" w:cs="Calibri"/>
+          <w:rFonts w:asciiTheme="majorHAnsi" w:eastAsia="Calibri" w:hAnsiTheme="majorHAnsi" w:cstheme="majorHAnsi"/>
           <w:b/>
           <w:bCs/>
           <w:smallCaps/>
@@ -190,7 +214,7 @@
       <w:pPr>
         <w:jc w:val="center"/>
         <w:rPr>
-          <w:rFonts w:ascii="Calibri" w:eastAsia="Calibri" w:hAnsi="Calibri" w:cs="Calibri"/>
+          <w:rFonts w:asciiTheme="majorHAnsi" w:eastAsia="Calibri" w:hAnsiTheme="majorHAnsi" w:cstheme="majorHAnsi"/>
           <w:color w:val="000000" w:themeColor="text1"/>
           <w:sz w:val="28"/>
           <w:szCs w:val="28"/>
@@ -198,7 +222,7 @@
       </w:pPr>
       <w:r>
         <w:rPr>
-          <w:rFonts w:ascii="Calibri" w:eastAsia="Calibri" w:hAnsi="Calibri" w:cs="Calibri"/>
+          <w:rFonts w:asciiTheme="majorHAnsi" w:eastAsia="Calibri" w:hAnsiTheme="majorHAnsi" w:cstheme="majorHAnsi"/>
           <w:b/>
           <w:bCs/>
           <w:smallCaps/>
@@ -213,6 +237,7 @@
       <w:pPr>
         <w:jc w:val="center"/>
         <w:rPr>
+          <w:rFonts w:asciiTheme="majorHAnsi" w:hAnsiTheme="majorHAnsi" w:cstheme="majorHAnsi"/>
           <w:b/>
           <w:bCs/>
           <w:smallCaps/>
@@ -225,6 +250,7 @@
       <w:pPr>
         <w:jc w:val="center"/>
         <w:rPr>
+          <w:rFonts w:asciiTheme="majorHAnsi" w:hAnsiTheme="majorHAnsi" w:cstheme="majorHAnsi"/>
           <w:b/>
           <w:smallCaps/>
           <w:sz w:val="28"/>
@@ -236,6 +262,7 @@
       <w:pPr>
         <w:jc w:val="center"/>
         <w:rPr>
+          <w:rFonts w:asciiTheme="majorHAnsi" w:hAnsiTheme="majorHAnsi" w:cstheme="majorHAnsi"/>
           <w:b/>
           <w:smallCaps/>
           <w:sz w:val="28"/>
@@ -247,6 +274,7 @@
       <w:pPr>
         <w:jc w:val="center"/>
         <w:rPr>
+          <w:rFonts w:asciiTheme="majorHAnsi" w:hAnsiTheme="majorHAnsi" w:cstheme="majorHAnsi"/>
           <w:b/>
           <w:smallCaps/>
           <w:sz w:val="28"/>
@@ -258,6 +286,7 @@
       <w:pPr>
         <w:jc w:val="center"/>
         <w:rPr>
+          <w:rFonts w:asciiTheme="majorHAnsi" w:hAnsiTheme="majorHAnsi" w:cstheme="majorHAnsi"/>
           <w:b/>
           <w:smallCaps/>
           <w:sz w:val="28"/>
@@ -266,6 +295,7 @@
       </w:pPr>
       <w:r>
         <w:rPr>
+          <w:rFonts w:asciiTheme="majorHAnsi" w:hAnsiTheme="majorHAnsi" w:cstheme="majorHAnsi"/>
           <w:b/>
           <w:smallCaps/>
           <w:sz w:val="28"/>
@@ -278,6 +308,7 @@
       <w:pPr>
         <w:jc w:val="center"/>
         <w:rPr>
+          <w:rFonts w:asciiTheme="majorHAnsi" w:hAnsiTheme="majorHAnsi" w:cstheme="majorHAnsi"/>
           <w:b/>
           <w:smallCaps/>
           <w:sz w:val="28"/>
@@ -286,932 +317,919 @@
       </w:pPr>
       <w:r>
         <w:rPr>
+          <w:rFonts w:asciiTheme="majorHAnsi" w:hAnsiTheme="majorHAnsi" w:cstheme="majorHAnsi"/>
           <w:b/>
           <w:smallCaps/>
           <w:sz w:val="28"/>
           <w:szCs w:val="28"/>
         </w:rPr>
-        <w:t>May 2, 2023</w:t>
-      </w:r>
-    </w:p>
-    <w:p/>
-    <w:p/>
-    <w:p/>
-    <w:p/>
-    <w:p/>
-    <w:p/>
-    <w:p/>
-    <w:p/>
-    <w:p/>
-    <w:p/>
-    <w:p/>
-    <w:p/>
-    <w:p/>
-    <w:p/>
-    <w:p/>
-    <w:p/>
-    <w:p/>
-    <w:p/>
-    <w:p>
-      <w:pPr>
-        <w:rPr>
+        <w:t>June</w:t>
+      </w:r>
+      <w:r>
+        <w:rPr>
+          <w:rFonts w:asciiTheme="majorHAnsi" w:hAnsiTheme="majorHAnsi" w:cstheme="majorHAnsi"/>
           <w:b/>
           <w:smallCaps/>
           <w:sz w:val="28"/>
           <w:szCs w:val="28"/>
         </w:rPr>
-      </w:pPr>
-      <w:r>
-        <w:rPr>
+        <w:t xml:space="preserve"> 2023</w:t>
+      </w:r>
+    </w:p>
+    <w:p>
+      <w:pPr>
+        <w:rPr>
+          <w:rFonts w:asciiTheme="majorHAnsi" w:hAnsiTheme="majorHAnsi" w:cstheme="majorHAnsi"/>
+        </w:rPr>
+      </w:pPr>
+    </w:p>
+    <w:p>
+      <w:pPr>
+        <w:rPr>
+          <w:rFonts w:asciiTheme="majorHAnsi" w:hAnsiTheme="majorHAnsi" w:cstheme="majorHAnsi"/>
+        </w:rPr>
+      </w:pPr>
+    </w:p>
+    <w:p>
+      <w:pPr>
+        <w:rPr>
+          <w:rFonts w:asciiTheme="majorHAnsi" w:hAnsiTheme="majorHAnsi" w:cstheme="majorHAnsi"/>
+        </w:rPr>
+      </w:pPr>
+    </w:p>
+    <w:p>
+      <w:pPr>
+        <w:rPr>
+          <w:rFonts w:asciiTheme="majorHAnsi" w:hAnsiTheme="majorHAnsi" w:cstheme="majorHAnsi"/>
+        </w:rPr>
+      </w:pPr>
+    </w:p>
+    <w:p>
+      <w:pPr>
+        <w:rPr>
+          <w:rFonts w:asciiTheme="majorHAnsi" w:hAnsiTheme="majorHAnsi" w:cstheme="majorHAnsi"/>
+        </w:rPr>
+      </w:pPr>
+    </w:p>
+    <w:p>
+      <w:pPr>
+        <w:rPr>
+          <w:rFonts w:asciiTheme="majorHAnsi" w:hAnsiTheme="majorHAnsi" w:cstheme="majorHAnsi"/>
+        </w:rPr>
+      </w:pPr>
+    </w:p>
+    <w:p>
+      <w:pPr>
+        <w:rPr>
+          <w:rFonts w:asciiTheme="majorHAnsi" w:hAnsiTheme="majorHAnsi" w:cstheme="majorHAnsi"/>
+        </w:rPr>
+      </w:pPr>
+    </w:p>
+    <w:p>
+      <w:pPr>
+        <w:rPr>
+          <w:rFonts w:asciiTheme="majorHAnsi" w:hAnsiTheme="majorHAnsi" w:cstheme="majorHAnsi"/>
+        </w:rPr>
+      </w:pPr>
+    </w:p>
+    <w:p>
+      <w:pPr>
+        <w:rPr>
+          <w:rFonts w:asciiTheme="majorHAnsi" w:hAnsiTheme="majorHAnsi" w:cstheme="majorHAnsi"/>
+        </w:rPr>
+      </w:pPr>
+    </w:p>
+    <w:p>
+      <w:pPr>
+        <w:rPr>
+          <w:rFonts w:asciiTheme="majorHAnsi" w:hAnsiTheme="majorHAnsi" w:cstheme="majorHAnsi"/>
+        </w:rPr>
+      </w:pPr>
+    </w:p>
+    <w:p>
+      <w:pPr>
+        <w:rPr>
+          <w:rFonts w:asciiTheme="majorHAnsi" w:hAnsiTheme="majorHAnsi" w:cstheme="majorHAnsi"/>
+        </w:rPr>
+      </w:pPr>
+    </w:p>
+    <w:p>
+      <w:pPr>
+        <w:rPr>
+          <w:rFonts w:asciiTheme="majorHAnsi" w:hAnsiTheme="majorHAnsi" w:cstheme="majorHAnsi"/>
+        </w:rPr>
+      </w:pPr>
+    </w:p>
+    <w:p>
+      <w:pPr>
+        <w:rPr>
+          <w:rFonts w:asciiTheme="majorHAnsi" w:hAnsiTheme="majorHAnsi" w:cstheme="majorHAnsi"/>
+        </w:rPr>
+      </w:pPr>
+    </w:p>
+    <w:p>
+      <w:pPr>
+        <w:rPr>
+          <w:rFonts w:asciiTheme="majorHAnsi" w:hAnsiTheme="majorHAnsi" w:cstheme="majorHAnsi"/>
+        </w:rPr>
+      </w:pPr>
+    </w:p>
+    <w:p>
+      <w:pPr>
+        <w:rPr>
+          <w:rFonts w:asciiTheme="majorHAnsi" w:hAnsiTheme="majorHAnsi" w:cstheme="majorHAnsi"/>
+        </w:rPr>
+      </w:pPr>
+    </w:p>
+    <w:p>
+      <w:pPr>
+        <w:rPr>
+          <w:rFonts w:asciiTheme="majorHAnsi" w:hAnsiTheme="majorHAnsi" w:cstheme="majorHAnsi"/>
+        </w:rPr>
+      </w:pPr>
+    </w:p>
+    <w:p>
+      <w:pPr>
+        <w:rPr>
+          <w:rFonts w:asciiTheme="majorHAnsi" w:hAnsiTheme="majorHAnsi" w:cstheme="majorHAnsi"/>
+        </w:rPr>
+      </w:pPr>
+    </w:p>
+    <w:p>
+      <w:pPr>
+        <w:rPr>
+          <w:rFonts w:asciiTheme="majorHAnsi" w:hAnsiTheme="majorHAnsi" w:cstheme="majorHAnsi"/>
+        </w:rPr>
+      </w:pPr>
+    </w:p>
+    <w:sdt>
+      <w:sdtPr>
+        <w:id w:val="-1253813634"/>
+        <w:docPartObj>
+          <w:docPartGallery w:val="Table of Contents"/>
+          <w:docPartUnique/>
+        </w:docPartObj>
+      </w:sdtPr>
+      <w:sdtEndPr>
+        <w:rPr>
+          <w:rFonts w:asciiTheme="minorHAnsi" w:eastAsiaTheme="minorHAnsi" w:hAnsiTheme="minorHAnsi" w:cstheme="minorBidi"/>
           <w:b/>
-          <w:smallCaps/>
-          <w:sz w:val="28"/>
-          <w:szCs w:val="28"/>
-        </w:rPr>
-        <w:lastRenderedPageBreak/>
-        <w:t>Table of Contents</w:t>
-      </w:r>
-    </w:p>
-    <w:p>
-      <w:pPr>
-        <w:pStyle w:val="TOC1"/>
-        <w:tabs>
-          <w:tab w:val="right" w:leader="dot" w:pos="9350"/>
-        </w:tabs>
-        <w:rPr>
-          <w:rFonts w:asciiTheme="minorHAnsi" w:eastAsia="SimSun" w:hAnsiTheme="minorHAnsi"/>
+          <w:bCs/>
           <w:noProof/>
-          <w:sz w:val="22"/>
-          <w:szCs w:val="22"/>
-          <w:lang w:eastAsia="zh-CN"/>
-        </w:rPr>
-      </w:pPr>
-      <w:r>
-        <w:rPr>
-          <w:rFonts w:asciiTheme="minorHAnsi" w:hAnsiTheme="minorHAnsi"/>
-        </w:rPr>
-        <w:fldChar w:fldCharType="begin"/>
-      </w:r>
-      <w:r>
-        <w:rPr>
-          <w:rFonts w:asciiTheme="minorHAnsi" w:hAnsiTheme="minorHAnsi"/>
-        </w:rPr>
-        <w:instrText xml:space="preserve"> TOC \o "1-3" \h \z \u </w:instrText>
-      </w:r>
-      <w:r>
-        <w:rPr>
-          <w:rFonts w:asciiTheme="minorHAnsi" w:hAnsiTheme="minorHAnsi"/>
-        </w:rPr>
-        <w:fldChar w:fldCharType="separate"/>
-      </w:r>
-      <w:hyperlink w:anchor="_Toc332300830" w:history="1">
-        <w:r>
-          <w:rPr>
-            <w:rStyle w:val="Hyperlink"/>
-            <w:rFonts w:asciiTheme="minorHAnsi" w:hAnsiTheme="minorHAnsi"/>
-            <w:smallCaps/>
-            <w:noProof/>
-          </w:rPr>
-          <w:t>Introduction</w:t>
-        </w:r>
-        <w:r>
-          <w:rPr>
-            <w:rFonts w:asciiTheme="minorHAnsi" w:hAnsiTheme="minorHAnsi"/>
-            <w:noProof/>
-            <w:webHidden/>
-          </w:rPr>
-          <w:tab/>
-        </w:r>
-        <w:r>
-          <w:rPr>
-            <w:rFonts w:asciiTheme="minorHAnsi" w:hAnsiTheme="minorHAnsi"/>
-            <w:noProof/>
-            <w:webHidden/>
-          </w:rPr>
-          <w:fldChar w:fldCharType="begin"/>
-        </w:r>
-        <w:r>
-          <w:rPr>
-            <w:rFonts w:asciiTheme="minorHAnsi" w:hAnsiTheme="minorHAnsi"/>
-            <w:noProof/>
-            <w:webHidden/>
-          </w:rPr>
-          <w:instrText xml:space="preserve"> PAGEREF _Toc332300830 \h </w:instrText>
-        </w:r>
-        <w:r>
-          <w:rPr>
-            <w:rFonts w:asciiTheme="minorHAnsi" w:hAnsiTheme="minorHAnsi"/>
-            <w:noProof/>
-            <w:webHidden/>
-          </w:rPr>
-        </w:r>
-        <w:r>
-          <w:rPr>
-            <w:rFonts w:asciiTheme="minorHAnsi" w:hAnsiTheme="minorHAnsi"/>
-            <w:noProof/>
-            <w:webHidden/>
-          </w:rPr>
-          <w:fldChar w:fldCharType="separate"/>
-        </w:r>
-        <w:r>
-          <w:rPr>
-            <w:rFonts w:asciiTheme="minorHAnsi" w:hAnsiTheme="minorHAnsi"/>
-            <w:noProof/>
-            <w:webHidden/>
-          </w:rPr>
-          <w:t>4</w:t>
-        </w:r>
-        <w:r>
-          <w:rPr>
-            <w:rFonts w:asciiTheme="minorHAnsi" w:hAnsiTheme="minorHAnsi"/>
-            <w:noProof/>
-            <w:webHidden/>
-          </w:rPr>
-          <w:fldChar w:fldCharType="end"/>
-        </w:r>
-      </w:hyperlink>
-    </w:p>
-    <w:p>
-      <w:pPr>
-        <w:pStyle w:val="TOC1"/>
-        <w:tabs>
-          <w:tab w:val="right" w:leader="dot" w:pos="9350"/>
-        </w:tabs>
-        <w:rPr>
-          <w:rFonts w:asciiTheme="minorHAnsi" w:eastAsia="SimSun" w:hAnsiTheme="minorHAnsi"/>
-          <w:noProof/>
-          <w:sz w:val="22"/>
-          <w:szCs w:val="22"/>
-          <w:lang w:eastAsia="zh-CN"/>
-        </w:rPr>
-      </w:pPr>
-      <w:hyperlink w:anchor="_Toc332300831" w:history="1">
-        <w:r>
-          <w:rPr>
-            <w:rStyle w:val="Hyperlink"/>
-            <w:rFonts w:asciiTheme="minorHAnsi" w:hAnsiTheme="minorHAnsi"/>
-            <w:smallCaps/>
-            <w:noProof/>
-          </w:rPr>
-          <w:t>Scope Management Approach</w:t>
-        </w:r>
-        <w:r>
-          <w:rPr>
-            <w:rFonts w:asciiTheme="minorHAnsi" w:hAnsiTheme="minorHAnsi"/>
-            <w:noProof/>
-            <w:webHidden/>
-          </w:rPr>
-          <w:tab/>
-        </w:r>
-        <w:r>
-          <w:rPr>
-            <w:rFonts w:asciiTheme="minorHAnsi" w:hAnsiTheme="minorHAnsi"/>
-            <w:noProof/>
-            <w:webHidden/>
-          </w:rPr>
-          <w:fldChar w:fldCharType="begin"/>
-        </w:r>
-        <w:r>
-          <w:rPr>
-            <w:rFonts w:asciiTheme="minorHAnsi" w:hAnsiTheme="minorHAnsi"/>
-            <w:noProof/>
-            <w:webHidden/>
-          </w:rPr>
-          <w:instrText xml:space="preserve"> PAGEREF _Toc332300831 \h </w:instrText>
-        </w:r>
-        <w:r>
-          <w:rPr>
-            <w:rFonts w:asciiTheme="minorHAnsi" w:hAnsiTheme="minorHAnsi"/>
-            <w:noProof/>
-            <w:webHidden/>
-          </w:rPr>
-        </w:r>
-        <w:r>
-          <w:rPr>
-            <w:rFonts w:asciiTheme="minorHAnsi" w:hAnsiTheme="minorHAnsi"/>
-            <w:noProof/>
-            <w:webHidden/>
-          </w:rPr>
-          <w:fldChar w:fldCharType="separate"/>
-        </w:r>
-        <w:r>
-          <w:rPr>
-            <w:rFonts w:asciiTheme="minorHAnsi" w:hAnsiTheme="minorHAnsi"/>
-            <w:noProof/>
-            <w:webHidden/>
-          </w:rPr>
-          <w:t>5</w:t>
-        </w:r>
-        <w:r>
-          <w:rPr>
-            <w:rFonts w:asciiTheme="minorHAnsi" w:hAnsiTheme="minorHAnsi"/>
-            <w:noProof/>
-            <w:webHidden/>
-          </w:rPr>
-          <w:fldChar w:fldCharType="end"/>
-        </w:r>
-      </w:hyperlink>
-    </w:p>
-    <w:p>
-      <w:pPr>
-        <w:pStyle w:val="TOC1"/>
-        <w:tabs>
-          <w:tab w:val="right" w:leader="dot" w:pos="9350"/>
-        </w:tabs>
-        <w:rPr>
-          <w:rFonts w:asciiTheme="minorHAnsi" w:eastAsia="SimSun" w:hAnsiTheme="minorHAnsi"/>
-          <w:noProof/>
-          <w:sz w:val="22"/>
-          <w:szCs w:val="22"/>
-          <w:lang w:eastAsia="zh-CN"/>
-        </w:rPr>
-      </w:pPr>
-      <w:hyperlink w:anchor="_Toc332300832" w:history="1">
-        <w:r>
-          <w:rPr>
-            <w:rStyle w:val="Hyperlink"/>
-            <w:rFonts w:asciiTheme="minorHAnsi" w:hAnsiTheme="minorHAnsi"/>
-            <w:smallCaps/>
-            <w:noProof/>
-          </w:rPr>
-          <w:t>Roles and Responsibilities</w:t>
-        </w:r>
-        <w:r>
-          <w:rPr>
-            <w:rFonts w:asciiTheme="minorHAnsi" w:hAnsiTheme="minorHAnsi"/>
-            <w:noProof/>
-            <w:webHidden/>
-          </w:rPr>
-          <w:tab/>
-        </w:r>
-        <w:r>
-          <w:rPr>
-            <w:rFonts w:asciiTheme="minorHAnsi" w:hAnsiTheme="minorHAnsi"/>
-            <w:noProof/>
-            <w:webHidden/>
-          </w:rPr>
-          <w:fldChar w:fldCharType="begin"/>
-        </w:r>
-        <w:r>
-          <w:rPr>
-            <w:rFonts w:asciiTheme="minorHAnsi" w:hAnsiTheme="minorHAnsi"/>
-            <w:noProof/>
-            <w:webHidden/>
-          </w:rPr>
-          <w:instrText xml:space="preserve"> PAGEREF _Toc332300832 \h </w:instrText>
-        </w:r>
-        <w:r>
-          <w:rPr>
-            <w:rFonts w:asciiTheme="minorHAnsi" w:hAnsiTheme="minorHAnsi"/>
-            <w:noProof/>
-            <w:webHidden/>
-          </w:rPr>
-        </w:r>
-        <w:r>
-          <w:rPr>
-            <w:rFonts w:asciiTheme="minorHAnsi" w:hAnsiTheme="minorHAnsi"/>
-            <w:noProof/>
-            <w:webHidden/>
-          </w:rPr>
-          <w:fldChar w:fldCharType="separate"/>
-        </w:r>
-        <w:r>
-          <w:rPr>
-            <w:rFonts w:asciiTheme="minorHAnsi" w:hAnsiTheme="minorHAnsi"/>
-            <w:noProof/>
-            <w:webHidden/>
-          </w:rPr>
-          <w:t>5</w:t>
-        </w:r>
-        <w:r>
-          <w:rPr>
-            <w:rFonts w:asciiTheme="minorHAnsi" w:hAnsiTheme="minorHAnsi"/>
-            <w:noProof/>
-            <w:webHidden/>
-          </w:rPr>
-          <w:fldChar w:fldCharType="end"/>
-        </w:r>
-      </w:hyperlink>
-    </w:p>
-    <w:p>
-      <w:pPr>
-        <w:pStyle w:val="TOC1"/>
-        <w:tabs>
-          <w:tab w:val="right" w:leader="dot" w:pos="9350"/>
-        </w:tabs>
-        <w:rPr>
-          <w:rFonts w:asciiTheme="minorHAnsi" w:eastAsia="SimSun" w:hAnsiTheme="minorHAnsi"/>
-          <w:noProof/>
-          <w:sz w:val="22"/>
-          <w:szCs w:val="22"/>
-          <w:lang w:eastAsia="zh-CN"/>
-        </w:rPr>
-      </w:pPr>
-      <w:hyperlink w:anchor="_Toc332300833" w:history="1">
-        <w:r>
-          <w:rPr>
-            <w:rStyle w:val="Hyperlink"/>
-            <w:rFonts w:asciiTheme="minorHAnsi" w:hAnsiTheme="minorHAnsi"/>
-            <w:smallCaps/>
-            <w:noProof/>
-          </w:rPr>
-          <w:t>Scope Definition</w:t>
-        </w:r>
-        <w:r>
-          <w:rPr>
-            <w:rFonts w:asciiTheme="minorHAnsi" w:hAnsiTheme="minorHAnsi"/>
-            <w:noProof/>
-            <w:webHidden/>
-          </w:rPr>
-          <w:tab/>
-        </w:r>
-        <w:r>
-          <w:rPr>
-            <w:rFonts w:asciiTheme="minorHAnsi" w:hAnsiTheme="minorHAnsi"/>
-            <w:noProof/>
-            <w:webHidden/>
-          </w:rPr>
-          <w:fldChar w:fldCharType="begin"/>
-        </w:r>
-        <w:r>
-          <w:rPr>
-            <w:rFonts w:asciiTheme="minorHAnsi" w:hAnsiTheme="minorHAnsi"/>
-            <w:noProof/>
-            <w:webHidden/>
-          </w:rPr>
-          <w:instrText xml:space="preserve"> PAGEREF _Toc332300833 \h </w:instrText>
-        </w:r>
-        <w:r>
-          <w:rPr>
-            <w:rFonts w:asciiTheme="minorHAnsi" w:hAnsiTheme="minorHAnsi"/>
-            <w:noProof/>
-            <w:webHidden/>
-          </w:rPr>
-        </w:r>
-        <w:r>
-          <w:rPr>
-            <w:rFonts w:asciiTheme="minorHAnsi" w:hAnsiTheme="minorHAnsi"/>
-            <w:noProof/>
-            <w:webHidden/>
-          </w:rPr>
-          <w:fldChar w:fldCharType="separate"/>
-        </w:r>
-        <w:r>
-          <w:rPr>
-            <w:rFonts w:asciiTheme="minorHAnsi" w:hAnsiTheme="minorHAnsi"/>
-            <w:noProof/>
-            <w:webHidden/>
-          </w:rPr>
-          <w:t>7</w:t>
-        </w:r>
-        <w:r>
-          <w:rPr>
-            <w:rFonts w:asciiTheme="minorHAnsi" w:hAnsiTheme="minorHAnsi"/>
-            <w:noProof/>
-            <w:webHidden/>
-          </w:rPr>
-          <w:fldChar w:fldCharType="end"/>
-        </w:r>
-      </w:hyperlink>
-    </w:p>
-    <w:p>
-      <w:pPr>
-        <w:pStyle w:val="TOC1"/>
-        <w:tabs>
-          <w:tab w:val="right" w:leader="dot" w:pos="9350"/>
-        </w:tabs>
-        <w:rPr>
-          <w:rFonts w:asciiTheme="minorHAnsi" w:eastAsia="SimSun" w:hAnsiTheme="minorHAnsi"/>
-          <w:noProof/>
-          <w:sz w:val="22"/>
-          <w:szCs w:val="22"/>
-          <w:lang w:eastAsia="zh-CN"/>
-        </w:rPr>
-      </w:pPr>
-      <w:hyperlink w:anchor="_Toc332300834" w:history="1">
-        <w:r>
-          <w:rPr>
-            <w:rStyle w:val="Hyperlink"/>
-            <w:rFonts w:asciiTheme="minorHAnsi" w:hAnsiTheme="minorHAnsi"/>
-            <w:smallCaps/>
-            <w:noProof/>
-          </w:rPr>
-          <w:t>Project Scope Statement</w:t>
-        </w:r>
-        <w:r>
-          <w:rPr>
-            <w:rFonts w:asciiTheme="minorHAnsi" w:hAnsiTheme="minorHAnsi"/>
-            <w:noProof/>
-            <w:webHidden/>
-          </w:rPr>
-          <w:tab/>
-        </w:r>
-        <w:r>
-          <w:rPr>
-            <w:rFonts w:asciiTheme="minorHAnsi" w:hAnsiTheme="minorHAnsi"/>
-            <w:noProof/>
-            <w:webHidden/>
-          </w:rPr>
-          <w:fldChar w:fldCharType="begin"/>
-        </w:r>
-        <w:r>
-          <w:rPr>
-            <w:rFonts w:asciiTheme="minorHAnsi" w:hAnsiTheme="minorHAnsi"/>
-            <w:noProof/>
-            <w:webHidden/>
-          </w:rPr>
-          <w:instrText xml:space="preserve"> PAGEREF _Toc332300834 \h </w:instrText>
-        </w:r>
-        <w:r>
-          <w:rPr>
-            <w:rFonts w:asciiTheme="minorHAnsi" w:hAnsiTheme="minorHAnsi"/>
-            <w:noProof/>
-            <w:webHidden/>
-          </w:rPr>
-        </w:r>
-        <w:r>
-          <w:rPr>
-            <w:rFonts w:asciiTheme="minorHAnsi" w:hAnsiTheme="minorHAnsi"/>
-            <w:noProof/>
-            <w:webHidden/>
-          </w:rPr>
-          <w:fldChar w:fldCharType="separate"/>
-        </w:r>
-        <w:r>
-          <w:rPr>
-            <w:rFonts w:asciiTheme="minorHAnsi" w:hAnsiTheme="minorHAnsi"/>
-            <w:noProof/>
-            <w:webHidden/>
-          </w:rPr>
-          <w:t>7</w:t>
-        </w:r>
-        <w:r>
-          <w:rPr>
-            <w:rFonts w:asciiTheme="minorHAnsi" w:hAnsiTheme="minorHAnsi"/>
-            <w:noProof/>
-            <w:webHidden/>
-          </w:rPr>
-          <w:fldChar w:fldCharType="end"/>
-        </w:r>
-      </w:hyperlink>
-    </w:p>
-    <w:p>
-      <w:pPr>
-        <w:pStyle w:val="TOC1"/>
-        <w:tabs>
-          <w:tab w:val="right" w:leader="dot" w:pos="9350"/>
-        </w:tabs>
-        <w:rPr>
-          <w:rFonts w:asciiTheme="minorHAnsi" w:eastAsia="SimSun" w:hAnsiTheme="minorHAnsi"/>
-          <w:noProof/>
-          <w:sz w:val="22"/>
-          <w:szCs w:val="22"/>
-          <w:lang w:eastAsia="zh-CN"/>
-        </w:rPr>
-      </w:pPr>
-      <w:hyperlink w:anchor="_Toc332300835" w:history="1">
-        <w:r>
-          <w:rPr>
-            <w:rStyle w:val="Hyperlink"/>
-            <w:rFonts w:asciiTheme="minorHAnsi" w:hAnsiTheme="minorHAnsi"/>
-            <w:smallCaps/>
-            <w:noProof/>
-          </w:rPr>
-          <w:t>Work Breakdown Structure</w:t>
-        </w:r>
-        <w:r>
-          <w:rPr>
-            <w:rFonts w:asciiTheme="minorHAnsi" w:hAnsiTheme="minorHAnsi"/>
-            <w:noProof/>
-            <w:webHidden/>
-          </w:rPr>
-          <w:tab/>
-        </w:r>
-        <w:r>
-          <w:rPr>
-            <w:rFonts w:asciiTheme="minorHAnsi" w:hAnsiTheme="minorHAnsi"/>
-            <w:noProof/>
-            <w:webHidden/>
-          </w:rPr>
-          <w:fldChar w:fldCharType="begin"/>
-        </w:r>
-        <w:r>
-          <w:rPr>
-            <w:rFonts w:asciiTheme="minorHAnsi" w:hAnsiTheme="minorHAnsi"/>
-            <w:noProof/>
-            <w:webHidden/>
-          </w:rPr>
-          <w:instrText xml:space="preserve"> PAGEREF _Toc332300835 \h </w:instrText>
-        </w:r>
-        <w:r>
-          <w:rPr>
-            <w:rFonts w:asciiTheme="minorHAnsi" w:hAnsiTheme="minorHAnsi"/>
-            <w:noProof/>
-            <w:webHidden/>
-          </w:rPr>
-        </w:r>
-        <w:r>
-          <w:rPr>
-            <w:rFonts w:asciiTheme="minorHAnsi" w:hAnsiTheme="minorHAnsi"/>
-            <w:noProof/>
-            <w:webHidden/>
-          </w:rPr>
-          <w:fldChar w:fldCharType="separate"/>
-        </w:r>
-        <w:r>
-          <w:rPr>
-            <w:rFonts w:asciiTheme="minorHAnsi" w:hAnsiTheme="minorHAnsi"/>
-            <w:noProof/>
-            <w:webHidden/>
-          </w:rPr>
-          <w:t>8</w:t>
-        </w:r>
-        <w:r>
-          <w:rPr>
-            <w:rFonts w:asciiTheme="minorHAnsi" w:hAnsiTheme="minorHAnsi"/>
-            <w:noProof/>
-            <w:webHidden/>
-          </w:rPr>
-          <w:fldChar w:fldCharType="end"/>
-        </w:r>
-      </w:hyperlink>
-    </w:p>
-    <w:p>
-      <w:pPr>
-        <w:pStyle w:val="TOC1"/>
-        <w:tabs>
-          <w:tab w:val="right" w:leader="dot" w:pos="9350"/>
-        </w:tabs>
-        <w:rPr>
-          <w:rFonts w:asciiTheme="minorHAnsi" w:eastAsia="SimSun" w:hAnsiTheme="minorHAnsi"/>
-          <w:noProof/>
-          <w:sz w:val="22"/>
-          <w:szCs w:val="22"/>
-          <w:lang w:eastAsia="zh-CN"/>
-        </w:rPr>
-      </w:pPr>
-      <w:hyperlink w:anchor="_Toc332300836" w:history="1">
-        <w:r>
-          <w:rPr>
-            <w:rStyle w:val="Hyperlink"/>
-            <w:rFonts w:asciiTheme="minorHAnsi" w:hAnsiTheme="minorHAnsi"/>
-            <w:smallCaps/>
-            <w:noProof/>
-          </w:rPr>
-          <w:t>Scope Verification</w:t>
-        </w:r>
-        <w:r>
-          <w:rPr>
-            <w:rFonts w:asciiTheme="minorHAnsi" w:hAnsiTheme="minorHAnsi"/>
-            <w:noProof/>
-            <w:webHidden/>
-          </w:rPr>
-          <w:tab/>
-        </w:r>
-        <w:r>
-          <w:rPr>
-            <w:rFonts w:asciiTheme="minorHAnsi" w:hAnsiTheme="minorHAnsi"/>
-            <w:noProof/>
-            <w:webHidden/>
-          </w:rPr>
-          <w:fldChar w:fldCharType="begin"/>
-        </w:r>
-        <w:r>
-          <w:rPr>
-            <w:rFonts w:asciiTheme="minorHAnsi" w:hAnsiTheme="minorHAnsi"/>
-            <w:noProof/>
-            <w:webHidden/>
-          </w:rPr>
-          <w:instrText xml:space="preserve"> PAGEREF _Toc332300836 \h </w:instrText>
-        </w:r>
-        <w:r>
-          <w:rPr>
-            <w:rFonts w:asciiTheme="minorHAnsi" w:hAnsiTheme="minorHAnsi"/>
-            <w:noProof/>
-            <w:webHidden/>
-          </w:rPr>
-        </w:r>
-        <w:r>
-          <w:rPr>
-            <w:rFonts w:asciiTheme="minorHAnsi" w:hAnsiTheme="minorHAnsi"/>
-            <w:noProof/>
-            <w:webHidden/>
-          </w:rPr>
-          <w:fldChar w:fldCharType="separate"/>
-        </w:r>
-        <w:r>
-          <w:rPr>
-            <w:rFonts w:asciiTheme="minorHAnsi" w:hAnsiTheme="minorHAnsi"/>
-            <w:noProof/>
-            <w:webHidden/>
-          </w:rPr>
-          <w:t>9</w:t>
-        </w:r>
-        <w:r>
-          <w:rPr>
-            <w:rFonts w:asciiTheme="minorHAnsi" w:hAnsiTheme="minorHAnsi"/>
-            <w:noProof/>
-            <w:webHidden/>
-          </w:rPr>
-          <w:fldChar w:fldCharType="end"/>
-        </w:r>
-      </w:hyperlink>
-    </w:p>
-    <w:p>
-      <w:pPr>
-        <w:pStyle w:val="TOC1"/>
-        <w:tabs>
-          <w:tab w:val="right" w:leader="dot" w:pos="9350"/>
-        </w:tabs>
-        <w:rPr>
-          <w:rFonts w:asciiTheme="minorHAnsi" w:eastAsia="SimSun" w:hAnsiTheme="minorHAnsi"/>
-          <w:noProof/>
-          <w:sz w:val="22"/>
-          <w:szCs w:val="22"/>
-          <w:lang w:eastAsia="zh-CN"/>
-        </w:rPr>
-      </w:pPr>
-      <w:hyperlink w:anchor="_Toc332300837" w:history="1">
-        <w:r>
-          <w:rPr>
-            <w:rStyle w:val="Hyperlink"/>
-            <w:rFonts w:asciiTheme="minorHAnsi" w:hAnsiTheme="minorHAnsi"/>
-            <w:smallCaps/>
-            <w:noProof/>
-          </w:rPr>
-          <w:t>Scope Control</w:t>
-        </w:r>
-        <w:r>
-          <w:rPr>
-            <w:rFonts w:asciiTheme="minorHAnsi" w:hAnsiTheme="minorHAnsi"/>
-            <w:noProof/>
-            <w:webHidden/>
-          </w:rPr>
-          <w:tab/>
-        </w:r>
-        <w:r>
-          <w:rPr>
-            <w:rFonts w:asciiTheme="minorHAnsi" w:hAnsiTheme="minorHAnsi"/>
-            <w:noProof/>
-            <w:webHidden/>
-          </w:rPr>
-          <w:fldChar w:fldCharType="begin"/>
-        </w:r>
-        <w:r>
-          <w:rPr>
-            <w:rFonts w:asciiTheme="minorHAnsi" w:hAnsiTheme="minorHAnsi"/>
-            <w:noProof/>
-            <w:webHidden/>
-          </w:rPr>
-          <w:instrText xml:space="preserve"> PAGEREF _Toc332300837 \h </w:instrText>
-        </w:r>
-        <w:r>
-          <w:rPr>
-            <w:rFonts w:asciiTheme="minorHAnsi" w:hAnsiTheme="minorHAnsi"/>
-            <w:noProof/>
-            <w:webHidden/>
-          </w:rPr>
-        </w:r>
-        <w:r>
-          <w:rPr>
-            <w:rFonts w:asciiTheme="minorHAnsi" w:hAnsiTheme="minorHAnsi"/>
-            <w:noProof/>
-            <w:webHidden/>
-          </w:rPr>
-          <w:fldChar w:fldCharType="separate"/>
-        </w:r>
-        <w:r>
-          <w:rPr>
-            <w:rFonts w:asciiTheme="minorHAnsi" w:hAnsiTheme="minorHAnsi"/>
-            <w:noProof/>
-            <w:webHidden/>
-          </w:rPr>
-          <w:t>10</w:t>
-        </w:r>
-        <w:r>
-          <w:rPr>
-            <w:rFonts w:asciiTheme="minorHAnsi" w:hAnsiTheme="minorHAnsi"/>
-            <w:noProof/>
-            <w:webHidden/>
-          </w:rPr>
-          <w:fldChar w:fldCharType="end"/>
-        </w:r>
-      </w:hyperlink>
-    </w:p>
-    <w:p>
-      <w:pPr>
-        <w:pStyle w:val="TOC1"/>
-        <w:tabs>
-          <w:tab w:val="right" w:leader="dot" w:pos="9350"/>
-        </w:tabs>
-        <w:rPr>
-          <w:rFonts w:asciiTheme="minorHAnsi" w:eastAsia="SimSun" w:hAnsiTheme="minorHAnsi"/>
-          <w:noProof/>
-          <w:sz w:val="22"/>
-          <w:szCs w:val="22"/>
-          <w:lang w:eastAsia="zh-CN"/>
-        </w:rPr>
-      </w:pPr>
-      <w:hyperlink w:anchor="_Toc332300838" w:history="1">
-        <w:r>
-          <w:rPr>
-            <w:rStyle w:val="Hyperlink"/>
-            <w:rFonts w:asciiTheme="minorHAnsi" w:hAnsiTheme="minorHAnsi"/>
-            <w:smallCaps/>
-            <w:noProof/>
-          </w:rPr>
-          <w:t>Sponsor Acceptance</w:t>
-        </w:r>
-        <w:r>
-          <w:rPr>
-            <w:rFonts w:asciiTheme="minorHAnsi" w:hAnsiTheme="minorHAnsi"/>
-            <w:noProof/>
-            <w:webHidden/>
-          </w:rPr>
-          <w:tab/>
-        </w:r>
-        <w:r>
-          <w:rPr>
-            <w:rFonts w:asciiTheme="minorHAnsi" w:hAnsiTheme="minorHAnsi"/>
-            <w:noProof/>
-            <w:webHidden/>
-          </w:rPr>
-          <w:fldChar w:fldCharType="begin"/>
-        </w:r>
-        <w:r>
-          <w:rPr>
-            <w:rFonts w:asciiTheme="minorHAnsi" w:hAnsiTheme="minorHAnsi"/>
-            <w:noProof/>
-            <w:webHidden/>
-          </w:rPr>
-          <w:instrText xml:space="preserve"> PAGEREF _Toc332300838 \h </w:instrText>
-        </w:r>
-        <w:r>
-          <w:rPr>
-            <w:rFonts w:asciiTheme="minorHAnsi" w:hAnsiTheme="minorHAnsi"/>
-            <w:noProof/>
-            <w:webHidden/>
-          </w:rPr>
-        </w:r>
-        <w:r>
-          <w:rPr>
-            <w:rFonts w:asciiTheme="minorHAnsi" w:hAnsiTheme="minorHAnsi"/>
-            <w:noProof/>
-            <w:webHidden/>
-          </w:rPr>
-          <w:fldChar w:fldCharType="separate"/>
-        </w:r>
-        <w:r>
-          <w:rPr>
-            <w:rFonts w:asciiTheme="minorHAnsi" w:hAnsiTheme="minorHAnsi"/>
-            <w:noProof/>
-            <w:webHidden/>
-          </w:rPr>
-          <w:t>11</w:t>
-        </w:r>
-        <w:r>
-          <w:rPr>
-            <w:rFonts w:asciiTheme="minorHAnsi" w:hAnsiTheme="minorHAnsi"/>
-            <w:noProof/>
-            <w:webHidden/>
-          </w:rPr>
-          <w:fldChar w:fldCharType="end"/>
-        </w:r>
-      </w:hyperlink>
+          <w:color w:val="auto"/>
+          <w:sz w:val="24"/>
+          <w:szCs w:val="24"/>
+        </w:rPr>
+      </w:sdtEndPr>
+      <w:sdtContent>
+        <w:p>
+          <w:pPr>
+            <w:pStyle w:val="TOCHeading"/>
+          </w:pPr>
+          <w:r>
+            <w:t>Table of Contents</w:t>
+          </w:r>
+        </w:p>
+        <w:p>
+          <w:pPr>
+            <w:pStyle w:val="TOC2"/>
+            <w:tabs>
+              <w:tab w:val="right" w:leader="dot" w:pos="9350"/>
+            </w:tabs>
+            <w:rPr>
+              <w:noProof/>
+            </w:rPr>
+          </w:pPr>
+          <w:r>
+            <w:fldChar w:fldCharType="begin"/>
+          </w:r>
+          <w:r>
+            <w:instrText xml:space="preserve"> TOC \o "1-3" \h \z \u </w:instrText>
+          </w:r>
+          <w:r>
+            <w:fldChar w:fldCharType="separate"/>
+          </w:r>
+          <w:hyperlink w:anchor="_Toc138964714" w:history="1">
+            <w:r>
+              <w:rPr>
+                <w:rStyle w:val="Hyperlink"/>
+                <w:noProof/>
+              </w:rPr>
+              <w:t>1.1 Introduction</w:t>
+            </w:r>
+            <w:r>
+              <w:rPr>
+                <w:noProof/>
+                <w:webHidden/>
+              </w:rPr>
+              <w:tab/>
+            </w:r>
+            <w:r>
+              <w:rPr>
+                <w:noProof/>
+                <w:webHidden/>
+              </w:rPr>
+              <w:fldChar w:fldCharType="begin"/>
+            </w:r>
+            <w:r>
+              <w:rPr>
+                <w:noProof/>
+                <w:webHidden/>
+              </w:rPr>
+              <w:instrText xml:space="preserve"> PAGEREF _Toc138964714 \h </w:instrText>
+            </w:r>
+            <w:r>
+              <w:rPr>
+                <w:noProof/>
+                <w:webHidden/>
+              </w:rPr>
+            </w:r>
+            <w:r>
+              <w:rPr>
+                <w:noProof/>
+                <w:webHidden/>
+              </w:rPr>
+              <w:fldChar w:fldCharType="separate"/>
+            </w:r>
+            <w:r>
+              <w:rPr>
+                <w:noProof/>
+                <w:webHidden/>
+              </w:rPr>
+              <w:t>3</w:t>
+            </w:r>
+            <w:r>
+              <w:rPr>
+                <w:noProof/>
+                <w:webHidden/>
+              </w:rPr>
+              <w:fldChar w:fldCharType="end"/>
+            </w:r>
+          </w:hyperlink>
+        </w:p>
+        <w:p>
+          <w:pPr>
+            <w:pStyle w:val="TOC3"/>
+            <w:tabs>
+              <w:tab w:val="right" w:leader="dot" w:pos="9350"/>
+            </w:tabs>
+            <w:rPr>
+              <w:noProof/>
+            </w:rPr>
+          </w:pPr>
+          <w:hyperlink w:anchor="_Toc138964715" w:history="1">
+            <w:r>
+              <w:rPr>
+                <w:rStyle w:val="Hyperlink"/>
+                <w:rFonts w:cstheme="majorHAnsi"/>
+                <w:noProof/>
+              </w:rPr>
+              <w:t>1.2 Scope Management approach</w:t>
+            </w:r>
+            <w:r>
+              <w:rPr>
+                <w:noProof/>
+                <w:webHidden/>
+              </w:rPr>
+              <w:tab/>
+            </w:r>
+            <w:r>
+              <w:rPr>
+                <w:noProof/>
+                <w:webHidden/>
+              </w:rPr>
+              <w:fldChar w:fldCharType="begin"/>
+            </w:r>
+            <w:r>
+              <w:rPr>
+                <w:noProof/>
+                <w:webHidden/>
+              </w:rPr>
+              <w:instrText xml:space="preserve"> PAGEREF _Toc138964715 \h </w:instrText>
+            </w:r>
+            <w:r>
+              <w:rPr>
+                <w:noProof/>
+                <w:webHidden/>
+              </w:rPr>
+            </w:r>
+            <w:r>
+              <w:rPr>
+                <w:noProof/>
+                <w:webHidden/>
+              </w:rPr>
+              <w:fldChar w:fldCharType="separate"/>
+            </w:r>
+            <w:r>
+              <w:rPr>
+                <w:noProof/>
+                <w:webHidden/>
+              </w:rPr>
+              <w:t>4</w:t>
+            </w:r>
+            <w:r>
+              <w:rPr>
+                <w:noProof/>
+                <w:webHidden/>
+              </w:rPr>
+              <w:fldChar w:fldCharType="end"/>
+            </w:r>
+          </w:hyperlink>
+        </w:p>
+        <w:p>
+          <w:pPr>
+            <w:pStyle w:val="TOC3"/>
+            <w:tabs>
+              <w:tab w:val="right" w:leader="dot" w:pos="9350"/>
+            </w:tabs>
+            <w:rPr>
+              <w:noProof/>
+            </w:rPr>
+          </w:pPr>
+          <w:hyperlink w:anchor="_Toc138964716" w:history="1">
+            <w:r>
+              <w:rPr>
+                <w:rStyle w:val="Hyperlink"/>
+                <w:rFonts w:cstheme="majorHAnsi"/>
+                <w:noProof/>
+              </w:rPr>
+              <w:t>1.3 Roles and Responsibilities</w:t>
+            </w:r>
+            <w:r>
+              <w:rPr>
+                <w:noProof/>
+                <w:webHidden/>
+              </w:rPr>
+              <w:tab/>
+            </w:r>
+            <w:r>
+              <w:rPr>
+                <w:noProof/>
+                <w:webHidden/>
+              </w:rPr>
+              <w:fldChar w:fldCharType="begin"/>
+            </w:r>
+            <w:r>
+              <w:rPr>
+                <w:noProof/>
+                <w:webHidden/>
+              </w:rPr>
+              <w:instrText xml:space="preserve"> PAGEREF _Toc138964716 \h </w:instrText>
+            </w:r>
+            <w:r>
+              <w:rPr>
+                <w:noProof/>
+                <w:webHidden/>
+              </w:rPr>
+            </w:r>
+            <w:r>
+              <w:rPr>
+                <w:noProof/>
+                <w:webHidden/>
+              </w:rPr>
+              <w:fldChar w:fldCharType="separate"/>
+            </w:r>
+            <w:r>
+              <w:rPr>
+                <w:noProof/>
+                <w:webHidden/>
+              </w:rPr>
+              <w:t>4</w:t>
+            </w:r>
+            <w:r>
+              <w:rPr>
+                <w:noProof/>
+                <w:webHidden/>
+              </w:rPr>
+              <w:fldChar w:fldCharType="end"/>
+            </w:r>
+          </w:hyperlink>
+        </w:p>
+        <w:p>
+          <w:pPr>
+            <w:pStyle w:val="TOC3"/>
+            <w:tabs>
+              <w:tab w:val="right" w:leader="dot" w:pos="9350"/>
+            </w:tabs>
+            <w:rPr>
+              <w:noProof/>
+            </w:rPr>
+          </w:pPr>
+          <w:hyperlink w:anchor="_Toc138964717" w:history="1">
+            <w:r>
+              <w:rPr>
+                <w:rStyle w:val="Hyperlink"/>
+                <w:rFonts w:cstheme="majorHAnsi"/>
+                <w:noProof/>
+              </w:rPr>
+              <w:t>1.4 Scope Definition</w:t>
+            </w:r>
+            <w:r>
+              <w:rPr>
+                <w:noProof/>
+                <w:webHidden/>
+              </w:rPr>
+              <w:tab/>
+            </w:r>
+            <w:r>
+              <w:rPr>
+                <w:noProof/>
+                <w:webHidden/>
+              </w:rPr>
+              <w:fldChar w:fldCharType="begin"/>
+            </w:r>
+            <w:r>
+              <w:rPr>
+                <w:noProof/>
+                <w:webHidden/>
+              </w:rPr>
+              <w:instrText xml:space="preserve"> PAGEREF _Toc138964717 \h </w:instrText>
+            </w:r>
+            <w:r>
+              <w:rPr>
+                <w:noProof/>
+                <w:webHidden/>
+              </w:rPr>
+            </w:r>
+            <w:r>
+              <w:rPr>
+                <w:noProof/>
+                <w:webHidden/>
+              </w:rPr>
+              <w:fldChar w:fldCharType="separate"/>
+            </w:r>
+            <w:r>
+              <w:rPr>
+                <w:noProof/>
+                <w:webHidden/>
+              </w:rPr>
+              <w:t>6</w:t>
+            </w:r>
+            <w:r>
+              <w:rPr>
+                <w:noProof/>
+                <w:webHidden/>
+              </w:rPr>
+              <w:fldChar w:fldCharType="end"/>
+            </w:r>
+          </w:hyperlink>
+        </w:p>
+        <w:p>
+          <w:pPr>
+            <w:pStyle w:val="TOC3"/>
+            <w:tabs>
+              <w:tab w:val="right" w:leader="dot" w:pos="9350"/>
+            </w:tabs>
+            <w:rPr>
+              <w:noProof/>
+            </w:rPr>
+          </w:pPr>
+          <w:hyperlink w:anchor="_Toc138964718" w:history="1">
+            <w:r>
+              <w:rPr>
+                <w:rStyle w:val="Hyperlink"/>
+                <w:rFonts w:cstheme="majorHAnsi"/>
+                <w:noProof/>
+              </w:rPr>
+              <w:t>1.5 Project Scope Statement</w:t>
+            </w:r>
+            <w:r>
+              <w:rPr>
+                <w:noProof/>
+                <w:webHidden/>
+              </w:rPr>
+              <w:tab/>
+            </w:r>
+            <w:r>
+              <w:rPr>
+                <w:noProof/>
+                <w:webHidden/>
+              </w:rPr>
+              <w:fldChar w:fldCharType="begin"/>
+            </w:r>
+            <w:r>
+              <w:rPr>
+                <w:noProof/>
+                <w:webHidden/>
+              </w:rPr>
+              <w:instrText xml:space="preserve"> PAGEREF _Toc138964718 \h </w:instrText>
+            </w:r>
+            <w:r>
+              <w:rPr>
+                <w:noProof/>
+                <w:webHidden/>
+              </w:rPr>
+            </w:r>
+            <w:r>
+              <w:rPr>
+                <w:noProof/>
+                <w:webHidden/>
+              </w:rPr>
+              <w:fldChar w:fldCharType="separate"/>
+            </w:r>
+            <w:r>
+              <w:rPr>
+                <w:noProof/>
+                <w:webHidden/>
+              </w:rPr>
+              <w:t>6</w:t>
+            </w:r>
+            <w:r>
+              <w:rPr>
+                <w:noProof/>
+                <w:webHidden/>
+              </w:rPr>
+              <w:fldChar w:fldCharType="end"/>
+            </w:r>
+          </w:hyperlink>
+        </w:p>
+        <w:p>
+          <w:pPr>
+            <w:pStyle w:val="TOC3"/>
+            <w:tabs>
+              <w:tab w:val="right" w:leader="dot" w:pos="9350"/>
+            </w:tabs>
+            <w:rPr>
+              <w:noProof/>
+            </w:rPr>
+          </w:pPr>
+          <w:hyperlink w:anchor="_Toc138964719" w:history="1">
+            <w:r>
+              <w:rPr>
+                <w:rStyle w:val="Hyperlink"/>
+                <w:rFonts w:cstheme="majorHAnsi"/>
+                <w:noProof/>
+              </w:rPr>
+              <w:t>1.6 Work Breakdown Structure</w:t>
+            </w:r>
+            <w:r>
+              <w:rPr>
+                <w:noProof/>
+                <w:webHidden/>
+              </w:rPr>
+              <w:tab/>
+            </w:r>
+            <w:r>
+              <w:rPr>
+                <w:noProof/>
+                <w:webHidden/>
+              </w:rPr>
+              <w:fldChar w:fldCharType="begin"/>
+            </w:r>
+            <w:r>
+              <w:rPr>
+                <w:noProof/>
+                <w:webHidden/>
+              </w:rPr>
+              <w:instrText xml:space="preserve"> PAGEREF _Toc138964719 \h </w:instrText>
+            </w:r>
+            <w:r>
+              <w:rPr>
+                <w:noProof/>
+                <w:webHidden/>
+              </w:rPr>
+            </w:r>
+            <w:r>
+              <w:rPr>
+                <w:noProof/>
+                <w:webHidden/>
+              </w:rPr>
+              <w:fldChar w:fldCharType="separate"/>
+            </w:r>
+            <w:r>
+              <w:rPr>
+                <w:noProof/>
+                <w:webHidden/>
+              </w:rPr>
+              <w:t>11</w:t>
+            </w:r>
+            <w:r>
+              <w:rPr>
+                <w:noProof/>
+                <w:webHidden/>
+              </w:rPr>
+              <w:fldChar w:fldCharType="end"/>
+            </w:r>
+          </w:hyperlink>
+        </w:p>
+        <w:p>
+          <w:pPr>
+            <w:pStyle w:val="TOC3"/>
+            <w:tabs>
+              <w:tab w:val="right" w:leader="dot" w:pos="9350"/>
+            </w:tabs>
+            <w:rPr>
+              <w:noProof/>
+            </w:rPr>
+          </w:pPr>
+          <w:hyperlink w:anchor="_Toc138964720" w:history="1">
+            <w:r>
+              <w:rPr>
+                <w:rStyle w:val="Hyperlink"/>
+                <w:rFonts w:cstheme="majorHAnsi"/>
+                <w:noProof/>
+              </w:rPr>
+              <w:t>1.7 Scope Verification</w:t>
+            </w:r>
+            <w:r>
+              <w:rPr>
+                <w:noProof/>
+                <w:webHidden/>
+              </w:rPr>
+              <w:tab/>
+            </w:r>
+            <w:r>
+              <w:rPr>
+                <w:noProof/>
+                <w:webHidden/>
+              </w:rPr>
+              <w:fldChar w:fldCharType="begin"/>
+            </w:r>
+            <w:r>
+              <w:rPr>
+                <w:noProof/>
+                <w:webHidden/>
+              </w:rPr>
+              <w:instrText xml:space="preserve"> PAGEREF _Toc138964720 \h </w:instrText>
+            </w:r>
+            <w:r>
+              <w:rPr>
+                <w:noProof/>
+                <w:webHidden/>
+              </w:rPr>
+            </w:r>
+            <w:r>
+              <w:rPr>
+                <w:noProof/>
+                <w:webHidden/>
+              </w:rPr>
+              <w:fldChar w:fldCharType="separate"/>
+            </w:r>
+            <w:r>
+              <w:rPr>
+                <w:noProof/>
+                <w:webHidden/>
+              </w:rPr>
+              <w:t>14</w:t>
+            </w:r>
+            <w:r>
+              <w:rPr>
+                <w:noProof/>
+                <w:webHidden/>
+              </w:rPr>
+              <w:fldChar w:fldCharType="end"/>
+            </w:r>
+          </w:hyperlink>
+        </w:p>
+        <w:p>
+          <w:pPr>
+            <w:pStyle w:val="TOC3"/>
+            <w:tabs>
+              <w:tab w:val="right" w:leader="dot" w:pos="9350"/>
+            </w:tabs>
+            <w:rPr>
+              <w:noProof/>
+            </w:rPr>
+          </w:pPr>
+          <w:hyperlink w:anchor="_Toc138964721" w:history="1">
+            <w:r>
+              <w:rPr>
+                <w:rStyle w:val="Hyperlink"/>
+                <w:rFonts w:cstheme="majorHAnsi"/>
+                <w:noProof/>
+              </w:rPr>
+              <w:t>1.8 Scope Control</w:t>
+            </w:r>
+            <w:r>
+              <w:rPr>
+                <w:noProof/>
+                <w:webHidden/>
+              </w:rPr>
+              <w:tab/>
+            </w:r>
+            <w:r>
+              <w:rPr>
+                <w:noProof/>
+                <w:webHidden/>
+              </w:rPr>
+              <w:fldChar w:fldCharType="begin"/>
+            </w:r>
+            <w:r>
+              <w:rPr>
+                <w:noProof/>
+                <w:webHidden/>
+              </w:rPr>
+              <w:instrText xml:space="preserve"> PAGEREF _Toc138964721 \h </w:instrText>
+            </w:r>
+            <w:r>
+              <w:rPr>
+                <w:noProof/>
+                <w:webHidden/>
+              </w:rPr>
+            </w:r>
+            <w:r>
+              <w:rPr>
+                <w:noProof/>
+                <w:webHidden/>
+              </w:rPr>
+              <w:fldChar w:fldCharType="separate"/>
+            </w:r>
+            <w:r>
+              <w:rPr>
+                <w:noProof/>
+                <w:webHidden/>
+              </w:rPr>
+              <w:t>14</w:t>
+            </w:r>
+            <w:r>
+              <w:rPr>
+                <w:noProof/>
+                <w:webHidden/>
+              </w:rPr>
+              <w:fldChar w:fldCharType="end"/>
+            </w:r>
+          </w:hyperlink>
+        </w:p>
+        <w:p>
+          <w:pPr>
+            <w:pStyle w:val="TOC1"/>
+            <w:tabs>
+              <w:tab w:val="right" w:leader="dot" w:pos="9350"/>
+            </w:tabs>
+            <w:rPr>
+              <w:rFonts w:asciiTheme="minorHAnsi" w:eastAsiaTheme="minorEastAsia" w:hAnsiTheme="minorHAnsi" w:cstheme="minorBidi"/>
+              <w:noProof/>
+              <w:kern w:val="2"/>
+              <w:sz w:val="22"/>
+              <w:szCs w:val="22"/>
+              <w14:ligatures w14:val="standardContextual"/>
+            </w:rPr>
+          </w:pPr>
+          <w:hyperlink w:anchor="_Toc138964722" w:history="1">
+            <w:r>
+              <w:rPr>
+                <w:rStyle w:val="Hyperlink"/>
+                <w:rFonts w:asciiTheme="majorHAnsi" w:hAnsiTheme="majorHAnsi" w:cstheme="majorHAnsi"/>
+                <w:smallCaps/>
+                <w:noProof/>
+              </w:rPr>
+              <w:t>Sponsor Acceptance</w:t>
+            </w:r>
+            <w:r>
+              <w:rPr>
+                <w:noProof/>
+                <w:webHidden/>
+              </w:rPr>
+              <w:tab/>
+            </w:r>
+            <w:r>
+              <w:rPr>
+                <w:noProof/>
+                <w:webHidden/>
+              </w:rPr>
+              <w:fldChar w:fldCharType="begin"/>
+            </w:r>
+            <w:r>
+              <w:rPr>
+                <w:noProof/>
+                <w:webHidden/>
+              </w:rPr>
+              <w:instrText xml:space="preserve"> PAGEREF _Toc138964722 \h </w:instrText>
+            </w:r>
+            <w:r>
+              <w:rPr>
+                <w:noProof/>
+                <w:webHidden/>
+              </w:rPr>
+            </w:r>
+            <w:r>
+              <w:rPr>
+                <w:noProof/>
+                <w:webHidden/>
+              </w:rPr>
+              <w:fldChar w:fldCharType="separate"/>
+            </w:r>
+            <w:r>
+              <w:rPr>
+                <w:noProof/>
+                <w:webHidden/>
+              </w:rPr>
+              <w:t>14</w:t>
+            </w:r>
+            <w:r>
+              <w:rPr>
+                <w:noProof/>
+                <w:webHidden/>
+              </w:rPr>
+              <w:fldChar w:fldCharType="end"/>
+            </w:r>
+          </w:hyperlink>
+        </w:p>
+        <w:p>
+          <w:r>
+            <w:rPr>
+              <w:b/>
+              <w:bCs/>
+              <w:noProof/>
+            </w:rPr>
+            <w:fldChar w:fldCharType="end"/>
+          </w:r>
+        </w:p>
+      </w:sdtContent>
+    </w:sdt>
+    <w:p>
+      <w:pPr>
+        <w:rPr>
+          <w:rFonts w:asciiTheme="majorHAnsi" w:hAnsiTheme="majorHAnsi" w:cstheme="majorHAnsi"/>
+        </w:rPr>
+      </w:pPr>
     </w:p>
     <w:p>
       <w:pPr>
         <w:ind w:left="720"/>
-      </w:pPr>
-      <w:r>
-        <w:fldChar w:fldCharType="end"/>
-      </w:r>
-    </w:p>
-    <w:p/>
-    <w:p/>
-    <w:p/>
-    <w:p>
-      <w:pPr>
-        <w:pStyle w:val="Heading1"/>
-        <w:jc w:val="left"/>
-        <w:rPr>
-          <w:rFonts w:asciiTheme="minorHAnsi" w:hAnsiTheme="minorHAnsi" w:cstheme="minorHAnsi"/>
-          <w:smallCaps/>
-          <w:sz w:val="28"/>
-          <w:szCs w:val="28"/>
-        </w:rPr>
-      </w:pPr>
-      <w:r>
-        <w:rPr>
-          <w:rFonts w:asciiTheme="minorHAnsi" w:hAnsiTheme="minorHAnsi"/>
-        </w:rPr>
+        <w:rPr>
+          <w:rFonts w:asciiTheme="majorHAnsi" w:hAnsiTheme="majorHAnsi" w:cstheme="majorHAnsi"/>
+        </w:rPr>
+      </w:pPr>
+    </w:p>
+    <w:p>
+      <w:pPr>
+        <w:rPr>
+          <w:rFonts w:asciiTheme="majorHAnsi" w:hAnsiTheme="majorHAnsi" w:cstheme="majorHAnsi"/>
+        </w:rPr>
+      </w:pPr>
+    </w:p>
+    <w:p>
+      <w:pPr>
+        <w:rPr>
+          <w:rFonts w:asciiTheme="majorHAnsi" w:hAnsiTheme="majorHAnsi" w:cstheme="majorHAnsi"/>
+        </w:rPr>
+      </w:pPr>
+    </w:p>
+    <w:p>
+      <w:pPr>
+        <w:rPr>
+          <w:rFonts w:asciiTheme="majorHAnsi" w:hAnsiTheme="majorHAnsi" w:cstheme="majorHAnsi"/>
+        </w:rPr>
+      </w:pPr>
+    </w:p>
+    <w:p>
+      <w:pPr>
+        <w:pStyle w:val="Heading2"/>
+        <w:ind w:firstLine="720"/>
+      </w:pPr>
+      <w:r>
         <w:br w:type="page"/>
       </w:r>
       <w:bookmarkStart w:id="0" w:name="_Toc226016639"/>
       <w:bookmarkStart w:id="1" w:name="_Toc332300830"/>
-      <w:r>
-        <w:rPr>
-          <w:rFonts w:asciiTheme="minorHAnsi" w:hAnsiTheme="minorHAnsi" w:cstheme="minorHAnsi"/>
-          <w:smallCaps/>
-          <w:sz w:val="28"/>
-          <w:szCs w:val="28"/>
-        </w:rPr>
+      <w:bookmarkStart w:id="2" w:name="_Toc138964714"/>
+      <w:r>
         <w:lastRenderedPageBreak/>
+        <w:t xml:space="preserve">1.1 </w:t>
+      </w:r>
+      <w:r>
         <w:t>Introduction</w:t>
       </w:r>
       <w:bookmarkEnd w:id="0"/>
       <w:bookmarkEnd w:id="1"/>
-    </w:p>
-    <w:p/>
-    <w:p>
-      <w:pPr>
-        <w:rPr>
-          <w:rFonts w:eastAsiaTheme="minorEastAsia"/>
-        </w:rPr>
-      </w:pPr>
-      <w:r>
-        <w:t>Towards the start of the project</w:t>
-      </w:r>
-      <w:r>
-        <w:t>: RAMS Corner Ticketing S</w:t>
-      </w:r>
-      <w:r>
-        <w:t>ystem</w:t>
-      </w:r>
-      <w:r>
-        <w:t xml:space="preserve">, the team, Nacor Industries has already set </w:t>
-      </w:r>
-      <w:r>
-        <w:t xml:space="preserve">a list of </w:t>
-      </w:r>
-      <w:r>
-        <w:t xml:space="preserve">scope and limitations that would enable the </w:t>
-      </w:r>
-      <w:r>
-        <w:t xml:space="preserve">group to focus on the tasks at hand and not be swayed nor distracted by minor issues nor inconveniences </w:t>
-      </w:r>
-      <w:r>
-        <w:t xml:space="preserve">prior, </w:t>
-      </w:r>
-      <w:r>
-        <w:t xml:space="preserve">during and after </w:t>
-      </w:r>
-      <w:r>
-        <w:t>the development phas</w:t>
-      </w:r>
-      <w:r>
-        <w:t>e</w:t>
-      </w:r>
-      <w:r>
-        <w:t xml:space="preserve">. </w:t>
-      </w:r>
-      <w:r>
-        <w:rPr>
-          <w:rFonts w:eastAsiaTheme="minorEastAsia"/>
-        </w:rPr>
-        <w:t xml:space="preserve">This Scope Management </w:t>
-      </w:r>
-      <w:r>
-        <w:rPr>
-          <w:rFonts w:eastAsiaTheme="minorEastAsia"/>
-        </w:rPr>
-        <w:t xml:space="preserve">Plan aims to </w:t>
-      </w:r>
-      <w:r>
-        <w:rPr>
-          <w:rFonts w:eastAsiaTheme="minorEastAsia"/>
-        </w:rPr>
-        <w:t xml:space="preserve">identify and elaborate the </w:t>
-      </w:r>
-      <w:r>
-        <w:rPr>
-          <w:rFonts w:eastAsiaTheme="minorEastAsia"/>
-        </w:rPr>
-        <w:t xml:space="preserve">necessary processes </w:t>
-      </w:r>
-      <w:r>
-        <w:rPr>
-          <w:rFonts w:eastAsiaTheme="minorEastAsia"/>
-        </w:rPr>
-        <w:t xml:space="preserve">used to define, control, approach, delegate, and verify the </w:t>
-      </w:r>
-      <w:r>
-        <w:rPr>
-          <w:rFonts w:eastAsiaTheme="minorEastAsia"/>
-        </w:rPr>
-        <w:t>project’s scop</w:t>
-      </w:r>
-      <w:r>
-        <w:rPr>
-          <w:rFonts w:eastAsiaTheme="minorEastAsia"/>
-        </w:rPr>
-        <w:t>e which involves—but are not limited to—the following:</w:t>
-      </w:r>
-    </w:p>
-    <w:p>
-      <w:pPr>
-        <w:rPr>
-          <w:rFonts w:eastAsiaTheme="minorEastAsia"/>
+      <w:bookmarkEnd w:id="2"/>
+    </w:p>
+    <w:p>
+      <w:pPr>
+        <w:rPr>
+          <w:rFonts w:asciiTheme="majorHAnsi" w:hAnsiTheme="majorHAnsi" w:cstheme="majorHAnsi"/>
+        </w:rPr>
+      </w:pPr>
+    </w:p>
+    <w:p>
+      <w:pPr>
+        <w:ind w:left="1440"/>
+        <w:jc w:val="both"/>
+        <w:rPr>
+          <w:rFonts w:asciiTheme="majorHAnsi" w:eastAsiaTheme="minorEastAsia" w:hAnsiTheme="majorHAnsi" w:cstheme="majorHAnsi"/>
+        </w:rPr>
+      </w:pPr>
+      <w:bookmarkStart w:id="3" w:name="_Toc332300838"/>
+      <w:r>
+        <w:rPr>
+          <w:rFonts w:asciiTheme="majorHAnsi" w:hAnsiTheme="majorHAnsi" w:cstheme="majorHAnsi"/>
+        </w:rPr>
+        <w:t xml:space="preserve">Towards the start of the project: RAMS Corner Ticketing System, the team, Nacor Industries has already set a list of scope and limitations that would enable the group to focus on the tasks at hand and not be swayed nor distracted by minor issues nor inconveniences prior, during and after the development phase. </w:t>
+      </w:r>
+      <w:r>
+        <w:rPr>
+          <w:rFonts w:asciiTheme="majorHAnsi" w:eastAsiaTheme="minorEastAsia" w:hAnsiTheme="majorHAnsi" w:cstheme="majorHAnsi"/>
+        </w:rPr>
+        <w:t>This Scope Management Plan aims to identify and elaborate the necessary processes used to define, control, approach, delegate, and verify the project’s scope which involves—but are not limited to—the following:</w:t>
+      </w:r>
+    </w:p>
+    <w:p>
+      <w:pPr>
+        <w:ind w:left="1440"/>
+        <w:jc w:val="both"/>
+        <w:rPr>
+          <w:rFonts w:asciiTheme="majorHAnsi" w:eastAsiaTheme="minorEastAsia" w:hAnsiTheme="majorHAnsi" w:cstheme="majorHAnsi"/>
         </w:rPr>
       </w:pPr>
     </w:p>
@@ -1222,21 +1240,17 @@
           <w:ilvl w:val="0"/>
           <w:numId w:val="15"/>
         </w:numPr>
-        <w:rPr>
-          <w:rFonts w:eastAsiaTheme="minorEastAsia"/>
-        </w:rPr>
-      </w:pPr>
-      <w:r>
-        <w:rPr>
-          <w:rFonts w:eastAsiaTheme="minorEastAsia"/>
+        <w:ind w:left="2160"/>
+        <w:jc w:val="both"/>
+        <w:rPr>
+          <w:rFonts w:asciiTheme="majorHAnsi" w:eastAsiaTheme="minorEastAsia" w:hAnsiTheme="majorHAnsi" w:cstheme="majorHAnsi"/>
+        </w:rPr>
+      </w:pPr>
+      <w:r>
+        <w:rPr>
+          <w:rFonts w:asciiTheme="majorHAnsi" w:eastAsiaTheme="minorEastAsia" w:hAnsiTheme="majorHAnsi" w:cstheme="majorHAnsi"/>
         </w:rPr>
         <w:t>Requirement Collection</w:t>
-      </w:r>
-      <w:r>
-        <w:rPr>
-          <w:rFonts w:eastAsiaTheme="minorEastAsia"/>
-        </w:rPr>
-        <w:t>;</w:t>
       </w:r>
     </w:p>
     <w:p>
@@ -1246,76 +1260,46 @@
           <w:ilvl w:val="0"/>
           <w:numId w:val="16"/>
         </w:numPr>
-        <w:rPr>
-          <w:rFonts w:eastAsiaTheme="minorEastAsia"/>
-        </w:rPr>
-      </w:pPr>
-      <w:r>
-        <w:rPr>
-          <w:rFonts w:eastAsiaTheme="minorEastAsia"/>
-        </w:rPr>
-        <w:t xml:space="preserve">This process would be done through collective and regular meetings with the group and the client through a </w:t>
-      </w:r>
-      <w:r>
-        <w:rPr>
-          <w:rFonts w:eastAsiaTheme="minorEastAsia"/>
-        </w:rPr>
-        <w:t>S</w:t>
-      </w:r>
-      <w:r>
-        <w:rPr>
-          <w:rFonts w:eastAsiaTheme="minorEastAsia"/>
-        </w:rPr>
-        <w:t>crum-</w:t>
-      </w:r>
-      <w:r>
-        <w:rPr>
-          <w:rFonts w:eastAsiaTheme="minorEastAsia"/>
-        </w:rPr>
-        <w:t>F</w:t>
-      </w:r>
-      <w:r>
-        <w:rPr>
-          <w:rFonts w:eastAsiaTheme="minorEastAsia"/>
-        </w:rPr>
-        <w:t>all methodology</w:t>
-      </w:r>
-      <w:r>
-        <w:rPr>
-          <w:rFonts w:eastAsiaTheme="minorEastAsia"/>
-        </w:rPr>
-        <w:t>-based workflow. This ensures that the needed data and resources would be gathered and verified simultaneously while also allowing freedom for t</w:t>
-      </w:r>
-      <w:r>
-        <w:rPr>
-          <w:rFonts w:eastAsiaTheme="minorEastAsia"/>
-        </w:rPr>
-        <w:t>he team in case of revision</w:t>
-      </w:r>
-      <w:r>
-        <w:rPr>
-          <w:rFonts w:eastAsiaTheme="minorEastAsia"/>
-        </w:rPr>
-        <w:t>, as referenced in the figure below:</w:t>
-      </w:r>
-    </w:p>
-    <w:p>
-      <w:pPr>
-        <w:pStyle w:val="ListParagraph"/>
-        <w:ind w:left="1080"/>
-        <w:rPr>
-          <w:rFonts w:eastAsiaTheme="minorEastAsia"/>
-        </w:rPr>
-      </w:pPr>
-      <w:r>
-        <w:rPr>
-          <w:rFonts w:eastAsiaTheme="minorEastAsia"/>
+        <w:ind w:left="2520"/>
+        <w:jc w:val="both"/>
+        <w:rPr>
+          <w:rFonts w:asciiTheme="majorHAnsi" w:eastAsiaTheme="minorEastAsia" w:hAnsiTheme="majorHAnsi" w:cstheme="majorHAnsi"/>
+        </w:rPr>
+      </w:pPr>
+      <w:r>
+        <w:rPr>
+          <w:rFonts w:asciiTheme="majorHAnsi" w:eastAsiaTheme="minorEastAsia" w:hAnsiTheme="majorHAnsi" w:cstheme="majorHAnsi"/>
+        </w:rPr>
+        <w:t>This process would be done through collective and regular meetings with the group and the client through a Scrum-Fall methodology-based workflow. This ensures that the needed data and resources would be gathered and verified simultaneously while also allowing freedom for the team in case of revision, as referenced in the figure below:</w:t>
+      </w:r>
+    </w:p>
+    <w:p>
+      <w:pPr>
+        <w:pStyle w:val="ListParagraph"/>
+        <w:keepNext/>
+        <w:ind w:left="2520"/>
+        <w:jc w:val="both"/>
+        <w:rPr>
+          <w:rFonts w:asciiTheme="majorHAnsi" w:hAnsiTheme="majorHAnsi" w:cstheme="majorHAnsi"/>
+        </w:rPr>
+      </w:pPr>
+      <w:r>
+        <w:rPr>
+          <w:rFonts w:asciiTheme="majorHAnsi" w:eastAsiaTheme="minorEastAsia" w:hAnsiTheme="majorHAnsi" w:cstheme="majorHAnsi"/>
           <w:noProof/>
         </w:rPr>
         <w:drawing>
-          <wp:inline distT="0" distB="0" distL="0" distR="0" wp14:anchorId="6BA54434" wp14:editId="6A0D32D6">
-            <wp:extent cx="4785360" cy="2691765"/>
+          <wp:anchor distT="0" distB="0" distL="114300" distR="114300" simplePos="0" relativeHeight="251659264" behindDoc="0" locked="0" layoutInCell="1" allowOverlap="1" wp14:anchorId="6276FC69" wp14:editId="09BE2FB3">
+            <wp:simplePos x="0" y="0"/>
+            <wp:positionH relativeFrom="margin">
+              <wp:align>center</wp:align>
+            </wp:positionH>
+            <wp:positionV relativeFrom="paragraph">
+              <wp:posOffset>0</wp:posOffset>
+            </wp:positionV>
+            <wp:extent cx="4255911" cy="2393950"/>
             <wp:effectExtent l="0" t="0" r="0" b="0"/>
+            <wp:wrapTopAndBottom/>
             <wp:docPr id="3" name="Picture 3" descr="A picture containing diagram&#10;&#10;Description automatically generated"/>
             <wp:cNvGraphicFramePr>
               <a:graphicFrameLocks xmlns:a="http://schemas.openxmlformats.org/drawingml/2006/main" noChangeAspect="1"/>
@@ -1328,7 +1312,7 @@
                     <pic:cNvPicPr/>
                   </pic:nvPicPr>
                   <pic:blipFill>
-                    <a:blip r:embed="rId10" cstate="print">
+                    <a:blip r:embed="rId11" cstate="print">
                       <a:extLst>
                         <a:ext uri="{28A0092B-C50C-407E-A947-70E740481C1C}">
                           <a14:useLocalDpi xmlns:a14="http://schemas.microsoft.com/office/drawing/2010/main" val="0"/>
@@ -1342,7 +1326,7 @@
                   <pic:spPr>
                     <a:xfrm>
                       <a:off x="0" y="0"/>
-                      <a:ext cx="4801952" cy="2701098"/>
+                      <a:ext cx="4255911" cy="2393950"/>
                     </a:xfrm>
                     <a:prstGeom prst="rect">
                       <a:avLst/>
@@ -1351,28 +1335,70 @@
                 </pic:pic>
               </a:graphicData>
             </a:graphic>
-          </wp:inline>
+          </wp:anchor>
         </w:drawing>
       </w:r>
     </w:p>
     <w:p>
       <w:pPr>
-        <w:pStyle w:val="ListParagraph"/>
+        <w:pStyle w:val="Caption"/>
         <w:jc w:val="center"/>
         <w:rPr>
-          <w:rFonts w:eastAsiaTheme="minorEastAsia"/>
-          <w:i/>
-          <w:iCs/>
-        </w:rPr>
-      </w:pPr>
-      <w:r>
-        <w:rPr>
-          <w:rFonts w:eastAsiaTheme="minorEastAsia"/>
-          <w:i/>
-          <w:iCs/>
-        </w:rPr>
-        <w:t>Figure 1: Scrum-Fall Methodology</w:t>
-      </w:r>
+          <w:rFonts w:asciiTheme="majorHAnsi" w:eastAsiaTheme="minorEastAsia" w:hAnsiTheme="majorHAnsi" w:cstheme="majorHAnsi"/>
+          <w:sz w:val="24"/>
+          <w:szCs w:val="24"/>
+        </w:rPr>
+      </w:pPr>
+      <w:bookmarkStart w:id="4" w:name="_Toc136806417"/>
+      <w:bookmarkStart w:id="5" w:name="_Toc138366785"/>
+      <w:bookmarkStart w:id="6" w:name="_Toc138491702"/>
+      <w:r>
+        <w:rPr>
+          <w:rFonts w:asciiTheme="majorHAnsi" w:hAnsiTheme="majorHAnsi" w:cstheme="majorHAnsi"/>
+        </w:rPr>
+        <w:t xml:space="preserve">Figure </w:t>
+      </w:r>
+      <w:r>
+        <w:rPr>
+          <w:rFonts w:asciiTheme="majorHAnsi" w:hAnsiTheme="majorHAnsi" w:cstheme="majorHAnsi"/>
+        </w:rPr>
+        <w:fldChar w:fldCharType="begin"/>
+      </w:r>
+      <w:r>
+        <w:rPr>
+          <w:rFonts w:asciiTheme="majorHAnsi" w:hAnsiTheme="majorHAnsi" w:cstheme="majorHAnsi"/>
+        </w:rPr>
+        <w:instrText xml:space="preserve"> SEQ Figure \* ARABIC </w:instrText>
+      </w:r>
+      <w:r>
+        <w:rPr>
+          <w:rFonts w:asciiTheme="majorHAnsi" w:hAnsiTheme="majorHAnsi" w:cstheme="majorHAnsi"/>
+        </w:rPr>
+        <w:fldChar w:fldCharType="separate"/>
+      </w:r>
+      <w:r>
+        <w:rPr>
+          <w:rFonts w:asciiTheme="majorHAnsi" w:hAnsiTheme="majorHAnsi" w:cstheme="majorHAnsi"/>
+          <w:noProof/>
+        </w:rPr>
+        <w:t>7</w:t>
+      </w:r>
+      <w:r>
+        <w:rPr>
+          <w:rFonts w:asciiTheme="majorHAnsi" w:hAnsiTheme="majorHAnsi" w:cstheme="majorHAnsi"/>
+          <w:noProof/>
+        </w:rPr>
+        <w:fldChar w:fldCharType="end"/>
+      </w:r>
+      <w:r>
+        <w:rPr>
+          <w:rFonts w:asciiTheme="majorHAnsi" w:hAnsiTheme="majorHAnsi" w:cstheme="majorHAnsi"/>
+        </w:rPr>
+        <w:t>: Scrum Fall Methodology</w:t>
+      </w:r>
+      <w:bookmarkEnd w:id="4"/>
+      <w:bookmarkEnd w:id="5"/>
+      <w:bookmarkEnd w:id="6"/>
     </w:p>
     <w:p>
       <w:pPr>
@@ -1381,21 +1407,17 @@
           <w:ilvl w:val="0"/>
           <w:numId w:val="15"/>
         </w:numPr>
-        <w:rPr>
-          <w:rFonts w:eastAsiaTheme="minorEastAsia"/>
-        </w:rPr>
-      </w:pPr>
-      <w:r>
-        <w:rPr>
-          <w:rFonts w:eastAsiaTheme="minorEastAsia"/>
+        <w:ind w:left="2160"/>
+        <w:jc w:val="both"/>
+        <w:rPr>
+          <w:rFonts w:asciiTheme="majorHAnsi" w:eastAsiaTheme="minorEastAsia" w:hAnsiTheme="majorHAnsi" w:cstheme="majorHAnsi"/>
+        </w:rPr>
+      </w:pPr>
+      <w:r>
+        <w:rPr>
+          <w:rFonts w:asciiTheme="majorHAnsi" w:eastAsiaTheme="minorEastAsia" w:hAnsiTheme="majorHAnsi" w:cstheme="majorHAnsi"/>
         </w:rPr>
         <w:t>Scope Definition</w:t>
-      </w:r>
-      <w:r>
-        <w:rPr>
-          <w:rFonts w:eastAsiaTheme="minorEastAsia"/>
-        </w:rPr>
-        <w:t>;</w:t>
       </w:r>
     </w:p>
     <w:p>
@@ -1405,51 +1427,17 @@
           <w:ilvl w:val="0"/>
           <w:numId w:val="16"/>
         </w:numPr>
-        <w:rPr>
-          <w:rFonts w:eastAsiaTheme="minorEastAsia"/>
-        </w:rPr>
-      </w:pPr>
-      <w:r>
-        <w:rPr>
-          <w:rFonts w:eastAsiaTheme="minorEastAsia"/>
-        </w:rPr>
-        <w:t xml:space="preserve">Involves the </w:t>
-      </w:r>
-      <w:r>
-        <w:rPr>
-          <w:rFonts w:eastAsiaTheme="minorEastAsia"/>
-        </w:rPr>
-        <w:t>checking of</w:t>
-      </w:r>
-      <w:r>
-        <w:rPr>
-          <w:rFonts w:eastAsiaTheme="minorEastAsia"/>
-        </w:rPr>
-        <w:t xml:space="preserve"> all </w:t>
-      </w:r>
-      <w:r>
-        <w:rPr>
-          <w:rFonts w:eastAsiaTheme="minorEastAsia"/>
-        </w:rPr>
-        <w:t>the necessary documents such as</w:t>
-      </w:r>
-      <w:r>
-        <w:rPr>
-          <w:rFonts w:eastAsiaTheme="minorEastAsia"/>
-        </w:rPr>
-        <w:t xml:space="preserve"> contracts, agreements, and statements of work</w:t>
-      </w:r>
-      <w:r>
-        <w:rPr>
-          <w:rFonts w:eastAsiaTheme="minorEastAsia"/>
-        </w:rPr>
-        <w:t xml:space="preserve"> </w:t>
-      </w:r>
-      <w:r>
-        <w:rPr>
-          <w:rFonts w:eastAsiaTheme="minorEastAsia"/>
-        </w:rPr>
-        <w:t xml:space="preserve">to ensure that they align with the project's goals, objectives, and constraints. </w:t>
+        <w:ind w:left="2520"/>
+        <w:jc w:val="both"/>
+        <w:rPr>
+          <w:rFonts w:asciiTheme="majorHAnsi" w:eastAsiaTheme="minorEastAsia" w:hAnsiTheme="majorHAnsi" w:cstheme="majorHAnsi"/>
+        </w:rPr>
+      </w:pPr>
+      <w:r>
+        <w:rPr>
+          <w:rFonts w:asciiTheme="majorHAnsi" w:eastAsiaTheme="minorEastAsia" w:hAnsiTheme="majorHAnsi" w:cstheme="majorHAnsi"/>
+        </w:rPr>
+        <w:t xml:space="preserve">Involves the checking of all the necessary documents such as contracts, agreements, and statements of work to ensure that they align with the project's goals, objectives, and constraints. </w:t>
       </w:r>
     </w:p>
     <w:p>
@@ -1459,21 +1447,17 @@
           <w:ilvl w:val="0"/>
           <w:numId w:val="15"/>
         </w:numPr>
-        <w:rPr>
-          <w:rFonts w:eastAsiaTheme="minorEastAsia"/>
-        </w:rPr>
-      </w:pPr>
-      <w:r>
-        <w:rPr>
-          <w:rFonts w:eastAsiaTheme="minorEastAsia"/>
+        <w:ind w:left="2160"/>
+        <w:jc w:val="both"/>
+        <w:rPr>
+          <w:rFonts w:asciiTheme="majorHAnsi" w:eastAsiaTheme="minorEastAsia" w:hAnsiTheme="majorHAnsi" w:cstheme="majorHAnsi"/>
+        </w:rPr>
+      </w:pPr>
+      <w:r>
+        <w:rPr>
+          <w:rFonts w:asciiTheme="majorHAnsi" w:eastAsiaTheme="minorEastAsia" w:hAnsiTheme="majorHAnsi" w:cstheme="majorHAnsi"/>
         </w:rPr>
         <w:t>Work Breakdown Structure (WBS) Creation</w:t>
-      </w:r>
-      <w:r>
-        <w:rPr>
-          <w:rFonts w:eastAsiaTheme="minorEastAsia"/>
-        </w:rPr>
-        <w:t>;</w:t>
       </w:r>
     </w:p>
     <w:p>
@@ -1483,39 +1467,24 @@
           <w:ilvl w:val="0"/>
           <w:numId w:val="16"/>
         </w:numPr>
-        <w:rPr>
-          <w:rFonts w:eastAsiaTheme="minorEastAsia"/>
-        </w:rPr>
-      </w:pPr>
-      <w:r>
-        <w:rPr>
-          <w:rFonts w:eastAsiaTheme="minorEastAsia"/>
-        </w:rPr>
-        <w:t xml:space="preserve">The WBS </w:t>
-      </w:r>
-      <w:r>
-        <w:rPr>
-          <w:rFonts w:eastAsiaTheme="minorEastAsia"/>
-        </w:rPr>
-        <w:t>is comprehensive and accurate</w:t>
-      </w:r>
-      <w:r>
-        <w:rPr>
-          <w:rFonts w:eastAsiaTheme="minorEastAsia"/>
-        </w:rPr>
-        <w:t xml:space="preserve"> visual representation of the tasks and </w:t>
-      </w:r>
-      <w:r>
-        <w:rPr>
-          <w:rFonts w:eastAsiaTheme="minorEastAsia"/>
-        </w:rPr>
-        <w:t>goals that the team came up with through various sessions and meetings which entails</w:t>
-      </w:r>
-      <w:r>
-        <w:rPr>
-          <w:rFonts w:eastAsiaTheme="minorEastAsia"/>
-        </w:rPr>
-        <w:t xml:space="preserve"> all the work packages required to complete the project.</w:t>
+        <w:ind w:left="2520"/>
+        <w:jc w:val="both"/>
+        <w:rPr>
+          <w:rFonts w:asciiTheme="majorHAnsi" w:eastAsiaTheme="minorEastAsia" w:hAnsiTheme="majorHAnsi" w:cstheme="majorHAnsi"/>
+        </w:rPr>
+      </w:pPr>
+      <w:r>
+        <w:rPr>
+          <w:rFonts w:asciiTheme="majorHAnsi" w:eastAsiaTheme="minorEastAsia" w:hAnsiTheme="majorHAnsi" w:cstheme="majorHAnsi"/>
+        </w:rPr>
+        <w:t xml:space="preserve">The WBS is comprehensive and accurate visual representation of the tasks and goals that the team came up with through various sessions </w:t>
+      </w:r>
+      <w:r>
+        <w:rPr>
+          <w:rFonts w:asciiTheme="majorHAnsi" w:eastAsiaTheme="minorEastAsia" w:hAnsiTheme="majorHAnsi" w:cstheme="majorHAnsi"/>
+        </w:rPr>
+        <w:lastRenderedPageBreak/>
+        <w:t>and meetings which entails all the work packages required to complete the project.</w:t>
       </w:r>
     </w:p>
     <w:p>
@@ -1525,21 +1494,17 @@
           <w:ilvl w:val="0"/>
           <w:numId w:val="15"/>
         </w:numPr>
-        <w:rPr>
-          <w:rFonts w:eastAsiaTheme="minorEastAsia"/>
-        </w:rPr>
-      </w:pPr>
-      <w:r>
-        <w:rPr>
-          <w:rFonts w:eastAsiaTheme="minorEastAsia"/>
+        <w:ind w:left="2160"/>
+        <w:jc w:val="both"/>
+        <w:rPr>
+          <w:rFonts w:asciiTheme="majorHAnsi" w:eastAsiaTheme="minorEastAsia" w:hAnsiTheme="majorHAnsi" w:cstheme="majorHAnsi"/>
+        </w:rPr>
+      </w:pPr>
+      <w:r>
+        <w:rPr>
+          <w:rFonts w:asciiTheme="majorHAnsi" w:eastAsiaTheme="minorEastAsia" w:hAnsiTheme="majorHAnsi" w:cstheme="majorHAnsi"/>
         </w:rPr>
         <w:t>Scope Verification</w:t>
-      </w:r>
-      <w:r>
-        <w:rPr>
-          <w:rFonts w:eastAsiaTheme="minorEastAsia"/>
-        </w:rPr>
-        <w:t>;</w:t>
       </w:r>
     </w:p>
     <w:p>
@@ -1549,40 +1514,17 @@
           <w:ilvl w:val="0"/>
           <w:numId w:val="16"/>
         </w:numPr>
-        <w:rPr>
-          <w:rFonts w:eastAsiaTheme="minorEastAsia"/>
-        </w:rPr>
-      </w:pPr>
-      <w:r>
-        <w:rPr>
-          <w:rFonts w:eastAsiaTheme="minorEastAsia"/>
-        </w:rPr>
-        <w:lastRenderedPageBreak/>
-        <w:t>This would be done through performing</w:t>
-      </w:r>
-      <w:r>
-        <w:rPr>
-          <w:rFonts w:eastAsiaTheme="minorEastAsia"/>
-        </w:rPr>
-        <w:t xml:space="preserve"> a walkthrough of the project deliverables with stakeholders to ensure that they meet their needs and expectations. </w:t>
-      </w:r>
-      <w:r>
-        <w:rPr>
-          <w:rFonts w:eastAsiaTheme="minorEastAsia"/>
-        </w:rPr>
-        <w:t>Furthermore, it will a</w:t>
-      </w:r>
-      <w:r>
-        <w:rPr>
-          <w:rFonts w:eastAsiaTheme="minorEastAsia"/>
-        </w:rPr>
-        <w:t>llow stakeholders to provide feedback and make suggestions for improvement</w:t>
-      </w:r>
-      <w:r>
-        <w:rPr>
-          <w:rFonts w:eastAsiaTheme="minorEastAsia"/>
-        </w:rPr>
-        <w:t xml:space="preserve"> as indicated accordingly through the team’s Scrum-Fall Methodology.</w:t>
+        <w:ind w:left="2520"/>
+        <w:jc w:val="both"/>
+        <w:rPr>
+          <w:rFonts w:asciiTheme="majorHAnsi" w:eastAsiaTheme="minorEastAsia" w:hAnsiTheme="majorHAnsi" w:cstheme="majorHAnsi"/>
+        </w:rPr>
+      </w:pPr>
+      <w:r>
+        <w:rPr>
+          <w:rFonts w:asciiTheme="majorHAnsi" w:eastAsiaTheme="minorEastAsia" w:hAnsiTheme="majorHAnsi" w:cstheme="majorHAnsi"/>
+        </w:rPr>
+        <w:t>This would be done through performing a walkthrough of the project deliverables with stakeholders to ensure that they meet their needs and expectations. Furthermore, it will allow stakeholders to provide feedback and make suggestions for improvement as indicated accordingly through the team’s Scrum-Fall Methodology.</w:t>
       </w:r>
     </w:p>
     <w:p>
@@ -1592,13 +1534,15 @@
           <w:ilvl w:val="0"/>
           <w:numId w:val="15"/>
         </w:numPr>
-        <w:rPr>
-          <w:rFonts w:eastAsiaTheme="minorEastAsia"/>
-        </w:rPr>
-      </w:pPr>
-      <w:r>
-        <w:rPr>
-          <w:rFonts w:eastAsiaTheme="minorEastAsia"/>
+        <w:ind w:left="2160"/>
+        <w:jc w:val="both"/>
+        <w:rPr>
+          <w:rFonts w:asciiTheme="majorHAnsi" w:eastAsiaTheme="minorEastAsia" w:hAnsiTheme="majorHAnsi" w:cstheme="majorHAnsi"/>
+        </w:rPr>
+      </w:pPr>
+      <w:r>
+        <w:rPr>
+          <w:rFonts w:asciiTheme="majorHAnsi" w:eastAsiaTheme="minorEastAsia" w:hAnsiTheme="majorHAnsi" w:cstheme="majorHAnsi"/>
         </w:rPr>
         <w:t>Scope Control</w:t>
       </w:r>
@@ -1610,259 +1554,156 @@
           <w:ilvl w:val="0"/>
           <w:numId w:val="16"/>
         </w:numPr>
-        <w:rPr>
-          <w:rFonts w:eastAsiaTheme="minorEastAsia"/>
-        </w:rPr>
-      </w:pPr>
-      <w:r>
-        <w:rPr>
-          <w:rFonts w:eastAsiaTheme="minorEastAsia"/>
-        </w:rPr>
-        <w:t>Controlling the project’s scope</w:t>
-      </w:r>
-      <w:r>
-        <w:rPr>
-          <w:rFonts w:eastAsiaTheme="minorEastAsia"/>
-        </w:rPr>
-        <w:t xml:space="preserve"> is needed to reflect any changes in the project's goals, objectives, or constraints. </w:t>
-      </w:r>
-      <w:r>
-        <w:rPr>
-          <w:rFonts w:eastAsiaTheme="minorEastAsia"/>
-        </w:rPr>
-        <w:t xml:space="preserve">Prior to </w:t>
-      </w:r>
-      <w:r>
-        <w:rPr>
-          <w:rFonts w:eastAsiaTheme="minorEastAsia"/>
-        </w:rPr>
-        <w:t xml:space="preserve">any changes </w:t>
-      </w:r>
-      <w:r>
-        <w:rPr>
-          <w:rFonts w:eastAsiaTheme="minorEastAsia"/>
-        </w:rPr>
-        <w:t>the team would make sure that the</w:t>
-      </w:r>
-      <w:r>
-        <w:rPr>
-          <w:rFonts w:eastAsiaTheme="minorEastAsia"/>
-        </w:rPr>
-        <w:t xml:space="preserve"> stakeholders are aware of the project's scope.</w:t>
-      </w:r>
-      <w:bookmarkStart w:id="2" w:name="_Toc226016640"/>
-      <w:bookmarkStart w:id="3" w:name="_Toc332300831"/>
-    </w:p>
-    <w:p/>
-    <w:p>
-      <w:pPr>
-        <w:pStyle w:val="Heading1"/>
-        <w:jc w:val="left"/>
-        <w:rPr>
-          <w:rFonts w:asciiTheme="minorHAnsi" w:hAnsiTheme="minorHAnsi" w:cstheme="minorHAnsi"/>
-          <w:smallCaps/>
-          <w:sz w:val="28"/>
-          <w:szCs w:val="28"/>
-        </w:rPr>
-      </w:pPr>
-      <w:r>
-        <w:rPr>
-          <w:rFonts w:asciiTheme="minorHAnsi" w:hAnsiTheme="minorHAnsi" w:cstheme="minorHAnsi"/>
-          <w:smallCaps/>
-          <w:sz w:val="28"/>
-          <w:szCs w:val="28"/>
-        </w:rPr>
-        <w:t>Scope Management Approach</w:t>
-      </w:r>
-      <w:bookmarkEnd w:id="2"/>
-      <w:bookmarkEnd w:id="3"/>
-    </w:p>
-    <w:p/>
-    <w:p>
-      <w:pPr>
-        <w:jc w:val="both"/>
-      </w:pPr>
-      <w:r>
-        <w:t xml:space="preserve">The scope of the </w:t>
-      </w:r>
-      <w:r>
-        <w:t xml:space="preserve">web application, RAMS Corner: Ticketing System </w:t>
-      </w:r>
-      <w:r>
-        <w:t xml:space="preserve">is </w:t>
-      </w:r>
-      <w:r>
-        <w:t>pre-determined</w:t>
-      </w:r>
-      <w:r>
-        <w:t xml:space="preserve"> in Scope Definition, Project Scope Statement, </w:t>
-      </w:r>
-      <w:r>
-        <w:t>Work Breakdown Structure (WBS) and WBS dictionary</w:t>
-      </w:r>
-      <w:r>
-        <w:t xml:space="preserve">. </w:t>
-      </w:r>
-      <w:r>
-        <w:t xml:space="preserve">The </w:t>
-      </w:r>
-      <w:r>
-        <w:t xml:space="preserve">primary </w:t>
-      </w:r>
-      <w:r>
-        <w:t xml:space="preserve">objective of the project is to develop </w:t>
-      </w:r>
-      <w:r>
-        <w:t>the said application</w:t>
-      </w:r>
-      <w:r>
-        <w:t xml:space="preserve"> for the </w:t>
-      </w:r>
-      <w:r>
-        <w:t>client, APC-ITRO</w:t>
-      </w:r>
-      <w:r>
-        <w:t xml:space="preserve"> and</w:t>
-      </w:r>
-      <w:r>
-        <w:t xml:space="preserve"> provide a platform for </w:t>
-      </w:r>
-      <w:r>
-        <w:t>them to use in lieu of their current email-based reporting system</w:t>
-      </w:r>
-      <w:r>
-        <w:t>.</w:t>
-      </w:r>
-      <w:r>
+        <w:ind w:left="2520"/>
+        <w:jc w:val="both"/>
+        <w:rPr>
+          <w:rFonts w:asciiTheme="majorHAnsi" w:eastAsiaTheme="minorEastAsia" w:hAnsiTheme="majorHAnsi" w:cstheme="majorHAnsi"/>
+        </w:rPr>
+      </w:pPr>
+      <w:r>
+        <w:rPr>
+          <w:rFonts w:asciiTheme="majorHAnsi" w:eastAsiaTheme="minorEastAsia" w:hAnsiTheme="majorHAnsi" w:cstheme="majorHAnsi"/>
+        </w:rPr>
+        <w:t>Controlling the project’s scope is needed to reflect any changes in the project's goals, objectives, or constraints. Prior to any changes the team would make sure that the stakeholders are aware of the project's scope.</w:t>
+      </w:r>
+    </w:p>
+    <w:p>
+      <w:pPr>
+        <w:ind w:left="720"/>
+        <w:jc w:val="both"/>
+        <w:rPr>
+          <w:rFonts w:asciiTheme="majorHAnsi" w:hAnsiTheme="majorHAnsi" w:cstheme="majorHAnsi"/>
+        </w:rPr>
+      </w:pPr>
+    </w:p>
+    <w:p>
+      <w:pPr>
+        <w:pStyle w:val="Heading3"/>
+        <w:ind w:left="1440"/>
+        <w:jc w:val="both"/>
+        <w:rPr>
+          <w:rFonts w:cstheme="majorHAnsi"/>
+        </w:rPr>
+      </w:pPr>
+      <w:bookmarkStart w:id="7" w:name="_Toc138690142"/>
+      <w:bookmarkStart w:id="8" w:name="_Toc138964715"/>
+      <w:r>
+        <w:rPr>
+          <w:rFonts w:cstheme="majorHAnsi"/>
+        </w:rPr>
+        <w:t>1</w:t>
+      </w:r>
+      <w:r>
+        <w:rPr>
+          <w:rFonts w:cstheme="majorHAnsi"/>
+        </w:rPr>
+        <w:t>.2 Scope Management approach</w:t>
+      </w:r>
+      <w:bookmarkEnd w:id="7"/>
+      <w:bookmarkEnd w:id="8"/>
+    </w:p>
+    <w:p>
+      <w:pPr>
+        <w:ind w:left="1440"/>
+        <w:jc w:val="both"/>
+        <w:rPr>
+          <w:rFonts w:asciiTheme="majorHAnsi" w:hAnsiTheme="majorHAnsi" w:cstheme="majorHAnsi"/>
+        </w:rPr>
+      </w:pPr>
+      <w:r>
+        <w:rPr>
+          <w:rFonts w:asciiTheme="majorHAnsi" w:hAnsiTheme="majorHAnsi" w:cstheme="majorHAnsi"/>
+        </w:rPr>
+        <w:t>The scope of the web application, RAMS Corner: Ticketing System is pre-determined in Scope Definition, Project Scope Statement, Work Breakdown Structure (WBS) and WBS dictionary. The primary objective of the project is to develop the said application for the client, APC-ITRO, and provide a platform for them to use in lieu of their current email-based reporting system. The scope of the project revolves mainly around the main project documentation and the creation phase would include the planning of the system’s functionalities, design, actual development, test cases for usability and performance, along with the provision of user manuals, training, and support for the stakeholders and clients.</w:t>
+      </w:r>
+    </w:p>
+    <w:p>
+      <w:pPr>
+        <w:jc w:val="both"/>
+        <w:rPr>
+          <w:rFonts w:asciiTheme="majorHAnsi" w:hAnsiTheme="majorHAnsi" w:cstheme="majorHAnsi"/>
+        </w:rPr>
+      </w:pPr>
+    </w:p>
+    <w:p>
+      <w:pPr>
+        <w:pStyle w:val="Heading3"/>
+        <w:ind w:left="1440"/>
+        <w:jc w:val="both"/>
+        <w:rPr>
+          <w:rFonts w:cstheme="majorHAnsi"/>
+        </w:rPr>
+      </w:pPr>
+      <w:bookmarkStart w:id="9" w:name="_Toc138690143"/>
+      <w:bookmarkStart w:id="10" w:name="_Toc138964716"/>
+      <w:r>
+        <w:rPr>
+          <w:rFonts w:cstheme="majorHAnsi"/>
+        </w:rPr>
+        <w:t>1</w:t>
+      </w:r>
+      <w:r>
+        <w:rPr>
+          <w:rFonts w:cstheme="majorHAnsi"/>
+        </w:rPr>
+        <w:t>.3 Roles and Responsibilities</w:t>
+      </w:r>
+      <w:bookmarkEnd w:id="9"/>
+      <w:bookmarkEnd w:id="10"/>
+    </w:p>
+    <w:p>
+      <w:pPr>
+        <w:ind w:left="1440"/>
+        <w:jc w:val="both"/>
+        <w:rPr>
+          <w:rFonts w:asciiTheme="majorHAnsi" w:hAnsiTheme="majorHAnsi" w:cstheme="majorHAnsi"/>
+        </w:rPr>
+      </w:pPr>
+      <w:r>
+        <w:rPr>
+          <w:rFonts w:asciiTheme="majorHAnsi" w:hAnsiTheme="majorHAnsi" w:cstheme="majorHAnsi"/>
+        </w:rPr>
+        <w:t>In order to promote organizational harmony and present a systematic and effective development procedure, each member of the team, Nacor Industries, along with other stakeholders has been assigned with roles according to their interests and areas of expertise, with the roles being listed below:</w:t>
+      </w:r>
+    </w:p>
+    <w:p>
+      <w:pPr>
+        <w:jc w:val="both"/>
+        <w:rPr>
+          <w:rFonts w:asciiTheme="majorHAnsi" w:hAnsiTheme="majorHAnsi" w:cstheme="majorHAnsi"/>
+        </w:rPr>
+      </w:pPr>
+      <w:r>
+        <w:rPr>
+          <w:rFonts w:asciiTheme="majorHAnsi" w:hAnsiTheme="majorHAnsi" w:cstheme="majorHAnsi"/>
+        </w:rPr>
         <w:t xml:space="preserve"> </w:t>
       </w:r>
       <w:r>
-        <w:t xml:space="preserve">The scope of the project </w:t>
-      </w:r>
-      <w:r>
-        <w:t xml:space="preserve">revolves mainly around the main project documentation </w:t>
-      </w:r>
-      <w:r>
-        <w:t xml:space="preserve">and the creation phase would </w:t>
-      </w:r>
-      <w:r>
-        <w:t xml:space="preserve">include the </w:t>
-      </w:r>
-      <w:r>
-        <w:t xml:space="preserve">planning of the </w:t>
-      </w:r>
-      <w:r>
-        <w:t>system’s</w:t>
-      </w:r>
-      <w:r>
-        <w:t xml:space="preserve"> functionalities, </w:t>
-      </w:r>
-      <w:r>
-        <w:t>design, actual development,</w:t>
-      </w:r>
-      <w:r>
-        <w:t xml:space="preserve"> </w:t>
-      </w:r>
-      <w:r>
-        <w:t>test cases for</w:t>
-      </w:r>
-      <w:r>
-        <w:t xml:space="preserve"> usability</w:t>
-      </w:r>
-      <w:r>
-        <w:t xml:space="preserve"> a</w:t>
-      </w:r>
-      <w:r>
-        <w:t xml:space="preserve">nd performance, </w:t>
-      </w:r>
-      <w:r>
-        <w:t>along with the provision of</w:t>
-      </w:r>
-      <w:r>
-        <w:t xml:space="preserve"> user manuals, training, and support</w:t>
-      </w:r>
-      <w:r>
-        <w:t xml:space="preserve"> for the stakeholders and clients.</w:t>
-      </w:r>
-    </w:p>
-    <w:p>
-      <w:pPr>
-        <w:rPr>
-          <w:color w:val="008000"/>
-        </w:rPr>
-      </w:pPr>
-    </w:p>
-    <w:p>
-      <w:pPr>
-        <w:rPr>
-          <w:color w:val="008000"/>
-        </w:rPr>
-      </w:pPr>
-    </w:p>
-    <w:p>
-      <w:pPr>
-        <w:pStyle w:val="Heading1"/>
-        <w:jc w:val="left"/>
-        <w:rPr>
-          <w:rFonts w:asciiTheme="minorHAnsi" w:hAnsiTheme="minorHAnsi"/>
-          <w:smallCaps/>
-          <w:sz w:val="28"/>
-          <w:szCs w:val="28"/>
-        </w:rPr>
-      </w:pPr>
-      <w:bookmarkStart w:id="4" w:name="_Toc332300832"/>
-      <w:r>
-        <w:rPr>
-          <w:rFonts w:asciiTheme="minorHAnsi" w:hAnsiTheme="minorHAnsi"/>
-          <w:smallCaps/>
-          <w:sz w:val="28"/>
-          <w:szCs w:val="28"/>
-        </w:rPr>
-        <w:t>Roles and Responsibilities</w:t>
-      </w:r>
-      <w:bookmarkEnd w:id="4"/>
-    </w:p>
-    <w:p/>
-    <w:p>
-      <w:r>
-        <w:t xml:space="preserve">In order to promote </w:t>
-      </w:r>
-      <w:r>
-        <w:t>organizational</w:t>
-      </w:r>
-      <w:r>
-        <w:t xml:space="preserve"> harmony and </w:t>
-      </w:r>
-      <w:r>
-        <w:t>present a systematic and effective development procedure,</w:t>
-      </w:r>
-      <w:r>
-        <w:t xml:space="preserve"> each member of the team, Nacor Industries, along with other stakeholders </w:t>
-      </w:r>
-      <w:r>
-        <w:t xml:space="preserve">has been assigned with roles </w:t>
-      </w:r>
-      <w:r>
-        <w:t>according to their interests and areas of expertise, with the roles being listed below:</w:t>
-      </w:r>
-    </w:p>
-    <w:p>
-      <w:r>
-        <w:t xml:space="preserve"> </w:t>
-      </w:r>
-      <w:r>
+        <w:rPr>
+          <w:rFonts w:asciiTheme="majorHAnsi" w:hAnsiTheme="majorHAnsi" w:cstheme="majorHAnsi"/>
+        </w:rPr>
         <w:tab/>
         <w:t xml:space="preserve"> </w:t>
       </w:r>
       <w:r>
+        <w:rPr>
+          <w:rFonts w:asciiTheme="majorHAnsi" w:hAnsiTheme="majorHAnsi" w:cstheme="majorHAnsi"/>
+        </w:rPr>
         <w:tab/>
         <w:t xml:space="preserve"> </w:t>
       </w:r>
       <w:r>
+        <w:rPr>
+          <w:rFonts w:asciiTheme="majorHAnsi" w:hAnsiTheme="majorHAnsi" w:cstheme="majorHAnsi"/>
+        </w:rPr>
         <w:tab/>
         <w:t xml:space="preserve"> </w:t>
       </w:r>
       <w:r>
+        <w:rPr>
+          <w:rFonts w:asciiTheme="majorHAnsi" w:hAnsiTheme="majorHAnsi" w:cstheme="majorHAnsi"/>
+        </w:rPr>
         <w:tab/>
         <w:t xml:space="preserve"> </w:t>
       </w:r>
@@ -1871,6 +1712,7 @@
       <w:tblPr>
         <w:tblStyle w:val="TableGrid"/>
         <w:tblW w:w="9469" w:type="dxa"/>
+        <w:tblInd w:w="715" w:type="dxa"/>
         <w:tblLayout w:type="fixed"/>
         <w:tblLook w:val="06A0" w:firstRow="1" w:lastRow="0" w:firstColumn="1" w:lastColumn="0" w:noHBand="1" w:noVBand="1"/>
       </w:tblPr>
@@ -1889,14 +1731,16 @@
           </w:tcPr>
           <w:p>
             <w:pPr>
-              <w:jc w:val="center"/>
-              <w:rPr>
+              <w:jc w:val="both"/>
+              <w:rPr>
+                <w:rFonts w:asciiTheme="majorHAnsi" w:hAnsiTheme="majorHAnsi" w:cstheme="majorHAnsi"/>
                 <w:b/>
                 <w:bCs/>
               </w:rPr>
             </w:pPr>
             <w:r>
               <w:rPr>
+                <w:rFonts w:asciiTheme="majorHAnsi" w:hAnsiTheme="majorHAnsi" w:cstheme="majorHAnsi"/>
                 <w:b/>
                 <w:bCs/>
               </w:rPr>
@@ -1911,14 +1755,16 @@
           </w:tcPr>
           <w:p>
             <w:pPr>
-              <w:jc w:val="center"/>
-              <w:rPr>
+              <w:jc w:val="both"/>
+              <w:rPr>
+                <w:rFonts w:asciiTheme="majorHAnsi" w:hAnsiTheme="majorHAnsi" w:cstheme="majorHAnsi"/>
                 <w:b/>
                 <w:bCs/>
               </w:rPr>
             </w:pPr>
             <w:r>
               <w:rPr>
+                <w:rFonts w:asciiTheme="majorHAnsi" w:hAnsiTheme="majorHAnsi" w:cstheme="majorHAnsi"/>
                 <w:b/>
                 <w:bCs/>
               </w:rPr>
@@ -1943,78 +1789,16 @@
             <w:vAlign w:val="center"/>
           </w:tcPr>
           <w:p>
-            <w:r>
-              <w:t xml:space="preserve">Project Advisor </w:t>
-            </w:r>
-          </w:p>
-        </w:tc>
-        <w:tc>
-          <w:tcPr>
-            <w:tcW w:w="7409" w:type="dxa"/>
-            <w:tcMar>
-              <w:top w:w="150" w:type="dxa"/>
-              <w:left w:w="150" w:type="dxa"/>
-              <w:bottom w:w="150" w:type="dxa"/>
-              <w:right w:w="150" w:type="dxa"/>
-            </w:tcMar>
-            <w:vAlign w:val="center"/>
-          </w:tcPr>
-          <w:p>
             <w:pPr>
-              <w:pStyle w:val="ListParagraph"/>
-              <w:numPr>
-                <w:ilvl w:val="0"/>
-                <w:numId w:val="3"/>
-              </w:numPr>
+              <w:jc w:val="both"/>
+              <w:rPr>
+                <w:rFonts w:asciiTheme="majorHAnsi" w:hAnsiTheme="majorHAnsi" w:cstheme="majorHAnsi"/>
+              </w:rPr>
             </w:pPr>
             <w:r>
-              <w:t>Provides necessary feedback on the system and project deliverables</w:t>
-            </w:r>
-          </w:p>
-          <w:p>
-            <w:pPr>
-              <w:pStyle w:val="ListParagraph"/>
-              <w:numPr>
-                <w:ilvl w:val="0"/>
-                <w:numId w:val="3"/>
-              </w:numPr>
-            </w:pPr>
-            <w:r>
-              <w:t xml:space="preserve">Provides suggestions on the change approach that should be made and implemented towards the system </w:t>
-            </w:r>
-          </w:p>
-          <w:p>
-            <w:pPr>
-              <w:pStyle w:val="ListParagraph"/>
-              <w:numPr>
-                <w:ilvl w:val="0"/>
-                <w:numId w:val="1"/>
-              </w:numPr>
-            </w:pPr>
-            <w:r>
-              <w:t>Guides the team with the project development.</w:t>
-            </w:r>
-          </w:p>
-        </w:tc>
-      </w:tr>
-      <w:tr>
-        <w:trPr>
-          <w:trHeight w:val="675"/>
-        </w:trPr>
-        <w:tc>
-          <w:tcPr>
-            <w:tcW w:w="2060" w:type="dxa"/>
-            <w:tcMar>
-              <w:top w:w="150" w:type="dxa"/>
-              <w:left w:w="150" w:type="dxa"/>
-              <w:bottom w:w="150" w:type="dxa"/>
-              <w:right w:w="150" w:type="dxa"/>
-            </w:tcMar>
-            <w:vAlign w:val="center"/>
-          </w:tcPr>
-          <w:p>
-            <w:r>
-              <w:lastRenderedPageBreak/>
+              <w:rPr>
+                <w:rFonts w:asciiTheme="majorHAnsi" w:hAnsiTheme="majorHAnsi" w:cstheme="majorHAnsi"/>
+              </w:rPr>
               <w:t>Project Manager</w:t>
             </w:r>
           </w:p>
@@ -2037,8 +1821,15 @@
                 <w:ilvl w:val="0"/>
                 <w:numId w:val="8"/>
               </w:numPr>
+              <w:jc w:val="both"/>
+              <w:rPr>
+                <w:rFonts w:asciiTheme="majorHAnsi" w:hAnsiTheme="majorHAnsi" w:cstheme="majorHAnsi"/>
+              </w:rPr>
             </w:pPr>
             <w:r>
+              <w:rPr>
+                <w:rFonts w:asciiTheme="majorHAnsi" w:hAnsiTheme="majorHAnsi" w:cstheme="majorHAnsi"/>
+              </w:rPr>
               <w:t>Assigns work to all team members</w:t>
             </w:r>
           </w:p>
@@ -2049,8 +1840,15 @@
                 <w:ilvl w:val="0"/>
                 <w:numId w:val="8"/>
               </w:numPr>
+              <w:jc w:val="both"/>
+              <w:rPr>
+                <w:rFonts w:asciiTheme="majorHAnsi" w:hAnsiTheme="majorHAnsi" w:cstheme="majorHAnsi"/>
+              </w:rPr>
             </w:pPr>
             <w:r>
+              <w:rPr>
+                <w:rFonts w:asciiTheme="majorHAnsi" w:hAnsiTheme="majorHAnsi" w:cstheme="majorHAnsi"/>
+              </w:rPr>
               <w:t>Ensures that project deliverables are done on time</w:t>
             </w:r>
           </w:p>
@@ -2061,9 +1859,16 @@
                 <w:ilvl w:val="0"/>
                 <w:numId w:val="8"/>
               </w:numPr>
+              <w:jc w:val="both"/>
+              <w:rPr>
+                <w:rFonts w:asciiTheme="majorHAnsi" w:hAnsiTheme="majorHAnsi" w:cstheme="majorHAnsi"/>
+              </w:rPr>
             </w:pPr>
             <w:r>
-              <w:t>Facilitates team meeting with project client and project advisor for possible change requests within the system and project documentations.</w:t>
+              <w:rPr>
+                <w:rFonts w:asciiTheme="majorHAnsi" w:hAnsiTheme="majorHAnsi" w:cstheme="majorHAnsi"/>
+              </w:rPr>
+              <w:t>Facilitates team meetings with the project client and development team for possible changes and requests within the system and project documentations.</w:t>
             </w:r>
           </w:p>
           <w:p>
@@ -2073,9 +1878,17 @@
                 <w:ilvl w:val="0"/>
                 <w:numId w:val="3"/>
               </w:numPr>
+              <w:jc w:val="both"/>
+              <w:rPr>
+                <w:rFonts w:asciiTheme="majorHAnsi" w:hAnsiTheme="majorHAnsi" w:cstheme="majorHAnsi"/>
+              </w:rPr>
             </w:pPr>
             <w:r>
-              <w:t>Executes scope change requests from project client and advisor if changes will be necessary as discussed in consultations.</w:t>
+              <w:rPr>
+                <w:rFonts w:asciiTheme="majorHAnsi" w:hAnsiTheme="majorHAnsi" w:cstheme="majorHAnsi"/>
+              </w:rPr>
+              <w:lastRenderedPageBreak/>
+              <w:t>Executes scope change requests from project client and development team if changes will be necessary as discussed in consultations.</w:t>
             </w:r>
           </w:p>
         </w:tc>
@@ -2096,7 +1909,17 @@
             <w:vAlign w:val="center"/>
           </w:tcPr>
           <w:p>
+            <w:pPr>
+              <w:jc w:val="both"/>
+              <w:rPr>
+                <w:rFonts w:asciiTheme="majorHAnsi" w:hAnsiTheme="majorHAnsi" w:cstheme="majorHAnsi"/>
+              </w:rPr>
+            </w:pPr>
             <w:r>
+              <w:rPr>
+                <w:rFonts w:asciiTheme="majorHAnsi" w:hAnsiTheme="majorHAnsi" w:cstheme="majorHAnsi"/>
+              </w:rPr>
+              <w:lastRenderedPageBreak/>
               <w:t>Product Owner</w:t>
             </w:r>
           </w:p>
@@ -2119,21 +1942,16 @@
                 <w:ilvl w:val="0"/>
                 <w:numId w:val="8"/>
               </w:numPr>
+              <w:jc w:val="both"/>
+              <w:rPr>
+                <w:rFonts w:asciiTheme="majorHAnsi" w:hAnsiTheme="majorHAnsi" w:cstheme="majorHAnsi"/>
+              </w:rPr>
             </w:pPr>
             <w:r>
-              <w:t>Defines and prioritizes the pr</w:t>
-            </w:r>
-            <w:r>
-              <w:t xml:space="preserve">oject requirements and </w:t>
-            </w:r>
-            <w:r>
-              <w:t xml:space="preserve">ensures </w:t>
-            </w:r>
-            <w:r>
-              <w:t>that the final product meets the needs of the stakeholders</w:t>
-            </w:r>
-            <w:r>
-              <w:t>.</w:t>
+              <w:rPr>
+                <w:rFonts w:asciiTheme="majorHAnsi" w:hAnsiTheme="majorHAnsi" w:cstheme="majorHAnsi"/>
+              </w:rPr>
+              <w:t>Defines and prioritizes the project requirements and ensures that the final product meets the needs of the stakeholders.</w:t>
             </w:r>
           </w:p>
           <w:p>
@@ -2143,15 +1961,16 @@
                 <w:ilvl w:val="0"/>
                 <w:numId w:val="8"/>
               </w:numPr>
+              <w:jc w:val="both"/>
+              <w:rPr>
+                <w:rFonts w:asciiTheme="majorHAnsi" w:hAnsiTheme="majorHAnsi" w:cstheme="majorHAnsi"/>
+              </w:rPr>
             </w:pPr>
             <w:r>
-              <w:t xml:space="preserve">Works closely with </w:t>
-            </w:r>
-            <w:r>
-              <w:t>the Project Manager and Scrum Team to ensure that the project deliverables align with the scope</w:t>
-            </w:r>
-            <w:r>
-              <w:t>.</w:t>
+              <w:rPr>
+                <w:rFonts w:asciiTheme="majorHAnsi" w:hAnsiTheme="majorHAnsi" w:cstheme="majorHAnsi"/>
+              </w:rPr>
+              <w:t>Works closely with the Project Manager and Scrum Team to ensure that the project deliverables align with the scope.</w:t>
             </w:r>
           </w:p>
           <w:p>
@@ -2161,15 +1980,16 @@
                 <w:ilvl w:val="0"/>
                 <w:numId w:val="8"/>
               </w:numPr>
+              <w:jc w:val="both"/>
+              <w:rPr>
+                <w:rFonts w:asciiTheme="majorHAnsi" w:hAnsiTheme="majorHAnsi" w:cstheme="majorHAnsi"/>
+              </w:rPr>
             </w:pPr>
             <w:r>
-              <w:t xml:space="preserve">Represents the stakeholders and clients’ best interest </w:t>
-            </w:r>
-            <w:r>
-              <w:t>during meetings</w:t>
-            </w:r>
-            <w:r>
-              <w:t>.</w:t>
+              <w:rPr>
+                <w:rFonts w:asciiTheme="majorHAnsi" w:hAnsiTheme="majorHAnsi" w:cstheme="majorHAnsi"/>
+              </w:rPr>
+              <w:t>Represents the stakeholders and clients’ best interest during meetings.</w:t>
             </w:r>
           </w:p>
         </w:tc>
@@ -2190,7 +2010,16 @@
             <w:vAlign w:val="center"/>
           </w:tcPr>
           <w:p>
+            <w:pPr>
+              <w:jc w:val="both"/>
+              <w:rPr>
+                <w:rFonts w:asciiTheme="majorHAnsi" w:hAnsiTheme="majorHAnsi" w:cstheme="majorHAnsi"/>
+              </w:rPr>
+            </w:pPr>
             <w:r>
+              <w:rPr>
+                <w:rFonts w:asciiTheme="majorHAnsi" w:hAnsiTheme="majorHAnsi" w:cstheme="majorHAnsi"/>
+              </w:rPr>
               <w:t>Scrum Master</w:t>
             </w:r>
           </w:p>
@@ -2213,8 +2042,15 @@
                 <w:ilvl w:val="0"/>
                 <w:numId w:val="8"/>
               </w:numPr>
+              <w:jc w:val="both"/>
+              <w:rPr>
+                <w:rFonts w:asciiTheme="majorHAnsi" w:hAnsiTheme="majorHAnsi" w:cstheme="majorHAnsi"/>
+              </w:rPr>
             </w:pPr>
             <w:r>
+              <w:rPr>
+                <w:rFonts w:asciiTheme="majorHAnsi" w:hAnsiTheme="majorHAnsi" w:cstheme="majorHAnsi"/>
+              </w:rPr>
               <w:t>Facilitates the Agile Development process with regards to the Scrum framework</w:t>
             </w:r>
           </w:p>
@@ -2225,21 +2061,16 @@
                 <w:ilvl w:val="0"/>
                 <w:numId w:val="8"/>
               </w:numPr>
+              <w:jc w:val="both"/>
+              <w:rPr>
+                <w:rFonts w:asciiTheme="majorHAnsi" w:hAnsiTheme="majorHAnsi" w:cstheme="majorHAnsi"/>
+              </w:rPr>
             </w:pPr>
             <w:r>
-              <w:t>W</w:t>
-            </w:r>
-            <w:r>
-              <w:t>ork</w:t>
-            </w:r>
-            <w:r>
-              <w:t>s</w:t>
-            </w:r>
-            <w:r>
-              <w:t xml:space="preserve"> closely with the Project Manager and Product Owner to ensure that the project is progressing according to the defined scope. </w:t>
-            </w:r>
-            <w:r>
-              <w:t xml:space="preserve"> </w:t>
+              <w:rPr>
+                <w:rFonts w:asciiTheme="majorHAnsi" w:hAnsiTheme="majorHAnsi" w:cstheme="majorHAnsi"/>
+              </w:rPr>
+              <w:t xml:space="preserve">Works closely with the Project Manager and Product Owner to ensure that the project is progressing according to the defined scope.  </w:t>
             </w:r>
           </w:p>
         </w:tc>
@@ -2260,63 +2091,17 @@
             <w:vAlign w:val="center"/>
           </w:tcPr>
           <w:p>
-            <w:r>
-              <w:t>Scrum Team</w:t>
-            </w:r>
-          </w:p>
-        </w:tc>
-        <w:tc>
-          <w:tcPr>
-            <w:tcW w:w="7409" w:type="dxa"/>
-            <w:tcMar>
-              <w:top w:w="150" w:type="dxa"/>
-              <w:left w:w="150" w:type="dxa"/>
-              <w:bottom w:w="150" w:type="dxa"/>
-              <w:right w:w="150" w:type="dxa"/>
-            </w:tcMar>
-            <w:vAlign w:val="center"/>
-          </w:tcPr>
-          <w:p>
             <w:pPr>
-              <w:pStyle w:val="ListParagraph"/>
-              <w:numPr>
-                <w:ilvl w:val="0"/>
-                <w:numId w:val="8"/>
-              </w:numPr>
+              <w:jc w:val="both"/>
+              <w:rPr>
+                <w:rFonts w:asciiTheme="majorHAnsi" w:hAnsiTheme="majorHAnsi" w:cstheme="majorHAnsi"/>
+              </w:rPr>
             </w:pPr>
             <w:r>
-              <w:t xml:space="preserve">Under the </w:t>
-            </w:r>
-            <w:r>
-              <w:t xml:space="preserve">lead of the Scrum Master, they are the ones </w:t>
-            </w:r>
-            <w:r>
-              <w:t>responsible for developing the project deliverables and working together with the rest of the team to ensure the success of the project</w:t>
-            </w:r>
-            <w:r>
-              <w:t>.</w:t>
-            </w:r>
-          </w:p>
-        </w:tc>
-      </w:tr>
-      <w:tr>
-        <w:trPr>
-          <w:trHeight w:val="675"/>
-        </w:trPr>
-        <w:tc>
-          <w:tcPr>
-            <w:tcW w:w="2060" w:type="dxa"/>
-            <w:tcMar>
-              <w:top w:w="150" w:type="dxa"/>
-              <w:left w:w="150" w:type="dxa"/>
-              <w:bottom w:w="150" w:type="dxa"/>
-              <w:right w:w="150" w:type="dxa"/>
-            </w:tcMar>
-            <w:vAlign w:val="center"/>
-          </w:tcPr>
-          <w:p>
-            <w:r>
-              <w:t>Documentation Manager</w:t>
+              <w:rPr>
+                <w:rFonts w:asciiTheme="majorHAnsi" w:hAnsiTheme="majorHAnsi" w:cstheme="majorHAnsi"/>
+              </w:rPr>
+              <w:t>Documentation Team</w:t>
             </w:r>
           </w:p>
         </w:tc>
@@ -2338,8 +2123,15 @@
                 <w:ilvl w:val="0"/>
                 <w:numId w:val="5"/>
               </w:numPr>
+              <w:jc w:val="both"/>
+              <w:rPr>
+                <w:rFonts w:asciiTheme="majorHAnsi" w:hAnsiTheme="majorHAnsi" w:cstheme="majorHAnsi"/>
+              </w:rPr>
             </w:pPr>
             <w:r>
+              <w:rPr>
+                <w:rFonts w:asciiTheme="majorHAnsi" w:hAnsiTheme="majorHAnsi" w:cstheme="majorHAnsi"/>
+              </w:rPr>
               <w:t>Oversees the project documentation deliverables and ensures that the documents are presentable and free from errors.</w:t>
             </w:r>
           </w:p>
@@ -2350,9 +2142,159 @@
                 <w:ilvl w:val="0"/>
                 <w:numId w:val="8"/>
               </w:numPr>
+              <w:jc w:val="both"/>
+              <w:rPr>
+                <w:rFonts w:asciiTheme="majorHAnsi" w:hAnsiTheme="majorHAnsi" w:cstheme="majorHAnsi"/>
+              </w:rPr>
             </w:pPr>
             <w:r>
-              <w:t>Ensures that the project documents are adjusted and updated according to what the project client and advisor discussed on change requests.</w:t>
+              <w:rPr>
+                <w:rFonts w:asciiTheme="majorHAnsi" w:hAnsiTheme="majorHAnsi" w:cstheme="majorHAnsi"/>
+              </w:rPr>
+              <w:t>Ensures that the project documents are adjusted and updated according to what the project client and project manager discussed on change requests.</w:t>
+            </w:r>
+          </w:p>
+        </w:tc>
+      </w:tr>
+      <w:tr>
+        <w:trPr>
+          <w:trHeight w:val="675"/>
+        </w:trPr>
+        <w:tc>
+          <w:tcPr>
+            <w:tcW w:w="2060" w:type="dxa"/>
+            <w:tcMar>
+              <w:top w:w="150" w:type="dxa"/>
+              <w:left w:w="150" w:type="dxa"/>
+              <w:bottom w:w="150" w:type="dxa"/>
+              <w:right w:w="150" w:type="dxa"/>
+            </w:tcMar>
+            <w:vAlign w:val="center"/>
+          </w:tcPr>
+          <w:p>
+            <w:pPr>
+              <w:jc w:val="both"/>
+              <w:rPr>
+                <w:rFonts w:asciiTheme="majorHAnsi" w:hAnsiTheme="majorHAnsi" w:cstheme="majorHAnsi"/>
+              </w:rPr>
+            </w:pPr>
+            <w:r>
+              <w:rPr>
+                <w:rFonts w:asciiTheme="majorHAnsi" w:hAnsiTheme="majorHAnsi" w:cstheme="majorHAnsi"/>
+              </w:rPr>
+              <w:t>QA Tester</w:t>
+            </w:r>
+          </w:p>
+        </w:tc>
+        <w:tc>
+          <w:tcPr>
+            <w:tcW w:w="7409" w:type="dxa"/>
+            <w:tcMar>
+              <w:top w:w="150" w:type="dxa"/>
+              <w:left w:w="150" w:type="dxa"/>
+              <w:bottom w:w="150" w:type="dxa"/>
+              <w:right w:w="150" w:type="dxa"/>
+            </w:tcMar>
+            <w:vAlign w:val="center"/>
+          </w:tcPr>
+          <w:p>
+            <w:pPr>
+              <w:pStyle w:val="ListParagraph"/>
+              <w:numPr>
+                <w:ilvl w:val="0"/>
+                <w:numId w:val="5"/>
+              </w:numPr>
+              <w:jc w:val="both"/>
+              <w:rPr>
+                <w:rFonts w:asciiTheme="majorHAnsi" w:hAnsiTheme="majorHAnsi" w:cstheme="majorHAnsi"/>
+              </w:rPr>
+            </w:pPr>
+            <w:r>
+              <w:rPr>
+                <w:rFonts w:asciiTheme="majorHAnsi" w:hAnsiTheme="majorHAnsi" w:cstheme="majorHAnsi"/>
+              </w:rPr>
+              <w:t>Ensures that the system is free of bugs and is usable</w:t>
+            </w:r>
+          </w:p>
+          <w:p>
+            <w:pPr>
+              <w:pStyle w:val="ListParagraph"/>
+              <w:numPr>
+                <w:ilvl w:val="0"/>
+                <w:numId w:val="5"/>
+              </w:numPr>
+              <w:jc w:val="both"/>
+              <w:rPr>
+                <w:rFonts w:asciiTheme="majorHAnsi" w:hAnsiTheme="majorHAnsi" w:cstheme="majorHAnsi"/>
+              </w:rPr>
+            </w:pPr>
+            <w:r>
+              <w:rPr>
+                <w:rFonts w:asciiTheme="majorHAnsi" w:hAnsiTheme="majorHAnsi" w:cstheme="majorHAnsi"/>
+              </w:rPr>
+              <w:t>Oversees the development to assess the quality of the system prior to its deployment</w:t>
+            </w:r>
+          </w:p>
+        </w:tc>
+      </w:tr>
+      <w:tr>
+        <w:trPr>
+          <w:trHeight w:val="675"/>
+        </w:trPr>
+        <w:tc>
+          <w:tcPr>
+            <w:tcW w:w="2060" w:type="dxa"/>
+            <w:tcMar>
+              <w:top w:w="150" w:type="dxa"/>
+              <w:left w:w="150" w:type="dxa"/>
+              <w:bottom w:w="150" w:type="dxa"/>
+              <w:right w:w="150" w:type="dxa"/>
+            </w:tcMar>
+            <w:vAlign w:val="center"/>
+          </w:tcPr>
+          <w:p>
+            <w:pPr>
+              <w:jc w:val="both"/>
+              <w:rPr>
+                <w:rFonts w:asciiTheme="majorHAnsi" w:hAnsiTheme="majorHAnsi" w:cstheme="majorHAnsi"/>
+              </w:rPr>
+            </w:pPr>
+            <w:r>
+              <w:rPr>
+                <w:rFonts w:asciiTheme="majorHAnsi" w:hAnsiTheme="majorHAnsi" w:cstheme="majorHAnsi"/>
+              </w:rPr>
+              <w:t>Junior Developer</w:t>
+            </w:r>
+          </w:p>
+        </w:tc>
+        <w:tc>
+          <w:tcPr>
+            <w:tcW w:w="7409" w:type="dxa"/>
+            <w:tcMar>
+              <w:top w:w="150" w:type="dxa"/>
+              <w:left w:w="150" w:type="dxa"/>
+              <w:bottom w:w="150" w:type="dxa"/>
+              <w:right w:w="150" w:type="dxa"/>
+            </w:tcMar>
+            <w:vAlign w:val="center"/>
+          </w:tcPr>
+          <w:p>
+            <w:pPr>
+              <w:pStyle w:val="ListParagraph"/>
+              <w:numPr>
+                <w:ilvl w:val="0"/>
+                <w:numId w:val="5"/>
+              </w:numPr>
+              <w:spacing w:after="160" w:line="259" w:lineRule="auto"/>
+              <w:rPr>
+                <w:rFonts w:asciiTheme="majorHAnsi" w:hAnsiTheme="majorHAnsi" w:cstheme="majorHAnsi"/>
+              </w:rPr>
+            </w:pPr>
+            <w:r>
+              <w:rPr>
+                <w:rFonts w:asciiTheme="majorHAnsi" w:hAnsiTheme="majorHAnsi" w:cstheme="majorHAnsi"/>
+              </w:rPr>
+              <w:t>Responsible for testing the source code to identify and fix any issues or bugs. They collaborate with quality assurance (QA) engineers to ensure the software meets the desired functionality and quality standards.</w:t>
             </w:r>
           </w:p>
         </w:tc>
@@ -2373,9 +2315,18 @@
             <w:vAlign w:val="center"/>
           </w:tcPr>
           <w:p>
+            <w:pPr>
+              <w:jc w:val="both"/>
+              <w:rPr>
+                <w:rFonts w:asciiTheme="majorHAnsi" w:hAnsiTheme="majorHAnsi" w:cstheme="majorHAnsi"/>
+              </w:rPr>
+            </w:pPr>
             <w:r>
+              <w:rPr>
+                <w:rFonts w:asciiTheme="majorHAnsi" w:hAnsiTheme="majorHAnsi" w:cstheme="majorHAnsi"/>
+              </w:rPr>
               <w:lastRenderedPageBreak/>
-              <w:t>Project Client</w:t>
+              <w:t>Project Sponsor</w:t>
             </w:r>
           </w:p>
         </w:tc>
@@ -2397,146 +2348,145 @@
                 <w:ilvl w:val="0"/>
                 <w:numId w:val="1"/>
               </w:numPr>
+              <w:jc w:val="both"/>
+              <w:rPr>
+                <w:rFonts w:asciiTheme="majorHAnsi" w:hAnsiTheme="majorHAnsi" w:cstheme="majorHAnsi"/>
+              </w:rPr>
             </w:pPr>
             <w:r>
-              <w:t>As a key stakeholder, the client provides</w:t>
-            </w:r>
-            <w:r>
-              <w:t xml:space="preserve"> all the necessary information needed by the project team in their work organization, if necessary, in the project development </w:t>
+              <w:rPr>
+                <w:rFonts w:asciiTheme="majorHAnsi" w:hAnsiTheme="majorHAnsi" w:cstheme="majorHAnsi"/>
+              </w:rPr>
+              <w:t xml:space="preserve">As a key stakeholder, the client provides all the necessary information needed by the project team in their work organization, if necessary, in the project development </w:t>
             </w:r>
           </w:p>
           <w:p>
             <w:pPr>
               <w:pStyle w:val="ListParagraph"/>
+              <w:keepNext/>
               <w:numPr>
                 <w:ilvl w:val="0"/>
                 <w:numId w:val="5"/>
               </w:numPr>
+              <w:jc w:val="both"/>
+              <w:rPr>
+                <w:rFonts w:asciiTheme="majorHAnsi" w:hAnsiTheme="majorHAnsi" w:cstheme="majorHAnsi"/>
+              </w:rPr>
             </w:pPr>
             <w:r>
+              <w:rPr>
+                <w:rFonts w:asciiTheme="majorHAnsi" w:hAnsiTheme="majorHAnsi" w:cstheme="majorHAnsi"/>
+              </w:rPr>
               <w:t>Suggests changes in the system according to their work organization that should ensure the system is properly developed before deployment</w:t>
             </w:r>
           </w:p>
         </w:tc>
       </w:tr>
-      <w:tr>
-        <w:trPr>
-          <w:trHeight w:val="1397"/>
-        </w:trPr>
-        <w:tc>
-          <w:tcPr>
-            <w:tcW w:w="2060" w:type="dxa"/>
-            <w:tcMar>
-              <w:top w:w="150" w:type="dxa"/>
-              <w:left w:w="150" w:type="dxa"/>
-              <w:bottom w:w="150" w:type="dxa"/>
-              <w:right w:w="150" w:type="dxa"/>
-            </w:tcMar>
-            <w:vAlign w:val="center"/>
-          </w:tcPr>
-          <w:p>
-            <w:r>
-              <w:t>Class Advisor</w:t>
-            </w:r>
-          </w:p>
-        </w:tc>
-        <w:tc>
-          <w:tcPr>
-            <w:tcW w:w="7409" w:type="dxa"/>
-            <w:tcMar>
-              <w:top w:w="150" w:type="dxa"/>
-              <w:left w:w="150" w:type="dxa"/>
-              <w:bottom w:w="150" w:type="dxa"/>
-              <w:right w:w="150" w:type="dxa"/>
-            </w:tcMar>
-            <w:vAlign w:val="center"/>
-          </w:tcPr>
-          <w:p>
-            <w:pPr>
-              <w:pStyle w:val="ListParagraph"/>
-              <w:numPr>
-                <w:ilvl w:val="0"/>
-                <w:numId w:val="1"/>
-              </w:numPr>
-            </w:pPr>
-            <w:r>
-              <w:t>Acts as another stakeholder and guides the team members (students) to make sure that the pro</w:t>
-            </w:r>
-            <w:r>
-              <w:t xml:space="preserve">ject itself, along with the several documentations would be </w:t>
-            </w:r>
-            <w:r>
-              <w:t>pleasing in an academic perspective.</w:t>
-            </w:r>
-          </w:p>
-        </w:tc>
-      </w:tr>
     </w:tbl>
     <w:p>
       <w:pPr>
-        <w:pStyle w:val="Heading1"/>
-        <w:jc w:val="left"/>
-        <w:rPr>
-          <w:rFonts w:asciiTheme="minorHAnsi" w:hAnsiTheme="minorHAnsi" w:cstheme="minorHAnsi"/>
-          <w:smallCaps/>
-          <w:sz w:val="28"/>
-          <w:szCs w:val="28"/>
-        </w:rPr>
-      </w:pPr>
-      <w:bookmarkStart w:id="5" w:name="_Toc332300833"/>
-    </w:p>
-    <w:p/>
-    <w:p/>
-    <w:p>
-      <w:pPr>
-        <w:pStyle w:val="Heading1"/>
-        <w:jc w:val="left"/>
-        <w:rPr>
-          <w:rFonts w:asciiTheme="minorHAnsi" w:hAnsiTheme="minorHAnsi" w:cstheme="minorHAnsi"/>
-          <w:smallCaps/>
-          <w:sz w:val="28"/>
-          <w:szCs w:val="28"/>
-        </w:rPr>
-      </w:pPr>
-      <w:r>
-        <w:rPr>
-          <w:rFonts w:asciiTheme="minorHAnsi" w:hAnsiTheme="minorHAnsi" w:cstheme="minorHAnsi"/>
-          <w:smallCaps/>
-          <w:sz w:val="28"/>
-          <w:szCs w:val="28"/>
-        </w:rPr>
-        <w:t>Scope Definition</w:t>
-      </w:r>
-      <w:bookmarkEnd w:id="5"/>
-    </w:p>
-    <w:p/>
-    <w:p>
-      <w:r>
-        <w:t xml:space="preserve">The project, RAMS Corner: Ticketing System, </w:t>
-      </w:r>
-      <w:r>
-        <w:t xml:space="preserve">is designed for the use of the </w:t>
-      </w:r>
-      <w:r>
-        <w:t xml:space="preserve">(1) </w:t>
-      </w:r>
-      <w:r>
-        <w:t>APC organization; (</w:t>
-      </w:r>
-      <w:r>
-        <w:t>2</w:t>
-      </w:r>
-      <w:r>
-        <w:t>) APC staff and faculty members, (</w:t>
-      </w:r>
-      <w:r>
-        <w:t>3</w:t>
-      </w:r>
-      <w:r>
-        <w:t xml:space="preserve">) APC students, will help the ITRO in their workflow in identifying problems within the building. This ticketing system that the team is developing allows the ITRO Admins to have more control over how it tracks and resolves the ITRO Client complaints. The team’s ticketing software has a set of processes that enable the ITRO to efficiently oversee incidents and service requests logged or reported by its ITRO clients which involves—and is specifically limited to—the following: </w:t>
-      </w:r>
-    </w:p>
-    <w:p/>
+        <w:pStyle w:val="Caption"/>
+        <w:jc w:val="center"/>
+        <w:rPr>
+          <w:rFonts w:asciiTheme="majorHAnsi" w:hAnsiTheme="majorHAnsi" w:cstheme="majorHAnsi"/>
+          <w:sz w:val="24"/>
+          <w:szCs w:val="24"/>
+        </w:rPr>
+      </w:pPr>
+      <w:bookmarkStart w:id="11" w:name="_Toc136806434"/>
+      <w:bookmarkStart w:id="12" w:name="_Toc136807387"/>
+      <w:bookmarkStart w:id="13" w:name="_Toc136807521"/>
+      <w:bookmarkStart w:id="14" w:name="_Toc138491654"/>
+      <w:r>
+        <w:rPr>
+          <w:rFonts w:asciiTheme="majorHAnsi" w:hAnsiTheme="majorHAnsi" w:cstheme="majorHAnsi"/>
+        </w:rPr>
+        <w:t xml:space="preserve">Table </w:t>
+      </w:r>
+      <w:r>
+        <w:rPr>
+          <w:rFonts w:asciiTheme="majorHAnsi" w:hAnsiTheme="majorHAnsi" w:cstheme="majorHAnsi"/>
+        </w:rPr>
+        <w:fldChar w:fldCharType="begin"/>
+      </w:r>
+      <w:r>
+        <w:rPr>
+          <w:rFonts w:asciiTheme="majorHAnsi" w:hAnsiTheme="majorHAnsi" w:cstheme="majorHAnsi"/>
+        </w:rPr>
+        <w:instrText xml:space="preserve"> SEQ Table \* ARABIC </w:instrText>
+      </w:r>
+      <w:r>
+        <w:rPr>
+          <w:rFonts w:asciiTheme="majorHAnsi" w:hAnsiTheme="majorHAnsi" w:cstheme="majorHAnsi"/>
+        </w:rPr>
+        <w:fldChar w:fldCharType="separate"/>
+      </w:r>
+      <w:r>
+        <w:rPr>
+          <w:rFonts w:asciiTheme="majorHAnsi" w:hAnsiTheme="majorHAnsi" w:cstheme="majorHAnsi"/>
+          <w:noProof/>
+        </w:rPr>
+        <w:t>4</w:t>
+      </w:r>
+      <w:r>
+        <w:rPr>
+          <w:rFonts w:asciiTheme="majorHAnsi" w:hAnsiTheme="majorHAnsi" w:cstheme="majorHAnsi"/>
+          <w:noProof/>
+        </w:rPr>
+        <w:fldChar w:fldCharType="end"/>
+      </w:r>
+      <w:r>
+        <w:rPr>
+          <w:rFonts w:asciiTheme="majorHAnsi" w:hAnsiTheme="majorHAnsi" w:cstheme="majorHAnsi"/>
+        </w:rPr>
+        <w:t>: Scope Management - Roles and Responsibilities</w:t>
+      </w:r>
+      <w:bookmarkEnd w:id="11"/>
+      <w:bookmarkEnd w:id="12"/>
+      <w:bookmarkEnd w:id="13"/>
+      <w:bookmarkEnd w:id="14"/>
+    </w:p>
+    <w:p>
+      <w:pPr>
+        <w:pStyle w:val="Heading3"/>
+        <w:ind w:left="1440"/>
+        <w:jc w:val="both"/>
+        <w:rPr>
+          <w:rFonts w:cstheme="majorHAnsi"/>
+        </w:rPr>
+      </w:pPr>
+      <w:bookmarkStart w:id="15" w:name="_Toc138690144"/>
+      <w:bookmarkStart w:id="16" w:name="_Toc138964717"/>
+      <w:r>
+        <w:rPr>
+          <w:rFonts w:cstheme="majorHAnsi"/>
+        </w:rPr>
+        <w:t>1</w:t>
+      </w:r>
+      <w:r>
+        <w:rPr>
+          <w:rFonts w:cstheme="majorHAnsi"/>
+        </w:rPr>
+        <w:t>.4 Scope Definition</w:t>
+      </w:r>
+      <w:bookmarkEnd w:id="15"/>
+      <w:bookmarkEnd w:id="16"/>
+    </w:p>
+    <w:p>
+      <w:pPr>
+        <w:ind w:left="1440"/>
+        <w:jc w:val="both"/>
+        <w:rPr>
+          <w:rFonts w:asciiTheme="majorHAnsi" w:hAnsiTheme="majorHAnsi" w:cstheme="majorHAnsi"/>
+        </w:rPr>
+      </w:pPr>
+      <w:r>
+        <w:rPr>
+          <w:rFonts w:asciiTheme="majorHAnsi" w:hAnsiTheme="majorHAnsi" w:cstheme="majorHAnsi"/>
+        </w:rPr>
+        <w:t xml:space="preserve">The project, RAMS Corner: ITRO Ticketing Service System, is designed for the use of the (1) APC organization; (2) APC staff and faculty members, (3) APC students, will help the ITRO in their workflow in identifying problems within the building. This ticketing system that the team is developing allows the ITRO Admins to have more control over how it tracks and resolves the ITRO Client complaints. The team’s ticketing software has a set of processes that enable the ITRO to efficiently oversee incidents and service requests logged or reported by its ITRO clients which involves—and is specifically limited to—the following: </w:t>
+      </w:r>
+    </w:p>
     <w:p>
       <w:pPr>
         <w:pStyle w:val="ListParagraph"/>
@@ -2544,8 +2494,16 @@
           <w:ilvl w:val="0"/>
           <w:numId w:val="16"/>
         </w:numPr>
-      </w:pPr>
-      <w:r>
+        <w:ind w:left="2520"/>
+        <w:jc w:val="both"/>
+        <w:rPr>
+          <w:rFonts w:asciiTheme="majorHAnsi" w:hAnsiTheme="majorHAnsi" w:cstheme="majorHAnsi"/>
+        </w:rPr>
+      </w:pPr>
+      <w:r>
+        <w:rPr>
+          <w:rFonts w:asciiTheme="majorHAnsi" w:hAnsiTheme="majorHAnsi" w:cstheme="majorHAnsi"/>
+        </w:rPr>
         <w:t xml:space="preserve">Infrastructure-Based </w:t>
       </w:r>
     </w:p>
@@ -2556,8 +2514,16 @@
           <w:ilvl w:val="0"/>
           <w:numId w:val="16"/>
         </w:numPr>
-      </w:pPr>
-      <w:r>
+        <w:ind w:left="2520"/>
+        <w:jc w:val="both"/>
+        <w:rPr>
+          <w:rFonts w:asciiTheme="majorHAnsi" w:hAnsiTheme="majorHAnsi" w:cstheme="majorHAnsi"/>
+        </w:rPr>
+      </w:pPr>
+      <w:r>
+        <w:rPr>
+          <w:rFonts w:asciiTheme="majorHAnsi" w:hAnsiTheme="majorHAnsi" w:cstheme="majorHAnsi"/>
+        </w:rPr>
         <w:t xml:space="preserve">Desktop Support </w:t>
       </w:r>
     </w:p>
@@ -2568,8 +2534,16 @@
           <w:ilvl w:val="0"/>
           <w:numId w:val="16"/>
         </w:numPr>
-      </w:pPr>
-      <w:r>
+        <w:ind w:left="2520"/>
+        <w:jc w:val="both"/>
+        <w:rPr>
+          <w:rFonts w:asciiTheme="majorHAnsi" w:hAnsiTheme="majorHAnsi" w:cstheme="majorHAnsi"/>
+        </w:rPr>
+      </w:pPr>
+      <w:r>
+        <w:rPr>
+          <w:rFonts w:asciiTheme="majorHAnsi" w:hAnsiTheme="majorHAnsi" w:cstheme="majorHAnsi"/>
+        </w:rPr>
         <w:t xml:space="preserve">Server/Cloud Services Support </w:t>
       </w:r>
     </w:p>
@@ -2580,8 +2554,16 @@
           <w:ilvl w:val="0"/>
           <w:numId w:val="16"/>
         </w:numPr>
-      </w:pPr>
-      <w:r>
+        <w:ind w:left="2520"/>
+        <w:jc w:val="both"/>
+        <w:rPr>
+          <w:rFonts w:asciiTheme="majorHAnsi" w:hAnsiTheme="majorHAnsi" w:cstheme="majorHAnsi"/>
+        </w:rPr>
+      </w:pPr>
+      <w:r>
+        <w:rPr>
+          <w:rFonts w:asciiTheme="majorHAnsi" w:hAnsiTheme="majorHAnsi" w:cstheme="majorHAnsi"/>
+        </w:rPr>
         <w:t xml:space="preserve">Audio/Video Equipment Support </w:t>
       </w:r>
     </w:p>
@@ -2592,8 +2574,16 @@
           <w:ilvl w:val="0"/>
           <w:numId w:val="16"/>
         </w:numPr>
-      </w:pPr>
-      <w:r>
+        <w:ind w:left="2520"/>
+        <w:jc w:val="both"/>
+        <w:rPr>
+          <w:rFonts w:asciiTheme="majorHAnsi" w:hAnsiTheme="majorHAnsi" w:cstheme="majorHAnsi"/>
+        </w:rPr>
+      </w:pPr>
+      <w:r>
+        <w:rPr>
+          <w:rFonts w:asciiTheme="majorHAnsi" w:hAnsiTheme="majorHAnsi" w:cstheme="majorHAnsi"/>
+        </w:rPr>
         <w:t xml:space="preserve">Software-Based </w:t>
       </w:r>
     </w:p>
@@ -2604,8 +2594,16 @@
           <w:ilvl w:val="0"/>
           <w:numId w:val="16"/>
         </w:numPr>
-      </w:pPr>
-      <w:r>
+        <w:ind w:left="2520"/>
+        <w:jc w:val="both"/>
+        <w:rPr>
+          <w:rFonts w:asciiTheme="majorHAnsi" w:hAnsiTheme="majorHAnsi" w:cstheme="majorHAnsi"/>
+        </w:rPr>
+      </w:pPr>
+      <w:r>
+        <w:rPr>
+          <w:rFonts w:asciiTheme="majorHAnsi" w:hAnsiTheme="majorHAnsi" w:cstheme="majorHAnsi"/>
+        </w:rPr>
         <w:t xml:space="preserve">Backend Development Support </w:t>
       </w:r>
     </w:p>
@@ -2616,8 +2614,16 @@
           <w:ilvl w:val="0"/>
           <w:numId w:val="16"/>
         </w:numPr>
-      </w:pPr>
-      <w:r>
+        <w:ind w:left="2520"/>
+        <w:jc w:val="both"/>
+        <w:rPr>
+          <w:rFonts w:asciiTheme="majorHAnsi" w:hAnsiTheme="majorHAnsi" w:cstheme="majorHAnsi"/>
+        </w:rPr>
+      </w:pPr>
+      <w:r>
+        <w:rPr>
+          <w:rFonts w:asciiTheme="majorHAnsi" w:hAnsiTheme="majorHAnsi" w:cstheme="majorHAnsi"/>
+        </w:rPr>
         <w:t xml:space="preserve">Business Analysis/QA </w:t>
       </w:r>
     </w:p>
@@ -2628,8 +2634,16 @@
           <w:ilvl w:val="0"/>
           <w:numId w:val="16"/>
         </w:numPr>
-      </w:pPr>
-      <w:r>
+        <w:ind w:left="2520"/>
+        <w:jc w:val="both"/>
+        <w:rPr>
+          <w:rFonts w:asciiTheme="majorHAnsi" w:hAnsiTheme="majorHAnsi" w:cstheme="majorHAnsi"/>
+        </w:rPr>
+      </w:pPr>
+      <w:r>
+        <w:rPr>
+          <w:rFonts w:asciiTheme="majorHAnsi" w:hAnsiTheme="majorHAnsi" w:cstheme="majorHAnsi"/>
+        </w:rPr>
         <w:t xml:space="preserve">Data Analysis </w:t>
       </w:r>
     </w:p>
@@ -2640,96 +2654,121 @@
           <w:ilvl w:val="0"/>
           <w:numId w:val="16"/>
         </w:numPr>
-      </w:pPr>
-      <w:r>
+        <w:ind w:left="2520"/>
+        <w:jc w:val="both"/>
+        <w:rPr>
+          <w:rFonts w:asciiTheme="majorHAnsi" w:hAnsiTheme="majorHAnsi" w:cstheme="majorHAnsi"/>
+        </w:rPr>
+      </w:pPr>
+      <w:r>
+        <w:rPr>
+          <w:rFonts w:asciiTheme="majorHAnsi" w:hAnsiTheme="majorHAnsi" w:cstheme="majorHAnsi"/>
+        </w:rPr>
         <w:t xml:space="preserve">Software Development Support </w:t>
       </w:r>
     </w:p>
-    <w:p/>
-    <w:p>
-      <w:r>
-        <w:t xml:space="preserve">The flexible ticketing solution increases IT service delivery and overall ITRO Client satisfaction by integrating native IT service management modules such as IT problem management and asset management. But this ticketing system will not cover the management of the requests to ITRO </w:t>
-      </w:r>
-      <w:r>
-        <w:lastRenderedPageBreak/>
-        <w:t xml:space="preserve">that are raised via phone calls. This application serves only as Ticket Management and does not include ITRO’s Problem Management and User Management. This project will be used and be made available only to the APC staff, personnel, and students.  </w:t>
-      </w:r>
-    </w:p>
-    <w:p/>
-    <w:p>
-      <w:pPr>
-        <w:pStyle w:val="Heading1"/>
-        <w:jc w:val="left"/>
-        <w:rPr>
-          <w:rFonts w:asciiTheme="minorHAnsi" w:hAnsiTheme="minorHAnsi" w:cstheme="minorHAnsi"/>
-          <w:smallCaps/>
-          <w:sz w:val="28"/>
-          <w:szCs w:val="28"/>
-        </w:rPr>
-      </w:pPr>
-      <w:bookmarkStart w:id="6" w:name="_Toc332300834"/>
-      <w:r>
-        <w:rPr>
-          <w:rFonts w:asciiTheme="minorHAnsi" w:hAnsiTheme="minorHAnsi" w:cstheme="minorHAnsi"/>
-          <w:smallCaps/>
-          <w:sz w:val="28"/>
-          <w:szCs w:val="28"/>
-        </w:rPr>
-        <w:t>Project Scope Statement</w:t>
-      </w:r>
-      <w:bookmarkEnd w:id="6"/>
-    </w:p>
-    <w:p/>
-    <w:p>
-      <w:pPr>
-        <w:rPr>
+    <w:p>
+      <w:pPr>
+        <w:ind w:left="1440"/>
+        <w:jc w:val="both"/>
+        <w:rPr>
+          <w:rFonts w:asciiTheme="majorHAnsi" w:hAnsiTheme="majorHAnsi" w:cstheme="majorHAnsi"/>
+        </w:rPr>
+      </w:pPr>
+    </w:p>
+    <w:p>
+      <w:pPr>
+        <w:ind w:left="1440"/>
+        <w:jc w:val="both"/>
+        <w:rPr>
+          <w:rFonts w:asciiTheme="majorHAnsi" w:hAnsiTheme="majorHAnsi" w:cstheme="majorHAnsi"/>
+        </w:rPr>
+      </w:pPr>
+      <w:r>
+        <w:rPr>
+          <w:rFonts w:asciiTheme="majorHAnsi" w:hAnsiTheme="majorHAnsi" w:cstheme="majorHAnsi"/>
+        </w:rPr>
+        <w:t xml:space="preserve">The flexible ticketing solution increases IT service delivery and overall ITRO Client satisfaction by integrating native IT service management modules such as IT problem management and asset management. But this ticketing system will not cover the management of the requests to ITRO that are raised via phone calls. This application serves only as Ticket Management and does not include ITRO’s Problem Management and User Management. This project will be used and be made available only to the APC staff, personnel, and students.  </w:t>
+      </w:r>
+    </w:p>
+    <w:p>
+      <w:pPr>
+        <w:jc w:val="both"/>
+        <w:rPr>
+          <w:rFonts w:asciiTheme="majorHAnsi" w:hAnsiTheme="majorHAnsi" w:cstheme="majorHAnsi"/>
+        </w:rPr>
+      </w:pPr>
+    </w:p>
+    <w:p>
+      <w:pPr>
+        <w:pStyle w:val="Heading3"/>
+        <w:ind w:left="1440"/>
+        <w:jc w:val="both"/>
+        <w:rPr>
+          <w:rFonts w:cstheme="majorHAnsi"/>
+        </w:rPr>
+      </w:pPr>
+      <w:bookmarkStart w:id="17" w:name="_Toc138690145"/>
+      <w:bookmarkStart w:id="18" w:name="_Toc138964718"/>
+      <w:r>
+        <w:rPr>
+          <w:rFonts w:cstheme="majorHAnsi"/>
+        </w:rPr>
+        <w:t>1</w:t>
+      </w:r>
+      <w:r>
+        <w:rPr>
+          <w:rFonts w:cstheme="majorHAnsi"/>
+        </w:rPr>
+        <w:t>.5 Project Scope Statement</w:t>
+      </w:r>
+      <w:bookmarkEnd w:id="17"/>
+      <w:bookmarkEnd w:id="18"/>
+    </w:p>
+    <w:p>
+      <w:pPr>
+        <w:ind w:left="1440"/>
+        <w:jc w:val="both"/>
+        <w:rPr>
+          <w:rFonts w:asciiTheme="majorHAnsi" w:hAnsiTheme="majorHAnsi" w:cstheme="majorHAnsi"/>
           <w:b/>
           <w:bCs/>
         </w:rPr>
       </w:pPr>
       <w:r>
         <w:rPr>
+          <w:rFonts w:asciiTheme="majorHAnsi" w:hAnsiTheme="majorHAnsi" w:cstheme="majorHAnsi"/>
           <w:b/>
           <w:bCs/>
         </w:rPr>
-        <w:t>Pro</w:t>
-      </w:r>
-      <w:r>
-        <w:rPr>
-          <w:b/>
-          <w:bCs/>
-        </w:rPr>
-        <w:t>duc</w:t>
-      </w:r>
-      <w:r>
-        <w:rPr>
-          <w:b/>
-          <w:bCs/>
-        </w:rPr>
-        <w:t>t Scope</w:t>
-      </w:r>
-      <w:r>
-        <w:rPr>
-          <w:b/>
-          <w:bCs/>
-        </w:rPr>
-        <w:t xml:space="preserve"> Description</w:t>
-      </w:r>
-    </w:p>
-    <w:p/>
+        <w:t>Product Scope Description</w:t>
+      </w:r>
+    </w:p>
     <w:p>
       <w:pPr>
         <w:spacing w:line="228" w:lineRule="auto"/>
-        <w:jc w:val="both"/>
-      </w:pPr>
-      <w:r>
-        <w:t>The project team's goal is to develop a deployable IT ticketing system that will be complete and functional as a  requirement for the team’s Project-Based Learning (PBL) course with the following features stated below:</w:t>
+        <w:ind w:left="1440"/>
+        <w:jc w:val="both"/>
+        <w:rPr>
+          <w:rFonts w:asciiTheme="majorHAnsi" w:hAnsiTheme="majorHAnsi" w:cstheme="majorHAnsi"/>
+        </w:rPr>
+      </w:pPr>
+      <w:r>
+        <w:rPr>
+          <w:rFonts w:asciiTheme="majorHAnsi" w:hAnsiTheme="majorHAnsi" w:cstheme="majorHAnsi"/>
+        </w:rPr>
+        <w:lastRenderedPageBreak/>
+        <w:t>The project team's goal is to develop a deployable IT ticketing service system that will be complete and functional as a  requirement for the team’s Project-Based Learning (PBL) course with the following features stated below:</w:t>
       </w:r>
     </w:p>
     <w:p>
       <w:pPr>
         <w:spacing w:line="228" w:lineRule="auto"/>
-        <w:jc w:val="both"/>
+        <w:ind w:left="1440"/>
+        <w:jc w:val="both"/>
+        <w:rPr>
+          <w:rFonts w:asciiTheme="majorHAnsi" w:hAnsiTheme="majorHAnsi" w:cstheme="majorHAnsi"/>
+        </w:rPr>
       </w:pPr>
     </w:p>
     <w:p>
@@ -2740,14 +2779,15 @@
           <w:numId w:val="25"/>
         </w:numPr>
         <w:spacing w:after="36" w:line="259" w:lineRule="auto"/>
-        <w:ind w:right="7"/>
-        <w:rPr>
-          <w:szCs w:val="23"/>
-        </w:rPr>
-      </w:pPr>
-      <w:r>
-        <w:rPr>
-          <w:szCs w:val="23"/>
+        <w:ind w:left="2160" w:right="7"/>
+        <w:jc w:val="both"/>
+        <w:rPr>
+          <w:rFonts w:asciiTheme="majorHAnsi" w:hAnsiTheme="majorHAnsi" w:cstheme="majorHAnsi"/>
+        </w:rPr>
+      </w:pPr>
+      <w:r>
+        <w:rPr>
+          <w:rFonts w:asciiTheme="majorHAnsi" w:hAnsiTheme="majorHAnsi" w:cstheme="majorHAnsi"/>
         </w:rPr>
         <w:t>Dashboard</w:t>
       </w:r>
@@ -2760,14 +2800,15 @@
           <w:numId w:val="25"/>
         </w:numPr>
         <w:spacing w:after="36" w:line="259" w:lineRule="auto"/>
-        <w:ind w:right="7"/>
-        <w:rPr>
-          <w:szCs w:val="23"/>
-        </w:rPr>
-      </w:pPr>
-      <w:r>
-        <w:rPr>
-          <w:szCs w:val="23"/>
+        <w:ind w:left="2880" w:right="7"/>
+        <w:jc w:val="both"/>
+        <w:rPr>
+          <w:rFonts w:asciiTheme="majorHAnsi" w:hAnsiTheme="majorHAnsi" w:cstheme="majorHAnsi"/>
+        </w:rPr>
+      </w:pPr>
+      <w:r>
+        <w:rPr>
+          <w:rFonts w:asciiTheme="majorHAnsi" w:hAnsiTheme="majorHAnsi" w:cstheme="majorHAnsi"/>
         </w:rPr>
         <w:t>The dashboard is meant to provide information and updates at a glance, customized to each user and user type.</w:t>
       </w:r>
@@ -2780,14 +2821,15 @@
           <w:numId w:val="25"/>
         </w:numPr>
         <w:spacing w:after="36" w:line="259" w:lineRule="auto"/>
-        <w:ind w:right="7"/>
-        <w:rPr>
-          <w:szCs w:val="23"/>
-        </w:rPr>
-      </w:pPr>
-      <w:r>
-        <w:rPr>
-          <w:szCs w:val="23"/>
+        <w:ind w:left="3600" w:right="7"/>
+        <w:jc w:val="both"/>
+        <w:rPr>
+          <w:rFonts w:asciiTheme="majorHAnsi" w:hAnsiTheme="majorHAnsi" w:cstheme="majorHAnsi"/>
+        </w:rPr>
+      </w:pPr>
+      <w:r>
+        <w:rPr>
+          <w:rFonts w:asciiTheme="majorHAnsi" w:hAnsiTheme="majorHAnsi" w:cstheme="majorHAnsi"/>
         </w:rPr>
         <w:t xml:space="preserve">ITRO Client: </w:t>
       </w:r>
@@ -2800,28 +2842,17 @@
           <w:numId w:val="25"/>
         </w:numPr>
         <w:spacing w:after="36" w:line="259" w:lineRule="auto"/>
-        <w:ind w:right="7"/>
-        <w:rPr>
-          <w:szCs w:val="23"/>
-        </w:rPr>
-      </w:pPr>
-      <w:r>
-        <w:rPr>
-          <w:szCs w:val="23"/>
-        </w:rPr>
-        <w:t xml:space="preserve">A simpler version which aims to give ample information about the possible concerns of the client at a glance which </w:t>
-      </w:r>
-      <w:r>
-        <w:rPr>
-          <w:szCs w:val="23"/>
-        </w:rPr>
-        <w:t>includes</w:t>
-      </w:r>
-      <w:r>
-        <w:rPr>
-          <w:szCs w:val="23"/>
-        </w:rPr>
-        <w:t xml:space="preserve"> ticket status, number of tickets sent, and KB shortcuts.</w:t>
+        <w:ind w:left="4320" w:right="7"/>
+        <w:jc w:val="both"/>
+        <w:rPr>
+          <w:rFonts w:asciiTheme="majorHAnsi" w:hAnsiTheme="majorHAnsi" w:cstheme="majorHAnsi"/>
+        </w:rPr>
+      </w:pPr>
+      <w:r>
+        <w:rPr>
+          <w:rFonts w:asciiTheme="majorHAnsi" w:hAnsiTheme="majorHAnsi" w:cstheme="majorHAnsi"/>
+        </w:rPr>
+        <w:t>A simpler version which aims to give ample information about the possible concerns of the client at a glance which includes ticket status, number of tickets sent, and KB shortcuts.</w:t>
       </w:r>
     </w:p>
     <w:p>
@@ -2832,14 +2863,15 @@
           <w:numId w:val="25"/>
         </w:numPr>
         <w:spacing w:after="36" w:line="259" w:lineRule="auto"/>
-        <w:ind w:right="7"/>
-        <w:rPr>
-          <w:szCs w:val="23"/>
-        </w:rPr>
-      </w:pPr>
-      <w:r>
-        <w:rPr>
-          <w:szCs w:val="23"/>
+        <w:ind w:left="3600" w:right="7"/>
+        <w:jc w:val="both"/>
+        <w:rPr>
+          <w:rFonts w:asciiTheme="majorHAnsi" w:hAnsiTheme="majorHAnsi" w:cstheme="majorHAnsi"/>
+        </w:rPr>
+      </w:pPr>
+      <w:r>
+        <w:rPr>
+          <w:rFonts w:asciiTheme="majorHAnsi" w:hAnsiTheme="majorHAnsi" w:cstheme="majorHAnsi"/>
         </w:rPr>
         <w:t xml:space="preserve">ITRO Admin/ITRO Staff: </w:t>
       </w:r>
@@ -2852,14 +2884,15 @@
           <w:numId w:val="25"/>
         </w:numPr>
         <w:spacing w:after="36" w:line="259" w:lineRule="auto"/>
-        <w:ind w:right="7"/>
-        <w:rPr>
-          <w:szCs w:val="23"/>
-        </w:rPr>
-      </w:pPr>
-      <w:r>
-        <w:rPr>
-          <w:szCs w:val="23"/>
+        <w:ind w:left="4320" w:right="7"/>
+        <w:jc w:val="both"/>
+        <w:rPr>
+          <w:rFonts w:asciiTheme="majorHAnsi" w:hAnsiTheme="majorHAnsi" w:cstheme="majorHAnsi"/>
+        </w:rPr>
+      </w:pPr>
+      <w:r>
+        <w:rPr>
+          <w:rFonts w:asciiTheme="majorHAnsi" w:hAnsiTheme="majorHAnsi" w:cstheme="majorHAnsi"/>
         </w:rPr>
         <w:t>The admin and staff dashboard has a more technical and professional look but has the same functions related to their concerns that involves—but are not limited to—the following: received tickets, assigned tickets, statuses of tickets concerning them, ticket summary, active clients, and agents, etc.</w:t>
       </w:r>
@@ -2872,14 +2905,15 @@
           <w:numId w:val="25"/>
         </w:numPr>
         <w:spacing w:after="36" w:line="259" w:lineRule="auto"/>
-        <w:ind w:right="7"/>
-        <w:rPr>
-          <w:szCs w:val="23"/>
-        </w:rPr>
-      </w:pPr>
-      <w:r>
-        <w:rPr>
-          <w:szCs w:val="23"/>
+        <w:ind w:left="2160" w:right="7"/>
+        <w:jc w:val="both"/>
+        <w:rPr>
+          <w:rFonts w:asciiTheme="majorHAnsi" w:hAnsiTheme="majorHAnsi" w:cstheme="majorHAnsi"/>
+        </w:rPr>
+      </w:pPr>
+      <w:r>
+        <w:rPr>
+          <w:rFonts w:asciiTheme="majorHAnsi" w:hAnsiTheme="majorHAnsi" w:cstheme="majorHAnsi"/>
         </w:rPr>
         <w:t>Notifications</w:t>
       </w:r>
@@ -2892,14 +2926,15 @@
           <w:numId w:val="25"/>
         </w:numPr>
         <w:spacing w:after="36" w:line="259" w:lineRule="auto"/>
-        <w:ind w:right="7"/>
-        <w:rPr>
-          <w:szCs w:val="23"/>
-        </w:rPr>
-      </w:pPr>
-      <w:r>
-        <w:rPr>
-          <w:szCs w:val="23"/>
+        <w:ind w:left="2880" w:right="7"/>
+        <w:jc w:val="both"/>
+        <w:rPr>
+          <w:rFonts w:asciiTheme="majorHAnsi" w:hAnsiTheme="majorHAnsi" w:cstheme="majorHAnsi"/>
+        </w:rPr>
+      </w:pPr>
+      <w:r>
+        <w:rPr>
+          <w:rFonts w:asciiTheme="majorHAnsi" w:hAnsiTheme="majorHAnsi" w:cstheme="majorHAnsi"/>
         </w:rPr>
         <w:t>The notifications pane would be available to every user type and would provide them with the latest updates regarding their tickets and other issues that may be of concern to them.</w:t>
       </w:r>
@@ -2912,14 +2947,15 @@
           <w:numId w:val="25"/>
         </w:numPr>
         <w:spacing w:after="36" w:line="259" w:lineRule="auto"/>
-        <w:ind w:right="7"/>
-        <w:rPr>
-          <w:szCs w:val="23"/>
-        </w:rPr>
-      </w:pPr>
-      <w:r>
-        <w:rPr>
-          <w:szCs w:val="23"/>
+        <w:ind w:left="2160" w:right="7"/>
+        <w:jc w:val="both"/>
+        <w:rPr>
+          <w:rFonts w:asciiTheme="majorHAnsi" w:hAnsiTheme="majorHAnsi" w:cstheme="majorHAnsi"/>
+        </w:rPr>
+      </w:pPr>
+      <w:r>
+        <w:rPr>
+          <w:rFonts w:asciiTheme="majorHAnsi" w:hAnsiTheme="majorHAnsi" w:cstheme="majorHAnsi"/>
         </w:rPr>
         <w:t xml:space="preserve">Ticket Table </w:t>
       </w:r>
@@ -2932,14 +2968,15 @@
           <w:numId w:val="25"/>
         </w:numPr>
         <w:spacing w:after="36" w:line="259" w:lineRule="auto"/>
-        <w:ind w:right="7"/>
-        <w:rPr>
-          <w:szCs w:val="23"/>
-        </w:rPr>
-      </w:pPr>
-      <w:r>
-        <w:rPr>
-          <w:szCs w:val="23"/>
+        <w:ind w:left="2880" w:right="7"/>
+        <w:jc w:val="both"/>
+        <w:rPr>
+          <w:rFonts w:asciiTheme="majorHAnsi" w:hAnsiTheme="majorHAnsi" w:cstheme="majorHAnsi"/>
+        </w:rPr>
+      </w:pPr>
+      <w:r>
+        <w:rPr>
+          <w:rFonts w:asciiTheme="majorHAnsi" w:hAnsiTheme="majorHAnsi" w:cstheme="majorHAnsi"/>
         </w:rPr>
         <w:t xml:space="preserve">The ticket table lists all of the tickets received by the ITRO, along with their current status and details which entail the date and time it is created, along with its prioritization, assignment, etc. </w:t>
       </w:r>
@@ -2952,14 +2989,15 @@
           <w:numId w:val="25"/>
         </w:numPr>
         <w:spacing w:after="36" w:line="259" w:lineRule="auto"/>
-        <w:ind w:right="7"/>
-        <w:rPr>
-          <w:szCs w:val="23"/>
-        </w:rPr>
-      </w:pPr>
-      <w:r>
-        <w:rPr>
-          <w:szCs w:val="23"/>
+        <w:ind w:left="2160" w:right="7"/>
+        <w:jc w:val="both"/>
+        <w:rPr>
+          <w:rFonts w:asciiTheme="majorHAnsi" w:hAnsiTheme="majorHAnsi" w:cstheme="majorHAnsi"/>
+        </w:rPr>
+      </w:pPr>
+      <w:r>
+        <w:rPr>
+          <w:rFonts w:asciiTheme="majorHAnsi" w:hAnsiTheme="majorHAnsi" w:cstheme="majorHAnsi"/>
         </w:rPr>
         <w:t>Knowledge Base</w:t>
       </w:r>
@@ -2972,14 +3010,15 @@
           <w:numId w:val="25"/>
         </w:numPr>
         <w:spacing w:after="36" w:line="259" w:lineRule="auto"/>
-        <w:ind w:right="7"/>
-        <w:rPr>
-          <w:szCs w:val="23"/>
-        </w:rPr>
-      </w:pPr>
-      <w:r>
-        <w:rPr>
-          <w:szCs w:val="23"/>
+        <w:ind w:left="2880" w:right="7"/>
+        <w:jc w:val="both"/>
+        <w:rPr>
+          <w:rFonts w:asciiTheme="majorHAnsi" w:hAnsiTheme="majorHAnsi" w:cstheme="majorHAnsi"/>
+        </w:rPr>
+      </w:pPr>
+      <w:r>
+        <w:rPr>
+          <w:rFonts w:asciiTheme="majorHAnsi" w:hAnsiTheme="majorHAnsi" w:cstheme="majorHAnsi"/>
         </w:rPr>
         <w:t>The Knowledge Base is a collection of common IT problems and their resolutions that would aim to empower the users and give them the ability to troubleshoot their problems by themselves.</w:t>
       </w:r>
@@ -2992,14 +3031,15 @@
           <w:numId w:val="25"/>
         </w:numPr>
         <w:spacing w:after="36" w:line="259" w:lineRule="auto"/>
-        <w:ind w:right="7"/>
-        <w:rPr>
-          <w:szCs w:val="23"/>
-        </w:rPr>
-      </w:pPr>
-      <w:r>
-        <w:rPr>
-          <w:szCs w:val="23"/>
+        <w:ind w:left="3600" w:right="7"/>
+        <w:jc w:val="both"/>
+        <w:rPr>
+          <w:rFonts w:asciiTheme="majorHAnsi" w:hAnsiTheme="majorHAnsi" w:cstheme="majorHAnsi"/>
+        </w:rPr>
+      </w:pPr>
+      <w:r>
+        <w:rPr>
+          <w:rFonts w:asciiTheme="majorHAnsi" w:hAnsiTheme="majorHAnsi" w:cstheme="majorHAnsi"/>
         </w:rPr>
         <w:t>ITRO Admin:</w:t>
       </w:r>
@@ -3012,16 +3052,16 @@
           <w:numId w:val="25"/>
         </w:numPr>
         <w:spacing w:after="36" w:line="259" w:lineRule="auto"/>
-        <w:ind w:right="7"/>
-        <w:rPr>
-          <w:szCs w:val="23"/>
-        </w:rPr>
-      </w:pPr>
-      <w:r>
-        <w:rPr>
-          <w:szCs w:val="23"/>
-        </w:rPr>
-        <w:lastRenderedPageBreak/>
+        <w:ind w:left="4320" w:right="7"/>
+        <w:jc w:val="both"/>
+        <w:rPr>
+          <w:rFonts w:asciiTheme="majorHAnsi" w:hAnsiTheme="majorHAnsi" w:cstheme="majorHAnsi"/>
+        </w:rPr>
+      </w:pPr>
+      <w:r>
+        <w:rPr>
+          <w:rFonts w:asciiTheme="majorHAnsi" w:hAnsiTheme="majorHAnsi" w:cstheme="majorHAnsi"/>
+        </w:rPr>
         <w:t>Could view, add, modify, hide, and approve KB entries to be viewed by the ITRO Clients.</w:t>
       </w:r>
     </w:p>
@@ -3033,14 +3073,15 @@
           <w:numId w:val="25"/>
         </w:numPr>
         <w:spacing w:after="36" w:line="259" w:lineRule="auto"/>
-        <w:ind w:right="7"/>
-        <w:rPr>
-          <w:szCs w:val="23"/>
-        </w:rPr>
-      </w:pPr>
-      <w:r>
-        <w:rPr>
-          <w:szCs w:val="23"/>
+        <w:ind w:left="3600" w:right="7"/>
+        <w:jc w:val="both"/>
+        <w:rPr>
+          <w:rFonts w:asciiTheme="majorHAnsi" w:hAnsiTheme="majorHAnsi" w:cstheme="majorHAnsi"/>
+        </w:rPr>
+      </w:pPr>
+      <w:r>
+        <w:rPr>
+          <w:rFonts w:asciiTheme="majorHAnsi" w:hAnsiTheme="majorHAnsi" w:cstheme="majorHAnsi"/>
         </w:rPr>
         <w:t>ITRO Staff:</w:t>
       </w:r>
@@ -3053,14 +3094,15 @@
           <w:numId w:val="25"/>
         </w:numPr>
         <w:spacing w:after="36" w:line="259" w:lineRule="auto"/>
-        <w:ind w:right="7"/>
-        <w:rPr>
-          <w:szCs w:val="23"/>
-        </w:rPr>
-      </w:pPr>
-      <w:r>
-        <w:rPr>
-          <w:szCs w:val="23"/>
+        <w:ind w:left="4320" w:right="7"/>
+        <w:jc w:val="both"/>
+        <w:rPr>
+          <w:rFonts w:asciiTheme="majorHAnsi" w:hAnsiTheme="majorHAnsi" w:cstheme="majorHAnsi"/>
+        </w:rPr>
+      </w:pPr>
+      <w:r>
+        <w:rPr>
+          <w:rFonts w:asciiTheme="majorHAnsi" w:hAnsiTheme="majorHAnsi" w:cstheme="majorHAnsi"/>
         </w:rPr>
         <w:t>Could view, add, modify, or hide KB entries from the ITRO Clients.</w:t>
       </w:r>
@@ -3073,15 +3115,17 @@
           <w:numId w:val="25"/>
         </w:numPr>
         <w:spacing w:after="36" w:line="259" w:lineRule="auto"/>
-        <w:ind w:right="7"/>
-        <w:rPr>
-          <w:szCs w:val="23"/>
-        </w:rPr>
-      </w:pPr>
-      <w:r>
-        <w:rPr>
-          <w:szCs w:val="23"/>
-        </w:rPr>
+        <w:ind w:left="3600" w:right="7"/>
+        <w:jc w:val="both"/>
+        <w:rPr>
+          <w:rFonts w:asciiTheme="majorHAnsi" w:hAnsiTheme="majorHAnsi" w:cstheme="majorHAnsi"/>
+        </w:rPr>
+      </w:pPr>
+      <w:r>
+        <w:rPr>
+          <w:rFonts w:asciiTheme="majorHAnsi" w:hAnsiTheme="majorHAnsi" w:cstheme="majorHAnsi"/>
+        </w:rPr>
+        <w:lastRenderedPageBreak/>
         <w:t>ITRO Client:</w:t>
       </w:r>
     </w:p>
@@ -3093,14 +3137,15 @@
           <w:numId w:val="25"/>
         </w:numPr>
         <w:spacing w:after="36" w:line="259" w:lineRule="auto"/>
-        <w:ind w:right="7"/>
-        <w:rPr>
-          <w:szCs w:val="23"/>
-        </w:rPr>
-      </w:pPr>
-      <w:r>
-        <w:rPr>
-          <w:szCs w:val="23"/>
+        <w:ind w:left="4320" w:right="7"/>
+        <w:jc w:val="both"/>
+        <w:rPr>
+          <w:rFonts w:asciiTheme="majorHAnsi" w:hAnsiTheme="majorHAnsi" w:cstheme="majorHAnsi"/>
+        </w:rPr>
+      </w:pPr>
+      <w:r>
+        <w:rPr>
+          <w:rFonts w:asciiTheme="majorHAnsi" w:hAnsiTheme="majorHAnsi" w:cstheme="majorHAnsi"/>
         </w:rPr>
         <w:t>Could view the knowledge base for self-troubleshooting.</w:t>
       </w:r>
@@ -3113,14 +3158,15 @@
           <w:numId w:val="25"/>
         </w:numPr>
         <w:spacing w:after="36" w:line="259" w:lineRule="auto"/>
-        <w:ind w:right="7"/>
-        <w:rPr>
-          <w:szCs w:val="23"/>
-        </w:rPr>
-      </w:pPr>
-      <w:r>
-        <w:rPr>
-          <w:szCs w:val="23"/>
+        <w:ind w:left="2160" w:right="7"/>
+        <w:jc w:val="both"/>
+        <w:rPr>
+          <w:rFonts w:asciiTheme="majorHAnsi" w:hAnsiTheme="majorHAnsi" w:cstheme="majorHAnsi"/>
+        </w:rPr>
+      </w:pPr>
+      <w:r>
+        <w:rPr>
+          <w:rFonts w:asciiTheme="majorHAnsi" w:hAnsiTheme="majorHAnsi" w:cstheme="majorHAnsi"/>
         </w:rPr>
         <w:t>Generate Reports</w:t>
       </w:r>
@@ -3133,22 +3179,23 @@
           <w:numId w:val="25"/>
         </w:numPr>
         <w:spacing w:after="36" w:line="259" w:lineRule="auto"/>
-        <w:ind w:right="7"/>
-        <w:rPr>
-          <w:szCs w:val="23"/>
-        </w:rPr>
-      </w:pPr>
-      <w:r>
-        <w:rPr>
-          <w:szCs w:val="23"/>
+        <w:ind w:left="2880" w:right="7"/>
+        <w:jc w:val="both"/>
+        <w:rPr>
+          <w:rFonts w:asciiTheme="majorHAnsi" w:hAnsiTheme="majorHAnsi" w:cstheme="majorHAnsi"/>
+        </w:rPr>
+      </w:pPr>
+      <w:r>
+        <w:rPr>
+          <w:rFonts w:asciiTheme="majorHAnsi" w:hAnsiTheme="majorHAnsi" w:cstheme="majorHAnsi"/>
         </w:rPr>
         <w:t>This feature was made exclusively for the ITRO Admin/Staff interface so that they may be able to view the data regarding the tickets sent depending on their choice of date frame that could be downloaded in PDF format.</w:t>
       </w:r>
       <w:r>
         <w:rPr>
+          <w:rFonts w:asciiTheme="majorHAnsi" w:hAnsiTheme="majorHAnsi" w:cstheme="majorHAnsi"/>
           <w:i/>
           <w:iCs/>
-          <w:sz w:val="22"/>
         </w:rPr>
         <w:t xml:space="preserve"> </w:t>
       </w:r>
@@ -3161,14 +3208,15 @@
           <w:numId w:val="25"/>
         </w:numPr>
         <w:spacing w:after="36" w:line="259" w:lineRule="auto"/>
-        <w:ind w:right="7"/>
-        <w:rPr>
-          <w:szCs w:val="23"/>
-        </w:rPr>
-      </w:pPr>
-      <w:r>
-        <w:rPr>
-          <w:szCs w:val="23"/>
+        <w:ind w:left="2160" w:right="7"/>
+        <w:jc w:val="both"/>
+        <w:rPr>
+          <w:rFonts w:asciiTheme="majorHAnsi" w:hAnsiTheme="majorHAnsi" w:cstheme="majorHAnsi"/>
+        </w:rPr>
+      </w:pPr>
+      <w:r>
+        <w:rPr>
+          <w:rFonts w:asciiTheme="majorHAnsi" w:hAnsiTheme="majorHAnsi" w:cstheme="majorHAnsi"/>
         </w:rPr>
         <w:t>Tags</w:t>
       </w:r>
@@ -3181,14 +3229,15 @@
           <w:numId w:val="25"/>
         </w:numPr>
         <w:spacing w:after="36" w:line="259" w:lineRule="auto"/>
-        <w:ind w:right="7"/>
-        <w:rPr>
-          <w:szCs w:val="23"/>
-        </w:rPr>
-      </w:pPr>
-      <w:r>
-        <w:rPr>
-          <w:szCs w:val="23"/>
+        <w:ind w:left="2880" w:right="7"/>
+        <w:jc w:val="both"/>
+        <w:rPr>
+          <w:rFonts w:asciiTheme="majorHAnsi" w:hAnsiTheme="majorHAnsi" w:cstheme="majorHAnsi"/>
+        </w:rPr>
+      </w:pPr>
+      <w:r>
+        <w:rPr>
+          <w:rFonts w:asciiTheme="majorHAnsi" w:hAnsiTheme="majorHAnsi" w:cstheme="majorHAnsi"/>
         </w:rPr>
         <w:t>This feature allows the users tagged through the CC section of the tickets to be notified about any updates and progress made to the tickets.</w:t>
       </w:r>
@@ -3201,14 +3250,15 @@
           <w:numId w:val="25"/>
         </w:numPr>
         <w:spacing w:after="36" w:line="259" w:lineRule="auto"/>
-        <w:ind w:right="7"/>
-        <w:rPr>
-          <w:szCs w:val="23"/>
-        </w:rPr>
-      </w:pPr>
-      <w:r>
-        <w:rPr>
-          <w:szCs w:val="23"/>
+        <w:ind w:left="2160" w:right="7"/>
+        <w:jc w:val="both"/>
+        <w:rPr>
+          <w:rFonts w:asciiTheme="majorHAnsi" w:hAnsiTheme="majorHAnsi" w:cstheme="majorHAnsi"/>
+        </w:rPr>
+      </w:pPr>
+      <w:r>
+        <w:rPr>
+          <w:rFonts w:asciiTheme="majorHAnsi" w:hAnsiTheme="majorHAnsi" w:cstheme="majorHAnsi"/>
         </w:rPr>
         <w:t>My Personal Tickets</w:t>
       </w:r>
@@ -3221,55 +3271,70 @@
           <w:numId w:val="25"/>
         </w:numPr>
         <w:spacing w:after="36" w:line="259" w:lineRule="auto"/>
-        <w:ind w:right="7"/>
-        <w:rPr>
-          <w:szCs w:val="23"/>
-        </w:rPr>
-      </w:pPr>
-      <w:r>
-        <w:rPr>
-          <w:szCs w:val="23"/>
-        </w:rPr>
-        <w:t>This pane allows the users to see the tickets that they’ve sent personally</w:t>
-      </w:r>
-      <w:r>
-        <w:rPr>
-          <w:szCs w:val="23"/>
-        </w:rPr>
-        <w:t>.</w:t>
+        <w:ind w:left="2880" w:right="7"/>
+        <w:jc w:val="both"/>
+        <w:rPr>
+          <w:rFonts w:asciiTheme="majorHAnsi" w:hAnsiTheme="majorHAnsi" w:cstheme="majorHAnsi"/>
+        </w:rPr>
+      </w:pPr>
+      <w:r>
+        <w:rPr>
+          <w:rFonts w:asciiTheme="majorHAnsi" w:hAnsiTheme="majorHAnsi" w:cstheme="majorHAnsi"/>
+        </w:rPr>
+        <w:t>This pane allows the users to see the tickets that the clients have sent personally.</w:t>
       </w:r>
     </w:p>
     <w:p>
       <w:pPr>
         <w:spacing w:line="228" w:lineRule="auto"/>
-        <w:jc w:val="both"/>
+        <w:ind w:left="1440"/>
+        <w:jc w:val="both"/>
+        <w:rPr>
+          <w:rFonts w:asciiTheme="majorHAnsi" w:hAnsiTheme="majorHAnsi" w:cstheme="majorHAnsi"/>
+        </w:rPr>
       </w:pPr>
     </w:p>
     <w:p>
       <w:pPr>
         <w:spacing w:line="228" w:lineRule="auto"/>
-        <w:jc w:val="both"/>
-      </w:pPr>
-      <w:r>
-        <w:t xml:space="preserve">The project team also aims to hand over the said deployable IT Ticketing System for the ITRO Department of Asia Pacific College at the end of the semester since they are the main project beneficiaries as well as their respective clients (APC community.) </w:t>
-      </w:r>
-    </w:p>
-    <w:p/>
+        <w:ind w:left="1440"/>
+        <w:jc w:val="both"/>
+        <w:rPr>
+          <w:rFonts w:asciiTheme="majorHAnsi" w:hAnsiTheme="majorHAnsi" w:cstheme="majorHAnsi"/>
+        </w:rPr>
+      </w:pPr>
+      <w:r>
+        <w:rPr>
+          <w:rFonts w:asciiTheme="majorHAnsi" w:hAnsiTheme="majorHAnsi" w:cstheme="majorHAnsi"/>
+        </w:rPr>
+        <w:t xml:space="preserve">The project team also aims to hand over the said deployable IT Ticketing Service System for the ITRO Department of Asia Pacific College in November since they are the main project beneficiaries as well as their respective clients (APC community.) </w:t>
+      </w:r>
+    </w:p>
+    <w:p>
+      <w:pPr>
+        <w:ind w:left="1440"/>
+        <w:jc w:val="both"/>
+        <w:rPr>
+          <w:rFonts w:asciiTheme="majorHAnsi" w:hAnsiTheme="majorHAnsi" w:cstheme="majorHAnsi"/>
+        </w:rPr>
+      </w:pPr>
+    </w:p>
     <w:p>
       <w:pPr>
         <w:spacing w:line="228" w:lineRule="auto"/>
-        <w:jc w:val="both"/>
-        <w:rPr>
+        <w:ind w:left="1440"/>
+        <w:jc w:val="both"/>
+        <w:rPr>
+          <w:rFonts w:asciiTheme="majorHAnsi" w:hAnsiTheme="majorHAnsi" w:cstheme="majorHAnsi"/>
           <w:b/>
           <w:bCs/>
-          <w:szCs w:val="28"/>
-        </w:rPr>
-      </w:pPr>
-      <w:r>
-        <w:rPr>
+        </w:rPr>
+      </w:pPr>
+      <w:r>
+        <w:rPr>
+          <w:rFonts w:asciiTheme="majorHAnsi" w:hAnsiTheme="majorHAnsi" w:cstheme="majorHAnsi"/>
           <w:b/>
           <w:bCs/>
-          <w:szCs w:val="28"/>
         </w:rPr>
         <w:t>Acceptance Criteria</w:t>
       </w:r>
@@ -3277,123 +3342,95 @@
     <w:p>
       <w:pPr>
         <w:spacing w:line="228" w:lineRule="auto"/>
-        <w:jc w:val="both"/>
+        <w:ind w:left="1440"/>
+        <w:jc w:val="both"/>
+        <w:rPr>
+          <w:rFonts w:asciiTheme="majorHAnsi" w:hAnsiTheme="majorHAnsi" w:cstheme="majorHAnsi"/>
+        </w:rPr>
       </w:pPr>
     </w:p>
     <w:p>
       <w:pPr>
         <w:spacing w:line="228" w:lineRule="auto"/>
-        <w:jc w:val="both"/>
-      </w:pPr>
-      <w:r>
-        <w:t xml:space="preserve">Success for the project will be measured on three factors: </w:t>
-      </w:r>
-      <w:r>
-        <w:t>deliverables, quality of work and deployment, if these three would be deemed to be complete by the stakeholders</w:t>
-      </w:r>
-      <w:r>
-        <w:t xml:space="preserve">, project client, project advisor, and </w:t>
-      </w:r>
-      <w:r>
-        <w:t xml:space="preserve">class advisor, then the </w:t>
-      </w:r>
-      <w:r>
-        <w:t xml:space="preserve">project would be considered a success. </w:t>
+        <w:ind w:left="1440"/>
+        <w:jc w:val="both"/>
+        <w:rPr>
+          <w:rFonts w:asciiTheme="majorHAnsi" w:hAnsiTheme="majorHAnsi" w:cstheme="majorHAnsi"/>
+        </w:rPr>
+      </w:pPr>
+      <w:r>
+        <w:rPr>
+          <w:rFonts w:asciiTheme="majorHAnsi" w:hAnsiTheme="majorHAnsi" w:cstheme="majorHAnsi"/>
+        </w:rPr>
+        <w:t xml:space="preserve">Success for the project will be measured on three factors: deliverables, quality of work, and deployment. If these three were deemed to be complete by the stakeholders and project client, then the project would be considered a success. </w:t>
       </w:r>
     </w:p>
     <w:p>
       <w:pPr>
         <w:spacing w:line="228" w:lineRule="auto"/>
-        <w:jc w:val="both"/>
+        <w:ind w:left="1440"/>
+        <w:jc w:val="both"/>
+        <w:rPr>
+          <w:rFonts w:asciiTheme="majorHAnsi" w:hAnsiTheme="majorHAnsi" w:cstheme="majorHAnsi"/>
+        </w:rPr>
       </w:pPr>
     </w:p>
     <w:p>
       <w:pPr>
         <w:spacing w:line="228" w:lineRule="auto"/>
-        <w:jc w:val="both"/>
-        <w:rPr>
+        <w:ind w:left="1440"/>
+        <w:jc w:val="both"/>
+        <w:rPr>
+          <w:rFonts w:asciiTheme="majorHAnsi" w:hAnsiTheme="majorHAnsi" w:cstheme="majorHAnsi"/>
           <w:b/>
           <w:bCs/>
-          <w:szCs w:val="28"/>
-        </w:rPr>
-      </w:pPr>
-      <w:r>
-        <w:rPr>
+        </w:rPr>
+      </w:pPr>
+      <w:r>
+        <w:rPr>
+          <w:rFonts w:asciiTheme="majorHAnsi" w:hAnsiTheme="majorHAnsi" w:cstheme="majorHAnsi"/>
           <w:b/>
           <w:bCs/>
-          <w:szCs w:val="28"/>
-        </w:rPr>
-        <w:t xml:space="preserve">Project </w:t>
-      </w:r>
-      <w:r>
-        <w:rPr>
+        </w:rPr>
+        <w:t>Project Deliverables</w:t>
+      </w:r>
+    </w:p>
+    <w:p>
+      <w:pPr>
+        <w:spacing w:line="228" w:lineRule="auto"/>
+        <w:ind w:left="1440"/>
+        <w:jc w:val="both"/>
+        <w:rPr>
+          <w:rFonts w:asciiTheme="majorHAnsi" w:hAnsiTheme="majorHAnsi" w:cstheme="majorHAnsi"/>
           <w:b/>
           <w:bCs/>
-          <w:szCs w:val="28"/>
-        </w:rPr>
-        <w:t>Deliverables</w:t>
-      </w:r>
-    </w:p>
-    <w:p>
-      <w:pPr>
-        <w:spacing w:line="228" w:lineRule="auto"/>
-        <w:jc w:val="both"/>
-        <w:rPr>
-          <w:b/>
-          <w:bCs/>
-          <w:sz w:val="28"/>
-          <w:szCs w:val="28"/>
-        </w:rPr>
-      </w:pPr>
-    </w:p>
-    <w:p>
-      <w:r>
-        <w:t>Upon</w:t>
-      </w:r>
-      <w:r>
-        <w:t xml:space="preserve"> successful </w:t>
-      </w:r>
-      <w:r>
-        <w:t xml:space="preserve">project </w:t>
-      </w:r>
-      <w:r>
-        <w:t>completion</w:t>
-      </w:r>
-      <w:r>
-        <w:t>, the team would be able to provide the f</w:t>
-      </w:r>
-      <w:r>
-        <w:t>ully</w:t>
-      </w:r>
-      <w:r>
-        <w:t>-</w:t>
-      </w:r>
-      <w:r>
-        <w:t>function</w:t>
-      </w:r>
-      <w:r>
-        <w:t>al and finished system</w:t>
-      </w:r>
-      <w:r>
-        <w:t xml:space="preserve">, along with the source code through GitHub with </w:t>
-      </w:r>
-      <w:r>
-        <w:t>the Software Requirement Specification along with several other pr</w:t>
-      </w:r>
-      <w:r>
-        <w:t>oject documentation</w:t>
-      </w:r>
-      <w:r>
-        <w:t>s</w:t>
-      </w:r>
-      <w:r>
-        <w:t xml:space="preserve"> </w:t>
-      </w:r>
-      <w:r>
-        <w:t>which include—but are not limited to the following:</w:t>
-      </w:r>
-    </w:p>
-    <w:p/>
+        </w:rPr>
+      </w:pPr>
+    </w:p>
+    <w:p>
+      <w:pPr>
+        <w:ind w:left="1440"/>
+        <w:jc w:val="both"/>
+        <w:rPr>
+          <w:rFonts w:asciiTheme="majorHAnsi" w:hAnsiTheme="majorHAnsi" w:cstheme="majorHAnsi"/>
+        </w:rPr>
+      </w:pPr>
+      <w:r>
+        <w:rPr>
+          <w:rFonts w:asciiTheme="majorHAnsi" w:hAnsiTheme="majorHAnsi" w:cstheme="majorHAnsi"/>
+        </w:rPr>
+        <w:t>Upon successful project completion, the team would be able to provide the fully-functional and finished system, along with the source code through GitHub with the Software Requirement Specification along with several other project documentations which include—but are not limited to the following:</w:t>
+      </w:r>
+    </w:p>
+    <w:p>
+      <w:pPr>
+        <w:ind w:left="1440"/>
+        <w:jc w:val="both"/>
+        <w:rPr>
+          <w:rFonts w:asciiTheme="majorHAnsi" w:hAnsiTheme="majorHAnsi" w:cstheme="majorHAnsi"/>
+        </w:rPr>
+      </w:pPr>
+    </w:p>
     <w:p>
       <w:pPr>
         <w:pStyle w:val="paragraph"/>
@@ -3401,17 +3438,22 @@
           <w:ilvl w:val="0"/>
           <w:numId w:val="20"/>
         </w:numPr>
+        <w:tabs>
+          <w:tab w:val="clear" w:pos="720"/>
+          <w:tab w:val="num" w:pos="2160"/>
+        </w:tabs>
         <w:spacing w:before="0" w:beforeAutospacing="0" w:after="0" w:afterAutospacing="0"/>
-        <w:ind w:left="1080" w:firstLine="0"/>
+        <w:ind w:left="2520" w:firstLine="0"/>
+        <w:jc w:val="both"/>
         <w:textAlignment w:val="baseline"/>
         <w:rPr>
-          <w:rFonts w:ascii="Calibri" w:hAnsi="Calibri" w:cs="Calibri"/>
+          <w:rFonts w:asciiTheme="majorHAnsi" w:hAnsiTheme="majorHAnsi" w:cstheme="majorHAnsi"/>
         </w:rPr>
       </w:pPr>
       <w:r>
         <w:rPr>
           <w:rStyle w:val="normaltextrun"/>
-          <w:rFonts w:ascii="Calibri" w:hAnsi="Calibri" w:cs="Calibri"/>
+          <w:rFonts w:asciiTheme="majorHAnsi" w:eastAsiaTheme="majorEastAsia" w:hAnsiTheme="majorHAnsi" w:cstheme="majorHAnsi"/>
           <w:lang w:val="en-US"/>
         </w:rPr>
         <w:t>User Manual</w:t>
@@ -3419,7 +3461,7 @@
       <w:r>
         <w:rPr>
           <w:rStyle w:val="eop"/>
-          <w:rFonts w:ascii="Calibri" w:hAnsi="Calibri" w:cs="Calibri"/>
+          <w:rFonts w:asciiTheme="majorHAnsi" w:hAnsiTheme="majorHAnsi" w:cstheme="majorHAnsi"/>
         </w:rPr>
         <w:t> </w:t>
       </w:r>
@@ -3431,27 +3473,25 @@
           <w:ilvl w:val="0"/>
           <w:numId w:val="20"/>
         </w:numPr>
+        <w:tabs>
+          <w:tab w:val="clear" w:pos="720"/>
+          <w:tab w:val="num" w:pos="2160"/>
+        </w:tabs>
         <w:spacing w:before="0" w:beforeAutospacing="0" w:after="0" w:afterAutospacing="0"/>
-        <w:ind w:left="1080" w:firstLine="0"/>
+        <w:ind w:left="2520" w:firstLine="0"/>
+        <w:jc w:val="both"/>
         <w:textAlignment w:val="baseline"/>
         <w:rPr>
-          <w:rFonts w:ascii="Calibri" w:hAnsi="Calibri" w:cs="Calibri"/>
-        </w:rPr>
-      </w:pPr>
-      <w:r>
-        <w:rPr>
           <w:rStyle w:val="normaltextrun"/>
-          <w:rFonts w:ascii="Calibri" w:hAnsi="Calibri" w:cs="Calibri"/>
-          <w:lang w:val="en-US"/>
-        </w:rPr>
-        <w:t>Business Case</w:t>
-      </w:r>
-      <w:r>
-        <w:rPr>
-          <w:rStyle w:val="eop"/>
-          <w:rFonts w:ascii="Calibri" w:hAnsi="Calibri" w:cs="Calibri"/>
-        </w:rPr>
-        <w:t> </w:t>
+          <w:rFonts w:asciiTheme="majorHAnsi" w:eastAsiaTheme="majorEastAsia" w:hAnsiTheme="majorHAnsi" w:cstheme="majorHAnsi"/>
+        </w:rPr>
+      </w:pPr>
+      <w:r>
+        <w:rPr>
+          <w:rStyle w:val="normaltextrun"/>
+          <w:rFonts w:asciiTheme="majorHAnsi" w:eastAsiaTheme="majorEastAsia" w:hAnsiTheme="majorHAnsi" w:cstheme="majorHAnsi"/>
+        </w:rPr>
+        <w:t>Drafted Project Proposal Documentation</w:t>
       </w:r>
     </w:p>
     <w:p>
@@ -3461,27 +3501,25 @@
           <w:ilvl w:val="0"/>
           <w:numId w:val="20"/>
         </w:numPr>
+        <w:tabs>
+          <w:tab w:val="clear" w:pos="720"/>
+          <w:tab w:val="num" w:pos="2160"/>
+        </w:tabs>
         <w:spacing w:before="0" w:beforeAutospacing="0" w:after="0" w:afterAutospacing="0"/>
-        <w:ind w:left="1080" w:firstLine="0"/>
+        <w:ind w:left="2520" w:firstLine="0"/>
+        <w:jc w:val="both"/>
         <w:textAlignment w:val="baseline"/>
         <w:rPr>
-          <w:rFonts w:ascii="Calibri" w:hAnsi="Calibri" w:cs="Calibri"/>
-        </w:rPr>
-      </w:pPr>
-      <w:r>
-        <w:rPr>
           <w:rStyle w:val="normaltextrun"/>
-          <w:rFonts w:ascii="Calibri" w:hAnsi="Calibri" w:cs="Calibri"/>
-          <w:lang w:val="en-US"/>
-        </w:rPr>
-        <w:t>Stakeholders Management Strategy Plan</w:t>
-      </w:r>
-      <w:r>
-        <w:rPr>
-          <w:rStyle w:val="eop"/>
-          <w:rFonts w:ascii="Calibri" w:hAnsi="Calibri" w:cs="Calibri"/>
-        </w:rPr>
-        <w:t> </w:t>
+          <w:rFonts w:asciiTheme="majorHAnsi" w:eastAsiaTheme="majorEastAsia" w:hAnsiTheme="majorHAnsi" w:cstheme="majorHAnsi"/>
+        </w:rPr>
+      </w:pPr>
+      <w:r>
+        <w:rPr>
+          <w:rStyle w:val="normaltextrun"/>
+          <w:rFonts w:asciiTheme="majorHAnsi" w:eastAsiaTheme="majorEastAsia" w:hAnsiTheme="majorHAnsi" w:cstheme="majorHAnsi"/>
+        </w:rPr>
+        <w:t>System Analysis and Detailed Design Documentation</w:t>
       </w:r>
     </w:p>
     <w:p>
@@ -3491,25 +3529,31 @@
           <w:ilvl w:val="0"/>
           <w:numId w:val="20"/>
         </w:numPr>
+        <w:tabs>
+          <w:tab w:val="clear" w:pos="720"/>
+          <w:tab w:val="num" w:pos="2160"/>
+        </w:tabs>
         <w:spacing w:before="0" w:beforeAutospacing="0" w:after="0" w:afterAutospacing="0"/>
-        <w:ind w:left="1080" w:firstLine="0"/>
+        <w:ind w:left="2520" w:firstLine="0"/>
+        <w:jc w:val="both"/>
         <w:textAlignment w:val="baseline"/>
         <w:rPr>
-          <w:rFonts w:ascii="Calibri" w:hAnsi="Calibri" w:cs="Calibri"/>
+          <w:rStyle w:val="eop"/>
+          <w:rFonts w:asciiTheme="majorHAnsi" w:hAnsiTheme="majorHAnsi" w:cstheme="majorHAnsi"/>
         </w:rPr>
       </w:pPr>
       <w:r>
         <w:rPr>
           <w:rStyle w:val="normaltextrun"/>
-          <w:rFonts w:ascii="Calibri" w:hAnsi="Calibri" w:cs="Calibri"/>
+          <w:rFonts w:asciiTheme="majorHAnsi" w:eastAsiaTheme="majorEastAsia" w:hAnsiTheme="majorHAnsi" w:cstheme="majorHAnsi"/>
           <w:lang w:val="en-US"/>
         </w:rPr>
-        <w:t>Scope Management Plan</w:t>
+        <w:t>Business Case</w:t>
       </w:r>
       <w:r>
         <w:rPr>
           <w:rStyle w:val="eop"/>
-          <w:rFonts w:ascii="Calibri" w:hAnsi="Calibri" w:cs="Calibri"/>
+          <w:rFonts w:asciiTheme="majorHAnsi" w:hAnsiTheme="majorHAnsi" w:cstheme="majorHAnsi"/>
         </w:rPr>
         <w:t> </w:t>
       </w:r>
@@ -3521,25 +3565,128 @@
           <w:ilvl w:val="0"/>
           <w:numId w:val="20"/>
         </w:numPr>
+        <w:tabs>
+          <w:tab w:val="clear" w:pos="720"/>
+          <w:tab w:val="num" w:pos="2160"/>
+        </w:tabs>
         <w:spacing w:before="0" w:beforeAutospacing="0" w:after="0" w:afterAutospacing="0"/>
-        <w:ind w:left="1080" w:firstLine="0"/>
+        <w:ind w:left="2520" w:firstLine="0"/>
+        <w:jc w:val="both"/>
         <w:textAlignment w:val="baseline"/>
         <w:rPr>
-          <w:rFonts w:ascii="Calibri" w:hAnsi="Calibri" w:cs="Calibri"/>
+          <w:rFonts w:asciiTheme="majorHAnsi" w:hAnsiTheme="majorHAnsi" w:cstheme="majorHAnsi"/>
+        </w:rPr>
+      </w:pPr>
+      <w:r>
+        <w:rPr>
+          <w:rStyle w:val="eop"/>
+          <w:rFonts w:asciiTheme="majorHAnsi" w:hAnsiTheme="majorHAnsi" w:cstheme="majorHAnsi"/>
+        </w:rPr>
+        <w:t>Project Charter</w:t>
+      </w:r>
+    </w:p>
+    <w:p>
+      <w:pPr>
+        <w:pStyle w:val="paragraph"/>
+        <w:numPr>
+          <w:ilvl w:val="0"/>
+          <w:numId w:val="20"/>
+        </w:numPr>
+        <w:tabs>
+          <w:tab w:val="clear" w:pos="720"/>
+          <w:tab w:val="num" w:pos="2160"/>
+        </w:tabs>
+        <w:spacing w:before="0" w:beforeAutospacing="0" w:after="0" w:afterAutospacing="0"/>
+        <w:ind w:left="2520" w:firstLine="0"/>
+        <w:jc w:val="both"/>
+        <w:textAlignment w:val="baseline"/>
+        <w:rPr>
+          <w:rFonts w:asciiTheme="majorHAnsi" w:hAnsiTheme="majorHAnsi" w:cstheme="majorHAnsi"/>
         </w:rPr>
       </w:pPr>
       <w:r>
         <w:rPr>
           <w:rStyle w:val="normaltextrun"/>
-          <w:rFonts w:ascii="Calibri" w:hAnsi="Calibri" w:cs="Calibri"/>
+          <w:rFonts w:asciiTheme="majorHAnsi" w:eastAsiaTheme="majorEastAsia" w:hAnsiTheme="majorHAnsi" w:cstheme="majorHAnsi"/>
           <w:lang w:val="en-US"/>
         </w:rPr>
+        <w:t>Stakeholders Management Strategy Plan</w:t>
+      </w:r>
+      <w:r>
+        <w:rPr>
+          <w:rStyle w:val="eop"/>
+          <w:rFonts w:asciiTheme="majorHAnsi" w:hAnsiTheme="majorHAnsi" w:cstheme="majorHAnsi"/>
+        </w:rPr>
+        <w:t> </w:t>
+      </w:r>
+    </w:p>
+    <w:p>
+      <w:pPr>
+        <w:pStyle w:val="paragraph"/>
+        <w:numPr>
+          <w:ilvl w:val="0"/>
+          <w:numId w:val="20"/>
+        </w:numPr>
+        <w:tabs>
+          <w:tab w:val="clear" w:pos="720"/>
+          <w:tab w:val="num" w:pos="2160"/>
+        </w:tabs>
+        <w:spacing w:before="0" w:beforeAutospacing="0" w:after="0" w:afterAutospacing="0"/>
+        <w:ind w:left="2520" w:firstLine="0"/>
+        <w:jc w:val="both"/>
+        <w:textAlignment w:val="baseline"/>
+        <w:rPr>
+          <w:rFonts w:asciiTheme="majorHAnsi" w:hAnsiTheme="majorHAnsi" w:cstheme="majorHAnsi"/>
+        </w:rPr>
+      </w:pPr>
+      <w:r>
+        <w:rPr>
+          <w:rStyle w:val="normaltextrun"/>
+          <w:rFonts w:asciiTheme="majorHAnsi" w:eastAsiaTheme="majorEastAsia" w:hAnsiTheme="majorHAnsi" w:cstheme="majorHAnsi"/>
+          <w:lang w:val="en-US"/>
+        </w:rPr>
+        <w:lastRenderedPageBreak/>
+        <w:t>Scope Management Plan</w:t>
+      </w:r>
+      <w:r>
+        <w:rPr>
+          <w:rStyle w:val="eop"/>
+          <w:rFonts w:asciiTheme="majorHAnsi" w:hAnsiTheme="majorHAnsi" w:cstheme="majorHAnsi"/>
+        </w:rPr>
+        <w:t> </w:t>
+      </w:r>
+    </w:p>
+    <w:p>
+      <w:pPr>
+        <w:pStyle w:val="paragraph"/>
+        <w:numPr>
+          <w:ilvl w:val="0"/>
+          <w:numId w:val="20"/>
+        </w:numPr>
+        <w:tabs>
+          <w:tab w:val="clear" w:pos="720"/>
+          <w:tab w:val="num" w:pos="2160"/>
+        </w:tabs>
+        <w:spacing w:before="0" w:beforeAutospacing="0" w:after="0" w:afterAutospacing="0"/>
+        <w:ind w:left="2520" w:firstLine="0"/>
+        <w:jc w:val="both"/>
+        <w:textAlignment w:val="baseline"/>
+        <w:rPr>
+          <w:rFonts w:asciiTheme="majorHAnsi" w:hAnsiTheme="majorHAnsi" w:cstheme="majorHAnsi"/>
+        </w:rPr>
+      </w:pPr>
+      <w:r>
+        <w:rPr>
+          <w:rStyle w:val="normaltextrun"/>
+          <w:rFonts w:asciiTheme="majorHAnsi" w:eastAsiaTheme="majorEastAsia" w:hAnsiTheme="majorHAnsi" w:cstheme="majorHAnsi"/>
+          <w:lang w:val="en-US"/>
+        </w:rPr>
         <w:t>Cost Management Plan</w:t>
       </w:r>
       <w:r>
         <w:rPr>
           <w:rStyle w:val="eop"/>
-          <w:rFonts w:ascii="Calibri" w:hAnsi="Calibri" w:cs="Calibri"/>
+          <w:rFonts w:asciiTheme="majorHAnsi" w:hAnsiTheme="majorHAnsi" w:cstheme="majorHAnsi"/>
         </w:rPr>
         <w:t> </w:t>
       </w:r>
@@ -3551,17 +3698,22 @@
           <w:ilvl w:val="0"/>
           <w:numId w:val="21"/>
         </w:numPr>
+        <w:tabs>
+          <w:tab w:val="clear" w:pos="720"/>
+          <w:tab w:val="num" w:pos="2160"/>
+        </w:tabs>
         <w:spacing w:before="0" w:beforeAutospacing="0" w:after="0" w:afterAutospacing="0"/>
-        <w:ind w:left="1080" w:firstLine="0"/>
+        <w:ind w:left="2520" w:firstLine="0"/>
+        <w:jc w:val="both"/>
         <w:textAlignment w:val="baseline"/>
         <w:rPr>
-          <w:rFonts w:ascii="Calibri" w:hAnsi="Calibri" w:cs="Calibri"/>
+          <w:rFonts w:asciiTheme="majorHAnsi" w:hAnsiTheme="majorHAnsi" w:cstheme="majorHAnsi"/>
         </w:rPr>
       </w:pPr>
       <w:r>
         <w:rPr>
           <w:rStyle w:val="normaltextrun"/>
-          <w:rFonts w:ascii="Calibri" w:hAnsi="Calibri" w:cs="Calibri"/>
+          <w:rFonts w:asciiTheme="majorHAnsi" w:eastAsiaTheme="majorEastAsia" w:hAnsiTheme="majorHAnsi" w:cstheme="majorHAnsi"/>
           <w:lang w:val="en-US"/>
         </w:rPr>
         <w:t>Time Management Plan</w:t>
@@ -3569,7 +3721,7 @@
       <w:r>
         <w:rPr>
           <w:rStyle w:val="eop"/>
-          <w:rFonts w:ascii="Calibri" w:hAnsi="Calibri" w:cs="Calibri"/>
+          <w:rFonts w:asciiTheme="majorHAnsi" w:hAnsiTheme="majorHAnsi" w:cstheme="majorHAnsi"/>
         </w:rPr>
         <w:t> </w:t>
       </w:r>
@@ -3581,26 +3733,30 @@
           <w:ilvl w:val="0"/>
           <w:numId w:val="21"/>
         </w:numPr>
+        <w:tabs>
+          <w:tab w:val="clear" w:pos="720"/>
+          <w:tab w:val="num" w:pos="2160"/>
+        </w:tabs>
         <w:spacing w:before="0" w:beforeAutospacing="0" w:after="0" w:afterAutospacing="0"/>
-        <w:ind w:left="1080" w:firstLine="0"/>
+        <w:ind w:left="2520" w:firstLine="0"/>
+        <w:jc w:val="both"/>
         <w:textAlignment w:val="baseline"/>
         <w:rPr>
-          <w:rFonts w:ascii="Calibri" w:hAnsi="Calibri" w:cs="Calibri"/>
+          <w:rFonts w:asciiTheme="majorHAnsi" w:hAnsiTheme="majorHAnsi" w:cstheme="majorHAnsi"/>
         </w:rPr>
       </w:pPr>
       <w:r>
         <w:rPr>
           <w:rStyle w:val="normaltextrun"/>
-          <w:rFonts w:ascii="Calibri" w:hAnsi="Calibri" w:cs="Calibri"/>
+          <w:rFonts w:asciiTheme="majorHAnsi" w:eastAsiaTheme="majorEastAsia" w:hAnsiTheme="majorHAnsi" w:cstheme="majorHAnsi"/>
           <w:lang w:val="en-US"/>
         </w:rPr>
-        <w:lastRenderedPageBreak/>
         <w:t>Human Resource Management Plan</w:t>
       </w:r>
       <w:r>
         <w:rPr>
           <w:rStyle w:val="eop"/>
-          <w:rFonts w:ascii="Calibri" w:hAnsi="Calibri" w:cs="Calibri"/>
+          <w:rFonts w:asciiTheme="majorHAnsi" w:hAnsiTheme="majorHAnsi" w:cstheme="majorHAnsi"/>
         </w:rPr>
         <w:t> </w:t>
       </w:r>
@@ -3612,17 +3768,22 @@
           <w:ilvl w:val="0"/>
           <w:numId w:val="21"/>
         </w:numPr>
+        <w:tabs>
+          <w:tab w:val="clear" w:pos="720"/>
+          <w:tab w:val="num" w:pos="2160"/>
+        </w:tabs>
         <w:spacing w:before="0" w:beforeAutospacing="0" w:after="0" w:afterAutospacing="0"/>
-        <w:ind w:left="1080" w:firstLine="0"/>
+        <w:ind w:left="2520" w:firstLine="0"/>
+        <w:jc w:val="both"/>
         <w:textAlignment w:val="baseline"/>
         <w:rPr>
-          <w:rFonts w:ascii="Calibri" w:hAnsi="Calibri" w:cs="Calibri"/>
+          <w:rFonts w:asciiTheme="majorHAnsi" w:hAnsiTheme="majorHAnsi" w:cstheme="majorHAnsi"/>
         </w:rPr>
       </w:pPr>
       <w:r>
         <w:rPr>
           <w:rStyle w:val="normaltextrun"/>
-          <w:rFonts w:ascii="Calibri" w:hAnsi="Calibri" w:cs="Calibri"/>
+          <w:rFonts w:asciiTheme="majorHAnsi" w:eastAsiaTheme="majorEastAsia" w:hAnsiTheme="majorHAnsi" w:cstheme="majorHAnsi"/>
           <w:lang w:val="en-US"/>
         </w:rPr>
         <w:t>Communication Management Plan</w:t>
@@ -3630,7 +3791,7 @@
       <w:r>
         <w:rPr>
           <w:rStyle w:val="eop"/>
-          <w:rFonts w:ascii="Calibri" w:hAnsi="Calibri" w:cs="Calibri"/>
+          <w:rFonts w:asciiTheme="majorHAnsi" w:hAnsiTheme="majorHAnsi" w:cstheme="majorHAnsi"/>
         </w:rPr>
         <w:t> </w:t>
       </w:r>
@@ -3642,17 +3803,22 @@
           <w:ilvl w:val="0"/>
           <w:numId w:val="21"/>
         </w:numPr>
+        <w:tabs>
+          <w:tab w:val="clear" w:pos="720"/>
+          <w:tab w:val="num" w:pos="2160"/>
+        </w:tabs>
         <w:spacing w:before="0" w:beforeAutospacing="0" w:after="0" w:afterAutospacing="0"/>
-        <w:ind w:left="1080" w:firstLine="0"/>
+        <w:ind w:left="2520" w:firstLine="0"/>
+        <w:jc w:val="both"/>
         <w:textAlignment w:val="baseline"/>
         <w:rPr>
-          <w:rFonts w:ascii="Calibri" w:hAnsi="Calibri" w:cs="Calibri"/>
+          <w:rFonts w:asciiTheme="majorHAnsi" w:hAnsiTheme="majorHAnsi" w:cstheme="majorHAnsi"/>
         </w:rPr>
       </w:pPr>
       <w:r>
         <w:rPr>
           <w:rStyle w:val="normaltextrun"/>
-          <w:rFonts w:ascii="Calibri" w:hAnsi="Calibri" w:cs="Calibri"/>
+          <w:rFonts w:asciiTheme="majorHAnsi" w:eastAsiaTheme="majorEastAsia" w:hAnsiTheme="majorHAnsi" w:cstheme="majorHAnsi"/>
           <w:lang w:val="en-US"/>
         </w:rPr>
         <w:t>Procurement Management Plan </w:t>
@@ -3660,7 +3826,7 @@
       <w:r>
         <w:rPr>
           <w:rStyle w:val="eop"/>
-          <w:rFonts w:ascii="Calibri" w:hAnsi="Calibri" w:cs="Calibri"/>
+          <w:rFonts w:asciiTheme="majorHAnsi" w:hAnsiTheme="majorHAnsi" w:cstheme="majorHAnsi"/>
         </w:rPr>
         <w:t> </w:t>
       </w:r>
@@ -3672,25 +3838,30 @@
           <w:ilvl w:val="0"/>
           <w:numId w:val="21"/>
         </w:numPr>
+        <w:tabs>
+          <w:tab w:val="clear" w:pos="720"/>
+          <w:tab w:val="num" w:pos="2160"/>
+        </w:tabs>
         <w:spacing w:before="0" w:beforeAutospacing="0" w:after="0" w:afterAutospacing="0"/>
-        <w:ind w:left="1080" w:firstLine="0"/>
+        <w:ind w:left="2520" w:firstLine="0"/>
+        <w:jc w:val="both"/>
         <w:textAlignment w:val="baseline"/>
         <w:rPr>
-          <w:rFonts w:ascii="Calibri" w:hAnsi="Calibri" w:cs="Calibri"/>
+          <w:rFonts w:asciiTheme="majorHAnsi" w:hAnsiTheme="majorHAnsi" w:cstheme="majorHAnsi"/>
         </w:rPr>
       </w:pPr>
       <w:r>
         <w:rPr>
           <w:rStyle w:val="normaltextrun"/>
-          <w:rFonts w:ascii="Calibri" w:hAnsi="Calibri" w:cs="Calibri"/>
+          <w:rFonts w:asciiTheme="majorHAnsi" w:eastAsiaTheme="majorEastAsia" w:hAnsiTheme="majorHAnsi" w:cstheme="majorHAnsi"/>
           <w:lang w:val="en-US"/>
         </w:rPr>
-        <w:t>Project Status Reports Distribution plan</w:t>
+        <w:t>Project Status Reports Distribution Plan</w:t>
       </w:r>
       <w:r>
         <w:rPr>
           <w:rStyle w:val="eop"/>
-          <w:rFonts w:ascii="Calibri" w:hAnsi="Calibri" w:cs="Calibri"/>
+          <w:rFonts w:asciiTheme="majorHAnsi" w:hAnsiTheme="majorHAnsi" w:cstheme="majorHAnsi"/>
         </w:rPr>
         <w:t> </w:t>
       </w:r>
@@ -3702,17 +3873,22 @@
           <w:ilvl w:val="0"/>
           <w:numId w:val="22"/>
         </w:numPr>
+        <w:tabs>
+          <w:tab w:val="clear" w:pos="720"/>
+          <w:tab w:val="num" w:pos="2160"/>
+        </w:tabs>
         <w:spacing w:before="0" w:beforeAutospacing="0" w:after="0" w:afterAutospacing="0"/>
-        <w:ind w:left="1080" w:firstLine="0"/>
+        <w:ind w:left="2520" w:firstLine="0"/>
+        <w:jc w:val="both"/>
         <w:textAlignment w:val="baseline"/>
         <w:rPr>
-          <w:rFonts w:ascii="Calibri" w:hAnsi="Calibri" w:cs="Calibri"/>
+          <w:rFonts w:asciiTheme="majorHAnsi" w:hAnsiTheme="majorHAnsi" w:cstheme="majorHAnsi"/>
         </w:rPr>
       </w:pPr>
       <w:r>
         <w:rPr>
           <w:rStyle w:val="normaltextrun"/>
-          <w:rFonts w:ascii="Calibri" w:hAnsi="Calibri" w:cs="Calibri"/>
+          <w:rFonts w:asciiTheme="majorHAnsi" w:eastAsiaTheme="majorEastAsia" w:hAnsiTheme="majorHAnsi" w:cstheme="majorHAnsi"/>
           <w:lang w:val="en-US"/>
         </w:rPr>
         <w:t>Change Request Documentation</w:t>
@@ -3720,7 +3896,7 @@
       <w:r>
         <w:rPr>
           <w:rStyle w:val="eop"/>
-          <w:rFonts w:ascii="Calibri" w:hAnsi="Calibri" w:cs="Calibri"/>
+          <w:rFonts w:asciiTheme="majorHAnsi" w:hAnsiTheme="majorHAnsi" w:cstheme="majorHAnsi"/>
         </w:rPr>
         <w:t> </w:t>
       </w:r>
@@ -3732,17 +3908,22 @@
           <w:ilvl w:val="0"/>
           <w:numId w:val="22"/>
         </w:numPr>
+        <w:tabs>
+          <w:tab w:val="clear" w:pos="720"/>
+          <w:tab w:val="num" w:pos="2160"/>
+        </w:tabs>
         <w:spacing w:before="0" w:beforeAutospacing="0" w:after="0" w:afterAutospacing="0"/>
-        <w:ind w:left="1080" w:firstLine="0"/>
+        <w:ind w:left="2520" w:firstLine="0"/>
+        <w:jc w:val="both"/>
         <w:textAlignment w:val="baseline"/>
         <w:rPr>
-          <w:rFonts w:ascii="Calibri" w:hAnsi="Calibri" w:cs="Calibri"/>
+          <w:rFonts w:asciiTheme="majorHAnsi" w:hAnsiTheme="majorHAnsi" w:cstheme="majorHAnsi"/>
         </w:rPr>
       </w:pPr>
       <w:r>
         <w:rPr>
           <w:rStyle w:val="normaltextrun"/>
-          <w:rFonts w:ascii="Calibri" w:hAnsi="Calibri" w:cs="Calibri"/>
+          <w:rFonts w:asciiTheme="majorHAnsi" w:eastAsiaTheme="majorEastAsia" w:hAnsiTheme="majorHAnsi" w:cstheme="majorHAnsi"/>
           <w:lang w:val="en-US"/>
         </w:rPr>
         <w:t>Project Execution Monitoring Report</w:t>
@@ -3750,7 +3931,7 @@
       <w:r>
         <w:rPr>
           <w:rStyle w:val="eop"/>
-          <w:rFonts w:ascii="Calibri" w:hAnsi="Calibri" w:cs="Calibri"/>
+          <w:rFonts w:asciiTheme="majorHAnsi" w:hAnsiTheme="majorHAnsi" w:cstheme="majorHAnsi"/>
         </w:rPr>
         <w:t> </w:t>
       </w:r>
@@ -3762,17 +3943,23 @@
           <w:ilvl w:val="0"/>
           <w:numId w:val="22"/>
         </w:numPr>
+        <w:tabs>
+          <w:tab w:val="clear" w:pos="720"/>
+          <w:tab w:val="num" w:pos="2160"/>
+        </w:tabs>
         <w:spacing w:before="0" w:beforeAutospacing="0" w:after="0" w:afterAutospacing="0"/>
-        <w:ind w:left="1080" w:firstLine="0"/>
+        <w:ind w:left="2520" w:firstLine="0"/>
+        <w:jc w:val="both"/>
         <w:textAlignment w:val="baseline"/>
         <w:rPr>
-          <w:rFonts w:ascii="Calibri" w:hAnsi="Calibri" w:cs="Calibri"/>
+          <w:rStyle w:val="eop"/>
+          <w:rFonts w:asciiTheme="majorHAnsi" w:hAnsiTheme="majorHAnsi" w:cstheme="majorHAnsi"/>
         </w:rPr>
       </w:pPr>
       <w:r>
         <w:rPr>
           <w:rStyle w:val="normaltextrun"/>
-          <w:rFonts w:ascii="Calibri" w:hAnsi="Calibri" w:cs="Calibri"/>
+          <w:rFonts w:asciiTheme="majorHAnsi" w:eastAsiaTheme="majorEastAsia" w:hAnsiTheme="majorHAnsi" w:cstheme="majorHAnsi"/>
           <w:lang w:val="en-US"/>
         </w:rPr>
         <w:t>Implementation Plan</w:t>
@@ -3780,7 +3967,7 @@
       <w:r>
         <w:rPr>
           <w:rStyle w:val="eop"/>
-          <w:rFonts w:ascii="Calibri" w:hAnsi="Calibri" w:cs="Calibri"/>
+          <w:rFonts w:asciiTheme="majorHAnsi" w:hAnsiTheme="majorHAnsi" w:cstheme="majorHAnsi"/>
         </w:rPr>
         <w:t> </w:t>
       </w:r>
@@ -3792,27 +3979,24 @@
           <w:ilvl w:val="0"/>
           <w:numId w:val="22"/>
         </w:numPr>
+        <w:tabs>
+          <w:tab w:val="clear" w:pos="720"/>
+          <w:tab w:val="num" w:pos="2160"/>
+        </w:tabs>
         <w:spacing w:before="0" w:beforeAutospacing="0" w:after="0" w:afterAutospacing="0"/>
-        <w:ind w:left="1080" w:firstLine="0"/>
+        <w:ind w:left="2520" w:firstLine="0"/>
+        <w:jc w:val="both"/>
         <w:textAlignment w:val="baseline"/>
         <w:rPr>
-          <w:rFonts w:ascii="Calibri" w:hAnsi="Calibri" w:cs="Calibri"/>
-        </w:rPr>
-      </w:pPr>
-      <w:r>
-        <w:rPr>
-          <w:rStyle w:val="normaltextrun"/>
-          <w:rFonts w:ascii="Calibri" w:hAnsi="Calibri" w:cs="Calibri"/>
-          <w:lang w:val="en-US"/>
-        </w:rPr>
-        <w:t>Change Management Plan</w:t>
-      </w:r>
+          <w:rFonts w:asciiTheme="majorHAnsi" w:hAnsiTheme="majorHAnsi" w:cstheme="majorHAnsi"/>
+        </w:rPr>
+      </w:pPr>
       <w:r>
         <w:rPr>
           <w:rStyle w:val="eop"/>
-          <w:rFonts w:ascii="Calibri" w:hAnsi="Calibri" w:cs="Calibri"/>
-        </w:rPr>
-        <w:t> </w:t>
+          <w:rFonts w:asciiTheme="majorHAnsi" w:hAnsiTheme="majorHAnsi" w:cstheme="majorHAnsi"/>
+        </w:rPr>
+        <w:t>Risk Management Plan</w:t>
       </w:r>
     </w:p>
     <w:p>
@@ -3822,25 +4006,65 @@
           <w:ilvl w:val="0"/>
           <w:numId w:val="22"/>
         </w:numPr>
+        <w:tabs>
+          <w:tab w:val="clear" w:pos="720"/>
+          <w:tab w:val="num" w:pos="2160"/>
+        </w:tabs>
         <w:spacing w:before="0" w:beforeAutospacing="0" w:after="0" w:afterAutospacing="0"/>
-        <w:ind w:left="1080" w:firstLine="0"/>
+        <w:ind w:left="2520" w:firstLine="0"/>
+        <w:jc w:val="both"/>
         <w:textAlignment w:val="baseline"/>
         <w:rPr>
-          <w:rFonts w:ascii="Calibri" w:hAnsi="Calibri" w:cs="Calibri"/>
+          <w:rFonts w:asciiTheme="majorHAnsi" w:hAnsiTheme="majorHAnsi" w:cstheme="majorHAnsi"/>
         </w:rPr>
       </w:pPr>
       <w:r>
         <w:rPr>
           <w:rStyle w:val="normaltextrun"/>
-          <w:rFonts w:ascii="Calibri" w:hAnsi="Calibri" w:cs="Calibri"/>
+          <w:rFonts w:asciiTheme="majorHAnsi" w:eastAsiaTheme="majorEastAsia" w:hAnsiTheme="majorHAnsi" w:cstheme="majorHAnsi"/>
           <w:lang w:val="en-US"/>
         </w:rPr>
+        <w:t>Change Management Plan</w:t>
+      </w:r>
+      <w:r>
+        <w:rPr>
+          <w:rStyle w:val="eop"/>
+          <w:rFonts w:asciiTheme="majorHAnsi" w:hAnsiTheme="majorHAnsi" w:cstheme="majorHAnsi"/>
+        </w:rPr>
+        <w:t> </w:t>
+      </w:r>
+    </w:p>
+    <w:p>
+      <w:pPr>
+        <w:pStyle w:val="paragraph"/>
+        <w:numPr>
+          <w:ilvl w:val="0"/>
+          <w:numId w:val="22"/>
+        </w:numPr>
+        <w:tabs>
+          <w:tab w:val="clear" w:pos="720"/>
+          <w:tab w:val="num" w:pos="2160"/>
+        </w:tabs>
+        <w:spacing w:before="0" w:beforeAutospacing="0" w:after="0" w:afterAutospacing="0"/>
+        <w:ind w:left="2520" w:firstLine="0"/>
+        <w:jc w:val="both"/>
+        <w:textAlignment w:val="baseline"/>
+        <w:rPr>
+          <w:rFonts w:asciiTheme="majorHAnsi" w:hAnsiTheme="majorHAnsi" w:cstheme="majorHAnsi"/>
+        </w:rPr>
+      </w:pPr>
+      <w:r>
+        <w:rPr>
+          <w:rStyle w:val="normaltextrun"/>
+          <w:rFonts w:asciiTheme="majorHAnsi" w:eastAsiaTheme="majorEastAsia" w:hAnsiTheme="majorHAnsi" w:cstheme="majorHAnsi"/>
+          <w:lang w:val="en-US"/>
+        </w:rPr>
         <w:t>Project Status Reports</w:t>
       </w:r>
       <w:r>
         <w:rPr>
           <w:rStyle w:val="eop"/>
-          <w:rFonts w:ascii="Calibri" w:hAnsi="Calibri" w:cs="Calibri"/>
+          <w:rFonts w:asciiTheme="majorHAnsi" w:hAnsiTheme="majorHAnsi" w:cstheme="majorHAnsi"/>
         </w:rPr>
         <w:t> </w:t>
       </w:r>
@@ -3852,17 +4076,22 @@
           <w:ilvl w:val="0"/>
           <w:numId w:val="23"/>
         </w:numPr>
+        <w:tabs>
+          <w:tab w:val="clear" w:pos="720"/>
+          <w:tab w:val="num" w:pos="2160"/>
+        </w:tabs>
         <w:spacing w:before="0" w:beforeAutospacing="0" w:after="0" w:afterAutospacing="0"/>
-        <w:ind w:left="1080" w:firstLine="0"/>
+        <w:ind w:left="2520" w:firstLine="0"/>
+        <w:jc w:val="both"/>
         <w:textAlignment w:val="baseline"/>
         <w:rPr>
-          <w:rFonts w:ascii="Calibri" w:hAnsi="Calibri" w:cs="Calibri"/>
+          <w:rFonts w:asciiTheme="majorHAnsi" w:hAnsiTheme="majorHAnsi" w:cstheme="majorHAnsi"/>
         </w:rPr>
       </w:pPr>
       <w:r>
         <w:rPr>
           <w:rStyle w:val="normaltextrun"/>
-          <w:rFonts w:ascii="Calibri" w:hAnsi="Calibri" w:cs="Calibri"/>
+          <w:rFonts w:asciiTheme="majorHAnsi" w:eastAsiaTheme="majorEastAsia" w:hAnsiTheme="majorHAnsi" w:cstheme="majorHAnsi"/>
           <w:lang w:val="en-US"/>
         </w:rPr>
         <w:t>Transition-Out Plan</w:t>
@@ -3870,7 +4099,7 @@
       <w:r>
         <w:rPr>
           <w:rStyle w:val="eop"/>
-          <w:rFonts w:ascii="Calibri" w:hAnsi="Calibri" w:cs="Calibri"/>
+          <w:rFonts w:asciiTheme="majorHAnsi" w:hAnsiTheme="majorHAnsi" w:cstheme="majorHAnsi"/>
         </w:rPr>
         <w:t> </w:t>
       </w:r>
@@ -3882,17 +4111,22 @@
           <w:ilvl w:val="0"/>
           <w:numId w:val="23"/>
         </w:numPr>
+        <w:tabs>
+          <w:tab w:val="clear" w:pos="720"/>
+          <w:tab w:val="num" w:pos="2160"/>
+        </w:tabs>
         <w:spacing w:before="0" w:beforeAutospacing="0" w:after="0" w:afterAutospacing="0"/>
-        <w:ind w:left="1080" w:firstLine="0"/>
+        <w:ind w:left="2520" w:firstLine="0"/>
+        <w:jc w:val="both"/>
         <w:textAlignment w:val="baseline"/>
         <w:rPr>
-          <w:rFonts w:ascii="Calibri" w:hAnsi="Calibri" w:cs="Calibri"/>
+          <w:rFonts w:asciiTheme="majorHAnsi" w:hAnsiTheme="majorHAnsi" w:cstheme="majorHAnsi"/>
         </w:rPr>
       </w:pPr>
       <w:r>
         <w:rPr>
           <w:rStyle w:val="normaltextrun"/>
-          <w:rFonts w:ascii="Calibri" w:hAnsi="Calibri" w:cs="Calibri"/>
+          <w:rFonts w:asciiTheme="majorHAnsi" w:eastAsiaTheme="majorEastAsia" w:hAnsiTheme="majorHAnsi" w:cstheme="majorHAnsi"/>
           <w:lang w:val="en-US"/>
         </w:rPr>
         <w:t>Project Turn-Over Plan</w:t>
@@ -3900,7 +4134,7 @@
       <w:r>
         <w:rPr>
           <w:rStyle w:val="eop"/>
-          <w:rFonts w:ascii="Calibri" w:hAnsi="Calibri" w:cs="Calibri"/>
+          <w:rFonts w:asciiTheme="majorHAnsi" w:hAnsiTheme="majorHAnsi" w:cstheme="majorHAnsi"/>
         </w:rPr>
         <w:t> </w:t>
       </w:r>
@@ -3913,20 +4147,22 @@
           <w:numId w:val="23"/>
         </w:numPr>
         <w:tabs>
-          <w:tab w:val="left" w:pos="1440"/>
+          <w:tab w:val="clear" w:pos="720"/>
+          <w:tab w:val="num" w:pos="2160"/>
         </w:tabs>
         <w:spacing w:before="0" w:beforeAutospacing="0" w:after="0" w:afterAutospacing="0"/>
-        <w:ind w:left="1800" w:hanging="720"/>
+        <w:ind w:left="2520" w:firstLine="0"/>
+        <w:jc w:val="both"/>
         <w:textAlignment w:val="baseline"/>
         <w:rPr>
           <w:rStyle w:val="eop"/>
-          <w:rFonts w:ascii="Calibri" w:hAnsi="Calibri" w:cs="Calibri"/>
+          <w:rFonts w:asciiTheme="majorHAnsi" w:hAnsiTheme="majorHAnsi" w:cstheme="majorHAnsi"/>
         </w:rPr>
       </w:pPr>
       <w:r>
         <w:rPr>
           <w:rStyle w:val="normaltextrun"/>
-          <w:rFonts w:ascii="Calibri" w:hAnsi="Calibri" w:cs="Calibri"/>
+          <w:rFonts w:asciiTheme="majorHAnsi" w:eastAsiaTheme="majorEastAsia" w:hAnsiTheme="majorHAnsi" w:cstheme="majorHAnsi"/>
           <w:lang w:val="en-US"/>
         </w:rPr>
         <w:t>Post Project Review Plan</w:t>
@@ -3934,101 +4170,72 @@
       <w:r>
         <w:rPr>
           <w:rStyle w:val="eop"/>
-          <w:rFonts w:ascii="Calibri" w:hAnsi="Calibri" w:cs="Calibri"/>
+          <w:rFonts w:asciiTheme="majorHAnsi" w:hAnsiTheme="majorHAnsi" w:cstheme="majorHAnsi"/>
         </w:rPr>
         <w:t> </w:t>
       </w:r>
     </w:p>
     <w:p>
       <w:pPr>
-        <w:pStyle w:val="paragraph"/>
-        <w:spacing w:before="0" w:beforeAutospacing="0" w:after="0" w:afterAutospacing="0"/>
-        <w:ind w:left="1800"/>
-        <w:textAlignment w:val="baseline"/>
-        <w:rPr>
-          <w:rFonts w:ascii="Calibri" w:hAnsi="Calibri" w:cs="Calibri"/>
-        </w:rPr>
-      </w:pPr>
-    </w:p>
-    <w:p>
-      <w:pPr>
         <w:spacing w:line="228" w:lineRule="auto"/>
         <w:jc w:val="both"/>
         <w:rPr>
+          <w:rFonts w:asciiTheme="majorHAnsi" w:hAnsiTheme="majorHAnsi" w:cstheme="majorHAnsi"/>
           <w:b/>
           <w:bCs/>
-          <w:szCs w:val="28"/>
         </w:rPr>
       </w:pPr>
     </w:p>
     <w:p>
       <w:pPr>
         <w:spacing w:line="228" w:lineRule="auto"/>
-        <w:jc w:val="both"/>
-        <w:rPr>
+        <w:ind w:left="1440"/>
+        <w:jc w:val="both"/>
+        <w:rPr>
+          <w:rFonts w:asciiTheme="majorHAnsi" w:hAnsiTheme="majorHAnsi" w:cstheme="majorHAnsi"/>
           <w:b/>
           <w:bCs/>
-          <w:szCs w:val="28"/>
-        </w:rPr>
-      </w:pPr>
-    </w:p>
-    <w:p>
-      <w:pPr>
-        <w:spacing w:line="228" w:lineRule="auto"/>
-        <w:jc w:val="both"/>
-        <w:rPr>
+        </w:rPr>
+      </w:pPr>
+      <w:r>
+        <w:rPr>
+          <w:rFonts w:asciiTheme="majorHAnsi" w:hAnsiTheme="majorHAnsi" w:cstheme="majorHAnsi"/>
           <w:b/>
           <w:bCs/>
-          <w:szCs w:val="28"/>
-        </w:rPr>
-      </w:pPr>
-      <w:r>
-        <w:rPr>
-          <w:b/>
-          <w:bCs/>
-          <w:szCs w:val="28"/>
         </w:rPr>
         <w:t>Project Exclusions</w:t>
       </w:r>
     </w:p>
     <w:p>
       <w:pPr>
-        <w:spacing w:line="228" w:lineRule="auto"/>
-        <w:jc w:val="both"/>
-        <w:rPr>
-          <w:b/>
-          <w:bCs/>
-          <w:sz w:val="28"/>
-          <w:szCs w:val="28"/>
-        </w:rPr>
-      </w:pPr>
-    </w:p>
-    <w:p>
-      <w:pPr>
-        <w:rPr>
-          <w:szCs w:val="28"/>
-        </w:rPr>
-      </w:pPr>
-      <w:r>
-        <w:rPr>
-          <w:szCs w:val="28"/>
+        <w:ind w:left="1440"/>
+        <w:jc w:val="both"/>
+        <w:rPr>
+          <w:rFonts w:asciiTheme="majorHAnsi" w:hAnsiTheme="majorHAnsi" w:cstheme="majorHAnsi"/>
+        </w:rPr>
+      </w:pPr>
+      <w:r>
+        <w:rPr>
+          <w:rFonts w:asciiTheme="majorHAnsi" w:hAnsiTheme="majorHAnsi" w:cstheme="majorHAnsi"/>
         </w:rPr>
         <w:t>The limitations and exclusions that the team found out has been compounded and listed below and were limited to the design and implementation constraints that the RAMS Corner web application will encounter:</w:t>
       </w:r>
     </w:p>
     <w:p>
       <w:pPr>
-        <w:rPr>
+        <w:ind w:left="1440"/>
+        <w:jc w:val="both"/>
+        <w:rPr>
+          <w:rFonts w:asciiTheme="majorHAnsi" w:hAnsiTheme="majorHAnsi" w:cstheme="majorHAnsi"/>
           <w:i/>
           <w:iCs/>
-          <w:sz w:val="22"/>
-        </w:rPr>
-      </w:pPr>
-      <w:r>
-        <w:rPr>
+        </w:rPr>
+      </w:pPr>
+      <w:r>
+        <w:rPr>
+          <w:rFonts w:asciiTheme="majorHAnsi" w:hAnsiTheme="majorHAnsi" w:cstheme="majorHAnsi"/>
           <w:i/>
           <w:iCs/>
-          <w:sz w:val="22"/>
         </w:rPr>
         <w:t xml:space="preserve"> </w:t>
       </w:r>
@@ -4041,14 +4248,15 @@
           <w:numId w:val="24"/>
         </w:numPr>
         <w:spacing w:after="2" w:line="254" w:lineRule="auto"/>
-        <w:ind w:right="7"/>
-        <w:rPr>
-          <w:szCs w:val="23"/>
-        </w:rPr>
-      </w:pPr>
-      <w:r>
-        <w:rPr>
-          <w:szCs w:val="23"/>
+        <w:ind w:left="2160" w:right="7"/>
+        <w:jc w:val="both"/>
+        <w:rPr>
+          <w:rFonts w:asciiTheme="majorHAnsi" w:hAnsiTheme="majorHAnsi" w:cstheme="majorHAnsi"/>
+        </w:rPr>
+      </w:pPr>
+      <w:r>
+        <w:rPr>
+          <w:rFonts w:asciiTheme="majorHAnsi" w:hAnsiTheme="majorHAnsi" w:cstheme="majorHAnsi"/>
         </w:rPr>
         <w:t>Data Privacy</w:t>
       </w:r>
@@ -4061,14 +4269,15 @@
           <w:numId w:val="24"/>
         </w:numPr>
         <w:spacing w:after="2" w:line="254" w:lineRule="auto"/>
-        <w:ind w:right="7"/>
-        <w:rPr>
-          <w:szCs w:val="23"/>
-        </w:rPr>
-      </w:pPr>
-      <w:r>
-        <w:rPr>
-          <w:szCs w:val="23"/>
+        <w:ind w:left="2880" w:right="7"/>
+        <w:jc w:val="both"/>
+        <w:rPr>
+          <w:rFonts w:asciiTheme="majorHAnsi" w:hAnsiTheme="majorHAnsi" w:cstheme="majorHAnsi"/>
+        </w:rPr>
+      </w:pPr>
+      <w:r>
+        <w:rPr>
+          <w:rFonts w:asciiTheme="majorHAnsi" w:hAnsiTheme="majorHAnsi" w:cstheme="majorHAnsi"/>
         </w:rPr>
         <w:t>Upon takeover, the ITRO would be the one fully responsible for the web-application, and any other authorization regarding the APC faculty and the user’s credentials.</w:t>
       </w:r>
@@ -4081,14 +4290,15 @@
           <w:numId w:val="24"/>
         </w:numPr>
         <w:spacing w:after="2" w:line="254" w:lineRule="auto"/>
-        <w:ind w:right="7"/>
-        <w:rPr>
-          <w:szCs w:val="23"/>
-        </w:rPr>
-      </w:pPr>
-      <w:r>
-        <w:rPr>
-          <w:szCs w:val="23"/>
+        <w:ind w:left="2160" w:right="7"/>
+        <w:jc w:val="both"/>
+        <w:rPr>
+          <w:rFonts w:asciiTheme="majorHAnsi" w:hAnsiTheme="majorHAnsi" w:cstheme="majorHAnsi"/>
+        </w:rPr>
+      </w:pPr>
+      <w:r>
+        <w:rPr>
+          <w:rFonts w:asciiTheme="majorHAnsi" w:hAnsiTheme="majorHAnsi" w:cstheme="majorHAnsi"/>
         </w:rPr>
         <w:t xml:space="preserve">Deployment Budget </w:t>
       </w:r>
@@ -4101,16 +4311,17 @@
           <w:numId w:val="24"/>
         </w:numPr>
         <w:spacing w:after="2" w:line="254" w:lineRule="auto"/>
-        <w:ind w:right="7"/>
-        <w:rPr>
-          <w:szCs w:val="23"/>
-        </w:rPr>
-      </w:pPr>
-      <w:r>
-        <w:rPr>
-          <w:szCs w:val="23"/>
-        </w:rPr>
-        <w:t>The development team would not ask for any form of payment, and the ITRO would be the ones in charge of the system’s deployment within their budget, along with any other preceding financial needs that the app might incur.</w:t>
+        <w:ind w:left="2880" w:right="7"/>
+        <w:jc w:val="both"/>
+        <w:rPr>
+          <w:rFonts w:asciiTheme="majorHAnsi" w:hAnsiTheme="majorHAnsi" w:cstheme="majorHAnsi"/>
+        </w:rPr>
+      </w:pPr>
+      <w:r>
+        <w:rPr>
+          <w:rFonts w:asciiTheme="majorHAnsi" w:hAnsiTheme="majorHAnsi" w:cstheme="majorHAnsi"/>
+        </w:rPr>
+        <w:t>The ITRO would be the ones in charge of the system’s deployment within their budget, along with any other preceding financial needs that the app might incur, which ,may include labor cost, depreciation cost, and web-hosting cost.</w:t>
       </w:r>
     </w:p>
     <w:p>
@@ -4121,14 +4332,15 @@
           <w:numId w:val="24"/>
         </w:numPr>
         <w:spacing w:after="2" w:line="254" w:lineRule="auto"/>
-        <w:ind w:right="7"/>
-        <w:rPr>
-          <w:szCs w:val="23"/>
-        </w:rPr>
-      </w:pPr>
-      <w:r>
-        <w:rPr>
-          <w:szCs w:val="23"/>
+        <w:ind w:left="2160" w:right="7"/>
+        <w:jc w:val="both"/>
+        <w:rPr>
+          <w:rFonts w:asciiTheme="majorHAnsi" w:hAnsiTheme="majorHAnsi" w:cstheme="majorHAnsi"/>
+        </w:rPr>
+      </w:pPr>
+      <w:r>
+        <w:rPr>
+          <w:rFonts w:asciiTheme="majorHAnsi" w:hAnsiTheme="majorHAnsi" w:cstheme="majorHAnsi"/>
         </w:rPr>
         <w:t>Manpower / Workforce</w:t>
       </w:r>
@@ -4141,14 +4353,15 @@
           <w:numId w:val="24"/>
         </w:numPr>
         <w:spacing w:after="2" w:line="254" w:lineRule="auto"/>
-        <w:ind w:right="7"/>
-        <w:rPr>
-          <w:szCs w:val="23"/>
-        </w:rPr>
-      </w:pPr>
-      <w:r>
-        <w:rPr>
-          <w:szCs w:val="23"/>
+        <w:ind w:left="2880" w:right="7"/>
+        <w:jc w:val="both"/>
+        <w:rPr>
+          <w:rFonts w:asciiTheme="majorHAnsi" w:hAnsiTheme="majorHAnsi" w:cstheme="majorHAnsi"/>
+        </w:rPr>
+      </w:pPr>
+      <w:r>
+        <w:rPr>
+          <w:rFonts w:asciiTheme="majorHAnsi" w:hAnsiTheme="majorHAnsi" w:cstheme="majorHAnsi"/>
         </w:rPr>
         <w:t>The web-application has been made with the limited manpower that the ITRO currently has, however, their lack of workforce should be dealt with in order to have more hands-on deck to ensure that there would always be an eye out to see the updates within the system.</w:t>
       </w:r>
@@ -4161,14 +4374,15 @@
           <w:numId w:val="24"/>
         </w:numPr>
         <w:spacing w:after="2" w:line="254" w:lineRule="auto"/>
-        <w:ind w:right="7"/>
-        <w:rPr>
-          <w:szCs w:val="23"/>
-        </w:rPr>
-      </w:pPr>
-      <w:r>
-        <w:rPr>
-          <w:szCs w:val="23"/>
+        <w:ind w:left="2160" w:right="7"/>
+        <w:jc w:val="both"/>
+        <w:rPr>
+          <w:rFonts w:asciiTheme="majorHAnsi" w:hAnsiTheme="majorHAnsi" w:cstheme="majorHAnsi"/>
+        </w:rPr>
+      </w:pPr>
+      <w:r>
+        <w:rPr>
+          <w:rFonts w:asciiTheme="majorHAnsi" w:hAnsiTheme="majorHAnsi" w:cstheme="majorHAnsi"/>
         </w:rPr>
         <w:t>Training / System Migration</w:t>
       </w:r>
@@ -4181,73 +4395,68 @@
           <w:numId w:val="24"/>
         </w:numPr>
         <w:spacing w:after="2" w:line="254" w:lineRule="auto"/>
-        <w:ind w:right="7"/>
-        <w:rPr>
-          <w:szCs w:val="23"/>
-        </w:rPr>
-      </w:pPr>
-      <w:r>
-        <w:rPr>
-          <w:szCs w:val="23"/>
-        </w:rPr>
+        <w:ind w:left="2880" w:right="7"/>
+        <w:jc w:val="both"/>
+        <w:rPr>
+          <w:rFonts w:asciiTheme="majorHAnsi" w:hAnsiTheme="majorHAnsi" w:cstheme="majorHAnsi"/>
+        </w:rPr>
+      </w:pPr>
+      <w:r>
+        <w:rPr>
+          <w:rFonts w:asciiTheme="majorHAnsi" w:hAnsiTheme="majorHAnsi" w:cstheme="majorHAnsi"/>
+        </w:rPr>
+        <w:lastRenderedPageBreak/>
         <w:t>The ITRO staff are bound to learn and familiarize themselves with the new system to utilize it to its fullest extent along with its features and functionalities.</w:t>
       </w:r>
     </w:p>
-    <w:p/>
     <w:p>
       <w:pPr>
         <w:spacing w:line="228" w:lineRule="auto"/>
-        <w:jc w:val="both"/>
-        <w:rPr>
+        <w:ind w:left="1440"/>
+        <w:jc w:val="both"/>
+        <w:rPr>
+          <w:rFonts w:asciiTheme="majorHAnsi" w:hAnsiTheme="majorHAnsi" w:cstheme="majorHAnsi"/>
           <w:b/>
           <w:bCs/>
-          <w:szCs w:val="28"/>
         </w:rPr>
       </w:pPr>
     </w:p>
     <w:p>
       <w:pPr>
         <w:spacing w:line="228" w:lineRule="auto"/>
-        <w:jc w:val="both"/>
-        <w:rPr>
+        <w:ind w:left="1440"/>
+        <w:jc w:val="both"/>
+        <w:rPr>
+          <w:rFonts w:asciiTheme="majorHAnsi" w:hAnsiTheme="majorHAnsi" w:cstheme="majorHAnsi"/>
           <w:b/>
           <w:bCs/>
-          <w:sz w:val="28"/>
-          <w:szCs w:val="28"/>
-        </w:rPr>
-      </w:pPr>
-      <w:r>
-        <w:rPr>
+        </w:rPr>
+      </w:pPr>
+      <w:r>
+        <w:rPr>
+          <w:rFonts w:asciiTheme="majorHAnsi" w:hAnsiTheme="majorHAnsi" w:cstheme="majorHAnsi"/>
           <w:b/>
           <w:bCs/>
-          <w:szCs w:val="28"/>
-        </w:rPr>
-        <w:lastRenderedPageBreak/>
-        <w:t xml:space="preserve">Project </w:t>
-      </w:r>
-      <w:r>
-        <w:rPr>
+        </w:rPr>
+        <w:t>Project Assumptions:</w:t>
+      </w:r>
+    </w:p>
+    <w:p>
+      <w:pPr>
+        <w:spacing w:line="228" w:lineRule="auto"/>
+        <w:ind w:left="1440"/>
+        <w:jc w:val="both"/>
+        <w:rPr>
+          <w:rFonts w:asciiTheme="majorHAnsi" w:hAnsiTheme="majorHAnsi" w:cstheme="majorHAnsi"/>
           <w:b/>
           <w:bCs/>
-          <w:szCs w:val="28"/>
-        </w:rPr>
-        <w:t>Assumptions:</w:t>
-      </w:r>
-    </w:p>
-    <w:p>
-      <w:pPr>
-        <w:spacing w:line="228" w:lineRule="auto"/>
-        <w:jc w:val="both"/>
-        <w:rPr>
+        </w:rPr>
+      </w:pPr>
+      <w:r>
+        <w:rPr>
+          <w:rFonts w:asciiTheme="majorHAnsi" w:hAnsiTheme="majorHAnsi" w:cstheme="majorHAnsi"/>
           <w:b/>
           <w:bCs/>
-        </w:rPr>
-      </w:pPr>
-      <w:r>
-        <w:rPr>
-          <w:b/>
-          <w:bCs/>
-          <w:sz w:val="22"/>
         </w:rPr>
         <w:t xml:space="preserve"> </w:t>
       </w:r>
@@ -4260,16 +4469,17 @@
           <w:numId w:val="18"/>
         </w:numPr>
         <w:spacing w:after="2" w:line="255" w:lineRule="auto"/>
-        <w:ind w:right="7"/>
-        <w:rPr>
-          <w:szCs w:val="23"/>
-        </w:rPr>
-      </w:pPr>
-      <w:r>
-        <w:rPr>
-          <w:szCs w:val="23"/>
-        </w:rPr>
-        <w:t>The ITRO, as well as their clients have access to the internet through APC Rams Wi-Fi (or personal data/ISP) along with the necessary devices to use the web application.</w:t>
+        <w:ind w:left="2160" w:right="7"/>
+        <w:jc w:val="both"/>
+        <w:rPr>
+          <w:rFonts w:asciiTheme="majorHAnsi" w:hAnsiTheme="majorHAnsi" w:cstheme="majorHAnsi"/>
+        </w:rPr>
+      </w:pPr>
+      <w:r>
+        <w:rPr>
+          <w:rFonts w:asciiTheme="majorHAnsi" w:hAnsiTheme="majorHAnsi" w:cstheme="majorHAnsi"/>
+        </w:rPr>
+        <w:t>The ITRO, as well as their clients have access to the internet through APC RAMS Wi-Fi (or personal data/ISP) along with the necessary devices to use the web application.</w:t>
       </w:r>
     </w:p>
     <w:p>
@@ -4280,14 +4490,15 @@
           <w:numId w:val="18"/>
         </w:numPr>
         <w:spacing w:after="2" w:line="255" w:lineRule="auto"/>
-        <w:ind w:right="7"/>
-        <w:rPr>
-          <w:szCs w:val="23"/>
-        </w:rPr>
-      </w:pPr>
-      <w:r>
-        <w:rPr>
-          <w:szCs w:val="23"/>
+        <w:ind w:left="2160" w:right="7"/>
+        <w:jc w:val="both"/>
+        <w:rPr>
+          <w:rFonts w:asciiTheme="majorHAnsi" w:hAnsiTheme="majorHAnsi" w:cstheme="majorHAnsi"/>
+        </w:rPr>
+      </w:pPr>
+      <w:r>
+        <w:rPr>
+          <w:rFonts w:asciiTheme="majorHAnsi" w:hAnsiTheme="majorHAnsi" w:cstheme="majorHAnsi"/>
         </w:rPr>
         <w:t>The ITRO Staff would be trained in using the new web application.</w:t>
       </w:r>
@@ -4300,14 +4511,15 @@
           <w:numId w:val="18"/>
         </w:numPr>
         <w:spacing w:after="2" w:line="255" w:lineRule="auto"/>
-        <w:ind w:right="7"/>
-        <w:rPr>
-          <w:szCs w:val="23"/>
-        </w:rPr>
-      </w:pPr>
-      <w:r>
-        <w:rPr>
-          <w:szCs w:val="23"/>
+        <w:ind w:left="2160" w:right="7"/>
+        <w:jc w:val="both"/>
+        <w:rPr>
+          <w:rFonts w:asciiTheme="majorHAnsi" w:hAnsiTheme="majorHAnsi" w:cstheme="majorHAnsi"/>
+        </w:rPr>
+      </w:pPr>
+      <w:r>
+        <w:rPr>
+          <w:rFonts w:asciiTheme="majorHAnsi" w:hAnsiTheme="majorHAnsi" w:cstheme="majorHAnsi"/>
         </w:rPr>
         <w:t>The web application will be developed without any major technical issues or roadblocks.</w:t>
       </w:r>
@@ -4320,18 +4532,15 @@
           <w:numId w:val="18"/>
         </w:numPr>
         <w:spacing w:after="2" w:line="255" w:lineRule="auto"/>
-        <w:ind w:right="7"/>
-        <w:rPr>
-          <w:i/>
-          <w:iCs/>
-          <w:szCs w:val="23"/>
-        </w:rPr>
-      </w:pPr>
-      <w:r>
-        <w:rPr>
-          <w:i/>
-          <w:iCs/>
-          <w:szCs w:val="23"/>
+        <w:ind w:left="2160" w:right="7"/>
+        <w:jc w:val="both"/>
+        <w:rPr>
+          <w:rFonts w:asciiTheme="majorHAnsi" w:hAnsiTheme="majorHAnsi" w:cstheme="majorHAnsi"/>
+        </w:rPr>
+      </w:pPr>
+      <w:r>
+        <w:rPr>
+          <w:rFonts w:asciiTheme="majorHAnsi" w:hAnsiTheme="majorHAnsi" w:cstheme="majorHAnsi"/>
         </w:rPr>
         <w:t>The web-app will be deployed by the client using their resources with sufficient processing power, memory, and storage.</w:t>
       </w:r>
@@ -4344,16 +4553,17 @@
           <w:numId w:val="18"/>
         </w:numPr>
         <w:spacing w:after="2" w:line="255" w:lineRule="auto"/>
-        <w:ind w:right="7"/>
-        <w:rPr>
-          <w:szCs w:val="23"/>
-        </w:rPr>
-      </w:pPr>
-      <w:r>
-        <w:rPr>
-          <w:szCs w:val="23"/>
-        </w:rPr>
-        <w:t>The web application will be developed within the given timeline (the entirety of PBL1).</w:t>
+        <w:ind w:left="2160" w:right="7"/>
+        <w:jc w:val="both"/>
+        <w:rPr>
+          <w:rFonts w:asciiTheme="majorHAnsi" w:hAnsiTheme="majorHAnsi" w:cstheme="majorHAnsi"/>
+        </w:rPr>
+      </w:pPr>
+      <w:r>
+        <w:rPr>
+          <w:rFonts w:asciiTheme="majorHAnsi" w:hAnsiTheme="majorHAnsi" w:cstheme="majorHAnsi"/>
+        </w:rPr>
+        <w:t xml:space="preserve">The web application will be developed within the given timeline </w:t>
       </w:r>
     </w:p>
     <w:p>
@@ -4364,14 +4574,15 @@
           <w:numId w:val="18"/>
         </w:numPr>
         <w:spacing w:after="2" w:line="255" w:lineRule="auto"/>
-        <w:ind w:right="7"/>
-        <w:rPr>
-          <w:szCs w:val="23"/>
-        </w:rPr>
-      </w:pPr>
-      <w:r>
-        <w:rPr>
-          <w:szCs w:val="23"/>
+        <w:ind w:left="2160" w:right="7"/>
+        <w:jc w:val="both"/>
+        <w:rPr>
+          <w:rFonts w:asciiTheme="majorHAnsi" w:hAnsiTheme="majorHAnsi" w:cstheme="majorHAnsi"/>
+        </w:rPr>
+      </w:pPr>
+      <w:r>
+        <w:rPr>
+          <w:rFonts w:asciiTheme="majorHAnsi" w:hAnsiTheme="majorHAnsi" w:cstheme="majorHAnsi"/>
         </w:rPr>
         <w:t>The APC faculty and students would utilize the new system instead of the email-based reporting system.</w:t>
       </w:r>
@@ -4384,14 +4595,15 @@
           <w:numId w:val="18"/>
         </w:numPr>
         <w:spacing w:after="2" w:line="255" w:lineRule="auto"/>
-        <w:ind w:right="7"/>
-        <w:rPr>
-          <w:szCs w:val="23"/>
-        </w:rPr>
-      </w:pPr>
-      <w:r>
-        <w:rPr>
-          <w:szCs w:val="23"/>
+        <w:ind w:left="2160" w:right="7"/>
+        <w:jc w:val="both"/>
+        <w:rPr>
+          <w:rFonts w:asciiTheme="majorHAnsi" w:hAnsiTheme="majorHAnsi" w:cstheme="majorHAnsi"/>
+        </w:rPr>
+      </w:pPr>
+      <w:r>
+        <w:rPr>
+          <w:rFonts w:asciiTheme="majorHAnsi" w:hAnsiTheme="majorHAnsi" w:cstheme="majorHAnsi"/>
         </w:rPr>
         <w:t>The ITRO would properly launch and promote the new system.</w:t>
       </w:r>
@@ -4404,14 +4616,15 @@
           <w:numId w:val="18"/>
         </w:numPr>
         <w:spacing w:after="2" w:line="255" w:lineRule="auto"/>
-        <w:ind w:right="7"/>
-        <w:rPr>
-          <w:szCs w:val="23"/>
-        </w:rPr>
-      </w:pPr>
-      <w:r>
-        <w:rPr>
-          <w:szCs w:val="23"/>
+        <w:ind w:left="2160" w:right="7"/>
+        <w:jc w:val="both"/>
+        <w:rPr>
+          <w:rFonts w:asciiTheme="majorHAnsi" w:hAnsiTheme="majorHAnsi" w:cstheme="majorHAnsi"/>
+        </w:rPr>
+      </w:pPr>
+      <w:r>
+        <w:rPr>
+          <w:rFonts w:asciiTheme="majorHAnsi" w:hAnsiTheme="majorHAnsi" w:cstheme="majorHAnsi"/>
         </w:rPr>
         <w:t>The email notification system will work without any issues.</w:t>
       </w:r>
@@ -4419,22 +4632,27 @@
     <w:p>
       <w:pPr>
         <w:spacing w:after="2" w:line="255" w:lineRule="auto"/>
-        <w:ind w:right="7"/>
-        <w:rPr>
-          <w:szCs w:val="23"/>
+        <w:ind w:left="1440" w:right="7"/>
+        <w:jc w:val="both"/>
+        <w:rPr>
+          <w:rFonts w:asciiTheme="majorHAnsi" w:hAnsiTheme="majorHAnsi" w:cstheme="majorHAnsi"/>
         </w:rPr>
       </w:pPr>
     </w:p>
     <w:p>
       <w:pPr>
         <w:spacing w:line="276" w:lineRule="auto"/>
-        <w:jc w:val="both"/>
-      </w:pPr>
-      <w:r>
-        <w:rPr>
+        <w:ind w:left="1440"/>
+        <w:jc w:val="both"/>
+        <w:rPr>
+          <w:rFonts w:asciiTheme="majorHAnsi" w:hAnsiTheme="majorHAnsi" w:cstheme="majorHAnsi"/>
+        </w:rPr>
+      </w:pPr>
+      <w:r>
+        <w:rPr>
+          <w:rFonts w:asciiTheme="majorHAnsi" w:hAnsiTheme="majorHAnsi" w:cstheme="majorHAnsi"/>
           <w:i/>
           <w:iCs/>
-          <w:sz w:val="22"/>
         </w:rPr>
         <w:t xml:space="preserve">  </w:t>
       </w:r>
@@ -4442,41 +4660,37 @@
     <w:p>
       <w:pPr>
         <w:spacing w:line="276" w:lineRule="auto"/>
-        <w:jc w:val="both"/>
-        <w:rPr>
+        <w:ind w:left="1440"/>
+        <w:jc w:val="both"/>
+        <w:rPr>
+          <w:rFonts w:asciiTheme="majorHAnsi" w:hAnsiTheme="majorHAnsi" w:cstheme="majorHAnsi"/>
           <w:b/>
           <w:bCs/>
-          <w:sz w:val="28"/>
-          <w:szCs w:val="28"/>
-        </w:rPr>
-      </w:pPr>
-      <w:r>
-        <w:rPr>
+        </w:rPr>
+      </w:pPr>
+      <w:r>
+        <w:rPr>
+          <w:rFonts w:asciiTheme="majorHAnsi" w:hAnsiTheme="majorHAnsi" w:cstheme="majorHAnsi"/>
           <w:b/>
           <w:bCs/>
-          <w:szCs w:val="28"/>
-        </w:rPr>
-        <w:t xml:space="preserve">Project </w:t>
-      </w:r>
-      <w:r>
-        <w:rPr>
-          <w:b/>
-          <w:bCs/>
-          <w:szCs w:val="28"/>
-        </w:rPr>
-        <w:t>Dependencies:</w:t>
+        </w:rPr>
+        <w:t>Project Dependencies:</w:t>
       </w:r>
     </w:p>
     <w:p>
       <w:pPr>
         <w:spacing w:line="276" w:lineRule="auto"/>
-        <w:jc w:val="both"/>
-      </w:pPr>
-      <w:r>
-        <w:rPr>
+        <w:ind w:left="1440"/>
+        <w:jc w:val="both"/>
+        <w:rPr>
+          <w:rFonts w:asciiTheme="majorHAnsi" w:hAnsiTheme="majorHAnsi" w:cstheme="majorHAnsi"/>
+        </w:rPr>
+      </w:pPr>
+      <w:r>
+        <w:rPr>
+          <w:rFonts w:asciiTheme="majorHAnsi" w:hAnsiTheme="majorHAnsi" w:cstheme="majorHAnsi"/>
           <w:i/>
           <w:iCs/>
-          <w:sz w:val="22"/>
         </w:rPr>
         <w:t xml:space="preserve"> </w:t>
       </w:r>
@@ -4489,14 +4703,15 @@
           <w:numId w:val="17"/>
         </w:numPr>
         <w:spacing w:after="2" w:line="255" w:lineRule="auto"/>
-        <w:ind w:right="7"/>
-        <w:rPr>
-          <w:szCs w:val="23"/>
-        </w:rPr>
-      </w:pPr>
-      <w:r>
-        <w:rPr>
-          <w:szCs w:val="23"/>
+        <w:ind w:left="2160" w:right="7"/>
+        <w:jc w:val="both"/>
+        <w:rPr>
+          <w:rFonts w:asciiTheme="majorHAnsi" w:hAnsiTheme="majorHAnsi" w:cstheme="majorHAnsi"/>
+        </w:rPr>
+      </w:pPr>
+      <w:r>
+        <w:rPr>
+          <w:rFonts w:asciiTheme="majorHAnsi" w:hAnsiTheme="majorHAnsi" w:cstheme="majorHAnsi"/>
         </w:rPr>
         <w:t>The team will use Laravel, an open-source PHP web framework for developing web applications.</w:t>
       </w:r>
@@ -4509,14 +4724,15 @@
           <w:numId w:val="17"/>
         </w:numPr>
         <w:spacing w:after="2" w:line="255" w:lineRule="auto"/>
-        <w:ind w:right="7"/>
-        <w:rPr>
-          <w:szCs w:val="23"/>
-        </w:rPr>
-      </w:pPr>
-      <w:r>
-        <w:rPr>
-          <w:szCs w:val="23"/>
+        <w:ind w:left="2160" w:right="7"/>
+        <w:jc w:val="both"/>
+        <w:rPr>
+          <w:rFonts w:asciiTheme="majorHAnsi" w:hAnsiTheme="majorHAnsi" w:cstheme="majorHAnsi"/>
+        </w:rPr>
+      </w:pPr>
+      <w:r>
+        <w:rPr>
+          <w:rFonts w:asciiTheme="majorHAnsi" w:hAnsiTheme="majorHAnsi" w:cstheme="majorHAnsi"/>
         </w:rPr>
         <w:t>The team will use MySQL as their database for the web application.</w:t>
       </w:r>
@@ -4529,14 +4745,15 @@
           <w:numId w:val="17"/>
         </w:numPr>
         <w:spacing w:after="2" w:line="255" w:lineRule="auto"/>
-        <w:ind w:right="7"/>
-        <w:rPr>
-          <w:szCs w:val="23"/>
-        </w:rPr>
-      </w:pPr>
-      <w:r>
-        <w:rPr>
-          <w:szCs w:val="23"/>
+        <w:ind w:left="2160" w:right="7"/>
+        <w:jc w:val="both"/>
+        <w:rPr>
+          <w:rFonts w:asciiTheme="majorHAnsi" w:hAnsiTheme="majorHAnsi" w:cstheme="majorHAnsi"/>
+        </w:rPr>
+      </w:pPr>
+      <w:r>
+        <w:rPr>
+          <w:rFonts w:asciiTheme="majorHAnsi" w:hAnsiTheme="majorHAnsi" w:cstheme="majorHAnsi"/>
         </w:rPr>
         <w:t>The ITRO would provide the developers with accurate information about their office and services.</w:t>
       </w:r>
@@ -4549,14 +4766,15 @@
           <w:numId w:val="17"/>
         </w:numPr>
         <w:spacing w:after="2" w:line="255" w:lineRule="auto"/>
-        <w:ind w:right="7"/>
-        <w:rPr>
-          <w:szCs w:val="23"/>
-        </w:rPr>
-      </w:pPr>
-      <w:r>
-        <w:rPr>
-          <w:szCs w:val="23"/>
+        <w:ind w:left="2160" w:right="7"/>
+        <w:jc w:val="both"/>
+        <w:rPr>
+          <w:rFonts w:asciiTheme="majorHAnsi" w:hAnsiTheme="majorHAnsi" w:cstheme="majorHAnsi"/>
+        </w:rPr>
+      </w:pPr>
+      <w:r>
+        <w:rPr>
+          <w:rFonts w:asciiTheme="majorHAnsi" w:hAnsiTheme="majorHAnsi" w:cstheme="majorHAnsi"/>
         </w:rPr>
         <w:t>The users need access to the internet and the necessary devices to use the web application.</w:t>
       </w:r>
@@ -4569,14 +4787,15 @@
           <w:numId w:val="17"/>
         </w:numPr>
         <w:spacing w:after="2" w:line="255" w:lineRule="auto"/>
-        <w:ind w:right="7"/>
-        <w:rPr>
-          <w:szCs w:val="23"/>
-        </w:rPr>
-      </w:pPr>
-      <w:r>
-        <w:rPr>
-          <w:szCs w:val="23"/>
+        <w:ind w:left="2160" w:right="7"/>
+        <w:jc w:val="both"/>
+        <w:rPr>
+          <w:rFonts w:asciiTheme="majorHAnsi" w:hAnsiTheme="majorHAnsi" w:cstheme="majorHAnsi"/>
+        </w:rPr>
+      </w:pPr>
+      <w:r>
+        <w:rPr>
+          <w:rFonts w:asciiTheme="majorHAnsi" w:hAnsiTheme="majorHAnsi" w:cstheme="majorHAnsi"/>
         </w:rPr>
         <w:t>The web application needs to be hosted on a reliable and secure server provided by ITRO.</w:t>
       </w:r>
@@ -4589,14 +4808,15 @@
           <w:numId w:val="17"/>
         </w:numPr>
         <w:spacing w:after="2" w:line="255" w:lineRule="auto"/>
-        <w:ind w:right="7"/>
-        <w:rPr>
-          <w:szCs w:val="23"/>
-        </w:rPr>
-      </w:pPr>
-      <w:r>
-        <w:rPr>
-          <w:szCs w:val="23"/>
+        <w:ind w:left="2160" w:right="7"/>
+        <w:jc w:val="both"/>
+        <w:rPr>
+          <w:rFonts w:asciiTheme="majorHAnsi" w:hAnsiTheme="majorHAnsi" w:cstheme="majorHAnsi"/>
+        </w:rPr>
+      </w:pPr>
+      <w:r>
+        <w:rPr>
+          <w:rFonts w:asciiTheme="majorHAnsi" w:hAnsiTheme="majorHAnsi" w:cstheme="majorHAnsi"/>
         </w:rPr>
         <w:t>The web application should have access to a reliable and fast internet connection.</w:t>
       </w:r>
@@ -4609,14 +4829,15 @@
           <w:numId w:val="17"/>
         </w:numPr>
         <w:spacing w:after="2" w:line="255" w:lineRule="auto"/>
-        <w:ind w:right="7"/>
-        <w:rPr>
-          <w:szCs w:val="23"/>
-        </w:rPr>
-      </w:pPr>
-      <w:r>
-        <w:rPr>
-          <w:szCs w:val="23"/>
+        <w:ind w:left="2160" w:right="7"/>
+        <w:jc w:val="both"/>
+        <w:rPr>
+          <w:rFonts w:asciiTheme="majorHAnsi" w:hAnsiTheme="majorHAnsi" w:cstheme="majorHAnsi"/>
+        </w:rPr>
+      </w:pPr>
+      <w:r>
+        <w:rPr>
+          <w:rFonts w:asciiTheme="majorHAnsi" w:hAnsiTheme="majorHAnsi" w:cstheme="majorHAnsi"/>
         </w:rPr>
         <w:t>The email notification system should have access to a reliable and fast internet connection.</w:t>
       </w:r>
@@ -4629,14 +4850,15 @@
           <w:numId w:val="17"/>
         </w:numPr>
         <w:spacing w:after="2" w:line="255" w:lineRule="auto"/>
-        <w:ind w:right="7"/>
-        <w:rPr>
-          <w:szCs w:val="23"/>
-        </w:rPr>
-      </w:pPr>
-      <w:r>
-        <w:rPr>
-          <w:szCs w:val="23"/>
+        <w:ind w:left="2160" w:right="7"/>
+        <w:jc w:val="both"/>
+        <w:rPr>
+          <w:rFonts w:asciiTheme="majorHAnsi" w:hAnsiTheme="majorHAnsi" w:cstheme="majorHAnsi"/>
+        </w:rPr>
+      </w:pPr>
+      <w:r>
+        <w:rPr>
+          <w:rFonts w:asciiTheme="majorHAnsi" w:hAnsiTheme="majorHAnsi" w:cstheme="majorHAnsi"/>
         </w:rPr>
         <w:t>Microsoft Outlook should function accordingly in order to send the email-based notifications.</w:t>
       </w:r>
@@ -4649,299 +4871,2328 @@
           <w:numId w:val="17"/>
         </w:numPr>
         <w:spacing w:after="2" w:line="255" w:lineRule="auto"/>
-        <w:ind w:right="7"/>
-        <w:rPr>
-          <w:szCs w:val="23"/>
-        </w:rPr>
-      </w:pPr>
-      <w:r>
-        <w:rPr>
-          <w:szCs w:val="23"/>
-        </w:rPr>
+        <w:ind w:left="2160" w:right="7"/>
+        <w:jc w:val="both"/>
+        <w:rPr>
+          <w:rFonts w:asciiTheme="majorHAnsi" w:hAnsiTheme="majorHAnsi" w:cstheme="majorHAnsi"/>
+        </w:rPr>
+      </w:pPr>
+      <w:r>
+        <w:rPr>
+          <w:rFonts w:asciiTheme="majorHAnsi" w:hAnsiTheme="majorHAnsi" w:cstheme="majorHAnsi"/>
+        </w:rPr>
+        <w:lastRenderedPageBreak/>
         <w:t>The web browser/s upon which the application would be opened should be free of viruses or malware and is reliable.</w:t>
       </w:r>
+    </w:p>
+    <w:p>
+      <w:pPr>
+        <w:jc w:val="both"/>
+        <w:rPr>
+          <w:rFonts w:asciiTheme="majorHAnsi" w:hAnsiTheme="majorHAnsi" w:cstheme="majorHAnsi"/>
+        </w:rPr>
+      </w:pPr>
+    </w:p>
+    <w:p>
+      <w:pPr>
+        <w:pStyle w:val="Heading3"/>
+        <w:ind w:left="1440"/>
+        <w:jc w:val="both"/>
+        <w:rPr>
+          <w:rFonts w:cstheme="majorHAnsi"/>
+        </w:rPr>
+      </w:pPr>
+      <w:bookmarkStart w:id="19" w:name="_Toc138690146"/>
+      <w:bookmarkStart w:id="20" w:name="_Toc138964719"/>
+      <w:r>
+        <w:rPr>
+          <w:rFonts w:cstheme="majorHAnsi"/>
+        </w:rPr>
+        <w:t>1</w:t>
+      </w:r>
+      <w:r>
+        <w:rPr>
+          <w:rFonts w:cstheme="majorHAnsi"/>
+        </w:rPr>
+        <w:t>.6 Work Breakdown Structure</w:t>
+      </w:r>
+      <w:bookmarkEnd w:id="19"/>
+      <w:bookmarkEnd w:id="20"/>
+    </w:p>
+    <w:p>
+      <w:pPr>
+        <w:ind w:left="720"/>
+        <w:jc w:val="both"/>
+        <w:rPr>
+          <w:rFonts w:asciiTheme="majorHAnsi" w:hAnsiTheme="majorHAnsi" w:cstheme="majorHAnsi"/>
+        </w:rPr>
+      </w:pPr>
+    </w:p>
+    <w:p>
+      <w:pPr>
+        <w:pStyle w:val="ListParagraph"/>
+        <w:numPr>
+          <w:ilvl w:val="0"/>
+          <w:numId w:val="26"/>
+        </w:numPr>
+        <w:spacing w:after="160" w:line="259" w:lineRule="auto"/>
+        <w:ind w:left="1800"/>
+        <w:jc w:val="both"/>
+        <w:rPr>
+          <w:rFonts w:asciiTheme="majorHAnsi" w:hAnsiTheme="majorHAnsi" w:cstheme="majorHAnsi"/>
+          <w:b/>
+          <w:bCs/>
+          <w:i/>
+          <w:iCs/>
+        </w:rPr>
+      </w:pPr>
+      <w:r>
+        <w:rPr>
+          <w:rFonts w:asciiTheme="majorHAnsi" w:hAnsiTheme="majorHAnsi" w:cstheme="majorHAnsi"/>
+          <w:b/>
+          <w:bCs/>
+          <w:i/>
+          <w:iCs/>
+        </w:rPr>
+        <w:t>RAMS Corner : ITRO Ticketing System</w:t>
+      </w:r>
+    </w:p>
+    <w:p>
+      <w:pPr>
+        <w:pStyle w:val="ListParagraph"/>
+        <w:ind w:left="1800"/>
+        <w:jc w:val="both"/>
+        <w:rPr>
+          <w:rFonts w:asciiTheme="majorHAnsi" w:hAnsiTheme="majorHAnsi" w:cstheme="majorHAnsi"/>
+          <w:b/>
+          <w:bCs/>
+        </w:rPr>
+      </w:pPr>
+      <w:r>
+        <w:rPr>
+          <w:rFonts w:asciiTheme="majorHAnsi" w:hAnsiTheme="majorHAnsi" w:cstheme="majorHAnsi"/>
+          <w:b/>
+          <w:bCs/>
+        </w:rPr>
+        <w:t>1.1 Initiation</w:t>
+      </w:r>
+    </w:p>
+    <w:p>
+      <w:pPr>
+        <w:pStyle w:val="ListParagraph"/>
+        <w:ind w:left="2160"/>
+        <w:jc w:val="both"/>
+        <w:rPr>
+          <w:rFonts w:asciiTheme="majorHAnsi" w:hAnsiTheme="majorHAnsi" w:cstheme="majorHAnsi"/>
+        </w:rPr>
+      </w:pPr>
+      <w:r>
+        <w:rPr>
+          <w:rFonts w:asciiTheme="majorHAnsi" w:hAnsiTheme="majorHAnsi" w:cstheme="majorHAnsi"/>
+        </w:rPr>
+        <w:t>1.1.1 Initial Planning/Brainstorming</w:t>
+      </w:r>
+    </w:p>
+    <w:p>
+      <w:pPr>
+        <w:pStyle w:val="ListParagraph"/>
+        <w:ind w:left="2160"/>
+        <w:jc w:val="both"/>
+        <w:rPr>
+          <w:rFonts w:asciiTheme="majorHAnsi" w:hAnsiTheme="majorHAnsi" w:cstheme="majorHAnsi"/>
+        </w:rPr>
+      </w:pPr>
+      <w:r>
+        <w:rPr>
+          <w:rFonts w:asciiTheme="majorHAnsi" w:hAnsiTheme="majorHAnsi" w:cstheme="majorHAnsi"/>
+        </w:rPr>
+        <w:t xml:space="preserve">1.1.2 Client Selection </w:t>
+      </w:r>
+    </w:p>
+    <w:p>
+      <w:pPr>
+        <w:pStyle w:val="ListParagraph"/>
+        <w:ind w:left="2160"/>
+        <w:jc w:val="both"/>
+        <w:rPr>
+          <w:rFonts w:asciiTheme="majorHAnsi" w:hAnsiTheme="majorHAnsi" w:cstheme="majorHAnsi"/>
+        </w:rPr>
+      </w:pPr>
+      <w:r>
+        <w:rPr>
+          <w:rFonts w:asciiTheme="majorHAnsi" w:hAnsiTheme="majorHAnsi" w:cstheme="majorHAnsi"/>
+        </w:rPr>
+        <w:t>1.1.3 Project Kick-off meeting</w:t>
+      </w:r>
+    </w:p>
+    <w:p>
+      <w:pPr>
+        <w:pStyle w:val="ListParagraph"/>
+        <w:ind w:left="2160"/>
+        <w:jc w:val="both"/>
+        <w:rPr>
+          <w:rFonts w:asciiTheme="majorHAnsi" w:hAnsiTheme="majorHAnsi" w:cstheme="majorHAnsi"/>
+        </w:rPr>
+      </w:pPr>
+      <w:r>
+        <w:rPr>
+          <w:rFonts w:asciiTheme="majorHAnsi" w:hAnsiTheme="majorHAnsi" w:cstheme="majorHAnsi"/>
+        </w:rPr>
+        <w:t>1.1.4 Milestone: Project Idea</w:t>
+      </w:r>
+    </w:p>
+    <w:p>
+      <w:pPr>
+        <w:pStyle w:val="ListParagraph"/>
+        <w:ind w:left="1800"/>
+        <w:jc w:val="both"/>
+        <w:rPr>
+          <w:rFonts w:asciiTheme="majorHAnsi" w:hAnsiTheme="majorHAnsi" w:cstheme="majorHAnsi"/>
+          <w:b/>
+          <w:bCs/>
+        </w:rPr>
+      </w:pPr>
+      <w:r>
+        <w:rPr>
+          <w:rFonts w:asciiTheme="majorHAnsi" w:hAnsiTheme="majorHAnsi" w:cstheme="majorHAnsi"/>
+          <w:b/>
+          <w:bCs/>
+        </w:rPr>
+        <w:t xml:space="preserve">1.2 Planning </w:t>
+      </w:r>
+    </w:p>
+    <w:p>
+      <w:pPr>
+        <w:pStyle w:val="ListParagraph"/>
+        <w:ind w:left="2160"/>
+        <w:jc w:val="both"/>
+        <w:rPr>
+          <w:rFonts w:asciiTheme="majorHAnsi" w:hAnsiTheme="majorHAnsi" w:cstheme="majorHAnsi"/>
+        </w:rPr>
+      </w:pPr>
+      <w:r>
+        <w:rPr>
+          <w:rFonts w:asciiTheme="majorHAnsi" w:hAnsiTheme="majorHAnsi" w:cstheme="majorHAnsi"/>
+        </w:rPr>
+        <w:t>1.2.1 First Project Meeting with Members</w:t>
+      </w:r>
+    </w:p>
+    <w:p>
+      <w:pPr>
+        <w:pStyle w:val="ListParagraph"/>
+        <w:ind w:left="2160"/>
+        <w:jc w:val="both"/>
+        <w:rPr>
+          <w:rFonts w:asciiTheme="majorHAnsi" w:hAnsiTheme="majorHAnsi" w:cstheme="majorHAnsi"/>
+        </w:rPr>
+      </w:pPr>
+      <w:r>
+        <w:rPr>
+          <w:rFonts w:asciiTheme="majorHAnsi" w:hAnsiTheme="majorHAnsi" w:cstheme="majorHAnsi"/>
+        </w:rPr>
+        <w:t>1.2.2 First Project Meeting with Client</w:t>
+      </w:r>
+    </w:p>
+    <w:p>
+      <w:pPr>
+        <w:pStyle w:val="ListParagraph"/>
+        <w:ind w:left="2160"/>
+        <w:jc w:val="both"/>
+        <w:rPr>
+          <w:rFonts w:asciiTheme="majorHAnsi" w:hAnsiTheme="majorHAnsi" w:cstheme="majorHAnsi"/>
+        </w:rPr>
+      </w:pPr>
+      <w:r>
+        <w:rPr>
+          <w:rFonts w:asciiTheme="majorHAnsi" w:hAnsiTheme="majorHAnsi" w:cstheme="majorHAnsi"/>
+        </w:rPr>
+        <w:t>1.2.3 Project Proposal Initial Creation</w:t>
+      </w:r>
+    </w:p>
+    <w:p>
+      <w:pPr>
+        <w:pStyle w:val="ListParagraph"/>
+        <w:ind w:left="2160"/>
+        <w:jc w:val="both"/>
+        <w:rPr>
+          <w:rFonts w:asciiTheme="majorHAnsi" w:hAnsiTheme="majorHAnsi" w:cstheme="majorHAnsi"/>
+        </w:rPr>
+      </w:pPr>
+      <w:r>
+        <w:rPr>
+          <w:rFonts w:asciiTheme="majorHAnsi" w:hAnsiTheme="majorHAnsi" w:cstheme="majorHAnsi"/>
+        </w:rPr>
+        <w:t>1.2.4 Second Project Meeting with Members</w:t>
+      </w:r>
+    </w:p>
+    <w:p>
+      <w:pPr>
+        <w:pStyle w:val="ListParagraph"/>
+        <w:ind w:left="2160"/>
+        <w:jc w:val="both"/>
+        <w:rPr>
+          <w:rFonts w:asciiTheme="majorHAnsi" w:hAnsiTheme="majorHAnsi" w:cstheme="majorHAnsi"/>
+        </w:rPr>
+      </w:pPr>
+      <w:r>
+        <w:rPr>
+          <w:rFonts w:asciiTheme="majorHAnsi" w:hAnsiTheme="majorHAnsi" w:cstheme="majorHAnsi"/>
+        </w:rPr>
+        <w:t>1.2.5 Second Project Meeting with Client</w:t>
+      </w:r>
+    </w:p>
+    <w:p>
+      <w:pPr>
+        <w:pStyle w:val="ListParagraph"/>
+        <w:ind w:left="2160"/>
+        <w:jc w:val="both"/>
+        <w:rPr>
+          <w:rFonts w:asciiTheme="majorHAnsi" w:hAnsiTheme="majorHAnsi" w:cstheme="majorHAnsi"/>
+        </w:rPr>
+      </w:pPr>
+      <w:r>
+        <w:rPr>
+          <w:rFonts w:asciiTheme="majorHAnsi" w:hAnsiTheme="majorHAnsi" w:cstheme="majorHAnsi"/>
+        </w:rPr>
+        <w:t>1.2.6 Initial Project Proposal Editing</w:t>
+      </w:r>
+    </w:p>
+    <w:p>
+      <w:pPr>
+        <w:pStyle w:val="ListParagraph"/>
+        <w:ind w:left="2160"/>
+        <w:jc w:val="both"/>
+        <w:rPr>
+          <w:rFonts w:asciiTheme="majorHAnsi" w:hAnsiTheme="majorHAnsi" w:cstheme="majorHAnsi"/>
+        </w:rPr>
+      </w:pPr>
+      <w:r>
+        <w:rPr>
+          <w:rFonts w:asciiTheme="majorHAnsi" w:hAnsiTheme="majorHAnsi" w:cstheme="majorHAnsi"/>
+        </w:rPr>
+        <w:t>1.2.7 Initial Project Proposal Proofreading</w:t>
+      </w:r>
+    </w:p>
+    <w:p>
+      <w:pPr>
+        <w:pStyle w:val="ListParagraph"/>
+        <w:ind w:left="2160"/>
+        <w:jc w:val="both"/>
+        <w:rPr>
+          <w:rFonts w:asciiTheme="majorHAnsi" w:hAnsiTheme="majorHAnsi" w:cstheme="majorHAnsi"/>
+        </w:rPr>
+      </w:pPr>
+      <w:r>
+        <w:rPr>
+          <w:rFonts w:asciiTheme="majorHAnsi" w:hAnsiTheme="majorHAnsi" w:cstheme="majorHAnsi"/>
+        </w:rPr>
+        <w:t>1.2.8 Third Meeting with Members</w:t>
+      </w:r>
+    </w:p>
+    <w:p>
+      <w:pPr>
+        <w:pStyle w:val="ListParagraph"/>
+        <w:ind w:left="2160"/>
+        <w:jc w:val="both"/>
+        <w:rPr>
+          <w:rFonts w:asciiTheme="majorHAnsi" w:hAnsiTheme="majorHAnsi" w:cstheme="majorHAnsi"/>
+        </w:rPr>
+      </w:pPr>
+      <w:r>
+        <w:rPr>
+          <w:rFonts w:asciiTheme="majorHAnsi" w:hAnsiTheme="majorHAnsi" w:cstheme="majorHAnsi"/>
+        </w:rPr>
+        <w:t>1.2.9 Third Meeting with Client</w:t>
+      </w:r>
+    </w:p>
+    <w:p>
+      <w:pPr>
+        <w:pStyle w:val="ListParagraph"/>
+        <w:ind w:left="2160"/>
+        <w:jc w:val="both"/>
+        <w:rPr>
+          <w:rFonts w:asciiTheme="majorHAnsi" w:hAnsiTheme="majorHAnsi" w:cstheme="majorHAnsi"/>
+        </w:rPr>
+      </w:pPr>
+      <w:r>
+        <w:rPr>
+          <w:rFonts w:asciiTheme="majorHAnsi" w:hAnsiTheme="majorHAnsi" w:cstheme="majorHAnsi"/>
+        </w:rPr>
+        <w:t>1.2.10 Deliverable: Project Proposal</w:t>
+      </w:r>
+    </w:p>
+    <w:p>
+      <w:pPr>
+        <w:pStyle w:val="ListParagraph"/>
+        <w:ind w:left="2160"/>
+        <w:jc w:val="both"/>
+        <w:rPr>
+          <w:rFonts w:asciiTheme="majorHAnsi" w:hAnsiTheme="majorHAnsi" w:cstheme="majorHAnsi"/>
+        </w:rPr>
+      </w:pPr>
+      <w:r>
+        <w:rPr>
+          <w:rFonts w:asciiTheme="majorHAnsi" w:hAnsiTheme="majorHAnsi" w:cstheme="majorHAnsi"/>
+        </w:rPr>
+        <w:t>1.2.11 Project Proposal Revision</w:t>
+      </w:r>
+    </w:p>
+    <w:p>
+      <w:pPr>
+        <w:pStyle w:val="ListParagraph"/>
+        <w:ind w:left="2160"/>
+        <w:jc w:val="both"/>
+        <w:rPr>
+          <w:rFonts w:asciiTheme="majorHAnsi" w:hAnsiTheme="majorHAnsi" w:cstheme="majorHAnsi"/>
+        </w:rPr>
+      </w:pPr>
+      <w:r>
+        <w:rPr>
+          <w:rFonts w:asciiTheme="majorHAnsi" w:hAnsiTheme="majorHAnsi" w:cstheme="majorHAnsi"/>
+        </w:rPr>
+        <w:t>1.2.12 Fourth Meeting with Members</w:t>
+      </w:r>
+    </w:p>
+    <w:p>
+      <w:pPr>
+        <w:pStyle w:val="ListParagraph"/>
+        <w:ind w:left="2160"/>
+        <w:jc w:val="both"/>
+        <w:rPr>
+          <w:rFonts w:asciiTheme="majorHAnsi" w:hAnsiTheme="majorHAnsi" w:cstheme="majorHAnsi"/>
+        </w:rPr>
+      </w:pPr>
+      <w:r>
+        <w:rPr>
+          <w:rFonts w:asciiTheme="majorHAnsi" w:hAnsiTheme="majorHAnsi" w:cstheme="majorHAnsi"/>
+        </w:rPr>
+        <w:t>1.2.13 Fourth Meeting with Client</w:t>
+      </w:r>
+    </w:p>
+    <w:p>
+      <w:pPr>
+        <w:pStyle w:val="ListParagraph"/>
+        <w:ind w:left="2160"/>
+        <w:jc w:val="both"/>
+        <w:rPr>
+          <w:rFonts w:asciiTheme="majorHAnsi" w:hAnsiTheme="majorHAnsi" w:cstheme="majorHAnsi"/>
+        </w:rPr>
+      </w:pPr>
+      <w:r>
+        <w:rPr>
+          <w:rFonts w:asciiTheme="majorHAnsi" w:hAnsiTheme="majorHAnsi" w:cstheme="majorHAnsi"/>
+        </w:rPr>
+        <w:t>1.2.14 Milestone: Project Proposal Approval</w:t>
+      </w:r>
+    </w:p>
+    <w:p>
+      <w:pPr>
+        <w:pStyle w:val="ListParagraph"/>
+        <w:ind w:left="2160"/>
+        <w:jc w:val="both"/>
+        <w:rPr>
+          <w:rFonts w:asciiTheme="majorHAnsi" w:hAnsiTheme="majorHAnsi" w:cstheme="majorHAnsi"/>
+        </w:rPr>
+      </w:pPr>
+      <w:r>
+        <w:rPr>
+          <w:rFonts w:asciiTheme="majorHAnsi" w:hAnsiTheme="majorHAnsi" w:cstheme="majorHAnsi"/>
+        </w:rPr>
+        <w:t>1.2.15 Kick-off meeting for project management planning</w:t>
+      </w:r>
+    </w:p>
+    <w:p>
+      <w:pPr>
+        <w:pStyle w:val="ListParagraph"/>
+        <w:ind w:left="2160"/>
+        <w:jc w:val="both"/>
+        <w:rPr>
+          <w:rFonts w:asciiTheme="majorHAnsi" w:hAnsiTheme="majorHAnsi" w:cstheme="majorHAnsi"/>
+        </w:rPr>
+      </w:pPr>
+      <w:r>
+        <w:rPr>
+          <w:rFonts w:asciiTheme="majorHAnsi" w:hAnsiTheme="majorHAnsi" w:cstheme="majorHAnsi"/>
+        </w:rPr>
+        <w:t>1.2.16 Project Management Plan Drafting</w:t>
+      </w:r>
+    </w:p>
+    <w:p>
+      <w:pPr>
+        <w:pStyle w:val="ListParagraph"/>
+        <w:ind w:left="2880"/>
+        <w:jc w:val="both"/>
+        <w:rPr>
+          <w:rFonts w:asciiTheme="majorHAnsi" w:hAnsiTheme="majorHAnsi" w:cstheme="majorHAnsi"/>
+        </w:rPr>
+      </w:pPr>
+      <w:r>
+        <w:rPr>
+          <w:rFonts w:asciiTheme="majorHAnsi" w:hAnsiTheme="majorHAnsi" w:cstheme="majorHAnsi"/>
+        </w:rPr>
+        <w:t>1.2.16.1  Business Case</w:t>
+      </w:r>
+    </w:p>
+    <w:p>
+      <w:pPr>
+        <w:pStyle w:val="ListParagraph"/>
+        <w:ind w:left="2880"/>
+        <w:jc w:val="both"/>
+        <w:rPr>
+          <w:rFonts w:asciiTheme="majorHAnsi" w:hAnsiTheme="majorHAnsi" w:cstheme="majorHAnsi"/>
+        </w:rPr>
+      </w:pPr>
+      <w:r>
+        <w:rPr>
+          <w:rFonts w:asciiTheme="majorHAnsi" w:hAnsiTheme="majorHAnsi" w:cstheme="majorHAnsi"/>
+        </w:rPr>
+        <w:t>1.2.1</w:t>
+      </w:r>
+      <w:r>
+        <w:rPr>
+          <w:rFonts w:asciiTheme="majorHAnsi" w:hAnsiTheme="majorHAnsi" w:cstheme="majorHAnsi"/>
+        </w:rPr>
+        <w:t>1</w:t>
+      </w:r>
+      <w:r>
+        <w:rPr>
+          <w:rFonts w:asciiTheme="majorHAnsi" w:hAnsiTheme="majorHAnsi" w:cstheme="majorHAnsi"/>
+        </w:rPr>
+        <w:t xml:space="preserve">   Project Charter</w:t>
+      </w:r>
+    </w:p>
+    <w:p>
+      <w:pPr>
+        <w:pStyle w:val="ListParagraph"/>
+        <w:ind w:left="2880"/>
+        <w:jc w:val="both"/>
+        <w:rPr>
+          <w:rFonts w:asciiTheme="majorHAnsi" w:hAnsiTheme="majorHAnsi" w:cstheme="majorHAnsi"/>
+        </w:rPr>
+      </w:pPr>
+      <w:r>
+        <w:rPr>
+          <w:rFonts w:asciiTheme="majorHAnsi" w:hAnsiTheme="majorHAnsi" w:cstheme="majorHAnsi"/>
+        </w:rPr>
+        <w:t>1.2.16.3   Stakeholder Analysis</w:t>
+      </w:r>
+    </w:p>
+    <w:p>
+      <w:pPr>
+        <w:pStyle w:val="ListParagraph"/>
+        <w:ind w:left="2880"/>
+        <w:jc w:val="both"/>
+        <w:rPr>
+          <w:rFonts w:asciiTheme="majorHAnsi" w:hAnsiTheme="majorHAnsi" w:cstheme="majorHAnsi"/>
+        </w:rPr>
+      </w:pPr>
+      <w:r>
+        <w:rPr>
+          <w:rFonts w:asciiTheme="majorHAnsi" w:hAnsiTheme="majorHAnsi" w:cstheme="majorHAnsi"/>
+        </w:rPr>
+        <w:t>1.2.16.4   Stakeholder Management Analysis</w:t>
+      </w:r>
+    </w:p>
+    <w:p>
+      <w:pPr>
+        <w:pStyle w:val="ListParagraph"/>
+        <w:ind w:left="2880"/>
+        <w:jc w:val="both"/>
+        <w:rPr>
+          <w:rFonts w:asciiTheme="majorHAnsi" w:hAnsiTheme="majorHAnsi" w:cstheme="majorHAnsi"/>
+        </w:rPr>
+      </w:pPr>
+      <w:r>
+        <w:rPr>
+          <w:rFonts w:asciiTheme="majorHAnsi" w:hAnsiTheme="majorHAnsi" w:cstheme="majorHAnsi"/>
+        </w:rPr>
+        <w:t>1.2.16.5   Cost Management Analysis</w:t>
+      </w:r>
+    </w:p>
+    <w:p>
+      <w:pPr>
+        <w:pStyle w:val="ListParagraph"/>
+        <w:ind w:left="2880"/>
+        <w:jc w:val="both"/>
+        <w:rPr>
+          <w:rFonts w:asciiTheme="majorHAnsi" w:hAnsiTheme="majorHAnsi" w:cstheme="majorHAnsi"/>
+        </w:rPr>
+      </w:pPr>
+      <w:r>
+        <w:rPr>
+          <w:rFonts w:asciiTheme="majorHAnsi" w:hAnsiTheme="majorHAnsi" w:cstheme="majorHAnsi"/>
+        </w:rPr>
+        <w:t>1.2.16.6   Cost Management Plan</w:t>
+      </w:r>
+    </w:p>
+    <w:p>
+      <w:pPr>
+        <w:pStyle w:val="ListParagraph"/>
+        <w:ind w:left="2880"/>
+        <w:jc w:val="both"/>
+        <w:rPr>
+          <w:rFonts w:asciiTheme="majorHAnsi" w:hAnsiTheme="majorHAnsi" w:cstheme="majorHAnsi"/>
+        </w:rPr>
+      </w:pPr>
+      <w:r>
+        <w:rPr>
+          <w:rFonts w:asciiTheme="majorHAnsi" w:hAnsiTheme="majorHAnsi" w:cstheme="majorHAnsi"/>
+        </w:rPr>
+        <w:t>1.2.16.7   Schedule Management Plan</w:t>
+      </w:r>
+    </w:p>
+    <w:p>
+      <w:pPr>
+        <w:pStyle w:val="ListParagraph"/>
+        <w:ind w:left="2880"/>
+        <w:jc w:val="both"/>
+        <w:rPr>
+          <w:rFonts w:asciiTheme="majorHAnsi" w:hAnsiTheme="majorHAnsi" w:cstheme="majorHAnsi"/>
+        </w:rPr>
+      </w:pPr>
+      <w:r>
+        <w:rPr>
+          <w:rFonts w:asciiTheme="majorHAnsi" w:hAnsiTheme="majorHAnsi" w:cstheme="majorHAnsi"/>
+        </w:rPr>
+        <w:t>1.2.16.8   Scope Management Plan</w:t>
+      </w:r>
+    </w:p>
+    <w:p>
+      <w:pPr>
+        <w:pStyle w:val="ListParagraph"/>
+        <w:ind w:left="2880"/>
+        <w:jc w:val="both"/>
+        <w:rPr>
+          <w:rFonts w:asciiTheme="majorHAnsi" w:hAnsiTheme="majorHAnsi" w:cstheme="majorHAnsi"/>
+        </w:rPr>
+      </w:pPr>
+      <w:r>
+        <w:rPr>
+          <w:rFonts w:asciiTheme="majorHAnsi" w:hAnsiTheme="majorHAnsi" w:cstheme="majorHAnsi"/>
+        </w:rPr>
+        <w:t>1.2.16.9   Work Breakdown Structure</w:t>
+      </w:r>
+    </w:p>
+    <w:p>
+      <w:pPr>
+        <w:pStyle w:val="ListParagraph"/>
+        <w:ind w:left="2880"/>
+        <w:jc w:val="both"/>
+        <w:rPr>
+          <w:rFonts w:asciiTheme="majorHAnsi" w:hAnsiTheme="majorHAnsi" w:cstheme="majorHAnsi"/>
+        </w:rPr>
+      </w:pPr>
+      <w:r>
+        <w:rPr>
+          <w:rFonts w:asciiTheme="majorHAnsi" w:hAnsiTheme="majorHAnsi" w:cstheme="majorHAnsi"/>
+        </w:rPr>
+        <w:t>1.2.16.10 Work Packages</w:t>
+      </w:r>
+    </w:p>
+    <w:p>
+      <w:pPr>
+        <w:pStyle w:val="ListParagraph"/>
+        <w:ind w:left="2880"/>
+        <w:jc w:val="both"/>
+        <w:rPr>
+          <w:rFonts w:asciiTheme="majorHAnsi" w:hAnsiTheme="majorHAnsi" w:cstheme="majorHAnsi"/>
+        </w:rPr>
+      </w:pPr>
+      <w:r>
+        <w:rPr>
+          <w:rFonts w:asciiTheme="majorHAnsi" w:hAnsiTheme="majorHAnsi" w:cstheme="majorHAnsi"/>
+        </w:rPr>
+        <w:t>1.2.16.11 Human Resource Management Plan</w:t>
+      </w:r>
+    </w:p>
+    <w:p>
+      <w:pPr>
+        <w:pStyle w:val="ListParagraph"/>
+        <w:ind w:left="2880"/>
+        <w:jc w:val="both"/>
+        <w:rPr>
+          <w:rFonts w:asciiTheme="majorHAnsi" w:hAnsiTheme="majorHAnsi" w:cstheme="majorHAnsi"/>
+        </w:rPr>
+      </w:pPr>
+      <w:r>
+        <w:rPr>
+          <w:rFonts w:asciiTheme="majorHAnsi" w:hAnsiTheme="majorHAnsi" w:cstheme="majorHAnsi"/>
+        </w:rPr>
+        <w:lastRenderedPageBreak/>
+        <w:t>1.2.16.12 Quality Management Plan</w:t>
+      </w:r>
+    </w:p>
+    <w:p>
+      <w:pPr>
+        <w:pStyle w:val="ListParagraph"/>
+        <w:ind w:left="2880"/>
+        <w:jc w:val="both"/>
+        <w:rPr>
+          <w:rFonts w:asciiTheme="majorHAnsi" w:hAnsiTheme="majorHAnsi" w:cstheme="majorHAnsi"/>
+        </w:rPr>
+      </w:pPr>
+      <w:r>
+        <w:rPr>
+          <w:rFonts w:asciiTheme="majorHAnsi" w:hAnsiTheme="majorHAnsi" w:cstheme="majorHAnsi"/>
+        </w:rPr>
+        <w:t>1.2.16.13 Risk Management Plan</w:t>
+      </w:r>
+    </w:p>
+    <w:p>
+      <w:pPr>
+        <w:pStyle w:val="ListParagraph"/>
+        <w:ind w:left="2880"/>
+        <w:jc w:val="both"/>
+        <w:rPr>
+          <w:rFonts w:asciiTheme="majorHAnsi" w:hAnsiTheme="majorHAnsi" w:cstheme="majorHAnsi"/>
+        </w:rPr>
+      </w:pPr>
+      <w:r>
+        <w:rPr>
+          <w:rFonts w:asciiTheme="majorHAnsi" w:hAnsiTheme="majorHAnsi" w:cstheme="majorHAnsi"/>
+        </w:rPr>
+        <w:t>1.2.16.14 Communications Management Plan</w:t>
+      </w:r>
+    </w:p>
+    <w:p>
+      <w:pPr>
+        <w:pStyle w:val="ListParagraph"/>
+        <w:ind w:left="2880"/>
+        <w:jc w:val="both"/>
+        <w:rPr>
+          <w:rFonts w:asciiTheme="majorHAnsi" w:hAnsiTheme="majorHAnsi" w:cstheme="majorHAnsi"/>
+        </w:rPr>
+      </w:pPr>
+      <w:r>
+        <w:rPr>
+          <w:rFonts w:asciiTheme="majorHAnsi" w:hAnsiTheme="majorHAnsi" w:cstheme="majorHAnsi"/>
+        </w:rPr>
+        <w:t>1.2.16.15 Procurement Management Plan</w:t>
+      </w:r>
+    </w:p>
+    <w:p>
+      <w:pPr>
+        <w:pStyle w:val="ListParagraph"/>
+        <w:ind w:left="2880"/>
+        <w:jc w:val="both"/>
+        <w:rPr>
+          <w:rFonts w:asciiTheme="majorHAnsi" w:hAnsiTheme="majorHAnsi" w:cstheme="majorHAnsi"/>
+        </w:rPr>
+      </w:pPr>
+      <w:r>
+        <w:rPr>
+          <w:rFonts w:asciiTheme="majorHAnsi" w:hAnsiTheme="majorHAnsi" w:cstheme="majorHAnsi"/>
+        </w:rPr>
+        <w:t>1.2.16.16 Implementation Plan</w:t>
+      </w:r>
+    </w:p>
+    <w:p>
+      <w:pPr>
+        <w:pStyle w:val="ListParagraph"/>
+        <w:ind w:left="2880"/>
+        <w:jc w:val="both"/>
+        <w:rPr>
+          <w:rFonts w:asciiTheme="majorHAnsi" w:hAnsiTheme="majorHAnsi" w:cstheme="majorHAnsi"/>
+        </w:rPr>
+      </w:pPr>
+      <w:r>
+        <w:rPr>
+          <w:rFonts w:asciiTheme="majorHAnsi" w:hAnsiTheme="majorHAnsi" w:cstheme="majorHAnsi"/>
+        </w:rPr>
+        <w:t>1.2.16.17 Change Management Plan</w:t>
+      </w:r>
+    </w:p>
+    <w:p>
+      <w:pPr>
+        <w:pStyle w:val="ListParagraph"/>
+        <w:ind w:left="2160"/>
+        <w:jc w:val="both"/>
+        <w:rPr>
+          <w:rFonts w:asciiTheme="majorHAnsi" w:hAnsiTheme="majorHAnsi" w:cstheme="majorHAnsi"/>
+        </w:rPr>
+      </w:pPr>
+      <w:r>
+        <w:rPr>
+          <w:rFonts w:asciiTheme="majorHAnsi" w:hAnsiTheme="majorHAnsi" w:cstheme="majorHAnsi"/>
+        </w:rPr>
+        <w:t>1.2.17 Project Management Plan Editing/Proofreading</w:t>
+      </w:r>
+    </w:p>
+    <w:p>
+      <w:pPr>
+        <w:pStyle w:val="ListParagraph"/>
+        <w:ind w:left="2160"/>
+        <w:jc w:val="both"/>
+        <w:rPr>
+          <w:rFonts w:asciiTheme="majorHAnsi" w:hAnsiTheme="majorHAnsi" w:cstheme="majorHAnsi"/>
+        </w:rPr>
+      </w:pPr>
+      <w:r>
+        <w:rPr>
+          <w:rFonts w:asciiTheme="majorHAnsi" w:hAnsiTheme="majorHAnsi" w:cstheme="majorHAnsi"/>
+        </w:rPr>
+        <w:t>1.2.18 Fifth Meeting with Members</w:t>
+      </w:r>
+    </w:p>
+    <w:p>
+      <w:pPr>
+        <w:pStyle w:val="ListParagraph"/>
+        <w:ind w:left="2160"/>
+        <w:jc w:val="both"/>
+        <w:rPr>
+          <w:rFonts w:asciiTheme="majorHAnsi" w:hAnsiTheme="majorHAnsi" w:cstheme="majorHAnsi"/>
+        </w:rPr>
+      </w:pPr>
+      <w:r>
+        <w:rPr>
+          <w:rFonts w:asciiTheme="majorHAnsi" w:hAnsiTheme="majorHAnsi" w:cstheme="majorHAnsi"/>
+        </w:rPr>
+        <w:t>1.2.19 Fifth Meeting with Client</w:t>
+      </w:r>
+    </w:p>
+    <w:p>
+      <w:pPr>
+        <w:pStyle w:val="ListParagraph"/>
+        <w:ind w:left="2160"/>
+        <w:jc w:val="both"/>
+        <w:rPr>
+          <w:rFonts w:asciiTheme="majorHAnsi" w:hAnsiTheme="majorHAnsi" w:cstheme="majorHAnsi"/>
+        </w:rPr>
+      </w:pPr>
+      <w:r>
+        <w:rPr>
+          <w:rFonts w:asciiTheme="majorHAnsi" w:hAnsiTheme="majorHAnsi" w:cstheme="majorHAnsi"/>
+        </w:rPr>
+        <w:t>1.2.20 Deliverable: Project Management Plan</w:t>
+      </w:r>
+    </w:p>
+    <w:p>
+      <w:pPr>
+        <w:pStyle w:val="ListParagraph"/>
+        <w:ind w:left="2160"/>
+        <w:jc w:val="both"/>
+        <w:rPr>
+          <w:rFonts w:asciiTheme="majorHAnsi" w:hAnsiTheme="majorHAnsi" w:cstheme="majorHAnsi"/>
+        </w:rPr>
+      </w:pPr>
+      <w:r>
+        <w:rPr>
+          <w:rFonts w:asciiTheme="majorHAnsi" w:hAnsiTheme="majorHAnsi" w:cstheme="majorHAnsi"/>
+        </w:rPr>
+        <w:t>1.2.21 Project Management Plan Revision</w:t>
+      </w:r>
+    </w:p>
+    <w:p>
+      <w:pPr>
+        <w:pStyle w:val="ListParagraph"/>
+        <w:ind w:left="2160"/>
+        <w:jc w:val="both"/>
+        <w:rPr>
+          <w:rFonts w:asciiTheme="majorHAnsi" w:hAnsiTheme="majorHAnsi" w:cstheme="majorHAnsi"/>
+        </w:rPr>
+      </w:pPr>
+      <w:r>
+        <w:rPr>
+          <w:rFonts w:asciiTheme="majorHAnsi" w:hAnsiTheme="majorHAnsi" w:cstheme="majorHAnsi"/>
+        </w:rPr>
+        <w:t>1.2.22 Sixth Meeting with Members</w:t>
+      </w:r>
+    </w:p>
+    <w:p>
+      <w:pPr>
+        <w:pStyle w:val="ListParagraph"/>
+        <w:ind w:left="2160"/>
+        <w:jc w:val="both"/>
+        <w:rPr>
+          <w:rFonts w:asciiTheme="majorHAnsi" w:hAnsiTheme="majorHAnsi" w:cstheme="majorHAnsi"/>
+        </w:rPr>
+      </w:pPr>
+      <w:r>
+        <w:rPr>
+          <w:rFonts w:asciiTheme="majorHAnsi" w:hAnsiTheme="majorHAnsi" w:cstheme="majorHAnsi"/>
+        </w:rPr>
+        <w:t>1.2.23 Sixth Meeting with Client</w:t>
+      </w:r>
+    </w:p>
+    <w:p>
+      <w:pPr>
+        <w:pStyle w:val="ListParagraph"/>
+        <w:ind w:left="2160"/>
+        <w:jc w:val="both"/>
+        <w:rPr>
+          <w:rFonts w:asciiTheme="majorHAnsi" w:hAnsiTheme="majorHAnsi" w:cstheme="majorHAnsi"/>
+        </w:rPr>
+      </w:pPr>
+      <w:r>
+        <w:rPr>
+          <w:rFonts w:asciiTheme="majorHAnsi" w:hAnsiTheme="majorHAnsi" w:cstheme="majorHAnsi"/>
+        </w:rPr>
+        <w:t>1.2.24 Milestone: Project Management Plan Approval</w:t>
+      </w:r>
+    </w:p>
+    <w:p>
+      <w:pPr>
+        <w:pStyle w:val="ListParagraph"/>
+        <w:ind w:left="2160"/>
+        <w:jc w:val="both"/>
+        <w:rPr>
+          <w:rFonts w:asciiTheme="majorHAnsi" w:hAnsiTheme="majorHAnsi" w:cstheme="majorHAnsi"/>
+        </w:rPr>
+      </w:pPr>
+      <w:r>
+        <w:rPr>
+          <w:rFonts w:asciiTheme="majorHAnsi" w:hAnsiTheme="majorHAnsi" w:cstheme="majorHAnsi"/>
+        </w:rPr>
+        <w:t>1.2.25 Milestone: Sponsor Acceptance</w:t>
+      </w:r>
+    </w:p>
+    <w:p>
+      <w:pPr>
+        <w:pStyle w:val="ListParagraph"/>
+        <w:ind w:left="1800"/>
+        <w:jc w:val="both"/>
+        <w:rPr>
+          <w:rFonts w:asciiTheme="majorHAnsi" w:hAnsiTheme="majorHAnsi" w:cstheme="majorHAnsi"/>
+          <w:b/>
+          <w:bCs/>
+        </w:rPr>
+      </w:pPr>
+      <w:r>
+        <w:rPr>
+          <w:rFonts w:asciiTheme="majorHAnsi" w:hAnsiTheme="majorHAnsi" w:cstheme="majorHAnsi"/>
+          <w:b/>
+          <w:bCs/>
+        </w:rPr>
+        <w:t>1.3 System analysis and Detailed Design</w:t>
+      </w:r>
+    </w:p>
+    <w:p>
+      <w:pPr>
+        <w:pStyle w:val="ListParagraph"/>
+        <w:ind w:left="2160"/>
+        <w:jc w:val="both"/>
+        <w:rPr>
+          <w:rFonts w:asciiTheme="majorHAnsi" w:hAnsiTheme="majorHAnsi" w:cstheme="majorHAnsi"/>
+        </w:rPr>
+      </w:pPr>
+      <w:r>
+        <w:rPr>
+          <w:rFonts w:asciiTheme="majorHAnsi" w:hAnsiTheme="majorHAnsi" w:cstheme="majorHAnsi"/>
+        </w:rPr>
+        <w:t>1.3.1 Kick-off meeting for System analysis and Detailed Design</w:t>
+      </w:r>
+    </w:p>
+    <w:p>
+      <w:pPr>
+        <w:pStyle w:val="ListParagraph"/>
+        <w:ind w:left="2160"/>
+        <w:jc w:val="both"/>
+        <w:rPr>
+          <w:rFonts w:asciiTheme="majorHAnsi" w:hAnsiTheme="majorHAnsi" w:cstheme="majorHAnsi"/>
+        </w:rPr>
+      </w:pPr>
+      <w:r>
+        <w:rPr>
+          <w:rFonts w:asciiTheme="majorHAnsi" w:hAnsiTheme="majorHAnsi" w:cstheme="majorHAnsi"/>
+        </w:rPr>
+        <w:t>1.3.2 System Analysis and Detailed Design Drafting</w:t>
+      </w:r>
+    </w:p>
+    <w:p>
+      <w:pPr>
+        <w:pStyle w:val="ListParagraph"/>
+        <w:ind w:left="2880"/>
+        <w:jc w:val="both"/>
+        <w:rPr>
+          <w:rFonts w:asciiTheme="majorHAnsi" w:hAnsiTheme="majorHAnsi" w:cstheme="majorHAnsi"/>
+        </w:rPr>
+      </w:pPr>
+      <w:r>
+        <w:rPr>
+          <w:rFonts w:asciiTheme="majorHAnsi" w:hAnsiTheme="majorHAnsi" w:cstheme="majorHAnsi"/>
+        </w:rPr>
+        <w:t>1.3.2.1   Event Table</w:t>
+      </w:r>
+    </w:p>
+    <w:p>
+      <w:pPr>
+        <w:pStyle w:val="ListParagraph"/>
+        <w:ind w:left="2880"/>
+        <w:jc w:val="both"/>
+        <w:rPr>
+          <w:rFonts w:asciiTheme="majorHAnsi" w:hAnsiTheme="majorHAnsi" w:cstheme="majorHAnsi"/>
+        </w:rPr>
+      </w:pPr>
+      <w:r>
+        <w:rPr>
+          <w:rFonts w:asciiTheme="majorHAnsi" w:hAnsiTheme="majorHAnsi" w:cstheme="majorHAnsi"/>
+        </w:rPr>
+        <w:t>1.3.2.2   Use Case Diagram</w:t>
+      </w:r>
+    </w:p>
+    <w:p>
+      <w:pPr>
+        <w:pStyle w:val="ListParagraph"/>
+        <w:ind w:left="2880"/>
+        <w:jc w:val="both"/>
+        <w:rPr>
+          <w:rFonts w:asciiTheme="majorHAnsi" w:hAnsiTheme="majorHAnsi" w:cstheme="majorHAnsi"/>
+        </w:rPr>
+      </w:pPr>
+      <w:r>
+        <w:rPr>
+          <w:rFonts w:asciiTheme="majorHAnsi" w:hAnsiTheme="majorHAnsi" w:cstheme="majorHAnsi"/>
+        </w:rPr>
+        <w:t>1.3.2.3   Use Case Full Description</w:t>
+      </w:r>
+    </w:p>
+    <w:p>
+      <w:pPr>
+        <w:pStyle w:val="ListParagraph"/>
+        <w:ind w:left="2880"/>
+        <w:jc w:val="both"/>
+        <w:rPr>
+          <w:rFonts w:asciiTheme="majorHAnsi" w:hAnsiTheme="majorHAnsi" w:cstheme="majorHAnsi"/>
+        </w:rPr>
+      </w:pPr>
+      <w:r>
+        <w:rPr>
+          <w:rFonts w:asciiTheme="majorHAnsi" w:hAnsiTheme="majorHAnsi" w:cstheme="majorHAnsi"/>
+        </w:rPr>
+        <w:t>1.3.2.4   Context Diagram</w:t>
+      </w:r>
+    </w:p>
+    <w:p>
+      <w:pPr>
+        <w:pStyle w:val="ListParagraph"/>
+        <w:ind w:left="2880"/>
+        <w:jc w:val="both"/>
+        <w:rPr>
+          <w:rFonts w:asciiTheme="majorHAnsi" w:hAnsiTheme="majorHAnsi" w:cstheme="majorHAnsi"/>
+        </w:rPr>
+      </w:pPr>
+      <w:r>
+        <w:rPr>
+          <w:rFonts w:asciiTheme="majorHAnsi" w:hAnsiTheme="majorHAnsi" w:cstheme="majorHAnsi"/>
+        </w:rPr>
+        <w:t>1.3.2.5   Data Flow Diagram</w:t>
+      </w:r>
+    </w:p>
+    <w:p>
+      <w:pPr>
+        <w:pStyle w:val="ListParagraph"/>
+        <w:ind w:left="2880"/>
+        <w:jc w:val="both"/>
+        <w:rPr>
+          <w:rFonts w:asciiTheme="majorHAnsi" w:hAnsiTheme="majorHAnsi" w:cstheme="majorHAnsi"/>
+        </w:rPr>
+      </w:pPr>
+      <w:r>
+        <w:rPr>
+          <w:rFonts w:asciiTheme="majorHAnsi" w:hAnsiTheme="majorHAnsi" w:cstheme="majorHAnsi"/>
+        </w:rPr>
+        <w:t>1.3.2.6   Entity Relationship Diagram</w:t>
+      </w:r>
+    </w:p>
+    <w:p>
+      <w:pPr>
+        <w:pStyle w:val="ListParagraph"/>
+        <w:ind w:left="2880"/>
+        <w:jc w:val="both"/>
+        <w:rPr>
+          <w:rFonts w:asciiTheme="majorHAnsi" w:hAnsiTheme="majorHAnsi" w:cstheme="majorHAnsi"/>
+        </w:rPr>
+      </w:pPr>
+      <w:r>
+        <w:rPr>
+          <w:rFonts w:asciiTheme="majorHAnsi" w:hAnsiTheme="majorHAnsi" w:cstheme="majorHAnsi"/>
+        </w:rPr>
+        <w:t>1.3.2.7   Activity Diagram</w:t>
+      </w:r>
+    </w:p>
+    <w:p>
+      <w:pPr>
+        <w:pStyle w:val="ListParagraph"/>
+        <w:ind w:left="2880"/>
+        <w:jc w:val="both"/>
+        <w:rPr>
+          <w:rFonts w:asciiTheme="majorHAnsi" w:hAnsiTheme="majorHAnsi" w:cstheme="majorHAnsi"/>
+        </w:rPr>
+      </w:pPr>
+      <w:r>
+        <w:rPr>
+          <w:rFonts w:asciiTheme="majorHAnsi" w:hAnsiTheme="majorHAnsi" w:cstheme="majorHAnsi"/>
+        </w:rPr>
+        <w:t>1.3.2.8   Object Diagram</w:t>
+      </w:r>
+    </w:p>
+    <w:p>
+      <w:pPr>
+        <w:pStyle w:val="ListParagraph"/>
+        <w:ind w:left="2880"/>
+        <w:jc w:val="both"/>
+        <w:rPr>
+          <w:rFonts w:asciiTheme="majorHAnsi" w:hAnsiTheme="majorHAnsi" w:cstheme="majorHAnsi"/>
+        </w:rPr>
+      </w:pPr>
+      <w:r>
+        <w:rPr>
+          <w:rFonts w:asciiTheme="majorHAnsi" w:hAnsiTheme="majorHAnsi" w:cstheme="majorHAnsi"/>
+        </w:rPr>
+        <w:t>1.3.2.9   Class Diagram</w:t>
+      </w:r>
+    </w:p>
+    <w:p>
+      <w:pPr>
+        <w:pStyle w:val="ListParagraph"/>
+        <w:ind w:left="2880"/>
+        <w:jc w:val="both"/>
+        <w:rPr>
+          <w:rFonts w:asciiTheme="majorHAnsi" w:hAnsiTheme="majorHAnsi" w:cstheme="majorHAnsi"/>
+        </w:rPr>
+      </w:pPr>
+      <w:r>
+        <w:rPr>
+          <w:rFonts w:asciiTheme="majorHAnsi" w:hAnsiTheme="majorHAnsi" w:cstheme="majorHAnsi"/>
+        </w:rPr>
+        <w:t>1.3.2.10  Sequence Diagram</w:t>
+      </w:r>
+    </w:p>
+    <w:p>
+      <w:pPr>
+        <w:pStyle w:val="ListParagraph"/>
+        <w:ind w:left="2880"/>
+        <w:jc w:val="both"/>
+        <w:rPr>
+          <w:rFonts w:asciiTheme="majorHAnsi" w:hAnsiTheme="majorHAnsi" w:cstheme="majorHAnsi"/>
+        </w:rPr>
+      </w:pPr>
+      <w:r>
+        <w:rPr>
+          <w:rFonts w:asciiTheme="majorHAnsi" w:hAnsiTheme="majorHAnsi" w:cstheme="majorHAnsi"/>
+        </w:rPr>
+        <w:t>1.3.2.11  State Transition Diagram</w:t>
+      </w:r>
+    </w:p>
+    <w:p>
+      <w:pPr>
+        <w:pStyle w:val="ListParagraph"/>
+        <w:ind w:left="2880"/>
+        <w:jc w:val="both"/>
+        <w:rPr>
+          <w:rFonts w:asciiTheme="majorHAnsi" w:hAnsiTheme="majorHAnsi" w:cstheme="majorHAnsi"/>
+        </w:rPr>
+      </w:pPr>
+      <w:r>
+        <w:rPr>
+          <w:rFonts w:asciiTheme="majorHAnsi" w:hAnsiTheme="majorHAnsi" w:cstheme="majorHAnsi"/>
+        </w:rPr>
+        <w:t>1.3.2.12  Package diagram</w:t>
+      </w:r>
+    </w:p>
+    <w:p>
+      <w:pPr>
+        <w:pStyle w:val="ListParagraph"/>
+        <w:ind w:left="2880"/>
+        <w:jc w:val="both"/>
+        <w:rPr>
+          <w:rFonts w:asciiTheme="majorHAnsi" w:hAnsiTheme="majorHAnsi" w:cstheme="majorHAnsi"/>
+        </w:rPr>
+      </w:pPr>
+      <w:r>
+        <w:rPr>
+          <w:rFonts w:asciiTheme="majorHAnsi" w:hAnsiTheme="majorHAnsi" w:cstheme="majorHAnsi"/>
+        </w:rPr>
+        <w:t>1.3.2.13  Component Diagram</w:t>
+      </w:r>
+    </w:p>
+    <w:p>
+      <w:pPr>
+        <w:pStyle w:val="ListParagraph"/>
+        <w:ind w:left="2880"/>
+        <w:jc w:val="both"/>
+        <w:rPr>
+          <w:rFonts w:asciiTheme="majorHAnsi" w:hAnsiTheme="majorHAnsi" w:cstheme="majorHAnsi"/>
+        </w:rPr>
+      </w:pPr>
+      <w:r>
+        <w:rPr>
+          <w:rFonts w:asciiTheme="majorHAnsi" w:hAnsiTheme="majorHAnsi" w:cstheme="majorHAnsi"/>
+        </w:rPr>
+        <w:t>1.3.2.14  Deployment Diagram</w:t>
+      </w:r>
+    </w:p>
+    <w:p>
+      <w:pPr>
+        <w:pStyle w:val="ListParagraph"/>
+        <w:ind w:left="2160"/>
+        <w:jc w:val="both"/>
+        <w:rPr>
+          <w:rFonts w:asciiTheme="majorHAnsi" w:hAnsiTheme="majorHAnsi" w:cstheme="majorHAnsi"/>
+        </w:rPr>
+      </w:pPr>
+      <w:r>
+        <w:rPr>
+          <w:rFonts w:asciiTheme="majorHAnsi" w:hAnsiTheme="majorHAnsi" w:cstheme="majorHAnsi"/>
+        </w:rPr>
+        <w:t>1.3.3 Seventh Meeting with Members</w:t>
+      </w:r>
+    </w:p>
+    <w:p>
+      <w:pPr>
+        <w:pStyle w:val="ListParagraph"/>
+        <w:ind w:left="2160"/>
+        <w:jc w:val="both"/>
+        <w:rPr>
+          <w:rFonts w:asciiTheme="majorHAnsi" w:hAnsiTheme="majorHAnsi" w:cstheme="majorHAnsi"/>
+        </w:rPr>
+      </w:pPr>
+      <w:r>
+        <w:rPr>
+          <w:rFonts w:asciiTheme="majorHAnsi" w:hAnsiTheme="majorHAnsi" w:cstheme="majorHAnsi"/>
+        </w:rPr>
+        <w:t>1.3.4 System Analysis and Detailed Design Editing/Proofreading</w:t>
+      </w:r>
+    </w:p>
+    <w:p>
+      <w:pPr>
+        <w:pStyle w:val="ListParagraph"/>
+        <w:ind w:left="2160"/>
+        <w:jc w:val="both"/>
+        <w:rPr>
+          <w:rFonts w:asciiTheme="majorHAnsi" w:hAnsiTheme="majorHAnsi" w:cstheme="majorHAnsi"/>
+        </w:rPr>
+      </w:pPr>
+      <w:r>
+        <w:rPr>
+          <w:rFonts w:asciiTheme="majorHAnsi" w:hAnsiTheme="majorHAnsi" w:cstheme="majorHAnsi"/>
+        </w:rPr>
+        <w:t>1.3.5 Seventh Meeting with Client</w:t>
+      </w:r>
+    </w:p>
+    <w:p>
+      <w:pPr>
+        <w:pStyle w:val="ListParagraph"/>
+        <w:ind w:left="2160"/>
+        <w:jc w:val="both"/>
+        <w:rPr>
+          <w:rFonts w:asciiTheme="majorHAnsi" w:hAnsiTheme="majorHAnsi" w:cstheme="majorHAnsi"/>
+        </w:rPr>
+      </w:pPr>
+      <w:r>
+        <w:rPr>
+          <w:rFonts w:asciiTheme="majorHAnsi" w:hAnsiTheme="majorHAnsi" w:cstheme="majorHAnsi"/>
+        </w:rPr>
+        <w:t>1.3.6 Deliverable: System Analysis and Detailed Design</w:t>
+      </w:r>
+    </w:p>
+    <w:p>
+      <w:pPr>
+        <w:pStyle w:val="ListParagraph"/>
+        <w:ind w:left="2160"/>
+        <w:jc w:val="both"/>
+        <w:rPr>
+          <w:rFonts w:asciiTheme="majorHAnsi" w:hAnsiTheme="majorHAnsi" w:cstheme="majorHAnsi"/>
+        </w:rPr>
+      </w:pPr>
+      <w:r>
+        <w:rPr>
+          <w:rFonts w:asciiTheme="majorHAnsi" w:hAnsiTheme="majorHAnsi" w:cstheme="majorHAnsi"/>
+        </w:rPr>
+        <w:t>1.3.7 System Analysis and Detailed Design Revision</w:t>
+      </w:r>
+    </w:p>
+    <w:p>
+      <w:pPr>
+        <w:pStyle w:val="ListParagraph"/>
+        <w:ind w:left="2160"/>
+        <w:jc w:val="both"/>
+        <w:rPr>
+          <w:rFonts w:asciiTheme="majorHAnsi" w:hAnsiTheme="majorHAnsi" w:cstheme="majorHAnsi"/>
+        </w:rPr>
+      </w:pPr>
+      <w:r>
+        <w:rPr>
+          <w:rFonts w:asciiTheme="majorHAnsi" w:hAnsiTheme="majorHAnsi" w:cstheme="majorHAnsi"/>
+        </w:rPr>
+        <w:t>1.3.8 Eighth Meeting with Members</w:t>
+      </w:r>
+    </w:p>
+    <w:p>
+      <w:pPr>
+        <w:pStyle w:val="ListParagraph"/>
+        <w:ind w:left="2160"/>
+        <w:jc w:val="both"/>
+        <w:rPr>
+          <w:rFonts w:asciiTheme="majorHAnsi" w:hAnsiTheme="majorHAnsi" w:cstheme="majorHAnsi"/>
+        </w:rPr>
+      </w:pPr>
+      <w:r>
+        <w:rPr>
+          <w:rFonts w:asciiTheme="majorHAnsi" w:hAnsiTheme="majorHAnsi" w:cstheme="majorHAnsi"/>
+        </w:rPr>
+        <w:t>1.3.9 Eighth Meeting with Client</w:t>
+      </w:r>
+    </w:p>
+    <w:p>
+      <w:pPr>
+        <w:pStyle w:val="ListParagraph"/>
+        <w:ind w:left="2160"/>
+        <w:jc w:val="both"/>
+        <w:rPr>
+          <w:rFonts w:asciiTheme="majorHAnsi" w:hAnsiTheme="majorHAnsi" w:cstheme="majorHAnsi"/>
+        </w:rPr>
+      </w:pPr>
+      <w:r>
+        <w:rPr>
+          <w:rFonts w:asciiTheme="majorHAnsi" w:hAnsiTheme="majorHAnsi" w:cstheme="majorHAnsi"/>
+        </w:rPr>
+        <w:t>1.3.10 Milestone: System Design Approval</w:t>
+      </w:r>
+    </w:p>
+    <w:p>
+      <w:pPr>
+        <w:pStyle w:val="ListParagraph"/>
+        <w:ind w:left="1800"/>
+        <w:jc w:val="both"/>
+        <w:rPr>
+          <w:rFonts w:asciiTheme="majorHAnsi" w:hAnsiTheme="majorHAnsi" w:cstheme="majorHAnsi"/>
+          <w:b/>
+          <w:bCs/>
+        </w:rPr>
+      </w:pPr>
+      <w:r>
+        <w:rPr>
+          <w:rFonts w:asciiTheme="majorHAnsi" w:hAnsiTheme="majorHAnsi" w:cstheme="majorHAnsi"/>
+          <w:b/>
+          <w:bCs/>
+        </w:rPr>
+        <w:lastRenderedPageBreak/>
+        <w:t>1.4 System Prototyping and Development</w:t>
+      </w:r>
+    </w:p>
+    <w:p>
+      <w:pPr>
+        <w:pStyle w:val="ListParagraph"/>
+        <w:ind w:left="2160"/>
+        <w:jc w:val="both"/>
+        <w:rPr>
+          <w:rFonts w:asciiTheme="majorHAnsi" w:hAnsiTheme="majorHAnsi" w:cstheme="majorHAnsi"/>
+        </w:rPr>
+      </w:pPr>
+      <w:r>
+        <w:rPr>
+          <w:rFonts w:asciiTheme="majorHAnsi" w:hAnsiTheme="majorHAnsi" w:cstheme="majorHAnsi"/>
+        </w:rPr>
+        <w:t>1.4.1 Kick-off meeting for development</w:t>
+      </w:r>
+    </w:p>
+    <w:p>
+      <w:pPr>
+        <w:pStyle w:val="ListParagraph"/>
+        <w:ind w:left="2160"/>
+        <w:jc w:val="both"/>
+        <w:rPr>
+          <w:rFonts w:asciiTheme="majorHAnsi" w:hAnsiTheme="majorHAnsi" w:cstheme="majorHAnsi"/>
+        </w:rPr>
+      </w:pPr>
+      <w:r>
+        <w:rPr>
+          <w:rFonts w:asciiTheme="majorHAnsi" w:hAnsiTheme="majorHAnsi" w:cstheme="majorHAnsi"/>
+        </w:rPr>
+        <w:t>1.4.2 Deliverable: Low fidelity wireframe</w:t>
+      </w:r>
+    </w:p>
+    <w:p>
+      <w:pPr>
+        <w:pStyle w:val="ListParagraph"/>
+        <w:ind w:left="2160"/>
+        <w:jc w:val="both"/>
+        <w:rPr>
+          <w:rFonts w:asciiTheme="majorHAnsi" w:hAnsiTheme="majorHAnsi" w:cstheme="majorHAnsi"/>
+        </w:rPr>
+      </w:pPr>
+      <w:r>
+        <w:rPr>
+          <w:rFonts w:asciiTheme="majorHAnsi" w:hAnsiTheme="majorHAnsi" w:cstheme="majorHAnsi"/>
+        </w:rPr>
+        <w:t>1.4.3 Ninth Meeting with member</w:t>
+      </w:r>
+    </w:p>
+    <w:p>
+      <w:pPr>
+        <w:pStyle w:val="ListParagraph"/>
+        <w:ind w:left="2160"/>
+        <w:jc w:val="both"/>
+        <w:rPr>
+          <w:rFonts w:asciiTheme="majorHAnsi" w:hAnsiTheme="majorHAnsi" w:cstheme="majorHAnsi"/>
+        </w:rPr>
+      </w:pPr>
+      <w:r>
+        <w:rPr>
+          <w:rFonts w:asciiTheme="majorHAnsi" w:hAnsiTheme="majorHAnsi" w:cstheme="majorHAnsi"/>
+        </w:rPr>
+        <w:t>1.4.4 Ninth Meeting with Client</w:t>
+      </w:r>
+    </w:p>
+    <w:p>
+      <w:pPr>
+        <w:pStyle w:val="ListParagraph"/>
+        <w:ind w:left="2160"/>
+        <w:jc w:val="both"/>
+        <w:rPr>
+          <w:rFonts w:asciiTheme="majorHAnsi" w:hAnsiTheme="majorHAnsi" w:cstheme="majorHAnsi"/>
+        </w:rPr>
+      </w:pPr>
+      <w:r>
+        <w:rPr>
+          <w:rFonts w:asciiTheme="majorHAnsi" w:hAnsiTheme="majorHAnsi" w:cstheme="majorHAnsi"/>
+        </w:rPr>
+        <w:t>1.4.5 Deliverable: High Fidelity Wireframe</w:t>
+      </w:r>
+    </w:p>
+    <w:p>
+      <w:pPr>
+        <w:pStyle w:val="ListParagraph"/>
+        <w:ind w:left="2160"/>
+        <w:jc w:val="both"/>
+        <w:rPr>
+          <w:rFonts w:asciiTheme="majorHAnsi" w:hAnsiTheme="majorHAnsi" w:cstheme="majorHAnsi"/>
+        </w:rPr>
+      </w:pPr>
+      <w:r>
+        <w:rPr>
+          <w:rFonts w:asciiTheme="majorHAnsi" w:hAnsiTheme="majorHAnsi" w:cstheme="majorHAnsi"/>
+        </w:rPr>
+        <w:t>1.4.6 tenth meeting with member</w:t>
+      </w:r>
+    </w:p>
+    <w:p>
+      <w:pPr>
+        <w:pStyle w:val="ListParagraph"/>
+        <w:ind w:left="2160"/>
+        <w:jc w:val="both"/>
+        <w:rPr>
+          <w:rFonts w:asciiTheme="majorHAnsi" w:hAnsiTheme="majorHAnsi" w:cstheme="majorHAnsi"/>
+        </w:rPr>
+      </w:pPr>
+      <w:r>
+        <w:rPr>
+          <w:rFonts w:asciiTheme="majorHAnsi" w:hAnsiTheme="majorHAnsi" w:cstheme="majorHAnsi"/>
+        </w:rPr>
+        <w:t>1.4.7 tenth meeting with client</w:t>
+      </w:r>
+    </w:p>
+    <w:p>
+      <w:pPr>
+        <w:pStyle w:val="ListParagraph"/>
+        <w:ind w:left="2160"/>
+        <w:jc w:val="both"/>
+        <w:rPr>
+          <w:rFonts w:asciiTheme="majorHAnsi" w:hAnsiTheme="majorHAnsi" w:cstheme="majorHAnsi"/>
+        </w:rPr>
+      </w:pPr>
+      <w:r>
+        <w:rPr>
+          <w:rFonts w:asciiTheme="majorHAnsi" w:hAnsiTheme="majorHAnsi" w:cstheme="majorHAnsi"/>
+        </w:rPr>
+        <w:t>1.4.8 Milestone: Wireframe Approval</w:t>
+      </w:r>
+    </w:p>
+    <w:p>
+      <w:pPr>
+        <w:pStyle w:val="ListParagraph"/>
+        <w:ind w:left="2160"/>
+        <w:jc w:val="both"/>
+        <w:rPr>
+          <w:rFonts w:asciiTheme="majorHAnsi" w:hAnsiTheme="majorHAnsi" w:cstheme="majorHAnsi"/>
+        </w:rPr>
+      </w:pPr>
+      <w:r>
+        <w:rPr>
+          <w:rFonts w:asciiTheme="majorHAnsi" w:hAnsiTheme="majorHAnsi" w:cstheme="majorHAnsi"/>
+        </w:rPr>
+        <w:t>1.4.9 UI/UX Design</w:t>
+      </w:r>
+    </w:p>
+    <w:p>
+      <w:pPr>
+        <w:pStyle w:val="ListParagraph"/>
+        <w:ind w:left="2160"/>
+        <w:jc w:val="both"/>
+        <w:rPr>
+          <w:rFonts w:asciiTheme="majorHAnsi" w:hAnsiTheme="majorHAnsi" w:cstheme="majorHAnsi"/>
+        </w:rPr>
+      </w:pPr>
+      <w:r>
+        <w:rPr>
+          <w:rFonts w:asciiTheme="majorHAnsi" w:hAnsiTheme="majorHAnsi" w:cstheme="majorHAnsi"/>
+        </w:rPr>
+        <w:t>1.4.10 UI/UX Evaluation</w:t>
+      </w:r>
+    </w:p>
+    <w:p>
+      <w:pPr>
+        <w:pStyle w:val="ListParagraph"/>
+        <w:ind w:left="2160"/>
+        <w:jc w:val="both"/>
+        <w:rPr>
+          <w:rFonts w:asciiTheme="majorHAnsi" w:hAnsiTheme="majorHAnsi" w:cstheme="majorHAnsi"/>
+        </w:rPr>
+      </w:pPr>
+      <w:r>
+        <w:rPr>
+          <w:rFonts w:asciiTheme="majorHAnsi" w:hAnsiTheme="majorHAnsi" w:cstheme="majorHAnsi"/>
+        </w:rPr>
+        <w:t xml:space="preserve">1.4.11 11th meeting with members </w:t>
+      </w:r>
+    </w:p>
+    <w:p>
+      <w:pPr>
+        <w:pStyle w:val="ListParagraph"/>
+        <w:ind w:left="2160"/>
+        <w:jc w:val="both"/>
+        <w:rPr>
+          <w:rFonts w:asciiTheme="majorHAnsi" w:hAnsiTheme="majorHAnsi" w:cstheme="majorHAnsi"/>
+        </w:rPr>
+      </w:pPr>
+      <w:r>
+        <w:rPr>
+          <w:rFonts w:asciiTheme="majorHAnsi" w:hAnsiTheme="majorHAnsi" w:cstheme="majorHAnsi"/>
+        </w:rPr>
+        <w:t>1.4.12 Backend Development</w:t>
+      </w:r>
+    </w:p>
+    <w:p>
+      <w:pPr>
+        <w:pStyle w:val="ListParagraph"/>
+        <w:ind w:left="2160"/>
+        <w:jc w:val="both"/>
+        <w:rPr>
+          <w:rFonts w:asciiTheme="majorHAnsi" w:hAnsiTheme="majorHAnsi" w:cstheme="majorHAnsi"/>
+        </w:rPr>
+      </w:pPr>
+      <w:r>
+        <w:rPr>
+          <w:rFonts w:asciiTheme="majorHAnsi" w:hAnsiTheme="majorHAnsi" w:cstheme="majorHAnsi"/>
+        </w:rPr>
+        <w:t>1.4.13 Milestone: Verified Use Case Requirements</w:t>
+      </w:r>
+    </w:p>
+    <w:p>
+      <w:pPr>
+        <w:pStyle w:val="ListParagraph"/>
+        <w:ind w:left="2160"/>
+        <w:jc w:val="both"/>
+        <w:rPr>
+          <w:rFonts w:asciiTheme="majorHAnsi" w:hAnsiTheme="majorHAnsi" w:cstheme="majorHAnsi"/>
+        </w:rPr>
+      </w:pPr>
+      <w:r>
+        <w:rPr>
+          <w:rFonts w:asciiTheme="majorHAnsi" w:hAnsiTheme="majorHAnsi" w:cstheme="majorHAnsi"/>
+        </w:rPr>
+        <w:t>1.4.14 11th Meeting with the client</w:t>
+      </w:r>
+    </w:p>
+    <w:p>
+      <w:pPr>
+        <w:pStyle w:val="ListParagraph"/>
+        <w:ind w:left="1800"/>
+        <w:jc w:val="both"/>
+        <w:rPr>
+          <w:rFonts w:asciiTheme="majorHAnsi" w:hAnsiTheme="majorHAnsi" w:cstheme="majorHAnsi"/>
+          <w:b/>
+          <w:bCs/>
+        </w:rPr>
+      </w:pPr>
+      <w:r>
+        <w:rPr>
+          <w:rFonts w:asciiTheme="majorHAnsi" w:hAnsiTheme="majorHAnsi" w:cstheme="majorHAnsi"/>
+          <w:b/>
+          <w:bCs/>
+        </w:rPr>
+        <w:t>1.5 Testing</w:t>
+      </w:r>
+    </w:p>
+    <w:p>
+      <w:pPr>
+        <w:pStyle w:val="ListParagraph"/>
+        <w:ind w:left="2160"/>
+        <w:jc w:val="both"/>
+        <w:rPr>
+          <w:rFonts w:asciiTheme="majorHAnsi" w:hAnsiTheme="majorHAnsi" w:cstheme="majorHAnsi"/>
+        </w:rPr>
+      </w:pPr>
+      <w:r>
+        <w:rPr>
+          <w:rFonts w:asciiTheme="majorHAnsi" w:hAnsiTheme="majorHAnsi" w:cstheme="majorHAnsi"/>
+        </w:rPr>
+        <w:t>1.5.1 Unit Testing for Release 1</w:t>
+      </w:r>
+    </w:p>
+    <w:p>
+      <w:pPr>
+        <w:pStyle w:val="ListParagraph"/>
+        <w:ind w:left="2160"/>
+        <w:jc w:val="both"/>
+        <w:rPr>
+          <w:rFonts w:asciiTheme="majorHAnsi" w:hAnsiTheme="majorHAnsi" w:cstheme="majorHAnsi"/>
+        </w:rPr>
+      </w:pPr>
+      <w:r>
+        <w:rPr>
+          <w:rFonts w:asciiTheme="majorHAnsi" w:hAnsiTheme="majorHAnsi" w:cstheme="majorHAnsi"/>
+        </w:rPr>
+        <w:t>1.5.1.1 Milestone: Successful Testing for Release 1</w:t>
+      </w:r>
+    </w:p>
+    <w:p>
+      <w:pPr>
+        <w:pStyle w:val="ListParagraph"/>
+        <w:ind w:left="2160"/>
+        <w:jc w:val="both"/>
+        <w:rPr>
+          <w:rFonts w:asciiTheme="majorHAnsi" w:hAnsiTheme="majorHAnsi" w:cstheme="majorHAnsi"/>
+        </w:rPr>
+      </w:pPr>
+      <w:r>
+        <w:rPr>
+          <w:rFonts w:asciiTheme="majorHAnsi" w:hAnsiTheme="majorHAnsi" w:cstheme="majorHAnsi"/>
+        </w:rPr>
+        <w:t>1.5.2 Unit Testing for Release 2</w:t>
+      </w:r>
+    </w:p>
+    <w:p>
+      <w:pPr>
+        <w:pStyle w:val="ListParagraph"/>
+        <w:ind w:left="2160"/>
+        <w:jc w:val="both"/>
+        <w:rPr>
+          <w:rFonts w:asciiTheme="majorHAnsi" w:hAnsiTheme="majorHAnsi" w:cstheme="majorHAnsi"/>
+        </w:rPr>
+      </w:pPr>
+      <w:r>
+        <w:rPr>
+          <w:rFonts w:asciiTheme="majorHAnsi" w:hAnsiTheme="majorHAnsi" w:cstheme="majorHAnsi"/>
+        </w:rPr>
+        <w:t>1.5.2.1 Milestone: Successful Testing for Release 2</w:t>
+      </w:r>
+    </w:p>
+    <w:p>
+      <w:pPr>
+        <w:pStyle w:val="ListParagraph"/>
+        <w:ind w:left="2160"/>
+        <w:jc w:val="both"/>
+        <w:rPr>
+          <w:rFonts w:asciiTheme="majorHAnsi" w:hAnsiTheme="majorHAnsi" w:cstheme="majorHAnsi"/>
+        </w:rPr>
+      </w:pPr>
+      <w:r>
+        <w:rPr>
+          <w:rFonts w:asciiTheme="majorHAnsi" w:hAnsiTheme="majorHAnsi" w:cstheme="majorHAnsi"/>
+        </w:rPr>
+        <w:t>1.5.3 Unit Testing for Release 3</w:t>
+      </w:r>
+    </w:p>
+    <w:p>
+      <w:pPr>
+        <w:pStyle w:val="ListParagraph"/>
+        <w:ind w:left="2160"/>
+        <w:jc w:val="both"/>
+        <w:rPr>
+          <w:rFonts w:asciiTheme="majorHAnsi" w:hAnsiTheme="majorHAnsi" w:cstheme="majorHAnsi"/>
+        </w:rPr>
+      </w:pPr>
+      <w:r>
+        <w:rPr>
+          <w:rFonts w:asciiTheme="majorHAnsi" w:hAnsiTheme="majorHAnsi" w:cstheme="majorHAnsi"/>
+        </w:rPr>
+        <w:t>1.5.3.1 Milestone: Successful Testing for Release 3</w:t>
+      </w:r>
+    </w:p>
+    <w:p>
+      <w:pPr>
+        <w:pStyle w:val="ListParagraph"/>
+        <w:ind w:left="2160"/>
+        <w:jc w:val="both"/>
+        <w:rPr>
+          <w:rFonts w:asciiTheme="majorHAnsi" w:hAnsiTheme="majorHAnsi" w:cstheme="majorHAnsi"/>
+        </w:rPr>
+      </w:pPr>
+      <w:r>
+        <w:rPr>
+          <w:rFonts w:asciiTheme="majorHAnsi" w:hAnsiTheme="majorHAnsi" w:cstheme="majorHAnsi"/>
+        </w:rPr>
+        <w:t>1.5.4 12th meeting with members</w:t>
+      </w:r>
+    </w:p>
+    <w:p>
+      <w:pPr>
+        <w:pStyle w:val="ListParagraph"/>
+        <w:ind w:left="2160"/>
+        <w:jc w:val="both"/>
+        <w:rPr>
+          <w:rFonts w:asciiTheme="majorHAnsi" w:hAnsiTheme="majorHAnsi" w:cstheme="majorHAnsi"/>
+        </w:rPr>
+      </w:pPr>
+      <w:r>
+        <w:rPr>
+          <w:rFonts w:asciiTheme="majorHAnsi" w:hAnsiTheme="majorHAnsi" w:cstheme="majorHAnsi"/>
+        </w:rPr>
+        <w:t>1.5.5 Integration Testing</w:t>
+      </w:r>
+    </w:p>
+    <w:p>
+      <w:pPr>
+        <w:pStyle w:val="ListParagraph"/>
+        <w:ind w:left="2160"/>
+        <w:jc w:val="both"/>
+        <w:rPr>
+          <w:rFonts w:asciiTheme="majorHAnsi" w:hAnsiTheme="majorHAnsi" w:cstheme="majorHAnsi"/>
+        </w:rPr>
+      </w:pPr>
+      <w:r>
+        <w:rPr>
+          <w:rFonts w:asciiTheme="majorHAnsi" w:hAnsiTheme="majorHAnsi" w:cstheme="majorHAnsi"/>
+        </w:rPr>
+        <w:t>1.5.5.1 Milestone: Successful Integration Testing</w:t>
+      </w:r>
+    </w:p>
+    <w:p>
+      <w:pPr>
+        <w:pStyle w:val="ListParagraph"/>
+        <w:ind w:left="2160"/>
+        <w:jc w:val="both"/>
+        <w:rPr>
+          <w:rFonts w:asciiTheme="majorHAnsi" w:hAnsiTheme="majorHAnsi" w:cstheme="majorHAnsi"/>
+        </w:rPr>
+      </w:pPr>
+      <w:r>
+        <w:rPr>
+          <w:rFonts w:asciiTheme="majorHAnsi" w:hAnsiTheme="majorHAnsi" w:cstheme="majorHAnsi"/>
+        </w:rPr>
+        <w:t>1.5.6 User Acceptance Testing</w:t>
+      </w:r>
+    </w:p>
+    <w:p>
+      <w:pPr>
+        <w:pStyle w:val="ListParagraph"/>
+        <w:ind w:left="2160"/>
+        <w:jc w:val="both"/>
+        <w:rPr>
+          <w:rFonts w:asciiTheme="majorHAnsi" w:hAnsiTheme="majorHAnsi" w:cstheme="majorHAnsi"/>
+        </w:rPr>
+      </w:pPr>
+      <w:r>
+        <w:rPr>
+          <w:rFonts w:asciiTheme="majorHAnsi" w:hAnsiTheme="majorHAnsi" w:cstheme="majorHAnsi"/>
+        </w:rPr>
+        <w:t>1.5.6.1 Milestone: Successful User Acceptance Testing</w:t>
+      </w:r>
+    </w:p>
+    <w:p>
+      <w:pPr>
+        <w:pStyle w:val="ListParagraph"/>
+        <w:ind w:left="2160"/>
+        <w:jc w:val="both"/>
+        <w:rPr>
+          <w:rFonts w:asciiTheme="majorHAnsi" w:hAnsiTheme="majorHAnsi" w:cstheme="majorHAnsi"/>
+        </w:rPr>
+      </w:pPr>
+      <w:r>
+        <w:rPr>
+          <w:rFonts w:asciiTheme="majorHAnsi" w:hAnsiTheme="majorHAnsi" w:cstheme="majorHAnsi"/>
+        </w:rPr>
+        <w:t>1.5.7 Performance Testing</w:t>
+      </w:r>
+    </w:p>
+    <w:p>
+      <w:pPr>
+        <w:pStyle w:val="ListParagraph"/>
+        <w:ind w:left="2160"/>
+        <w:jc w:val="both"/>
+        <w:rPr>
+          <w:rFonts w:asciiTheme="majorHAnsi" w:hAnsiTheme="majorHAnsi" w:cstheme="majorHAnsi"/>
+        </w:rPr>
+      </w:pPr>
+      <w:r>
+        <w:rPr>
+          <w:rFonts w:asciiTheme="majorHAnsi" w:hAnsiTheme="majorHAnsi" w:cstheme="majorHAnsi"/>
+        </w:rPr>
+        <w:t>1.5.7.1 Milestone: Successful performance Testing</w:t>
+      </w:r>
+    </w:p>
+    <w:p>
+      <w:pPr>
+        <w:pStyle w:val="ListParagraph"/>
+        <w:ind w:left="2160"/>
+        <w:jc w:val="both"/>
+        <w:rPr>
+          <w:rFonts w:asciiTheme="majorHAnsi" w:hAnsiTheme="majorHAnsi" w:cstheme="majorHAnsi"/>
+        </w:rPr>
+      </w:pPr>
+      <w:r>
+        <w:rPr>
+          <w:rFonts w:asciiTheme="majorHAnsi" w:hAnsiTheme="majorHAnsi" w:cstheme="majorHAnsi"/>
+        </w:rPr>
+        <w:t>1.5.8 Production Readiness Testing</w:t>
+      </w:r>
+    </w:p>
+    <w:p>
+      <w:pPr>
+        <w:pStyle w:val="ListParagraph"/>
+        <w:ind w:left="2160"/>
+        <w:jc w:val="both"/>
+        <w:rPr>
+          <w:rFonts w:asciiTheme="majorHAnsi" w:hAnsiTheme="majorHAnsi" w:cstheme="majorHAnsi"/>
+        </w:rPr>
+      </w:pPr>
+      <w:r>
+        <w:rPr>
+          <w:rFonts w:asciiTheme="majorHAnsi" w:hAnsiTheme="majorHAnsi" w:cstheme="majorHAnsi"/>
+        </w:rPr>
+        <w:t>1.5.8.1 Milestone: Successful Production Readiness Testing</w:t>
+      </w:r>
+    </w:p>
+    <w:p>
+      <w:pPr>
+        <w:pStyle w:val="ListParagraph"/>
+        <w:ind w:left="2160"/>
+        <w:jc w:val="both"/>
+        <w:rPr>
+          <w:rFonts w:asciiTheme="majorHAnsi" w:hAnsiTheme="majorHAnsi" w:cstheme="majorHAnsi"/>
+        </w:rPr>
+      </w:pPr>
+      <w:r>
+        <w:rPr>
+          <w:rFonts w:asciiTheme="majorHAnsi" w:hAnsiTheme="majorHAnsi" w:cstheme="majorHAnsi"/>
+        </w:rPr>
+        <w:t>1.5.9 Parallel Testing</w:t>
+      </w:r>
+    </w:p>
+    <w:p>
+      <w:pPr>
+        <w:pStyle w:val="ListParagraph"/>
+        <w:ind w:left="2160"/>
+        <w:jc w:val="both"/>
+        <w:rPr>
+          <w:rFonts w:asciiTheme="majorHAnsi" w:hAnsiTheme="majorHAnsi" w:cstheme="majorHAnsi"/>
+        </w:rPr>
+      </w:pPr>
+      <w:r>
+        <w:rPr>
+          <w:rFonts w:asciiTheme="majorHAnsi" w:hAnsiTheme="majorHAnsi" w:cstheme="majorHAnsi"/>
+        </w:rPr>
+        <w:t>1.5.9.10 Milestone: Successful Parallel Testing</w:t>
+      </w:r>
+    </w:p>
+    <w:p>
+      <w:pPr>
+        <w:pStyle w:val="ListParagraph"/>
+        <w:ind w:left="2160"/>
+        <w:jc w:val="both"/>
+        <w:rPr>
+          <w:rFonts w:asciiTheme="majorHAnsi" w:hAnsiTheme="majorHAnsi" w:cstheme="majorHAnsi"/>
+        </w:rPr>
+      </w:pPr>
+      <w:r>
+        <w:rPr>
+          <w:rFonts w:asciiTheme="majorHAnsi" w:hAnsiTheme="majorHAnsi" w:cstheme="majorHAnsi"/>
+        </w:rPr>
+        <w:t>1.5.10 13th Meeting with Members</w:t>
+      </w:r>
+    </w:p>
+    <w:p>
+      <w:pPr>
+        <w:pStyle w:val="ListParagraph"/>
+        <w:ind w:left="2160"/>
+        <w:jc w:val="both"/>
+        <w:rPr>
+          <w:rFonts w:asciiTheme="majorHAnsi" w:hAnsiTheme="majorHAnsi" w:cstheme="majorHAnsi"/>
+        </w:rPr>
+      </w:pPr>
+      <w:r>
+        <w:rPr>
+          <w:rFonts w:asciiTheme="majorHAnsi" w:hAnsiTheme="majorHAnsi" w:cstheme="majorHAnsi"/>
+        </w:rPr>
+        <w:t>1.5.11 12th meeting with client</w:t>
+      </w:r>
+    </w:p>
+    <w:p>
+      <w:pPr>
+        <w:pStyle w:val="ListParagraph"/>
+        <w:ind w:left="1800"/>
+        <w:jc w:val="both"/>
+        <w:rPr>
+          <w:rFonts w:asciiTheme="majorHAnsi" w:hAnsiTheme="majorHAnsi" w:cstheme="majorHAnsi"/>
+          <w:b/>
+          <w:bCs/>
+        </w:rPr>
+      </w:pPr>
+      <w:r>
+        <w:rPr>
+          <w:rFonts w:asciiTheme="majorHAnsi" w:hAnsiTheme="majorHAnsi" w:cstheme="majorHAnsi"/>
+          <w:b/>
+          <w:bCs/>
+        </w:rPr>
+        <w:t>1.6 Deployment and Control</w:t>
+      </w:r>
+    </w:p>
+    <w:p>
+      <w:pPr>
+        <w:pStyle w:val="ListParagraph"/>
+        <w:ind w:left="2160"/>
+        <w:jc w:val="both"/>
+        <w:rPr>
+          <w:rFonts w:asciiTheme="majorHAnsi" w:hAnsiTheme="majorHAnsi" w:cstheme="majorHAnsi"/>
+        </w:rPr>
+      </w:pPr>
+      <w:r>
+        <w:rPr>
+          <w:rFonts w:asciiTheme="majorHAnsi" w:hAnsiTheme="majorHAnsi" w:cstheme="majorHAnsi"/>
+        </w:rPr>
+        <w:t>1.6.1 Deployment and Control Kickoff meeting</w:t>
+      </w:r>
+    </w:p>
+    <w:p>
+      <w:pPr>
+        <w:pStyle w:val="ListParagraph"/>
+        <w:ind w:left="2160"/>
+        <w:jc w:val="both"/>
+        <w:rPr>
+          <w:rFonts w:asciiTheme="majorHAnsi" w:hAnsiTheme="majorHAnsi" w:cstheme="majorHAnsi"/>
+        </w:rPr>
+      </w:pPr>
+      <w:r>
+        <w:rPr>
+          <w:rFonts w:asciiTheme="majorHAnsi" w:hAnsiTheme="majorHAnsi" w:cstheme="majorHAnsi"/>
+        </w:rPr>
+        <w:t>1.</w:t>
+      </w:r>
+      <w:r>
+        <w:rPr>
+          <w:rFonts w:asciiTheme="majorHAnsi" w:hAnsiTheme="majorHAnsi" w:cstheme="majorHAnsi"/>
+        </w:rPr>
+        <w:t>1</w:t>
+      </w:r>
+      <w:r>
+        <w:rPr>
+          <w:rFonts w:asciiTheme="majorHAnsi" w:hAnsiTheme="majorHAnsi" w:cstheme="majorHAnsi"/>
+        </w:rPr>
+        <w:t xml:space="preserve"> Train General Users </w:t>
+      </w:r>
+    </w:p>
+    <w:p>
+      <w:pPr>
+        <w:pStyle w:val="ListParagraph"/>
+        <w:ind w:left="2160"/>
+        <w:jc w:val="both"/>
+        <w:rPr>
+          <w:rFonts w:asciiTheme="majorHAnsi" w:hAnsiTheme="majorHAnsi" w:cstheme="majorHAnsi"/>
+        </w:rPr>
+      </w:pPr>
+      <w:r>
+        <w:rPr>
+          <w:rFonts w:asciiTheme="majorHAnsi" w:hAnsiTheme="majorHAnsi" w:cstheme="majorHAnsi"/>
+        </w:rPr>
+        <w:t>1.6.3 Set up Kiosk for Localize Deployment</w:t>
+      </w:r>
+    </w:p>
+    <w:p>
+      <w:pPr>
+        <w:pStyle w:val="ListParagraph"/>
+        <w:ind w:left="2160"/>
+        <w:jc w:val="both"/>
+        <w:rPr>
+          <w:rFonts w:asciiTheme="majorHAnsi" w:hAnsiTheme="majorHAnsi" w:cstheme="majorHAnsi"/>
+        </w:rPr>
+      </w:pPr>
+      <w:r>
+        <w:rPr>
+          <w:rFonts w:asciiTheme="majorHAnsi" w:hAnsiTheme="majorHAnsi" w:cstheme="majorHAnsi"/>
+        </w:rPr>
+        <w:t xml:space="preserve">1.6.4 Deploy the hosted app </w:t>
+      </w:r>
+    </w:p>
+    <w:p>
+      <w:pPr>
+        <w:pStyle w:val="ListParagraph"/>
+        <w:ind w:left="2160"/>
+        <w:jc w:val="both"/>
+        <w:rPr>
+          <w:rFonts w:asciiTheme="majorHAnsi" w:hAnsiTheme="majorHAnsi" w:cstheme="majorHAnsi"/>
+        </w:rPr>
+      </w:pPr>
+      <w:r>
+        <w:rPr>
+          <w:rFonts w:asciiTheme="majorHAnsi" w:hAnsiTheme="majorHAnsi" w:cstheme="majorHAnsi"/>
+        </w:rPr>
+        <w:lastRenderedPageBreak/>
+        <w:t>1.6.5 Milestone: Discovery and Feedback</w:t>
+      </w:r>
+    </w:p>
+    <w:p>
+      <w:pPr>
+        <w:pStyle w:val="ListParagraph"/>
+        <w:ind w:left="2160"/>
+        <w:jc w:val="both"/>
+        <w:rPr>
+          <w:rFonts w:asciiTheme="majorHAnsi" w:hAnsiTheme="majorHAnsi" w:cstheme="majorHAnsi"/>
+        </w:rPr>
+      </w:pPr>
+      <w:r>
+        <w:rPr>
+          <w:rFonts w:asciiTheme="majorHAnsi" w:hAnsiTheme="majorHAnsi" w:cstheme="majorHAnsi"/>
+        </w:rPr>
+        <w:t>1.6.6 14th Meeting with Members</w:t>
+      </w:r>
+    </w:p>
+    <w:p>
+      <w:pPr>
+        <w:pStyle w:val="ListParagraph"/>
+        <w:ind w:left="2160"/>
+        <w:jc w:val="both"/>
+        <w:rPr>
+          <w:rFonts w:asciiTheme="majorHAnsi" w:hAnsiTheme="majorHAnsi" w:cstheme="majorHAnsi"/>
+        </w:rPr>
+      </w:pPr>
+      <w:r>
+        <w:rPr>
+          <w:rFonts w:asciiTheme="majorHAnsi" w:hAnsiTheme="majorHAnsi" w:cstheme="majorHAnsi"/>
+        </w:rPr>
+        <w:t>1.6.7 13th meeting with client</w:t>
+      </w:r>
+    </w:p>
+    <w:p>
+      <w:pPr>
+        <w:pStyle w:val="ListParagraph"/>
+        <w:ind w:left="2160"/>
+        <w:jc w:val="both"/>
+        <w:rPr>
+          <w:rFonts w:asciiTheme="majorHAnsi" w:hAnsiTheme="majorHAnsi" w:cstheme="majorHAnsi"/>
+        </w:rPr>
+      </w:pPr>
+      <w:r>
+        <w:rPr>
+          <w:rFonts w:asciiTheme="majorHAnsi" w:hAnsiTheme="majorHAnsi" w:cstheme="majorHAnsi"/>
+        </w:rPr>
+        <w:t>1.6.8 Promotion and Advertisement</w:t>
+      </w:r>
+    </w:p>
+    <w:p>
+      <w:pPr>
+        <w:pStyle w:val="ListParagraph"/>
+        <w:ind w:left="2160"/>
+        <w:jc w:val="both"/>
+        <w:rPr>
+          <w:rFonts w:asciiTheme="majorHAnsi" w:hAnsiTheme="majorHAnsi" w:cstheme="majorHAnsi"/>
+        </w:rPr>
+      </w:pPr>
+      <w:r>
+        <w:rPr>
+          <w:rFonts w:asciiTheme="majorHAnsi" w:hAnsiTheme="majorHAnsi" w:cstheme="majorHAnsi"/>
+        </w:rPr>
+        <w:t>1.6.9 Update Documentations</w:t>
+      </w:r>
+    </w:p>
+    <w:p>
+      <w:pPr>
+        <w:pStyle w:val="ListParagraph"/>
+        <w:ind w:left="1800"/>
+        <w:jc w:val="both"/>
+        <w:rPr>
+          <w:rFonts w:asciiTheme="majorHAnsi" w:hAnsiTheme="majorHAnsi" w:cstheme="majorHAnsi"/>
+          <w:b/>
+          <w:bCs/>
+        </w:rPr>
+      </w:pPr>
+      <w:r>
+        <w:rPr>
+          <w:rFonts w:asciiTheme="majorHAnsi" w:hAnsiTheme="majorHAnsi" w:cstheme="majorHAnsi"/>
+          <w:b/>
+          <w:bCs/>
+        </w:rPr>
+        <w:t>1.7 Closeout</w:t>
+      </w:r>
+    </w:p>
+    <w:p>
+      <w:pPr>
+        <w:pStyle w:val="ListParagraph"/>
+        <w:ind w:left="2160"/>
+        <w:jc w:val="both"/>
+        <w:rPr>
+          <w:rFonts w:asciiTheme="majorHAnsi" w:hAnsiTheme="majorHAnsi" w:cstheme="majorHAnsi"/>
+        </w:rPr>
+      </w:pPr>
+      <w:r>
+        <w:rPr>
+          <w:rFonts w:asciiTheme="majorHAnsi" w:hAnsiTheme="majorHAnsi" w:cstheme="majorHAnsi"/>
+        </w:rPr>
+        <w:t>1.7.1 Auditing</w:t>
+      </w:r>
+    </w:p>
+    <w:p>
+      <w:pPr>
+        <w:pStyle w:val="ListParagraph"/>
+        <w:ind w:left="2160"/>
+        <w:jc w:val="both"/>
+        <w:rPr>
+          <w:rFonts w:asciiTheme="majorHAnsi" w:hAnsiTheme="majorHAnsi" w:cstheme="majorHAnsi"/>
+        </w:rPr>
+      </w:pPr>
+      <w:r>
+        <w:rPr>
+          <w:rFonts w:asciiTheme="majorHAnsi" w:hAnsiTheme="majorHAnsi" w:cstheme="majorHAnsi"/>
+        </w:rPr>
+        <w:t>1.7.2 Reports and Documentations Handover</w:t>
+      </w:r>
+    </w:p>
+    <w:p>
+      <w:pPr>
+        <w:pStyle w:val="ListParagraph"/>
+        <w:ind w:left="2160"/>
+        <w:jc w:val="both"/>
+        <w:rPr>
+          <w:rFonts w:asciiTheme="majorHAnsi" w:hAnsiTheme="majorHAnsi" w:cstheme="majorHAnsi"/>
+        </w:rPr>
+      </w:pPr>
+      <w:r>
+        <w:rPr>
+          <w:rFonts w:asciiTheme="majorHAnsi" w:hAnsiTheme="majorHAnsi" w:cstheme="majorHAnsi"/>
+        </w:rPr>
+        <w:t>1.7.3 Gain Formal Acceptance</w:t>
+      </w:r>
+    </w:p>
+    <w:p>
+      <w:pPr>
+        <w:pStyle w:val="ListParagraph"/>
+        <w:ind w:left="2160"/>
+        <w:jc w:val="both"/>
+        <w:rPr>
+          <w:rFonts w:asciiTheme="majorHAnsi" w:hAnsiTheme="majorHAnsi" w:cstheme="majorHAnsi"/>
+        </w:rPr>
+      </w:pPr>
+      <w:r>
+        <w:rPr>
+          <w:rFonts w:asciiTheme="majorHAnsi" w:hAnsiTheme="majorHAnsi" w:cstheme="majorHAnsi"/>
+        </w:rPr>
+        <w:t>1.7.4 Archive Files/Documents</w:t>
+      </w:r>
+    </w:p>
+    <w:p>
+      <w:pPr>
+        <w:pStyle w:val="ListParagraph"/>
+        <w:ind w:left="2160"/>
+        <w:jc w:val="both"/>
+        <w:rPr>
+          <w:rFonts w:asciiTheme="majorHAnsi" w:hAnsiTheme="majorHAnsi" w:cstheme="majorHAnsi"/>
+        </w:rPr>
+      </w:pPr>
+      <w:r>
+        <w:rPr>
+          <w:rFonts w:asciiTheme="majorHAnsi" w:hAnsiTheme="majorHAnsi" w:cstheme="majorHAnsi"/>
+        </w:rPr>
+        <w:t>1.7.5 Closeout Meeting with Members</w:t>
+      </w:r>
+    </w:p>
+    <w:p>
+      <w:pPr>
+        <w:jc w:val="both"/>
+        <w:rPr>
+          <w:rFonts w:asciiTheme="majorHAnsi" w:hAnsiTheme="majorHAnsi" w:cstheme="majorHAnsi"/>
+        </w:rPr>
+      </w:pPr>
+    </w:p>
+    <w:p>
+      <w:pPr>
+        <w:pStyle w:val="Heading3"/>
+        <w:ind w:left="1440"/>
+        <w:jc w:val="both"/>
+        <w:rPr>
+          <w:rFonts w:cstheme="majorHAnsi"/>
+        </w:rPr>
+      </w:pPr>
+      <w:bookmarkStart w:id="21" w:name="_Toc138690147"/>
+      <w:bookmarkStart w:id="22" w:name="_Toc138964720"/>
+      <w:r>
+        <w:rPr>
+          <w:rFonts w:cstheme="majorHAnsi"/>
+        </w:rPr>
+        <w:t>1</w:t>
+      </w:r>
+      <w:r>
+        <w:rPr>
+          <w:rFonts w:cstheme="majorHAnsi"/>
+        </w:rPr>
+        <w:t>.7 Scope Verification</w:t>
+      </w:r>
+      <w:bookmarkEnd w:id="21"/>
+      <w:bookmarkEnd w:id="22"/>
+    </w:p>
+    <w:p>
+      <w:pPr>
+        <w:ind w:left="1440"/>
+        <w:jc w:val="both"/>
+        <w:rPr>
+          <w:rFonts w:asciiTheme="majorHAnsi" w:hAnsiTheme="majorHAnsi" w:cstheme="majorHAnsi"/>
+        </w:rPr>
+      </w:pPr>
+      <w:r>
+        <w:rPr>
+          <w:rFonts w:asciiTheme="majorHAnsi" w:hAnsiTheme="majorHAnsi" w:cstheme="majorHAnsi"/>
+        </w:rPr>
+        <w:t xml:space="preserve">The project team, Nacor Industries, will conduct scope verification upon each meeting with the client to ensure that the deliverables are in line with the original scope. In accordance with the scrum-fall methodology </w:t>
+      </w:r>
+      <w:r>
+        <w:rPr>
+          <w:rFonts w:asciiTheme="majorHAnsi" w:hAnsiTheme="majorHAnsi" w:cstheme="majorHAnsi"/>
+          <w:i/>
+          <w:iCs/>
+        </w:rPr>
+        <w:t xml:space="preserve">(see </w:t>
+      </w:r>
+      <w:hyperlink w:anchor="_9._List_of" w:history="1">
+        <w:r>
+          <w:rPr>
+            <w:rStyle w:val="Hyperlink"/>
+            <w:rFonts w:asciiTheme="majorHAnsi" w:hAnsiTheme="majorHAnsi" w:cstheme="majorHAnsi"/>
+            <w:i/>
+            <w:iCs/>
+          </w:rPr>
+          <w:t>Figure 7</w:t>
+        </w:r>
+      </w:hyperlink>
+      <w:r>
+        <w:rPr>
+          <w:rFonts w:asciiTheme="majorHAnsi" w:hAnsiTheme="majorHAnsi" w:cstheme="majorHAnsi"/>
+          <w:i/>
+          <w:iCs/>
+        </w:rPr>
+        <w:t xml:space="preserve"> for reference), </w:t>
+      </w:r>
+      <w:r>
+        <w:rPr>
+          <w:rFonts w:asciiTheme="majorHAnsi" w:hAnsiTheme="majorHAnsi" w:cstheme="majorHAnsi"/>
+        </w:rPr>
+        <w:t>this will guarantee that the deliverables are accepted by the client to ensure that the project will be finished on time and within the scope and budget.</w:t>
+      </w:r>
+    </w:p>
+    <w:p>
+      <w:pPr>
+        <w:pStyle w:val="Heading3"/>
+        <w:ind w:left="1440"/>
+        <w:jc w:val="both"/>
+        <w:rPr>
+          <w:rFonts w:cstheme="majorHAnsi"/>
+        </w:rPr>
+      </w:pPr>
+      <w:bookmarkStart w:id="23" w:name="_Toc138690148"/>
+      <w:bookmarkStart w:id="24" w:name="_Toc138964721"/>
+      <w:r>
+        <w:rPr>
+          <w:rFonts w:cstheme="majorHAnsi"/>
+        </w:rPr>
+        <w:t>1</w:t>
+      </w:r>
+      <w:r>
+        <w:rPr>
+          <w:rFonts w:cstheme="majorHAnsi"/>
+        </w:rPr>
+        <w:t>.8 Scope Control</w:t>
+      </w:r>
+      <w:bookmarkEnd w:id="23"/>
+      <w:bookmarkEnd w:id="24"/>
+    </w:p>
+    <w:p>
+      <w:pPr>
+        <w:ind w:left="1440"/>
+        <w:jc w:val="both"/>
+        <w:rPr>
+          <w:rFonts w:asciiTheme="majorHAnsi" w:hAnsiTheme="majorHAnsi" w:cstheme="majorHAnsi"/>
+        </w:rPr>
+      </w:pPr>
+      <w:r>
+        <w:rPr>
+          <w:rFonts w:asciiTheme="majorHAnsi" w:hAnsiTheme="majorHAnsi" w:cstheme="majorHAnsi"/>
+        </w:rPr>
+        <w:t>Prior to any pivotal changes that may occur within the project’s development, the team ensures that each decision would need to first be approved by the stakeholders, especially the client: APC-ITRO, before getting greenlit. This process would be documented accordingly.</w:t>
+      </w:r>
+    </w:p>
+    <w:p>
+      <w:pPr>
+        <w:jc w:val="both"/>
+        <w:rPr>
+          <w:rFonts w:asciiTheme="majorHAnsi" w:hAnsiTheme="majorHAnsi" w:cstheme="majorHAnsi"/>
+        </w:rPr>
+      </w:pPr>
     </w:p>
     <w:p>
       <w:pPr>
         <w:pStyle w:val="Heading1"/>
         <w:jc w:val="left"/>
         <w:rPr>
-          <w:rFonts w:asciiTheme="minorHAnsi" w:hAnsiTheme="minorHAnsi" w:cstheme="minorHAnsi"/>
+          <w:rFonts w:asciiTheme="majorHAnsi" w:hAnsiTheme="majorHAnsi" w:cstheme="majorHAnsi"/>
           <w:smallCaps/>
           <w:sz w:val="28"/>
           <w:szCs w:val="28"/>
         </w:rPr>
       </w:pPr>
-      <w:bookmarkStart w:id="7" w:name="_Toc332300835"/>
-    </w:p>
-    <w:p>
-      <w:pPr>
-        <w:pStyle w:val="Heading1"/>
-        <w:jc w:val="left"/>
-        <w:rPr>
-          <w:rFonts w:asciiTheme="minorHAnsi" w:hAnsiTheme="minorHAnsi" w:cstheme="minorHAnsi"/>
+      <w:bookmarkStart w:id="25" w:name="_Toc138964722"/>
+      <w:r>
+        <w:rPr>
+          <w:rFonts w:asciiTheme="majorHAnsi" w:hAnsiTheme="majorHAnsi" w:cstheme="majorHAnsi"/>
           <w:smallCaps/>
           <w:sz w:val="28"/>
           <w:szCs w:val="28"/>
         </w:rPr>
-      </w:pPr>
-    </w:p>
-    <w:p>
-      <w:pPr>
-        <w:pStyle w:val="Heading1"/>
-        <w:jc w:val="left"/>
-        <w:rPr>
-          <w:rFonts w:asciiTheme="minorHAnsi" w:hAnsiTheme="minorHAnsi" w:cstheme="minorHAnsi"/>
+        <w:t>Sponsor Acceptance</w:t>
+      </w:r>
+      <w:bookmarkEnd w:id="3"/>
+      <w:bookmarkEnd w:id="25"/>
+      <w:r>
+        <w:rPr>
+          <w:rFonts w:asciiTheme="majorHAnsi" w:hAnsiTheme="majorHAnsi" w:cstheme="majorHAnsi"/>
           <w:smallCaps/>
           <w:sz w:val="28"/>
           <w:szCs w:val="28"/>
         </w:rPr>
-      </w:pPr>
-      <w:r>
-        <w:rPr>
-          <w:rFonts w:asciiTheme="minorHAnsi" w:hAnsiTheme="minorHAnsi" w:cstheme="minorHAnsi"/>
-          <w:smallCaps/>
-          <w:sz w:val="28"/>
-          <w:szCs w:val="28"/>
-        </w:rPr>
-        <w:t>Work Breakdown Structure</w:t>
-      </w:r>
-      <w:bookmarkEnd w:id="7"/>
-    </w:p>
-    <w:p>
-      <w:pPr>
-        <w:rPr>
-          <w:color w:val="008000"/>
-        </w:rPr>
-      </w:pPr>
-      <w:r>
-        <w:rPr>
-          <w:color w:val="008000"/>
-        </w:rPr>
-        <w:t xml:space="preserve">The Work Breakdown Structure (WBS) and Work Breakdown Structure Dictionary are key elements to effective scope management.  This section should discuss how the project scope is to be subdivided into smaller deliverables in the WBS and WBS Dictionary and how these smaller components are managed during the life of the project.  </w:t>
-      </w:r>
-    </w:p>
-    <w:p>
-      <w:pPr>
-        <w:rPr>
-          <w:color w:val="008000"/>
-        </w:rPr>
-      </w:pPr>
-    </w:p>
-    <w:p/>
-    <w:p>
-      <w:pPr>
-        <w:spacing w:before="120"/>
-        <w:jc w:val="center"/>
-        <w:rPr>
-          <w:b/>
-        </w:rPr>
-      </w:pPr>
-      <w:r>
-        <w:rPr>
-          <w:b/>
-        </w:rPr>
-        <w:t xml:space="preserve">Figure 1.1, </w:t>
-      </w:r>
-      <w:r>
-        <w:rPr>
-          <w:b/>
-          <w:i/>
-        </w:rPr>
-        <w:t>Work Breakdown Structure (WBS)</w:t>
-      </w:r>
-    </w:p>
-    <w:p/>
-    <w:p>
-      <w:pPr>
-        <w:pStyle w:val="Heading1"/>
-        <w:jc w:val="left"/>
-        <w:rPr>
-          <w:rFonts w:asciiTheme="minorHAnsi" w:hAnsiTheme="minorHAnsi"/>
-          <w:smallCaps/>
-          <w:sz w:val="28"/>
-          <w:szCs w:val="28"/>
-        </w:rPr>
-      </w:pPr>
-    </w:p>
-    <w:p>
-      <w:pPr>
-        <w:pStyle w:val="Heading1"/>
-        <w:jc w:val="left"/>
-        <w:rPr>
-          <w:rFonts w:asciiTheme="minorHAnsi" w:hAnsiTheme="minorHAnsi" w:cstheme="minorHAnsi"/>
-          <w:smallCaps/>
-          <w:sz w:val="28"/>
-          <w:szCs w:val="28"/>
-        </w:rPr>
-      </w:pPr>
-      <w:bookmarkStart w:id="8" w:name="_Toc332300836"/>
-      <w:r>
-        <w:rPr>
-          <w:rFonts w:asciiTheme="minorHAnsi" w:hAnsiTheme="minorHAnsi" w:cstheme="minorHAnsi"/>
-          <w:smallCaps/>
-          <w:sz w:val="28"/>
-          <w:szCs w:val="28"/>
-        </w:rPr>
-        <w:t>Scope Verification</w:t>
-      </w:r>
-      <w:bookmarkEnd w:id="8"/>
-    </w:p>
-    <w:p/>
-    <w:p>
-      <w:pPr>
-        <w:jc w:val="both"/>
-      </w:pPr>
-      <w:r>
-        <w:t>The project team, Nacor Industries,</w:t>
-      </w:r>
-      <w:r>
-        <w:t xml:space="preserve"> will conduct scope verification </w:t>
-      </w:r>
-      <w:r>
-        <w:t xml:space="preserve">upon each meeting </w:t>
-      </w:r>
-      <w:r>
-        <w:t>with the client and the project advis</w:t>
-      </w:r>
-      <w:r>
-        <w:t>o</w:t>
-      </w:r>
-      <w:r>
-        <w:t xml:space="preserve">r to ensure that the deliverables are in line with the original scope. </w:t>
-      </w:r>
-      <w:r>
-        <w:t xml:space="preserve">In accordance </w:t>
-      </w:r>
-      <w:r>
-        <w:t>with</w:t>
-      </w:r>
-      <w:r>
-        <w:t xml:space="preserve"> the scrum-fall methodology</w:t>
-      </w:r>
-      <w:r>
         <w:t xml:space="preserve"> </w:t>
       </w:r>
-      <w:r>
-        <w:rPr>
-          <w:i/>
-          <w:iCs/>
-        </w:rPr>
-        <w:t>(see figure 1 for reference)</w:t>
-      </w:r>
-      <w:r>
-        <w:rPr>
-          <w:i/>
-          <w:iCs/>
-        </w:rPr>
-        <w:t xml:space="preserve">, </w:t>
-      </w:r>
-      <w:r>
-        <w:t>t</w:t>
-      </w:r>
-      <w:r>
-        <w:t>his will guarantee that the deliverables are accepted by the client and the project advisor and will ensure that the project will be finished on time and within the scope and budget.</w:t>
-      </w:r>
-    </w:p>
-    <w:p/>
-    <w:p/>
-    <w:p>
-      <w:pPr>
-        <w:pStyle w:val="Heading1"/>
-        <w:jc w:val="left"/>
-        <w:rPr>
-          <w:rFonts w:asciiTheme="minorHAnsi" w:hAnsiTheme="minorHAnsi" w:cstheme="minorHAnsi"/>
-          <w:smallCaps/>
-          <w:sz w:val="28"/>
-          <w:szCs w:val="28"/>
-        </w:rPr>
-      </w:pPr>
-      <w:bookmarkStart w:id="9" w:name="_Toc332300837"/>
-      <w:r>
-        <w:rPr>
-          <w:rFonts w:asciiTheme="minorHAnsi" w:hAnsiTheme="minorHAnsi" w:cstheme="minorHAnsi"/>
-          <w:smallCaps/>
-          <w:sz w:val="28"/>
-          <w:szCs w:val="28"/>
-        </w:rPr>
-        <w:t>Scope Control</w:t>
-      </w:r>
-      <w:bookmarkEnd w:id="9"/>
-    </w:p>
-    <w:p/>
-    <w:p>
-      <w:pPr>
-        <w:jc w:val="both"/>
-      </w:pPr>
-      <w:bookmarkStart w:id="10" w:name="_Toc332300838"/>
-      <w:r>
-        <w:t xml:space="preserve">Prior to any pivotal changes that may occur </w:t>
-      </w:r>
-      <w:r>
-        <w:t xml:space="preserve">within the project’s development, the team ensures that each </w:t>
-      </w:r>
-      <w:r>
-        <w:t xml:space="preserve">decision would need to first be approved by the stakeholders, </w:t>
-      </w:r>
-      <w:r>
-        <w:t>especially</w:t>
-      </w:r>
-      <w:r>
-        <w:t xml:space="preserve"> the client: APC-ITRO, before getting greenlit</w:t>
-      </w:r>
-      <w:r>
-        <w:t xml:space="preserve">. </w:t>
-      </w:r>
-      <w:r>
-        <w:t xml:space="preserve">This process would be documented accordingly with regards to the team’s </w:t>
-      </w:r>
-    </w:p>
-    <w:p>
-      <w:pPr>
-        <w:jc w:val="both"/>
-      </w:pPr>
-    </w:p>
-    <w:p>
-      <w:pPr>
-        <w:pStyle w:val="Heading1"/>
-        <w:jc w:val="left"/>
-        <w:rPr>
-          <w:rFonts w:asciiTheme="minorHAnsi" w:hAnsiTheme="minorHAnsi" w:cstheme="minorHAnsi"/>
-          <w:smallCaps/>
-          <w:sz w:val="28"/>
-          <w:szCs w:val="28"/>
-        </w:rPr>
-      </w:pPr>
-      <w:r>
-        <w:rPr>
-          <w:rFonts w:asciiTheme="minorHAnsi" w:hAnsiTheme="minorHAnsi" w:cstheme="minorHAnsi"/>
-          <w:smallCaps/>
-          <w:sz w:val="28"/>
-          <w:szCs w:val="28"/>
-        </w:rPr>
-        <w:t>Sponsor Acceptance</w:t>
-      </w:r>
-      <w:bookmarkEnd w:id="10"/>
-      <w:r>
-        <w:rPr>
-          <w:rFonts w:asciiTheme="minorHAnsi" w:hAnsiTheme="minorHAnsi" w:cstheme="minorHAnsi"/>
-          <w:smallCaps/>
-          <w:sz w:val="28"/>
-          <w:szCs w:val="28"/>
-        </w:rPr>
-        <w:t xml:space="preserve"> </w:t>
-      </w:r>
-    </w:p>
-    <w:p/>
-    <w:p>
-      <w:r>
+    </w:p>
+    <w:p>
+      <w:pPr>
+        <w:rPr>
+          <w:rFonts w:asciiTheme="majorHAnsi" w:hAnsiTheme="majorHAnsi" w:cstheme="majorHAnsi"/>
+        </w:rPr>
+      </w:pPr>
+    </w:p>
+    <w:p>
+      <w:pPr>
+        <w:rPr>
+          <w:rFonts w:asciiTheme="majorHAnsi" w:hAnsiTheme="majorHAnsi" w:cstheme="majorHAnsi"/>
+        </w:rPr>
+      </w:pPr>
+      <w:r>
+        <w:rPr>
+          <w:rFonts w:asciiTheme="majorHAnsi" w:hAnsiTheme="majorHAnsi" w:cstheme="majorHAnsi"/>
+        </w:rPr>
         <w:t>Approved by the Project Sponsor:</w:t>
       </w:r>
     </w:p>
-    <w:p/>
+    <w:p>
+      <w:pPr>
+        <w:rPr>
+          <w:rFonts w:asciiTheme="majorHAnsi" w:hAnsiTheme="majorHAnsi" w:cstheme="majorHAnsi"/>
+        </w:rPr>
+      </w:pPr>
+    </w:p>
     <w:p>
       <w:pPr>
         <w:pStyle w:val="Header"/>
+        <w:rPr>
+          <w:rFonts w:asciiTheme="majorHAnsi" w:hAnsiTheme="majorHAnsi" w:cstheme="majorHAnsi"/>
+        </w:rPr>
       </w:pPr>
     </w:p>
     <w:p>
@@ -4953,25 +7204,25 @@
           <w:tab w:val="left" w:leader="underscore" w:pos="8640"/>
         </w:tabs>
         <w:rPr>
-          <w:rFonts w:asciiTheme="minorHAnsi" w:hAnsiTheme="minorHAnsi"/>
-        </w:rPr>
-      </w:pPr>
-      <w:r>
-        <w:rPr>
-          <w:rFonts w:asciiTheme="minorHAnsi" w:hAnsiTheme="minorHAnsi"/>
+          <w:rFonts w:asciiTheme="majorHAnsi" w:hAnsiTheme="majorHAnsi" w:cstheme="majorHAnsi"/>
+        </w:rPr>
+      </w:pPr>
+      <w:r>
+        <w:rPr>
+          <w:rFonts w:asciiTheme="majorHAnsi" w:hAnsiTheme="majorHAnsi" w:cstheme="majorHAnsi"/>
         </w:rPr>
         <w:tab/>
       </w:r>
       <w:r>
         <w:rPr>
-          <w:rFonts w:asciiTheme="minorHAnsi" w:hAnsiTheme="minorHAnsi"/>
+          <w:rFonts w:asciiTheme="majorHAnsi" w:hAnsiTheme="majorHAnsi" w:cstheme="majorHAnsi"/>
         </w:rPr>
         <w:tab/>
         <w:t>Date:</w:t>
       </w:r>
       <w:r>
         <w:rPr>
-          <w:rFonts w:asciiTheme="minorHAnsi" w:hAnsiTheme="minorHAnsi"/>
+          <w:rFonts w:asciiTheme="majorHAnsi" w:hAnsiTheme="majorHAnsi" w:cstheme="majorHAnsi"/>
         </w:rPr>
         <w:tab/>
       </w:r>
@@ -4979,12 +7230,14 @@
     <w:p>
       <w:pPr>
         <w:rPr>
+          <w:rFonts w:asciiTheme="majorHAnsi" w:hAnsiTheme="majorHAnsi" w:cstheme="majorHAnsi"/>
           <w:b/>
           <w:bCs/>
         </w:rPr>
       </w:pPr>
       <w:r>
         <w:rPr>
+          <w:rFonts w:asciiTheme="majorHAnsi" w:hAnsiTheme="majorHAnsi" w:cstheme="majorHAnsi"/>
           <w:b/>
           <w:bCs/>
         </w:rPr>
@@ -4992,23 +7245,37 @@
       </w:r>
     </w:p>
     <w:p>
-      <w:r>
+      <w:pPr>
+        <w:rPr>
+          <w:rFonts w:asciiTheme="majorHAnsi" w:hAnsiTheme="majorHAnsi" w:cstheme="majorHAnsi"/>
+        </w:rPr>
+      </w:pPr>
+      <w:r>
+        <w:rPr>
+          <w:rFonts w:asciiTheme="majorHAnsi" w:hAnsiTheme="majorHAnsi" w:cstheme="majorHAnsi"/>
+        </w:rPr>
         <w:t>ITRO Head</w:t>
       </w:r>
     </w:p>
-    <w:p/>
+    <w:p>
+      <w:pPr>
+        <w:rPr>
+          <w:rFonts w:asciiTheme="majorHAnsi" w:hAnsiTheme="majorHAnsi" w:cstheme="majorHAnsi"/>
+        </w:rPr>
+      </w:pPr>
+    </w:p>
     <w:p>
       <w:pPr>
         <w:pStyle w:val="Heading1"/>
         <w:jc w:val="left"/>
         <w:rPr>
-          <w:rFonts w:asciiTheme="minorHAnsi" w:hAnsiTheme="minorHAnsi"/>
+          <w:rFonts w:asciiTheme="majorHAnsi" w:hAnsiTheme="majorHAnsi" w:cstheme="majorHAnsi"/>
         </w:rPr>
       </w:pPr>
     </w:p>
     <w:sectPr>
-      <w:headerReference w:type="default" r:id="rId11"/>
-      <w:footerReference w:type="default" r:id="rId12"/>
+      <w:headerReference w:type="default" r:id="rId12"/>
+      <w:footerReference w:type="default" r:id="rId13"/>
       <w:pgSz w:w="12240" w:h="15840"/>
       <w:pgMar w:top="2601" w:right="1440" w:bottom="1440" w:left="1440" w:header="720" w:footer="720" w:gutter="0"/>
       <w:cols w:space="720"/>
@@ -5019,7 +7286,7 @@
 </file>
 
 <file path=word/endnotes.xml><?xml version="1.0" encoding="utf-8"?>
-<w:endnotes xmlns:wpc="http://schemas.microsoft.com/office/word/2010/wordprocessingCanvas" xmlns:cx="http://schemas.microsoft.com/office/drawing/2014/chartex" xmlns:cx1="http://schemas.microsoft.com/office/drawing/2015/9/8/chartex" xmlns:cx2="http://schemas.microsoft.com/office/drawing/2015/10/21/chartex" xmlns:cx3="http://schemas.microsoft.com/office/drawing/2016/5/9/chartex" xmlns:cx4="http://schemas.microsoft.com/office/drawing/2016/5/10/chartex" xmlns:cx5="http://schemas.microsoft.com/office/drawing/2016/5/11/chartex" xmlns:cx6="http://schemas.microsoft.com/office/drawing/2016/5/12/chartex" xmlns:cx7="http://schemas.microsoft.com/office/drawing/2016/5/13/chartex" xmlns:cx8="http://schemas.microsoft.com/office/drawing/2016/5/14/chartex" xmlns:mc="http://schemas.openxmlformats.org/markup-compatibility/2006" xmlns:aink="http://schemas.microsoft.com/office/drawing/2016/ink" xmlns:am3d="http://schemas.microsoft.com/office/drawing/2017/model3d" xmlns:o="urn:schemas-microsoft-com:office:office" xmlns:oel="http://schemas.microsoft.com/office/2019/extlst" xmlns:r="http://schemas.openxmlformats.org/officeDocument/2006/relationships" xmlns:m="http://schemas.openxmlformats.org/officeDocument/2006/math" xmlns:v="urn:schemas-microsoft-com:vml" xmlns:wp14="http://schemas.microsoft.com/office/word/2010/wordprocessingDrawing" xmlns:wp="http://schemas.openxmlformats.org/drawingml/2006/wordprocessingDrawing" xmlns:w10="urn:schemas-microsoft-com:office:word" xmlns:w="http://schemas.openxmlformats.org/wordprocessingml/2006/main" xmlns:w14="http://schemas.microsoft.com/office/word/2010/wordml" xmlns:w15="http://schemas.microsoft.com/office/word/2012/wordml" xmlns:w16cex="http://schemas.microsoft.com/office/word/2018/wordml/cex" xmlns:w16cid="http://schemas.microsoft.com/office/word/2016/wordml/cid" xmlns:w16="http://schemas.microsoft.com/office/word/2018/wordml" xmlns:w16du="http://schemas.microsoft.com/office/word/2023/wordml/word16du" xmlns:w16sdtdh="http://schemas.microsoft.com/office/word/2020/wordml/sdtdatahash" xmlns:w16se="http://schemas.microsoft.com/office/word/2015/wordml/symex" xmlns:wpg="http://schemas.microsoft.com/office/word/2010/wordprocessingGroup" xmlns:wpi="http://schemas.microsoft.com/office/word/2010/wordprocessingInk" xmlns:wne="http://schemas.microsoft.com/office/word/2006/wordml" xmlns:wps="http://schemas.microsoft.com/office/word/2010/wordprocessingShape" mc:Ignorable="w14 w15 w16se w16cid w16 w16cex w16sdtdh wp14">
+<w:endnotes xmlns:wpc="http://schemas.microsoft.com/office/word/2010/wordprocessingCanvas" xmlns:cx="http://schemas.microsoft.com/office/drawing/2014/chartex" xmlns:cx1="http://schemas.microsoft.com/office/drawing/2015/9/8/chartex" xmlns:cx2="http://schemas.microsoft.com/office/drawing/2015/10/21/chartex" xmlns:cx3="http://schemas.microsoft.com/office/drawing/2016/5/9/chartex" xmlns:cx4="http://schemas.microsoft.com/office/drawing/2016/5/10/chartex" xmlns:cx5="http://schemas.microsoft.com/office/drawing/2016/5/11/chartex" xmlns:cx6="http://schemas.microsoft.com/office/drawing/2016/5/12/chartex" xmlns:cx7="http://schemas.microsoft.com/office/drawing/2016/5/13/chartex" xmlns:cx8="http://schemas.microsoft.com/office/drawing/2016/5/14/chartex" xmlns:mc="http://schemas.openxmlformats.org/markup-compatibility/2006" xmlns:aink="http://schemas.microsoft.com/office/drawing/2016/ink" xmlns:am3d="http://schemas.microsoft.com/office/drawing/2017/model3d" xmlns:o="urn:schemas-microsoft-com:office:office" xmlns:oel="http://schemas.microsoft.com/office/2019/extlst" xmlns:r="http://schemas.openxmlformats.org/officeDocument/2006/relationships" xmlns:m="http://schemas.openxmlformats.org/officeDocument/2006/math" xmlns:v="urn:schemas-microsoft-com:vml" xmlns:wp14="http://schemas.microsoft.com/office/word/2010/wordprocessingDrawing" xmlns:wp="http://schemas.openxmlformats.org/drawingml/2006/wordprocessingDrawing" xmlns:w10="urn:schemas-microsoft-com:office:word" xmlns:w="http://schemas.openxmlformats.org/wordprocessingml/2006/main" xmlns:w14="http://schemas.microsoft.com/office/word/2010/wordml" xmlns:w15="http://schemas.microsoft.com/office/word/2012/wordml" xmlns:w16cex="http://schemas.microsoft.com/office/word/2018/wordml/cex" xmlns:w16cid="http://schemas.microsoft.com/office/word/2016/wordml/cid" xmlns:w16="http://schemas.microsoft.com/office/word/2018/wordml" xmlns:w16sdtdh="http://schemas.microsoft.com/office/word/2020/wordml/sdtdatahash" xmlns:w16se="http://schemas.microsoft.com/office/word/2015/wordml/symex" xmlns:wpg="http://schemas.microsoft.com/office/word/2010/wordprocessingGroup" xmlns:wpi="http://schemas.microsoft.com/office/word/2010/wordprocessingInk" xmlns:wne="http://schemas.microsoft.com/office/word/2006/wordml" xmlns:wps="http://schemas.microsoft.com/office/word/2010/wordprocessingShape" mc:Ignorable="w14 w15 w16se w16cid w16 w16cex w16sdtdh wp14">
   <w:endnote w:type="separator" w:id="-1">
     <w:p>
       <w:r>
@@ -5041,7 +7308,7 @@
 </file>
 
 <file path=word/footer1.xml><?xml version="1.0" encoding="utf-8"?>
-<w:ftr xmlns:wpc="http://schemas.microsoft.com/office/word/2010/wordprocessingCanvas" xmlns:cx="http://schemas.microsoft.com/office/drawing/2014/chartex" xmlns:cx1="http://schemas.microsoft.com/office/drawing/2015/9/8/chartex" xmlns:cx2="http://schemas.microsoft.com/office/drawing/2015/10/21/chartex" xmlns:cx3="http://schemas.microsoft.com/office/drawing/2016/5/9/chartex" xmlns:cx4="http://schemas.microsoft.com/office/drawing/2016/5/10/chartex" xmlns:cx5="http://schemas.microsoft.com/office/drawing/2016/5/11/chartex" xmlns:cx6="http://schemas.microsoft.com/office/drawing/2016/5/12/chartex" xmlns:cx7="http://schemas.microsoft.com/office/drawing/2016/5/13/chartex" xmlns:cx8="http://schemas.microsoft.com/office/drawing/2016/5/14/chartex" xmlns:mc="http://schemas.openxmlformats.org/markup-compatibility/2006" xmlns:aink="http://schemas.microsoft.com/office/drawing/2016/ink" xmlns:am3d="http://schemas.microsoft.com/office/drawing/2017/model3d" xmlns:o="urn:schemas-microsoft-com:office:office" xmlns:oel="http://schemas.microsoft.com/office/2019/extlst" xmlns:r="http://schemas.openxmlformats.org/officeDocument/2006/relationships" xmlns:m="http://schemas.openxmlformats.org/officeDocument/2006/math" xmlns:v="urn:schemas-microsoft-com:vml" xmlns:wp14="http://schemas.microsoft.com/office/word/2010/wordprocessingDrawing" xmlns:wp="http://schemas.openxmlformats.org/drawingml/2006/wordprocessingDrawing" xmlns:w10="urn:schemas-microsoft-com:office:word" xmlns:w="http://schemas.openxmlformats.org/wordprocessingml/2006/main" xmlns:w14="http://schemas.microsoft.com/office/word/2010/wordml" xmlns:w15="http://schemas.microsoft.com/office/word/2012/wordml" xmlns:w16cex="http://schemas.microsoft.com/office/word/2018/wordml/cex" xmlns:w16cid="http://schemas.microsoft.com/office/word/2016/wordml/cid" xmlns:w16="http://schemas.microsoft.com/office/word/2018/wordml" xmlns:w16du="http://schemas.microsoft.com/office/word/2023/wordml/word16du" xmlns:w16sdtdh="http://schemas.microsoft.com/office/word/2020/wordml/sdtdatahash" xmlns:w16se="http://schemas.microsoft.com/office/word/2015/wordml/symex" xmlns:wpg="http://schemas.microsoft.com/office/word/2010/wordprocessingGroup" xmlns:wpi="http://schemas.microsoft.com/office/word/2010/wordprocessingInk" xmlns:wne="http://schemas.microsoft.com/office/word/2006/wordml" xmlns:wps="http://schemas.microsoft.com/office/word/2010/wordprocessingShape" mc:Ignorable="w14 w15 w16se w16cid w16 w16cex w16sdtdh wp14">
+<w:ftr xmlns:wpc="http://schemas.microsoft.com/office/word/2010/wordprocessingCanvas" xmlns:cx="http://schemas.microsoft.com/office/drawing/2014/chartex" xmlns:cx1="http://schemas.microsoft.com/office/drawing/2015/9/8/chartex" xmlns:cx2="http://schemas.microsoft.com/office/drawing/2015/10/21/chartex" xmlns:cx3="http://schemas.microsoft.com/office/drawing/2016/5/9/chartex" xmlns:cx4="http://schemas.microsoft.com/office/drawing/2016/5/10/chartex" xmlns:cx5="http://schemas.microsoft.com/office/drawing/2016/5/11/chartex" xmlns:cx6="http://schemas.microsoft.com/office/drawing/2016/5/12/chartex" xmlns:cx7="http://schemas.microsoft.com/office/drawing/2016/5/13/chartex" xmlns:cx8="http://schemas.microsoft.com/office/drawing/2016/5/14/chartex" xmlns:mc="http://schemas.openxmlformats.org/markup-compatibility/2006" xmlns:aink="http://schemas.microsoft.com/office/drawing/2016/ink" xmlns:am3d="http://schemas.microsoft.com/office/drawing/2017/model3d" xmlns:o="urn:schemas-microsoft-com:office:office" xmlns:oel="http://schemas.microsoft.com/office/2019/extlst" xmlns:r="http://schemas.openxmlformats.org/officeDocument/2006/relationships" xmlns:m="http://schemas.openxmlformats.org/officeDocument/2006/math" xmlns:v="urn:schemas-microsoft-com:vml" xmlns:wp14="http://schemas.microsoft.com/office/word/2010/wordprocessingDrawing" xmlns:wp="http://schemas.openxmlformats.org/drawingml/2006/wordprocessingDrawing" xmlns:w10="urn:schemas-microsoft-com:office:word" xmlns:w="http://schemas.openxmlformats.org/wordprocessingml/2006/main" xmlns:w14="http://schemas.microsoft.com/office/word/2010/wordml" xmlns:w15="http://schemas.microsoft.com/office/word/2012/wordml" xmlns:w16cex="http://schemas.microsoft.com/office/word/2018/wordml/cex" xmlns:w16cid="http://schemas.microsoft.com/office/word/2016/wordml/cid" xmlns:w16="http://schemas.microsoft.com/office/word/2018/wordml" xmlns:w16sdtdh="http://schemas.microsoft.com/office/word/2020/wordml/sdtdatahash" xmlns:w16se="http://schemas.microsoft.com/office/word/2015/wordml/symex" xmlns:wpg="http://schemas.microsoft.com/office/word/2010/wordprocessingGroup" xmlns:wpi="http://schemas.microsoft.com/office/word/2010/wordprocessingInk" xmlns:wne="http://schemas.microsoft.com/office/word/2006/wordml" xmlns:wps="http://schemas.microsoft.com/office/word/2010/wordprocessingShape" mc:Ignorable="w14 w15 w16se w16cid w16 w16cex w16sdtdh wp14">
   <w:sdt>
     <w:sdtPr>
       <w:id w:val="-822731171"/>
@@ -5175,7 +7442,7 @@
 </file>
 
 <file path=word/footnotes.xml><?xml version="1.0" encoding="utf-8"?>
-<w:footnotes xmlns:wpc="http://schemas.microsoft.com/office/word/2010/wordprocessingCanvas" xmlns:cx="http://schemas.microsoft.com/office/drawing/2014/chartex" xmlns:cx1="http://schemas.microsoft.com/office/drawing/2015/9/8/chartex" xmlns:cx2="http://schemas.microsoft.com/office/drawing/2015/10/21/chartex" xmlns:cx3="http://schemas.microsoft.com/office/drawing/2016/5/9/chartex" xmlns:cx4="http://schemas.microsoft.com/office/drawing/2016/5/10/chartex" xmlns:cx5="http://schemas.microsoft.com/office/drawing/2016/5/11/chartex" xmlns:cx6="http://schemas.microsoft.com/office/drawing/2016/5/12/chartex" xmlns:cx7="http://schemas.microsoft.com/office/drawing/2016/5/13/chartex" xmlns:cx8="http://schemas.microsoft.com/office/drawing/2016/5/14/chartex" xmlns:mc="http://schemas.openxmlformats.org/markup-compatibility/2006" xmlns:aink="http://schemas.microsoft.com/office/drawing/2016/ink" xmlns:am3d="http://schemas.microsoft.com/office/drawing/2017/model3d" xmlns:o="urn:schemas-microsoft-com:office:office" xmlns:oel="http://schemas.microsoft.com/office/2019/extlst" xmlns:r="http://schemas.openxmlformats.org/officeDocument/2006/relationships" xmlns:m="http://schemas.openxmlformats.org/officeDocument/2006/math" xmlns:v="urn:schemas-microsoft-com:vml" xmlns:wp14="http://schemas.microsoft.com/office/word/2010/wordprocessingDrawing" xmlns:wp="http://schemas.openxmlformats.org/drawingml/2006/wordprocessingDrawing" xmlns:w10="urn:schemas-microsoft-com:office:word" xmlns:w="http://schemas.openxmlformats.org/wordprocessingml/2006/main" xmlns:w14="http://schemas.microsoft.com/office/word/2010/wordml" xmlns:w15="http://schemas.microsoft.com/office/word/2012/wordml" xmlns:w16cex="http://schemas.microsoft.com/office/word/2018/wordml/cex" xmlns:w16cid="http://schemas.microsoft.com/office/word/2016/wordml/cid" xmlns:w16="http://schemas.microsoft.com/office/word/2018/wordml" xmlns:w16du="http://schemas.microsoft.com/office/word/2023/wordml/word16du" xmlns:w16sdtdh="http://schemas.microsoft.com/office/word/2020/wordml/sdtdatahash" xmlns:w16se="http://schemas.microsoft.com/office/word/2015/wordml/symex" xmlns:wpg="http://schemas.microsoft.com/office/word/2010/wordprocessingGroup" xmlns:wpi="http://schemas.microsoft.com/office/word/2010/wordprocessingInk" xmlns:wne="http://schemas.microsoft.com/office/word/2006/wordml" xmlns:wps="http://schemas.microsoft.com/office/word/2010/wordprocessingShape" mc:Ignorable="w14 w15 w16se w16cid w16 w16cex w16sdtdh wp14">
+<w:footnotes xmlns:wpc="http://schemas.microsoft.com/office/word/2010/wordprocessingCanvas" xmlns:cx="http://schemas.microsoft.com/office/drawing/2014/chartex" xmlns:cx1="http://schemas.microsoft.com/office/drawing/2015/9/8/chartex" xmlns:cx2="http://schemas.microsoft.com/office/drawing/2015/10/21/chartex" xmlns:cx3="http://schemas.microsoft.com/office/drawing/2016/5/9/chartex" xmlns:cx4="http://schemas.microsoft.com/office/drawing/2016/5/10/chartex" xmlns:cx5="http://schemas.microsoft.com/office/drawing/2016/5/11/chartex" xmlns:cx6="http://schemas.microsoft.com/office/drawing/2016/5/12/chartex" xmlns:cx7="http://schemas.microsoft.com/office/drawing/2016/5/13/chartex" xmlns:cx8="http://schemas.microsoft.com/office/drawing/2016/5/14/chartex" xmlns:mc="http://schemas.openxmlformats.org/markup-compatibility/2006" xmlns:aink="http://schemas.microsoft.com/office/drawing/2016/ink" xmlns:am3d="http://schemas.microsoft.com/office/drawing/2017/model3d" xmlns:o="urn:schemas-microsoft-com:office:office" xmlns:oel="http://schemas.microsoft.com/office/2019/extlst" xmlns:r="http://schemas.openxmlformats.org/officeDocument/2006/relationships" xmlns:m="http://schemas.openxmlformats.org/officeDocument/2006/math" xmlns:v="urn:schemas-microsoft-com:vml" xmlns:wp14="http://schemas.microsoft.com/office/word/2010/wordprocessingDrawing" xmlns:wp="http://schemas.openxmlformats.org/drawingml/2006/wordprocessingDrawing" xmlns:w10="urn:schemas-microsoft-com:office:word" xmlns:w="http://schemas.openxmlformats.org/wordprocessingml/2006/main" xmlns:w14="http://schemas.microsoft.com/office/word/2010/wordml" xmlns:w15="http://schemas.microsoft.com/office/word/2012/wordml" xmlns:w16cex="http://schemas.microsoft.com/office/word/2018/wordml/cex" xmlns:w16cid="http://schemas.microsoft.com/office/word/2016/wordml/cid" xmlns:w16="http://schemas.microsoft.com/office/word/2018/wordml" xmlns:w16sdtdh="http://schemas.microsoft.com/office/word/2020/wordml/sdtdatahash" xmlns:w16se="http://schemas.microsoft.com/office/word/2015/wordml/symex" xmlns:wpg="http://schemas.microsoft.com/office/word/2010/wordprocessingGroup" xmlns:wpi="http://schemas.microsoft.com/office/word/2010/wordprocessingInk" xmlns:wne="http://schemas.microsoft.com/office/word/2006/wordml" xmlns:wps="http://schemas.microsoft.com/office/word/2010/wordprocessingShape" mc:Ignorable="w14 w15 w16se w16cid w16 w16cex w16sdtdh wp14">
   <w:footnote w:type="separator" w:id="-1">
     <w:p>
       <w:r>
@@ -5197,7 +7464,7 @@
 </file>
 
 <file path=word/header1.xml><?xml version="1.0" encoding="utf-8"?>
-<w:hdr xmlns:wpc="http://schemas.microsoft.com/office/word/2010/wordprocessingCanvas" xmlns:cx="http://schemas.microsoft.com/office/drawing/2014/chartex" xmlns:cx1="http://schemas.microsoft.com/office/drawing/2015/9/8/chartex" xmlns:cx2="http://schemas.microsoft.com/office/drawing/2015/10/21/chartex" xmlns:cx3="http://schemas.microsoft.com/office/drawing/2016/5/9/chartex" xmlns:cx4="http://schemas.microsoft.com/office/drawing/2016/5/10/chartex" xmlns:cx5="http://schemas.microsoft.com/office/drawing/2016/5/11/chartex" xmlns:cx6="http://schemas.microsoft.com/office/drawing/2016/5/12/chartex" xmlns:cx7="http://schemas.microsoft.com/office/drawing/2016/5/13/chartex" xmlns:cx8="http://schemas.microsoft.com/office/drawing/2016/5/14/chartex" xmlns:mc="http://schemas.openxmlformats.org/markup-compatibility/2006" xmlns:aink="http://schemas.microsoft.com/office/drawing/2016/ink" xmlns:am3d="http://schemas.microsoft.com/office/drawing/2017/model3d" xmlns:o="urn:schemas-microsoft-com:office:office" xmlns:oel="http://schemas.microsoft.com/office/2019/extlst" xmlns:r="http://schemas.openxmlformats.org/officeDocument/2006/relationships" xmlns:m="http://schemas.openxmlformats.org/officeDocument/2006/math" xmlns:v="urn:schemas-microsoft-com:vml" xmlns:wp14="http://schemas.microsoft.com/office/word/2010/wordprocessingDrawing" xmlns:wp="http://schemas.openxmlformats.org/drawingml/2006/wordprocessingDrawing" xmlns:w10="urn:schemas-microsoft-com:office:word" xmlns:w="http://schemas.openxmlformats.org/wordprocessingml/2006/main" xmlns:w14="http://schemas.microsoft.com/office/word/2010/wordml" xmlns:w15="http://schemas.microsoft.com/office/word/2012/wordml" xmlns:w16cex="http://schemas.microsoft.com/office/word/2018/wordml/cex" xmlns:w16cid="http://schemas.microsoft.com/office/word/2016/wordml/cid" xmlns:w16="http://schemas.microsoft.com/office/word/2018/wordml" xmlns:w16du="http://schemas.microsoft.com/office/word/2023/wordml/word16du" xmlns:w16sdtdh="http://schemas.microsoft.com/office/word/2020/wordml/sdtdatahash" xmlns:w16se="http://schemas.microsoft.com/office/word/2015/wordml/symex" xmlns:wpg="http://schemas.microsoft.com/office/word/2010/wordprocessingGroup" xmlns:wpi="http://schemas.microsoft.com/office/word/2010/wordprocessingInk" xmlns:wne="http://schemas.microsoft.com/office/word/2006/wordml" xmlns:wps="http://schemas.microsoft.com/office/word/2010/wordprocessingShape" mc:Ignorable="w14 w15 w16se w16cid w16 w16cex w16sdtdh wp14">
+<w:hdr xmlns:wpc="http://schemas.microsoft.com/office/word/2010/wordprocessingCanvas" xmlns:cx="http://schemas.microsoft.com/office/drawing/2014/chartex" xmlns:cx1="http://schemas.microsoft.com/office/drawing/2015/9/8/chartex" xmlns:cx2="http://schemas.microsoft.com/office/drawing/2015/10/21/chartex" xmlns:cx3="http://schemas.microsoft.com/office/drawing/2016/5/9/chartex" xmlns:cx4="http://schemas.microsoft.com/office/drawing/2016/5/10/chartex" xmlns:cx5="http://schemas.microsoft.com/office/drawing/2016/5/11/chartex" xmlns:cx6="http://schemas.microsoft.com/office/drawing/2016/5/12/chartex" xmlns:cx7="http://schemas.microsoft.com/office/drawing/2016/5/13/chartex" xmlns:cx8="http://schemas.microsoft.com/office/drawing/2016/5/14/chartex" xmlns:mc="http://schemas.openxmlformats.org/markup-compatibility/2006" xmlns:aink="http://schemas.microsoft.com/office/drawing/2016/ink" xmlns:am3d="http://schemas.microsoft.com/office/drawing/2017/model3d" xmlns:o="urn:schemas-microsoft-com:office:office" xmlns:oel="http://schemas.microsoft.com/office/2019/extlst" xmlns:r="http://schemas.openxmlformats.org/officeDocument/2006/relationships" xmlns:m="http://schemas.openxmlformats.org/officeDocument/2006/math" xmlns:v="urn:schemas-microsoft-com:vml" xmlns:wp14="http://schemas.microsoft.com/office/word/2010/wordprocessingDrawing" xmlns:wp="http://schemas.openxmlformats.org/drawingml/2006/wordprocessingDrawing" xmlns:w10="urn:schemas-microsoft-com:office:word" xmlns:w="http://schemas.openxmlformats.org/wordprocessingml/2006/main" xmlns:w14="http://schemas.microsoft.com/office/word/2010/wordml" xmlns:w15="http://schemas.microsoft.com/office/word/2012/wordml" xmlns:w16cex="http://schemas.microsoft.com/office/word/2018/wordml/cex" xmlns:w16cid="http://schemas.microsoft.com/office/word/2016/wordml/cid" xmlns:w16="http://schemas.microsoft.com/office/word/2018/wordml" xmlns:w16sdtdh="http://schemas.microsoft.com/office/word/2020/wordml/sdtdatahash" xmlns:w16se="http://schemas.microsoft.com/office/word/2015/wordml/symex" xmlns:wpg="http://schemas.microsoft.com/office/word/2010/wordprocessingGroup" xmlns:wpi="http://schemas.microsoft.com/office/word/2010/wordprocessingInk" xmlns:wne="http://schemas.microsoft.com/office/word/2006/wordml" xmlns:wps="http://schemas.microsoft.com/office/word/2010/wordprocessingShape" mc:Ignorable="w14 w15 w16se w16cid w16 w16cex w16sdtdh wp14">
   <w:p>
     <w:pPr>
       <w:pStyle w:val="Header"/>
@@ -5315,7 +7582,7 @@
 </file>
 
 <file path=word/numbering.xml><?xml version="1.0" encoding="utf-8"?>
-<w:numbering xmlns:wpc="http://schemas.microsoft.com/office/word/2010/wordprocessingCanvas" xmlns:cx="http://schemas.microsoft.com/office/drawing/2014/chartex" xmlns:cx1="http://schemas.microsoft.com/office/drawing/2015/9/8/chartex" xmlns:cx2="http://schemas.microsoft.com/office/drawing/2015/10/21/chartex" xmlns:cx3="http://schemas.microsoft.com/office/drawing/2016/5/9/chartex" xmlns:cx4="http://schemas.microsoft.com/office/drawing/2016/5/10/chartex" xmlns:cx5="http://schemas.microsoft.com/office/drawing/2016/5/11/chartex" xmlns:cx6="http://schemas.microsoft.com/office/drawing/2016/5/12/chartex" xmlns:cx7="http://schemas.microsoft.com/office/drawing/2016/5/13/chartex" xmlns:cx8="http://schemas.microsoft.com/office/drawing/2016/5/14/chartex" xmlns:mc="http://schemas.openxmlformats.org/markup-compatibility/2006" xmlns:aink="http://schemas.microsoft.com/office/drawing/2016/ink" xmlns:am3d="http://schemas.microsoft.com/office/drawing/2017/model3d" xmlns:o="urn:schemas-microsoft-com:office:office" xmlns:oel="http://schemas.microsoft.com/office/2019/extlst" xmlns:r="http://schemas.openxmlformats.org/officeDocument/2006/relationships" xmlns:m="http://schemas.openxmlformats.org/officeDocument/2006/math" xmlns:v="urn:schemas-microsoft-com:vml" xmlns:wp14="http://schemas.microsoft.com/office/word/2010/wordprocessingDrawing" xmlns:wp="http://schemas.openxmlformats.org/drawingml/2006/wordprocessingDrawing" xmlns:w10="urn:schemas-microsoft-com:office:word" xmlns:w="http://schemas.openxmlformats.org/wordprocessingml/2006/main" xmlns:w14="http://schemas.microsoft.com/office/word/2010/wordml" xmlns:w15="http://schemas.microsoft.com/office/word/2012/wordml" xmlns:w16cex="http://schemas.microsoft.com/office/word/2018/wordml/cex" xmlns:w16cid="http://schemas.microsoft.com/office/word/2016/wordml/cid" xmlns:w16="http://schemas.microsoft.com/office/word/2018/wordml" xmlns:w16du="http://schemas.microsoft.com/office/word/2023/wordml/word16du" xmlns:w16sdtdh="http://schemas.microsoft.com/office/word/2020/wordml/sdtdatahash" xmlns:w16se="http://schemas.microsoft.com/office/word/2015/wordml/symex" xmlns:wpg="http://schemas.microsoft.com/office/word/2010/wordprocessingGroup" xmlns:wpi="http://schemas.microsoft.com/office/word/2010/wordprocessingInk" xmlns:wne="http://schemas.microsoft.com/office/word/2006/wordml" xmlns:wps="http://schemas.microsoft.com/office/word/2010/wordprocessingShape" mc:Ignorable="w14 w15 w16se w16cid w16 w16cex w16sdtdh wp14">
+<w:numbering xmlns:wpc="http://schemas.microsoft.com/office/word/2010/wordprocessingCanvas" xmlns:cx="http://schemas.microsoft.com/office/drawing/2014/chartex" xmlns:cx1="http://schemas.microsoft.com/office/drawing/2015/9/8/chartex" xmlns:cx2="http://schemas.microsoft.com/office/drawing/2015/10/21/chartex" xmlns:cx3="http://schemas.microsoft.com/office/drawing/2016/5/9/chartex" xmlns:cx4="http://schemas.microsoft.com/office/drawing/2016/5/10/chartex" xmlns:cx5="http://schemas.microsoft.com/office/drawing/2016/5/11/chartex" xmlns:cx6="http://schemas.microsoft.com/office/drawing/2016/5/12/chartex" xmlns:cx7="http://schemas.microsoft.com/office/drawing/2016/5/13/chartex" xmlns:cx8="http://schemas.microsoft.com/office/drawing/2016/5/14/chartex" xmlns:mc="http://schemas.openxmlformats.org/markup-compatibility/2006" xmlns:aink="http://schemas.microsoft.com/office/drawing/2016/ink" xmlns:am3d="http://schemas.microsoft.com/office/drawing/2017/model3d" xmlns:o="urn:schemas-microsoft-com:office:office" xmlns:oel="http://schemas.microsoft.com/office/2019/extlst" xmlns:r="http://schemas.openxmlformats.org/officeDocument/2006/relationships" xmlns:m="http://schemas.openxmlformats.org/officeDocument/2006/math" xmlns:v="urn:schemas-microsoft-com:vml" xmlns:wp14="http://schemas.microsoft.com/office/word/2010/wordprocessingDrawing" xmlns:wp="http://schemas.openxmlformats.org/drawingml/2006/wordprocessingDrawing" xmlns:w10="urn:schemas-microsoft-com:office:word" xmlns:w="http://schemas.openxmlformats.org/wordprocessingml/2006/main" xmlns:w14="http://schemas.microsoft.com/office/word/2010/wordml" xmlns:w15="http://schemas.microsoft.com/office/word/2012/wordml" xmlns:w16cex="http://schemas.microsoft.com/office/word/2018/wordml/cex" xmlns:w16cid="http://schemas.microsoft.com/office/word/2016/wordml/cid" xmlns:w16="http://schemas.microsoft.com/office/word/2018/wordml" xmlns:w16sdtdh="http://schemas.microsoft.com/office/word/2020/wordml/sdtdatahash" xmlns:w16se="http://schemas.microsoft.com/office/word/2015/wordml/symex" xmlns:wpg="http://schemas.microsoft.com/office/word/2010/wordprocessingGroup" xmlns:wpi="http://schemas.microsoft.com/office/word/2010/wordprocessingInk" xmlns:wne="http://schemas.microsoft.com/office/word/2006/wordml" xmlns:wps="http://schemas.microsoft.com/office/word/2010/wordprocessingShape" mc:Ignorable="w14 w15 w16se w16cid w16 w16cex w16sdtdh wp14">
   <w:abstractNum w:abstractNumId="0" w15:restartNumberingAfterBreak="0">
     <w:nsid w:val="00D8D334"/>
     <w:multiLevelType w:val="hybridMultilevel"/>
@@ -6680,6 +8947,95 @@
     </w:lvl>
   </w:abstractNum>
   <w:abstractNum w:abstractNumId="11" w15:restartNumberingAfterBreak="0">
+    <w:nsid w:val="49076236"/>
+    <w:multiLevelType w:val="hybridMultilevel"/>
+    <w:tmpl w:val="B6508B72"/>
+    <w:lvl w:ilvl="0" w:tplc="53E87E5A">
+      <w:start w:val="1"/>
+      <w:numFmt w:val="decimal"/>
+      <w:lvlText w:val="%1."/>
+      <w:lvlJc w:val="left"/>
+      <w:pPr>
+        <w:ind w:left="1080" w:hanging="360"/>
+      </w:pPr>
+      <w:rPr>
+        <w:rFonts w:hint="default"/>
+      </w:rPr>
+    </w:lvl>
+    <w:lvl w:ilvl="1" w:tplc="04090019">
+      <w:start w:val="1"/>
+      <w:numFmt w:val="lowerLetter"/>
+      <w:lvlText w:val="%2."/>
+      <w:lvlJc w:val="left"/>
+      <w:pPr>
+        <w:ind w:left="1800" w:hanging="360"/>
+      </w:pPr>
+    </w:lvl>
+    <w:lvl w:ilvl="2" w:tplc="0409001B" w:tentative="1">
+      <w:start w:val="1"/>
+      <w:numFmt w:val="lowerRoman"/>
+      <w:lvlText w:val="%3."/>
+      <w:lvlJc w:val="right"/>
+      <w:pPr>
+        <w:ind w:left="2520" w:hanging="180"/>
+      </w:pPr>
+    </w:lvl>
+    <w:lvl w:ilvl="3" w:tplc="0409000F" w:tentative="1">
+      <w:start w:val="1"/>
+      <w:numFmt w:val="decimal"/>
+      <w:lvlText w:val="%4."/>
+      <w:lvlJc w:val="left"/>
+      <w:pPr>
+        <w:ind w:left="3240" w:hanging="360"/>
+      </w:pPr>
+    </w:lvl>
+    <w:lvl w:ilvl="4" w:tplc="04090019" w:tentative="1">
+      <w:start w:val="1"/>
+      <w:numFmt w:val="lowerLetter"/>
+      <w:lvlText w:val="%5."/>
+      <w:lvlJc w:val="left"/>
+      <w:pPr>
+        <w:ind w:left="3960" w:hanging="360"/>
+      </w:pPr>
+    </w:lvl>
+    <w:lvl w:ilvl="5" w:tplc="0409001B" w:tentative="1">
+      <w:start w:val="1"/>
+      <w:numFmt w:val="lowerRoman"/>
+      <w:lvlText w:val="%6."/>
+      <w:lvlJc w:val="right"/>
+      <w:pPr>
+        <w:ind w:left="4680" w:hanging="180"/>
+      </w:pPr>
+    </w:lvl>
+    <w:lvl w:ilvl="6" w:tplc="0409000F" w:tentative="1">
+      <w:start w:val="1"/>
+      <w:numFmt w:val="decimal"/>
+      <w:lvlText w:val="%7."/>
+      <w:lvlJc w:val="left"/>
+      <w:pPr>
+        <w:ind w:left="5400" w:hanging="360"/>
+      </w:pPr>
+    </w:lvl>
+    <w:lvl w:ilvl="7" w:tplc="04090019" w:tentative="1">
+      <w:start w:val="1"/>
+      <w:numFmt w:val="lowerLetter"/>
+      <w:lvlText w:val="%8."/>
+      <w:lvlJc w:val="left"/>
+      <w:pPr>
+        <w:ind w:left="6120" w:hanging="360"/>
+      </w:pPr>
+    </w:lvl>
+    <w:lvl w:ilvl="8" w:tplc="0409001B" w:tentative="1">
+      <w:start w:val="1"/>
+      <w:numFmt w:val="lowerRoman"/>
+      <w:lvlText w:val="%9."/>
+      <w:lvlJc w:val="right"/>
+      <w:pPr>
+        <w:ind w:left="6840" w:hanging="180"/>
+      </w:pPr>
+    </w:lvl>
+  </w:abstractNum>
+  <w:abstractNum w:abstractNumId="12" w15:restartNumberingAfterBreak="0">
     <w:nsid w:val="4F3162E7"/>
     <w:multiLevelType w:val="multilevel"/>
     <w:tmpl w:val="22127B60"/>
@@ -6828,7 +9184,7 @@
       </w:rPr>
     </w:lvl>
   </w:abstractNum>
-  <w:abstractNum w:abstractNumId="12" w15:restartNumberingAfterBreak="0">
+  <w:abstractNum w:abstractNumId="13" w15:restartNumberingAfterBreak="0">
     <w:nsid w:val="57B750AC"/>
     <w:multiLevelType w:val="hybridMultilevel"/>
     <w:tmpl w:val="3B6CF1C0"/>
@@ -6968,7 +9324,7 @@
       </w:rPr>
     </w:lvl>
   </w:abstractNum>
-  <w:abstractNum w:abstractNumId="13" w15:restartNumberingAfterBreak="0">
+  <w:abstractNum w:abstractNumId="14" w15:restartNumberingAfterBreak="0">
     <w:nsid w:val="5CB350A8"/>
     <w:multiLevelType w:val="hybridMultilevel"/>
     <w:tmpl w:val="DB24B752"/>
@@ -7054,7 +9410,7 @@
       </w:pPr>
     </w:lvl>
   </w:abstractNum>
-  <w:abstractNum w:abstractNumId="14" w15:restartNumberingAfterBreak="0">
+  <w:abstractNum w:abstractNumId="15" w15:restartNumberingAfterBreak="0">
     <w:nsid w:val="5D03787D"/>
     <w:multiLevelType w:val="hybridMultilevel"/>
     <w:tmpl w:val="9BDCC52A"/>
@@ -7194,7 +9550,7 @@
       </w:rPr>
     </w:lvl>
   </w:abstractNum>
-  <w:abstractNum w:abstractNumId="15" w15:restartNumberingAfterBreak="0">
+  <w:abstractNum w:abstractNumId="16" w15:restartNumberingAfterBreak="0">
     <w:nsid w:val="5E9E27B9"/>
     <w:multiLevelType w:val="multilevel"/>
     <w:tmpl w:val="20EC70DC"/>
@@ -7343,7 +9699,7 @@
       </w:rPr>
     </w:lvl>
   </w:abstractNum>
-  <w:abstractNum w:abstractNumId="16" w15:restartNumberingAfterBreak="0">
+  <w:abstractNum w:abstractNumId="17" w15:restartNumberingAfterBreak="0">
     <w:nsid w:val="5F90DB00"/>
     <w:multiLevelType w:val="hybridMultilevel"/>
     <w:tmpl w:val="58B2FC3C"/>
@@ -7456,7 +9812,7 @@
       </w:rPr>
     </w:lvl>
   </w:abstractNum>
-  <w:abstractNum w:abstractNumId="17" w15:restartNumberingAfterBreak="0">
+  <w:abstractNum w:abstractNumId="18" w15:restartNumberingAfterBreak="0">
     <w:nsid w:val="62081432"/>
     <w:multiLevelType w:val="hybridMultilevel"/>
     <w:tmpl w:val="EC449D24"/>
@@ -7569,7 +9925,7 @@
       </w:rPr>
     </w:lvl>
   </w:abstractNum>
-  <w:abstractNum w:abstractNumId="18" w15:restartNumberingAfterBreak="0">
+  <w:abstractNum w:abstractNumId="19" w15:restartNumberingAfterBreak="0">
     <w:nsid w:val="62A062B5"/>
     <w:multiLevelType w:val="hybridMultilevel"/>
     <w:tmpl w:val="103E5936"/>
@@ -7681,7 +10037,7 @@
       </w:rPr>
     </w:lvl>
   </w:abstractNum>
-  <w:abstractNum w:abstractNumId="19" w15:restartNumberingAfterBreak="0">
+  <w:abstractNum w:abstractNumId="20" w15:restartNumberingAfterBreak="0">
     <w:nsid w:val="65F3A888"/>
     <w:multiLevelType w:val="hybridMultilevel"/>
     <w:tmpl w:val="0A1C19A8"/>
@@ -7794,7 +10150,7 @@
       </w:rPr>
     </w:lvl>
   </w:abstractNum>
-  <w:abstractNum w:abstractNumId="20" w15:restartNumberingAfterBreak="0">
+  <w:abstractNum w:abstractNumId="21" w15:restartNumberingAfterBreak="0">
     <w:nsid w:val="673526DE"/>
     <w:multiLevelType w:val="hybridMultilevel"/>
     <w:tmpl w:val="BA805792"/>
@@ -7883,7 +10239,7 @@
       </w:pPr>
     </w:lvl>
   </w:abstractNum>
-  <w:abstractNum w:abstractNumId="21" w15:restartNumberingAfterBreak="0">
+  <w:abstractNum w:abstractNumId="22" w15:restartNumberingAfterBreak="0">
     <w:nsid w:val="6D31ACC8"/>
     <w:multiLevelType w:val="hybridMultilevel"/>
     <w:tmpl w:val="F16C71B8"/>
@@ -7996,7 +10352,7 @@
       </w:rPr>
     </w:lvl>
   </w:abstractNum>
-  <w:abstractNum w:abstractNumId="22" w15:restartNumberingAfterBreak="0">
+  <w:abstractNum w:abstractNumId="23" w15:restartNumberingAfterBreak="0">
     <w:nsid w:val="6EF04751"/>
     <w:multiLevelType w:val="multilevel"/>
     <w:tmpl w:val="5F20D386"/>
@@ -8145,7 +10501,7 @@
       </w:rPr>
     </w:lvl>
   </w:abstractNum>
-  <w:abstractNum w:abstractNumId="23" w15:restartNumberingAfterBreak="0">
+  <w:abstractNum w:abstractNumId="24" w15:restartNumberingAfterBreak="0">
     <w:nsid w:val="72FB4E1B"/>
     <w:multiLevelType w:val="hybridMultilevel"/>
     <w:tmpl w:val="1A5C85C8"/>
@@ -8258,7 +10614,7 @@
       </w:rPr>
     </w:lvl>
   </w:abstractNum>
-  <w:abstractNum w:abstractNumId="24" w15:restartNumberingAfterBreak="0">
+  <w:abstractNum w:abstractNumId="25" w15:restartNumberingAfterBreak="0">
     <w:nsid w:val="761BC13A"/>
     <w:multiLevelType w:val="hybridMultilevel"/>
     <w:tmpl w:val="60D0915E"/>
@@ -8372,19 +10728,19 @@
     </w:lvl>
   </w:abstractNum>
   <w:num w:numId="1" w16cid:durableId="1638798177">
-    <w:abstractNumId w:val="19"/>
+    <w:abstractNumId w:val="20"/>
   </w:num>
   <w:num w:numId="2" w16cid:durableId="666904207">
-    <w:abstractNumId w:val="21"/>
+    <w:abstractNumId w:val="22"/>
   </w:num>
   <w:num w:numId="3" w16cid:durableId="607199572">
-    <w:abstractNumId w:val="16"/>
+    <w:abstractNumId w:val="17"/>
   </w:num>
   <w:num w:numId="4" w16cid:durableId="1332295230">
     <w:abstractNumId w:val="7"/>
   </w:num>
   <w:num w:numId="5" w16cid:durableId="863786306">
-    <w:abstractNumId w:val="24"/>
+    <w:abstractNumId w:val="25"/>
   </w:num>
   <w:num w:numId="6" w16cid:durableId="1569613824">
     <w:abstractNumId w:val="4"/>
@@ -8393,13 +10749,13 @@
     <w:abstractNumId w:val="2"/>
   </w:num>
   <w:num w:numId="8" w16cid:durableId="199319816">
-    <w:abstractNumId w:val="12"/>
+    <w:abstractNumId w:val="13"/>
   </w:num>
   <w:num w:numId="9" w16cid:durableId="1244872630">
     <w:abstractNumId w:val="3"/>
   </w:num>
   <w:num w:numId="10" w16cid:durableId="1403675499">
-    <w:abstractNumId w:val="14"/>
+    <w:abstractNumId w:val="15"/>
   </w:num>
   <w:num w:numId="11" w16cid:durableId="1237591086">
     <w:abstractNumId w:val="9"/>
@@ -8411,31 +10767,31 @@
     <w:abstractNumId w:val="5"/>
   </w:num>
   <w:num w:numId="14" w16cid:durableId="1501846541">
-    <w:abstractNumId w:val="18"/>
+    <w:abstractNumId w:val="19"/>
   </w:num>
   <w:num w:numId="15" w16cid:durableId="1559395041">
-    <w:abstractNumId w:val="20"/>
+    <w:abstractNumId w:val="21"/>
   </w:num>
   <w:num w:numId="16" w16cid:durableId="1476026154">
-    <w:abstractNumId w:val="23"/>
+    <w:abstractNumId w:val="24"/>
   </w:num>
   <w:num w:numId="17" w16cid:durableId="1378510847">
     <w:abstractNumId w:val="1"/>
   </w:num>
   <w:num w:numId="18" w16cid:durableId="2088528448">
-    <w:abstractNumId w:val="13"/>
+    <w:abstractNumId w:val="14"/>
   </w:num>
   <w:num w:numId="19" w16cid:durableId="2016034556">
-    <w:abstractNumId w:val="17"/>
+    <w:abstractNumId w:val="18"/>
   </w:num>
   <w:num w:numId="20" w16cid:durableId="59595172">
-    <w:abstractNumId w:val="15"/>
+    <w:abstractNumId w:val="16"/>
   </w:num>
   <w:num w:numId="21" w16cid:durableId="890658143">
-    <w:abstractNumId w:val="11"/>
+    <w:abstractNumId w:val="12"/>
   </w:num>
   <w:num w:numId="22" w16cid:durableId="1117021716">
-    <w:abstractNumId w:val="22"/>
+    <w:abstractNumId w:val="23"/>
   </w:num>
   <w:num w:numId="23" w16cid:durableId="1518815261">
     <w:abstractNumId w:val="10"/>
@@ -8445,6 +10801,9 @@
   </w:num>
   <w:num w:numId="25" w16cid:durableId="1487746924">
     <w:abstractNumId w:val="8"/>
+  </w:num>
+  <w:num w:numId="26" w16cid:durableId="1506552709">
+    <w:abstractNumId w:val="11"/>
   </w:num>
 </w:numbering>
 </file>
@@ -8862,6 +11221,28 @@
       <w:szCs w:val="20"/>
     </w:rPr>
   </w:style>
+  <w:style w:type="paragraph" w:styleId="Heading2">
+    <w:name w:val="heading 2"/>
+    <w:basedOn w:val="Normal"/>
+    <w:next w:val="Normal"/>
+    <w:link w:val="Heading2Char"/>
+    <w:uiPriority w:val="9"/>
+    <w:unhideWhenUsed/>
+    <w:qFormat/>
+    <w:rsid w:val="004C2EDB"/>
+    <w:pPr>
+      <w:keepNext/>
+      <w:keepLines/>
+      <w:spacing w:before="40"/>
+      <w:outlineLvl w:val="1"/>
+    </w:pPr>
+    <w:rPr>
+      <w:rFonts w:asciiTheme="majorHAnsi" w:eastAsiaTheme="majorEastAsia" w:hAnsiTheme="majorHAnsi" w:cstheme="majorBidi"/>
+      <w:color w:val="2F5496" w:themeColor="accent1" w:themeShade="BF"/>
+      <w:sz w:val="26"/>
+      <w:szCs w:val="26"/>
+    </w:rPr>
+  </w:style>
   <w:style w:type="paragraph" w:styleId="Heading3">
     <w:name w:val="heading 3"/>
     <w:basedOn w:val="Normal"/>
@@ -9023,7 +11404,7 @@
   <w:style w:type="table" w:styleId="TableGrid">
     <w:name w:val="Table Grid"/>
     <w:basedOn w:val="TableNormal"/>
-    <w:uiPriority w:val="59"/>
+    <w:uiPriority w:val="39"/>
     <w:rsid w:val="00FB4123"/>
     <w:tblPr>
       <w:tblBorders>
@@ -9079,6 +11460,89 @@
       <w:rFonts w:ascii="Times New Roman" w:eastAsia="Times New Roman" w:hAnsi="Times New Roman" w:cs="Times New Roman"/>
       <w:lang w:val="en-PH" w:eastAsia="en-PH"/>
     </w:rPr>
+  </w:style>
+  <w:style w:type="paragraph" w:styleId="Caption">
+    <w:name w:val="caption"/>
+    <w:basedOn w:val="Normal"/>
+    <w:next w:val="Normal"/>
+    <w:uiPriority w:val="35"/>
+    <w:unhideWhenUsed/>
+    <w:qFormat/>
+    <w:rsid w:val="009610C4"/>
+    <w:pPr>
+      <w:spacing w:after="200"/>
+    </w:pPr>
+    <w:rPr>
+      <w:rFonts w:ascii="Cambria" w:hAnsi="Cambria"/>
+      <w:i/>
+      <w:iCs/>
+      <w:color w:val="44546A" w:themeColor="text2"/>
+      <w:kern w:val="2"/>
+      <w:sz w:val="18"/>
+      <w:szCs w:val="18"/>
+      <w14:ligatures w14:val="standardContextual"/>
+    </w:rPr>
+  </w:style>
+  <w:style w:type="character" w:customStyle="1" w:styleId="Heading2Char">
+    <w:name w:val="Heading 2 Char"/>
+    <w:basedOn w:val="DefaultParagraphFont"/>
+    <w:link w:val="Heading2"/>
+    <w:uiPriority w:val="9"/>
+    <w:rsid w:val="004C2EDB"/>
+    <w:rPr>
+      <w:rFonts w:asciiTheme="majorHAnsi" w:eastAsiaTheme="majorEastAsia" w:hAnsiTheme="majorHAnsi" w:cstheme="majorBidi"/>
+      <w:color w:val="2F5496" w:themeColor="accent1" w:themeShade="BF"/>
+      <w:sz w:val="26"/>
+      <w:szCs w:val="26"/>
+    </w:rPr>
+  </w:style>
+  <w:style w:type="paragraph" w:styleId="TOCHeading">
+    <w:name w:val="TOC Heading"/>
+    <w:basedOn w:val="Heading1"/>
+    <w:next w:val="Normal"/>
+    <w:uiPriority w:val="39"/>
+    <w:unhideWhenUsed/>
+    <w:qFormat/>
+    <w:rsid w:val="004C2EDB"/>
+    <w:pPr>
+      <w:keepLines/>
+      <w:spacing w:before="240" w:line="259" w:lineRule="auto"/>
+      <w:jc w:val="left"/>
+      <w:outlineLvl w:val="9"/>
+    </w:pPr>
+    <w:rPr>
+      <w:rFonts w:asciiTheme="majorHAnsi" w:eastAsiaTheme="majorEastAsia" w:hAnsiTheme="majorHAnsi" w:cstheme="majorBidi"/>
+      <w:b w:val="0"/>
+      <w:color w:val="2F5496" w:themeColor="accent1" w:themeShade="BF"/>
+      <w:sz w:val="32"/>
+      <w:szCs w:val="32"/>
+    </w:rPr>
+  </w:style>
+  <w:style w:type="paragraph" w:styleId="TOC2">
+    <w:name w:val="toc 2"/>
+    <w:basedOn w:val="Normal"/>
+    <w:next w:val="Normal"/>
+    <w:autoRedefine/>
+    <w:uiPriority w:val="39"/>
+    <w:unhideWhenUsed/>
+    <w:rsid w:val="004C2EDB"/>
+    <w:pPr>
+      <w:spacing w:after="100"/>
+      <w:ind w:left="240"/>
+    </w:pPr>
+  </w:style>
+  <w:style w:type="paragraph" w:styleId="TOC3">
+    <w:name w:val="toc 3"/>
+    <w:basedOn w:val="Normal"/>
+    <w:next w:val="Normal"/>
+    <w:autoRedefine/>
+    <w:uiPriority w:val="39"/>
+    <w:unhideWhenUsed/>
+    <w:rsid w:val="004C2EDB"/>
+    <w:pPr>
+      <w:spacing w:after="100"/>
+      <w:ind w:left="480"/>
+    </w:pPr>
   </w:style>
 </w:styles>
 </file>
@@ -9581,6 +12045,10 @@
 </ct:contentTypeSchema>
 </file>
 
+<file path=customXml/item4.xml><?xml version="1.0" encoding="utf-8"?>
+<b:Sources xmlns:b="http://schemas.openxmlformats.org/officeDocument/2006/bibliography" xmlns="http://schemas.openxmlformats.org/officeDocument/2006/bibliography" SelectedStyle="\APASixthEditionOfficeOnline.xsl" StyleName="APA" Version="6"/>
+</file>
+
 <file path=customXml/itemProps1.xml><?xml version="1.0" encoding="utf-8"?>
 <ds:datastoreItem xmlns:ds="http://schemas.openxmlformats.org/officeDocument/2006/customXml" ds:itemID="{23AF5069-A426-4076-B5A2-4E6B23F1616F}">
   <ds:schemaRefs>
@@ -9617,4 +12085,12 @@
     <ds:schemaRef ds:uri="http://schemas.microsoft.com/internal/obd"/>
   </ds:schemaRefs>
 </ds:datastoreItem>
+</file>
+
+<file path=customXml/itemProps4.xml><?xml version="1.0" encoding="utf-8"?>
+<ds:datastoreItem xmlns:ds="http://schemas.openxmlformats.org/officeDocument/2006/customXml" ds:itemID="{A6486D10-8E46-4F5C-8516-798BE5E3E020}">
+  <ds:schemaRefs>
+    <ds:schemaRef ds:uri="http://schemas.openxmlformats.org/officeDocument/2006/bibliography"/>
+  </ds:schemaRefs>
+</ds:datastoreItem>
 </file>